--- a/國際賽/Session6整理.docx
+++ b/國際賽/Session6整理.docx
@@ -103,10 +103,108 @@
         <w:rPr>
           <w:rFonts w:hint="eastAsia"/>
         </w:rPr>
+        <w:t>有</w:t>
+      </w:r>
+      <w:r>
+        <w:rPr>
+          <w:rFonts w:hint="eastAsia"/>
+        </w:rPr>
         <w:t>g</w:t>
       </w:r>
       <w:r>
-        <w:t>uest</w:t>
+        <w:t>uest,</w:t>
+      </w:r>
+      <w:r>
+        <w:rPr>
+          <w:rFonts w:hint="eastAsia"/>
+        </w:rPr>
+        <w:t>就尋找該預定的人並達成上述條件</w:t>
+      </w:r>
+    </w:p>
+    <w:p>
+      <w:r>
+        <w:t>Upcoming</w:t>
+      </w:r>
+      <w:r>
+        <w:rPr>
+          <w:rFonts w:ascii="Cascadia Mono" w:hAnsi="Cascadia Mono" w:cs="Cascadia Mono"/>
+          <w:color w:val="A31515"/>
+          <w:kern w:val="0"/>
+          <w:sz w:val="19"/>
+          <w:szCs w:val="19"/>
+        </w:rPr>
+        <w:t xml:space="preserve"> </w:t>
+      </w:r>
+      <w:r>
+        <w:t>Bookings(reservations):</w:t>
+      </w:r>
+    </w:p>
+    <w:p>
+      <w:r>
+        <w:rPr>
+          <w:rFonts w:hint="eastAsia"/>
+        </w:rPr>
+        <w:t>如果</w:t>
+      </w:r>
+      <w:r>
+        <w:rPr>
+          <w:rFonts w:hint="eastAsia"/>
+        </w:rPr>
+        <w:t>f</w:t>
+      </w:r>
+      <w:r>
+        <w:t>ilter</w:t>
+      </w:r>
+      <w:r>
+        <w:rPr>
+          <w:rFonts w:hint="eastAsia"/>
+        </w:rPr>
+        <w:t>為空</w:t>
+      </w:r>
+      <w:r>
+        <w:t>,</w:t>
+      </w:r>
+      <w:r>
+        <w:rPr>
+          <w:rFonts w:ascii="Cascadia Mono" w:hAnsi="Cascadia Mono" w:cs="Cascadia Mono"/>
+          <w:color w:val="000000"/>
+          <w:kern w:val="0"/>
+          <w:sz w:val="19"/>
+          <w:szCs w:val="19"/>
+        </w:rPr>
+        <w:t xml:space="preserve"> </w:t>
+      </w:r>
+      <w:proofErr w:type="spellStart"/>
+      <w:r>
+        <w:rPr>
+          <w:rFonts w:ascii="Cascadia Mono" w:hAnsi="Cascadia Mono" w:cs="Cascadia Mono"/>
+          <w:color w:val="000000"/>
+          <w:kern w:val="0"/>
+          <w:sz w:val="19"/>
+          <w:szCs w:val="19"/>
+        </w:rPr>
+        <w:t>bookingDetails</w:t>
+      </w:r>
+      <w:proofErr w:type="spellEnd"/>
+      <w:r>
+        <w:rPr>
+          <w:rFonts w:hint="eastAsia"/>
+        </w:rPr>
+        <w:t>抓沒退款的並付款日期在當天後</w:t>
+      </w:r>
+      <w:r>
+        <w:rPr>
+          <w:rFonts w:hint="eastAsia"/>
+        </w:rPr>
+        <w:t>的數量</w:t>
+      </w:r>
+    </w:p>
+    <w:p>
+      <w:r>
+        <w:rPr>
+          <w:rFonts w:hint="eastAsia"/>
+        </w:rPr>
+        <w:t>如果</w:t>
       </w:r>
       <w:r>
         <w:rPr>
@@ -115,10 +213,113 @@
         <w:t>有</w:t>
       </w:r>
       <w:r>
+        <w:rPr>
+          <w:rFonts w:hint="eastAsia"/>
+        </w:rPr>
+        <w:t>g</w:t>
+      </w:r>
+      <w:r>
+        <w:t>uest,</w:t>
+      </w:r>
+      <w:r>
+        <w:rPr>
+          <w:rFonts w:hint="eastAsia"/>
+        </w:rPr>
+        <w:t>就尋找該預定的人並達成上述條件</w:t>
+      </w:r>
+    </w:p>
+    <w:p>
+      <w:r>
+        <w:t>Most booked day of week:</w:t>
+      </w:r>
+    </w:p>
+    <w:p>
+      <w:r>
+        <w:rPr>
+          <w:rFonts w:hint="eastAsia"/>
+        </w:rPr>
+        <w:t>如果</w:t>
+      </w:r>
+      <w:r>
+        <w:rPr>
+          <w:rFonts w:hint="eastAsia"/>
+        </w:rPr>
+        <w:t>f</w:t>
+      </w:r>
+      <w:r>
+        <w:t>ilter</w:t>
+      </w:r>
+      <w:r>
+        <w:rPr>
+          <w:rFonts w:hint="eastAsia"/>
+        </w:rPr>
+        <w:t>為空</w:t>
+      </w:r>
+      <w:r>
         <w:t>,</w:t>
       </w:r>
       <w:r>
         <w:rPr>
+          <w:rFonts w:ascii="Cascadia Mono" w:hAnsi="Cascadia Mono" w:cs="Cascadia Mono"/>
+          <w:color w:val="000000"/>
+          <w:kern w:val="0"/>
+          <w:sz w:val="19"/>
+          <w:szCs w:val="19"/>
+        </w:rPr>
+        <w:t xml:space="preserve"> </w:t>
+      </w:r>
+      <w:proofErr w:type="spellStart"/>
+      <w:r>
+        <w:rPr>
+          <w:rFonts w:ascii="Cascadia Mono" w:hAnsi="Cascadia Mono" w:cs="Cascadia Mono"/>
+          <w:color w:val="000000"/>
+          <w:kern w:val="0"/>
+          <w:sz w:val="19"/>
+          <w:szCs w:val="19"/>
+        </w:rPr>
+        <w:t>bookingDetails</w:t>
+      </w:r>
+      <w:proofErr w:type="spellEnd"/>
+      <w:r>
+        <w:rPr>
+          <w:rFonts w:hint="eastAsia"/>
+        </w:rPr>
+        <w:t>抓沒退款的並付款日期在當天前</w:t>
+      </w:r>
+      <w:r>
+        <w:t>,</w:t>
+      </w:r>
+      <w:r>
+        <w:rPr>
+          <w:rFonts w:hint="eastAsia"/>
+        </w:rPr>
+        <w:t>並抓取全部找最多預定的一天</w:t>
+      </w:r>
+    </w:p>
+    <w:p>
+      <w:r>
+        <w:rPr>
+          <w:rFonts w:hint="eastAsia"/>
+        </w:rPr>
+        <w:t>如果</w:t>
+      </w:r>
+      <w:r>
+        <w:rPr>
+          <w:rFonts w:hint="eastAsia"/>
+        </w:rPr>
+        <w:t>有</w:t>
+      </w:r>
+      <w:r>
+        <w:rPr>
+          <w:rFonts w:hint="eastAsia"/>
+        </w:rPr>
+        <w:t>g</w:t>
+      </w:r>
+      <w:r>
+        <w:t>uest,</w:t>
+      </w:r>
+      <w:r>
+        <w:rPr>
           <w:rFonts w:hint="eastAsia"/>
         </w:rPr>
         <w:t>就尋找該預定的人並達成上述條件</w:t>
@@ -126,20 +327,188 @@
     </w:p>
     <w:p>
       <w:r>
-        <w:t>Upcoming</w:t>
-      </w:r>
-      <w:r>
-        <w:rPr>
-          <w:rFonts w:ascii="Cascadia Mono" w:hAnsi="Cascadia Mono" w:cs="Cascadia Mono"/>
-          <w:color w:val="A31515"/>
-          <w:kern w:val="0"/>
-          <w:sz w:val="19"/>
-          <w:szCs w:val="19"/>
+        <w:t>Inactive listings or properties</w:t>
+      </w:r>
+      <w:r>
+        <w:t>:</w:t>
+      </w:r>
+    </w:p>
+    <w:p>
+      <w:r>
+        <w:rPr>
+          <w:rFonts w:hint="eastAsia"/>
+        </w:rPr>
+        <w:t>如果</w:t>
+      </w:r>
+      <w:r>
+        <w:rPr>
+          <w:rFonts w:hint="eastAsia"/>
+        </w:rPr>
+        <w:t>filter</w:t>
+      </w:r>
+      <w:r>
+        <w:rPr>
+          <w:rFonts w:hint="eastAsia"/>
+        </w:rPr>
+        <w:t>為空</w:t>
+      </w:r>
+      <w:r>
+        <w:rPr>
+          <w:rFonts w:hint="eastAsia"/>
+        </w:rPr>
+        <w:t>,</w:t>
+      </w:r>
+      <w:r>
+        <w:rPr>
+          <w:rFonts w:hint="eastAsia"/>
+        </w:rPr>
+        <w:t>則從</w:t>
+      </w:r>
+      <w:r>
+        <w:rPr>
+          <w:rFonts w:hint="eastAsia"/>
+        </w:rPr>
+        <w:t>i</w:t>
+      </w:r>
+      <w:r>
+        <w:t xml:space="preserve">tem </w:t>
+      </w:r>
+      <w:r>
+        <w:rPr>
+          <w:rFonts w:hint="eastAsia"/>
+        </w:rPr>
+        <w:t>尋找</w:t>
+      </w:r>
+      <w:r>
+        <w:rPr>
+          <w:rFonts w:hint="eastAsia"/>
+        </w:rPr>
+        <w:t>!i</w:t>
+      </w:r>
+      <w:r>
+        <w:t>tem price</w:t>
+      </w:r>
+      <w:r>
+        <w:rPr>
+          <w:rFonts w:hint="eastAsia"/>
         </w:rPr>
         <w:t xml:space="preserve"> </w:t>
       </w:r>
-      <w:r>
-        <w:t>Bookings(reservations):</w:t>
+      <w:proofErr w:type="gramStart"/>
+      <w:r>
+        <w:rPr>
+          <w:rFonts w:hint="eastAsia"/>
+        </w:rPr>
+        <w:t>a</w:t>
+      </w:r>
+      <w:r>
+        <w:t>ny(</w:t>
+      </w:r>
+      <w:proofErr w:type="gramEnd"/>
+      <w:r>
+        <w:t>)</w:t>
+      </w:r>
+      <w:r>
+        <w:rPr>
+          <w:rFonts w:hint="eastAsia"/>
+        </w:rPr>
+        <w:t>數量</w:t>
+      </w:r>
+    </w:p>
+    <w:p>
+      <w:r>
+        <w:rPr>
+          <w:rFonts w:hint="eastAsia"/>
+        </w:rPr>
+        <w:t>如果有</w:t>
+      </w:r>
+      <w:r>
+        <w:rPr>
+          <w:rFonts w:hint="eastAsia"/>
+        </w:rPr>
+        <w:t>Ar</w:t>
+      </w:r>
+      <w:r>
+        <w:t>ea,</w:t>
+      </w:r>
+      <w:r>
+        <w:rPr>
+          <w:rFonts w:hint="eastAsia"/>
+        </w:rPr>
+        <w:t>從</w:t>
+      </w:r>
+      <w:r>
+        <w:rPr>
+          <w:rFonts w:hint="eastAsia"/>
+        </w:rPr>
+        <w:t>i</w:t>
+      </w:r>
+      <w:r>
+        <w:t>tem</w:t>
+      </w:r>
+      <w:r>
+        <w:rPr>
+          <w:rFonts w:hint="eastAsia"/>
+        </w:rPr>
+        <w:t>篩選</w:t>
+      </w:r>
+      <w:r>
+        <w:rPr>
+          <w:rFonts w:hint="eastAsia"/>
+        </w:rPr>
+        <w:t>a</w:t>
+      </w:r>
+      <w:r>
+        <w:t>rea</w:t>
+      </w:r>
+    </w:p>
+    <w:p>
+      <w:r>
+        <w:rPr>
+          <w:rFonts w:hint="eastAsia"/>
+        </w:rPr>
+        <w:t>如果有</w:t>
+      </w:r>
+      <w:r>
+        <w:t>Host</w:t>
+      </w:r>
+      <w:r>
+        <w:rPr>
+          <w:rFonts w:hint="eastAsia"/>
+        </w:rPr>
+        <w:t>從</w:t>
+      </w:r>
+      <w:r>
+        <w:rPr>
+          <w:rFonts w:hint="eastAsia"/>
+        </w:rPr>
+        <w:t>i</w:t>
+      </w:r>
+      <w:r>
+        <w:t>tem</w:t>
+      </w:r>
+      <w:r>
+        <w:rPr>
+          <w:rFonts w:hint="eastAsia"/>
+        </w:rPr>
+        <w:t>篩選</w:t>
+      </w:r>
+      <w:r>
+        <w:rPr>
+          <w:rFonts w:hint="eastAsia"/>
+        </w:rPr>
+        <w:t>u</w:t>
+      </w:r>
+      <w:r>
+        <w:t>ser==Host</w:t>
+      </w:r>
+    </w:p>
+    <w:p>
+      <w:r>
+        <w:t>Cancelled reservations</w:t>
+      </w:r>
+      <w:r>
+        <w:t>:</w:t>
       </w:r>
     </w:p>
     <w:p>
@@ -193,22 +562,68 @@
         <w:rPr>
           <w:rFonts w:hint="eastAsia"/>
         </w:rPr>
-        <w:t>抓沒退款的並付款日期在當天</w:t>
-      </w:r>
-      <w:r>
-        <w:rPr>
-          <w:rFonts w:hint="eastAsia"/>
-        </w:rPr>
-        <w:t>後</w:t>
-      </w:r>
-      <w:r>
-        <w:rPr>
-          <w:rFonts w:hint="eastAsia"/>
-        </w:rPr>
-        <w:t>的數量</w:t>
-      </w:r>
-    </w:p>
-    <w:p>
+        <w:t>抓</w:t>
+      </w:r>
+      <w:r>
+        <w:rPr>
+          <w:rFonts w:hint="eastAsia"/>
+        </w:rPr>
+        <w:t>退款</w:t>
+      </w:r>
+      <w:r>
+        <w:rPr>
+          <w:rFonts w:hint="eastAsia"/>
+        </w:rPr>
+        <w:t>a</w:t>
+      </w:r>
+      <w:r>
+        <w:t xml:space="preserve">ny() </w:t>
+      </w:r>
+      <w:r>
+        <w:rPr>
+          <w:rFonts w:hint="eastAsia"/>
+        </w:rPr>
+        <w:t>數量</w:t>
+      </w:r>
+    </w:p>
+    <w:p>
+      <w:r>
+        <w:rPr>
+          <w:rFonts w:hint="eastAsia"/>
+        </w:rPr>
+        <w:t>如果有</w:t>
+      </w:r>
+      <w:r>
+        <w:rPr>
+          <w:rFonts w:hint="eastAsia"/>
+        </w:rPr>
+        <w:t>g</w:t>
+      </w:r>
+      <w:r>
+        <w:t>uest,</w:t>
+      </w:r>
+      <w:r>
+        <w:rPr>
+          <w:rFonts w:hint="eastAsia"/>
+        </w:rPr>
+        <w:t>就尋找該預定的人並達成上述條件</w:t>
+      </w:r>
+    </w:p>
+    <w:p>
+      <w:r>
+        <w:t>Most used coupon:</w:t>
+      </w:r>
+    </w:p>
+    <w:p>
+      <w:pPr>
+        <w:rPr>
+          <w:rFonts w:ascii="Cascadia Mono" w:hAnsi="Cascadia Mono" w:cs="Cascadia Mono"/>
+          <w:color w:val="000000"/>
+          <w:kern w:val="0"/>
+          <w:sz w:val="19"/>
+          <w:szCs w:val="19"/>
+        </w:rPr>
+      </w:pPr>
       <w:r>
         <w:rPr>
           <w:rFonts w:hint="eastAsia"/>
@@ -219,76 +634,356 @@
         <w:rPr>
           <w:rFonts w:hint="eastAsia"/>
         </w:rPr>
+        <w:t>f</w:t>
+      </w:r>
+      <w:r>
+        <w:t>ilter</w:t>
+      </w:r>
+      <w:r>
+        <w:rPr>
+          <w:rFonts w:hint="eastAsia"/>
+        </w:rPr>
+        <w:t>為空</w:t>
+      </w:r>
+      <w:r>
+        <w:rPr>
+          <w:rFonts w:hint="eastAsia"/>
+        </w:rPr>
+        <w:t>,</w:t>
+      </w:r>
+      <w:r>
+        <w:rPr>
+          <w:rFonts w:ascii="Cascadia Mono" w:hAnsi="Cascadia Mono" w:cs="Cascadia Mono"/>
+          <w:color w:val="000000"/>
+          <w:kern w:val="0"/>
+          <w:sz w:val="19"/>
+          <w:szCs w:val="19"/>
+        </w:rPr>
+        <w:t xml:space="preserve"> </w:t>
+      </w:r>
+      <w:proofErr w:type="spellStart"/>
+      <w:r>
+        <w:rPr>
+          <w:rFonts w:ascii="Cascadia Mono" w:hAnsi="Cascadia Mono" w:cs="Cascadia Mono"/>
+          <w:color w:val="000000"/>
+          <w:kern w:val="0"/>
+          <w:sz w:val="19"/>
+          <w:szCs w:val="19"/>
+        </w:rPr>
+        <w:t>bookingDetails</w:t>
+      </w:r>
+      <w:proofErr w:type="spellEnd"/>
+      <w:r>
+        <w:rPr>
+          <w:rFonts w:ascii="Cascadia Mono" w:hAnsi="Cascadia Mono" w:cs="Cascadia Mono" w:hint="eastAsia"/>
+          <w:color w:val="000000"/>
+          <w:kern w:val="0"/>
+          <w:sz w:val="19"/>
+          <w:szCs w:val="19"/>
+        </w:rPr>
+        <w:t>判斷</w:t>
+      </w:r>
+      <w:r>
+        <w:rPr>
+          <w:rFonts w:ascii="Cascadia Mono" w:hAnsi="Cascadia Mono" w:cs="Cascadia Mono" w:hint="eastAsia"/>
+          <w:color w:val="000000"/>
+          <w:kern w:val="0"/>
+          <w:sz w:val="19"/>
+          <w:szCs w:val="19"/>
+        </w:rPr>
+        <w:t>b</w:t>
+      </w:r>
+      <w:r>
+        <w:rPr>
+          <w:rFonts w:ascii="Cascadia Mono" w:hAnsi="Cascadia Mono" w:cs="Cascadia Mono"/>
+          <w:color w:val="000000"/>
+          <w:kern w:val="0"/>
+          <w:sz w:val="19"/>
+          <w:szCs w:val="19"/>
+        </w:rPr>
+        <w:t>ooking.</w:t>
+      </w:r>
+      <w:r>
+        <w:rPr>
+          <w:rFonts w:ascii="Cascadia Mono" w:hAnsi="Cascadia Mono" w:cs="Cascadia Mono"/>
+          <w:color w:val="000000"/>
+          <w:kern w:val="0"/>
+          <w:sz w:val="19"/>
+          <w:szCs w:val="19"/>
+        </w:rPr>
+        <w:t xml:space="preserve"> </w:t>
+      </w:r>
+      <w:proofErr w:type="spellStart"/>
+      <w:r>
+        <w:rPr>
+          <w:rFonts w:ascii="Cascadia Mono" w:hAnsi="Cascadia Mono" w:cs="Cascadia Mono"/>
+          <w:color w:val="000000"/>
+          <w:kern w:val="0"/>
+          <w:sz w:val="19"/>
+          <w:szCs w:val="19"/>
+        </w:rPr>
+        <w:t>CouponID.HasValue</w:t>
+      </w:r>
+      <w:proofErr w:type="spellEnd"/>
+    </w:p>
+    <w:p>
+      <w:r>
+        <w:rPr>
+          <w:rFonts w:hint="eastAsia"/>
+        </w:rPr>
+        <w:t>如果有</w:t>
+      </w:r>
+      <w:r>
+        <w:rPr>
+          <w:rFonts w:hint="eastAsia"/>
+        </w:rPr>
         <w:t>g</w:t>
       </w:r>
       <w:r>
-        <w:t>uest</w:t>
-      </w:r>
-      <w:r>
-        <w:rPr>
-          <w:rFonts w:hint="eastAsia"/>
-        </w:rPr>
-        <w:t>有</w:t>
-      </w:r>
-      <w:r>
+        <w:t>uest,</w:t>
+      </w:r>
+      <w:r>
+        <w:rPr>
+          <w:rFonts w:hint="eastAsia"/>
+        </w:rPr>
+        <w:t>就尋找該預定的人並達成上述條件</w:t>
+      </w:r>
+    </w:p>
+    <w:p>
+      <w:r>
+        <w:t>Vacancy ratio:</w:t>
+      </w:r>
+    </w:p>
+    <w:p>
+      <w:pPr>
+        <w:rPr>
+          <w:rFonts w:ascii="Cascadia Mono" w:hAnsi="Cascadia Mono" w:cs="Cascadia Mono"/>
+          <w:color w:val="000000"/>
+          <w:kern w:val="0"/>
+          <w:sz w:val="19"/>
+          <w:szCs w:val="19"/>
+        </w:rPr>
+      </w:pPr>
+      <w:r>
+        <w:rPr>
+          <w:rFonts w:hint="eastAsia"/>
+        </w:rPr>
+        <w:t>如果</w:t>
+      </w:r>
+      <w:r>
+        <w:rPr>
+          <w:rFonts w:hint="eastAsia"/>
+        </w:rPr>
+        <w:t>filter</w:t>
+      </w:r>
+      <w:r>
+        <w:rPr>
+          <w:rFonts w:hint="eastAsia"/>
+        </w:rPr>
+        <w:t>為空</w:t>
+      </w:r>
+      <w:r>
+        <w:rPr>
+          <w:rFonts w:hint="eastAsia"/>
+        </w:rPr>
         <w:t>,</w:t>
       </w:r>
       <w:r>
-        <w:rPr>
-          <w:rFonts w:hint="eastAsia"/>
-        </w:rPr>
-        <w:t>就尋找該預定的人並達成上述條件</w:t>
-      </w:r>
-    </w:p>
-    <w:p>
-      <w:pPr>
-        <w:rPr>
-          <w:rFonts w:hint="eastAsia"/>
-        </w:rPr>
-      </w:pPr>
-      <w:r>
-        <w:t>Most booked day of week:</w:t>
-      </w:r>
-    </w:p>
-    <w:p>
-      <w:pPr>
-        <w:rPr>
-          <w:rFonts w:hint="eastAsia"/>
-        </w:rPr>
-      </w:pPr>
-      <w:r>
-        <w:rPr>
-          <w:rFonts w:hint="eastAsia"/>
-        </w:rPr>
-        <w:t>如果</w:t>
-      </w:r>
-      <w:r>
-        <w:rPr>
-          <w:rFonts w:hint="eastAsia"/>
-        </w:rPr>
-        <w:t>f</w:t>
-      </w:r>
-      <w:r>
-        <w:t>ilter</w:t>
-      </w:r>
-      <w:r>
-        <w:rPr>
-          <w:rFonts w:hint="eastAsia"/>
-        </w:rPr>
-        <w:t>為空</w:t>
-      </w:r>
-      <w:r>
+        <w:t xml:space="preserve"> </w:t>
+      </w:r>
+      <w:proofErr w:type="spellStart"/>
+      <w:r>
+        <w:rPr>
+          <w:rFonts w:ascii="Cascadia Mono" w:hAnsi="Cascadia Mono" w:cs="Cascadia Mono"/>
+          <w:color w:val="000000"/>
+          <w:kern w:val="0"/>
+          <w:sz w:val="19"/>
+          <w:szCs w:val="19"/>
+        </w:rPr>
+        <w:t>itemPrices</w:t>
+      </w:r>
+      <w:proofErr w:type="spellEnd"/>
+      <w:r>
+        <w:rPr>
+          <w:rFonts w:ascii="Cascadia Mono" w:hAnsi="Cascadia Mono" w:cs="Cascadia Mono"/>
+          <w:color w:val="000000"/>
+          <w:kern w:val="0"/>
+          <w:sz w:val="19"/>
+          <w:szCs w:val="19"/>
+        </w:rPr>
+        <w:t xml:space="preserve"> </w:t>
+      </w:r>
+      <w:r>
+        <w:rPr>
+          <w:rFonts w:ascii="Cascadia Mono" w:hAnsi="Cascadia Mono" w:cs="Cascadia Mono" w:hint="eastAsia"/>
+          <w:color w:val="000000"/>
+          <w:kern w:val="0"/>
+          <w:sz w:val="19"/>
+          <w:szCs w:val="19"/>
+        </w:rPr>
+        <w:t>抓在沒有在</w:t>
+      </w:r>
+      <w:proofErr w:type="spellStart"/>
+      <w:r>
+        <w:rPr>
+          <w:rFonts w:ascii="Cascadia Mono" w:hAnsi="Cascadia Mono" w:cs="Cascadia Mono"/>
+          <w:color w:val="000000"/>
+          <w:kern w:val="0"/>
+          <w:sz w:val="19"/>
+          <w:szCs w:val="19"/>
+        </w:rPr>
+        <w:t>bookingDetails</w:t>
+      </w:r>
+      <w:proofErr w:type="spellEnd"/>
+      <w:r>
+        <w:rPr>
+          <w:rFonts w:ascii="Cascadia Mono" w:hAnsi="Cascadia Mono" w:cs="Cascadia Mono" w:hint="eastAsia"/>
+          <w:color w:val="000000"/>
+          <w:kern w:val="0"/>
+          <w:sz w:val="19"/>
+          <w:szCs w:val="19"/>
+        </w:rPr>
+        <w:t>或是在</w:t>
+      </w:r>
+      <w:proofErr w:type="spellStart"/>
+      <w:r>
+        <w:rPr>
+          <w:rFonts w:ascii="Cascadia Mono" w:hAnsi="Cascadia Mono" w:cs="Cascadia Mono"/>
+          <w:color w:val="000000"/>
+          <w:kern w:val="0"/>
+          <w:sz w:val="19"/>
+          <w:szCs w:val="19"/>
+        </w:rPr>
+        <w:t>bookingDetails</w:t>
+      </w:r>
+      <w:proofErr w:type="spellEnd"/>
+      <w:r>
+        <w:rPr>
+          <w:rFonts w:ascii="Cascadia Mono" w:hAnsi="Cascadia Mono" w:cs="Cascadia Mono" w:hint="eastAsia"/>
+          <w:color w:val="000000"/>
+          <w:kern w:val="0"/>
+          <w:sz w:val="19"/>
+          <w:szCs w:val="19"/>
+        </w:rPr>
+        <w:t>取消訂單的</w:t>
+      </w:r>
+      <w:r>
+        <w:rPr>
+          <w:rFonts w:ascii="Cascadia Mono" w:hAnsi="Cascadia Mono" w:cs="Cascadia Mono" w:hint="eastAsia"/>
+          <w:color w:val="000000"/>
+          <w:kern w:val="0"/>
+          <w:sz w:val="19"/>
+          <w:szCs w:val="19"/>
+        </w:rPr>
+        <w:t>/</w:t>
+      </w:r>
+      <w:r>
+        <w:rPr>
+          <w:rFonts w:ascii="Cascadia Mono" w:hAnsi="Cascadia Mono" w:cs="Cascadia Mono"/>
+          <w:color w:val="000000"/>
+          <w:kern w:val="0"/>
+          <w:sz w:val="19"/>
+          <w:szCs w:val="19"/>
+        </w:rPr>
+        <w:t xml:space="preserve"> </w:t>
+      </w:r>
+      <w:proofErr w:type="spellStart"/>
+      <w:r>
+        <w:rPr>
+          <w:rFonts w:ascii="Cascadia Mono" w:hAnsi="Cascadia Mono" w:cs="Cascadia Mono"/>
+          <w:color w:val="000000"/>
+          <w:kern w:val="0"/>
+          <w:sz w:val="19"/>
+          <w:szCs w:val="19"/>
+        </w:rPr>
+        <w:t>itemPrices</w:t>
+      </w:r>
+      <w:proofErr w:type="spellEnd"/>
+      <w:r>
+        <w:rPr>
+          <w:rFonts w:ascii="Cascadia Mono" w:hAnsi="Cascadia Mono" w:cs="Cascadia Mono" w:hint="eastAsia"/>
+          <w:color w:val="000000"/>
+          <w:kern w:val="0"/>
+          <w:sz w:val="19"/>
+          <w:szCs w:val="19"/>
+        </w:rPr>
+        <w:t>總數</w:t>
+      </w:r>
+    </w:p>
+    <w:p>
+      <w:r>
+        <w:rPr>
+          <w:rFonts w:ascii="Cascadia Mono" w:hAnsi="Cascadia Mono" w:cs="Cascadia Mono" w:hint="eastAsia"/>
+          <w:color w:val="000000"/>
+          <w:kern w:val="0"/>
+          <w:sz w:val="19"/>
+          <w:szCs w:val="19"/>
+        </w:rPr>
+        <w:t>如果有</w:t>
+      </w:r>
+      <w:proofErr w:type="spellStart"/>
+      <w:r>
+        <w:rPr>
+          <w:rFonts w:ascii="Cascadia Mono" w:hAnsi="Cascadia Mono" w:cs="Cascadia Mono"/>
+          <w:color w:val="000000"/>
+          <w:kern w:val="0"/>
+          <w:sz w:val="19"/>
+          <w:szCs w:val="19"/>
+        </w:rPr>
+        <w:t>FromDate</w:t>
+      </w:r>
+      <w:proofErr w:type="spellEnd"/>
+      <w:r>
+        <w:rPr>
+          <w:rFonts w:ascii="Cascadia Mono" w:hAnsi="Cascadia Mono" w:cs="Cascadia Mono" w:hint="eastAsia"/>
+          <w:color w:val="000000"/>
+          <w:kern w:val="0"/>
+          <w:sz w:val="19"/>
+          <w:szCs w:val="19"/>
+        </w:rPr>
+        <w:t>或</w:t>
+      </w:r>
+      <w:proofErr w:type="spellStart"/>
+      <w:r>
+        <w:rPr>
+          <w:rFonts w:ascii="Cascadia Mono" w:hAnsi="Cascadia Mono" w:cs="Cascadia Mono" w:hint="eastAsia"/>
+          <w:color w:val="000000"/>
+          <w:kern w:val="0"/>
+          <w:sz w:val="19"/>
+          <w:szCs w:val="19"/>
+        </w:rPr>
+        <w:t>To</w:t>
+      </w:r>
+      <w:r>
+        <w:rPr>
+          <w:rFonts w:ascii="Cascadia Mono" w:hAnsi="Cascadia Mono" w:cs="Cascadia Mono"/>
+          <w:color w:val="000000"/>
+          <w:kern w:val="0"/>
+          <w:sz w:val="19"/>
+          <w:szCs w:val="19"/>
+        </w:rPr>
+        <w:t>Date</w:t>
+      </w:r>
+      <w:proofErr w:type="spellEnd"/>
+      <w:r>
+        <w:rPr>
+          <w:rFonts w:ascii="Cascadia Mono" w:hAnsi="Cascadia Mono" w:cs="Cascadia Mono" w:hint="eastAsia"/>
+          <w:color w:val="000000"/>
+          <w:kern w:val="0"/>
+          <w:sz w:val="19"/>
+          <w:szCs w:val="19"/>
+        </w:rPr>
         <w:t>,</w:t>
       </w:r>
       <w:r>
         <w:rPr>
-          <w:rFonts w:ascii="Cascadia Mono" w:hAnsi="Cascadia Mono" w:cs="Cascadia Mono"/>
-          <w:color w:val="000000"/>
-          <w:kern w:val="0"/>
-          <w:sz w:val="19"/>
-          <w:szCs w:val="19"/>
-        </w:rPr>
-        <w:t xml:space="preserve"> </w:t>
+          <w:rFonts w:ascii="Cascadia Mono" w:hAnsi="Cascadia Mono" w:cs="Cascadia Mono" w:hint="eastAsia"/>
+          <w:color w:val="000000"/>
+          <w:kern w:val="0"/>
+          <w:sz w:val="19"/>
+          <w:szCs w:val="19"/>
+        </w:rPr>
+        <w:t>篩選</w:t>
       </w:r>
       <w:proofErr w:type="spellStart"/>
       <w:r>
@@ -299,72 +994,210 @@
           <w:sz w:val="19"/>
           <w:szCs w:val="19"/>
         </w:rPr>
-        <w:t>bookingDetails</w:t>
+        <w:t>itemPrices</w:t>
       </w:r>
       <w:proofErr w:type="spellEnd"/>
       <w:r>
         <w:rPr>
           <w:rFonts w:hint="eastAsia"/>
         </w:rPr>
-        <w:t>抓沒退款的並付款日期在當天前</w:t>
-      </w:r>
-      <w:r>
+        <w:t>並達成上述條件</w:t>
+      </w:r>
+    </w:p>
+    <w:p>
+      <w:r>
+        <w:rPr>
+          <w:rFonts w:ascii="Cascadia Mono" w:hAnsi="Cascadia Mono" w:cs="Cascadia Mono" w:hint="eastAsia"/>
+          <w:color w:val="000000"/>
+          <w:kern w:val="0"/>
+          <w:sz w:val="19"/>
+          <w:szCs w:val="19"/>
+        </w:rPr>
+        <w:t>如果有</w:t>
+      </w:r>
+      <w:r>
+        <w:rPr>
+          <w:rFonts w:ascii="Cascadia Mono" w:hAnsi="Cascadia Mono" w:cs="Cascadia Mono"/>
+          <w:color w:val="000000"/>
+          <w:kern w:val="0"/>
+          <w:sz w:val="19"/>
+          <w:szCs w:val="19"/>
+        </w:rPr>
+        <w:t>Area</w:t>
+      </w:r>
+      <w:r>
+        <w:rPr>
+          <w:rFonts w:ascii="Cascadia Mono" w:hAnsi="Cascadia Mono" w:cs="Cascadia Mono" w:hint="eastAsia"/>
+          <w:color w:val="000000"/>
+          <w:kern w:val="0"/>
+          <w:sz w:val="19"/>
+          <w:szCs w:val="19"/>
+        </w:rPr>
         <w:t>,</w:t>
       </w:r>
       <w:r>
         <w:rPr>
-          <w:rFonts w:hint="eastAsia"/>
-        </w:rPr>
-        <w:t>並抓取全部找最多預定的一天</w:t>
-      </w:r>
-    </w:p>
-    <w:p>
-      <w:r>
-        <w:rPr>
-          <w:rFonts w:hint="eastAsia"/>
-        </w:rPr>
-        <w:t>如果</w:t>
-      </w:r>
-      <w:r>
-        <w:rPr>
-          <w:rFonts w:hint="eastAsia"/>
-        </w:rPr>
-        <w:t>g</w:t>
-      </w:r>
-      <w:r>
-        <w:t>uest</w:t>
-      </w:r>
-      <w:r>
-        <w:rPr>
-          <w:rFonts w:hint="eastAsia"/>
-        </w:rPr>
-        <w:t>有</w:t>
-      </w:r>
-      <w:r>
+          <w:rFonts w:ascii="Cascadia Mono" w:hAnsi="Cascadia Mono" w:cs="Cascadia Mono" w:hint="eastAsia"/>
+          <w:color w:val="000000"/>
+          <w:kern w:val="0"/>
+          <w:sz w:val="19"/>
+          <w:szCs w:val="19"/>
+        </w:rPr>
+        <w:t>篩選</w:t>
+      </w:r>
+      <w:proofErr w:type="spellStart"/>
+      <w:r>
+        <w:rPr>
+          <w:rFonts w:ascii="Cascadia Mono" w:hAnsi="Cascadia Mono" w:cs="Cascadia Mono"/>
+          <w:color w:val="000000"/>
+          <w:kern w:val="0"/>
+          <w:sz w:val="19"/>
+          <w:szCs w:val="19"/>
+        </w:rPr>
+        <w:t>itemPrices</w:t>
+      </w:r>
+      <w:proofErr w:type="spellEnd"/>
+      <w:r>
+        <w:rPr>
+          <w:rFonts w:hint="eastAsia"/>
+        </w:rPr>
+        <w:t>並達成上述條件</w:t>
+      </w:r>
+    </w:p>
+    <w:p>
+      <w:r>
+        <w:rPr>
+          <w:rFonts w:hint="eastAsia"/>
+        </w:rPr>
+        <w:t>如果有</w:t>
+      </w:r>
+      <w:r>
+        <w:rPr>
+          <w:rFonts w:hint="eastAsia"/>
+        </w:rPr>
+        <w:t>H</w:t>
+      </w:r>
+      <w:r>
+        <w:t>ost</w:t>
+      </w:r>
+      <w:r>
+        <w:rPr>
+          <w:rFonts w:hint="eastAsia"/>
+        </w:rPr>
         <w:t>,</w:t>
       </w:r>
       <w:r>
         <w:rPr>
           <w:rFonts w:hint="eastAsia"/>
         </w:rPr>
-        <w:t>就尋找該預定的人並達成上述條件</w:t>
-      </w:r>
-    </w:p>
-    <w:p>
-      <w:r>
-        <w:t>Inactive listings or properties</w:t>
-      </w:r>
-      <w:r>
-        <w:t>:</w:t>
-      </w:r>
-    </w:p>
-    <w:p>
-      <w:pPr>
-        <w:rPr>
-          <w:rFonts w:hint="eastAsia"/>
-        </w:rPr>
-      </w:pPr>
-    </w:p>
+        <w:t>篩選</w:t>
+      </w:r>
+      <w:proofErr w:type="spellStart"/>
+      <w:r>
+        <w:rPr>
+          <w:rFonts w:ascii="Cascadia Mono" w:hAnsi="Cascadia Mono" w:cs="Cascadia Mono"/>
+          <w:color w:val="000000"/>
+          <w:kern w:val="0"/>
+          <w:sz w:val="19"/>
+          <w:szCs w:val="19"/>
+        </w:rPr>
+        <w:t>itemPrices</w:t>
+      </w:r>
+      <w:proofErr w:type="spellEnd"/>
+      <w:r>
+        <w:rPr>
+          <w:rFonts w:hint="eastAsia"/>
+        </w:rPr>
+        <w:t>並達成上述條件</w:t>
+      </w:r>
+    </w:p>
+    <w:p/>
+    <w:p>
+      <w:pPr>
+        <w:jc w:val="center"/>
+        <w:rPr>
+          <w:rFonts w:ascii="Cascadia Mono" w:hAnsi="Cascadia Mono" w:cs="Cascadia Mono"/>
+          <w:color w:val="000000"/>
+          <w:kern w:val="0"/>
+          <w:sz w:val="19"/>
+          <w:szCs w:val="19"/>
+        </w:rPr>
+      </w:pPr>
+    </w:p>
+    <w:p>
+      <w:pPr>
+        <w:jc w:val="center"/>
+        <w:rPr>
+          <w:rFonts w:ascii="Cascadia Mono" w:hAnsi="Cascadia Mono" w:cs="Cascadia Mono"/>
+          <w:color w:val="000000"/>
+          <w:kern w:val="0"/>
+          <w:sz w:val="19"/>
+          <w:szCs w:val="19"/>
+        </w:rPr>
+      </w:pPr>
+      <w:r>
+        <w:rPr>
+          <w:rFonts w:ascii="Cascadia Mono" w:hAnsi="Cascadia Mono" w:cs="Cascadia Mono"/>
+          <w:color w:val="000000"/>
+          <w:kern w:val="0"/>
+          <w:sz w:val="19"/>
+          <w:szCs w:val="19"/>
+        </w:rPr>
+        <w:lastRenderedPageBreak/>
+        <w:t>Scores Summary</w:t>
+      </w:r>
+    </w:p>
+    <w:p>
+      <w:pPr>
+        <w:rPr>
+          <w:rFonts w:ascii="Cascadia Mono" w:hAnsi="Cascadia Mono" w:cs="Cascadia Mono"/>
+          <w:color w:val="000000"/>
+          <w:kern w:val="0"/>
+          <w:sz w:val="19"/>
+          <w:szCs w:val="19"/>
+        </w:rPr>
+      </w:pPr>
+      <w:r>
+        <w:rPr>
+          <w:rFonts w:ascii="Cascadia Mono" w:hAnsi="Cascadia Mono" w:cs="Cascadia Mono"/>
+          <w:color w:val="000000"/>
+          <w:kern w:val="0"/>
+          <w:sz w:val="19"/>
+          <w:szCs w:val="19"/>
+        </w:rPr>
+        <w:t>Average score for listings:</w:t>
+      </w:r>
+    </w:p>
+    <w:p>
+      <w:pPr>
+        <w:rPr>
+          <w:rFonts w:ascii="Cascadia Mono" w:hAnsi="Cascadia Mono" w:cs="Cascadia Mono" w:hint="eastAsia"/>
+          <w:color w:val="000000"/>
+          <w:kern w:val="0"/>
+          <w:sz w:val="19"/>
+          <w:szCs w:val="19"/>
+        </w:rPr>
+      </w:pPr>
+    </w:p>
+    <w:p>
+      <w:pPr>
+        <w:rPr>
+          <w:rFonts w:ascii="Cascadia Mono" w:hAnsi="Cascadia Mono" w:cs="Cascadia Mono" w:hint="eastAsia"/>
+          <w:color w:val="000000"/>
+          <w:kern w:val="0"/>
+          <w:sz w:val="19"/>
+          <w:szCs w:val="19"/>
+        </w:rPr>
+      </w:pPr>
+    </w:p>
+    <w:p>
+      <w:pPr>
+        <w:rPr>
+          <w:rFonts w:hint="eastAsia"/>
+        </w:rPr>
+      </w:pPr>
+    </w:p>
+    <w:p/>
     <w:p>
       <w:pPr>
         <w:rPr>
@@ -1019,7 +1852,7 @@
   <w:style w:type="paragraph" w:default="1" w:styleId="Normal">
     <w:name w:val="Normal"/>
     <w:qFormat/>
-    <w:rsid w:val="00B43FEC"/>
+    <w:rsid w:val="00FA2773"/>
   </w:style>
   <w:style w:type="character" w:default="1" w:styleId="DefaultParagraphFont">
     <w:name w:val="Default Paragraph Font"/>

--- a/國際賽/Session6整理.docx
+++ b/國際賽/Session6整理.docx
@@ -1171,37 +1171,806 @@
     <w:p>
       <w:pPr>
         <w:rPr>
-          <w:rFonts w:ascii="Cascadia Mono" w:hAnsi="Cascadia Mono" w:cs="Cascadia Mono" w:hint="eastAsia"/>
-          <w:color w:val="000000"/>
-          <w:kern w:val="0"/>
-          <w:sz w:val="19"/>
-          <w:szCs w:val="19"/>
-        </w:rPr>
-      </w:pPr>
-    </w:p>
-    <w:p>
-      <w:pPr>
-        <w:rPr>
-          <w:rFonts w:ascii="Cascadia Mono" w:hAnsi="Cascadia Mono" w:cs="Cascadia Mono" w:hint="eastAsia"/>
-          <w:color w:val="000000"/>
-          <w:kern w:val="0"/>
-          <w:sz w:val="19"/>
-          <w:szCs w:val="19"/>
-        </w:rPr>
-      </w:pPr>
-    </w:p>
-    <w:p>
-      <w:pPr>
-        <w:rPr>
-          <w:rFonts w:hint="eastAsia"/>
-        </w:rPr>
-      </w:pPr>
-    </w:p>
-    <w:p/>
-    <w:p>
-      <w:pPr>
-        <w:rPr>
-          <w:rFonts w:hint="eastAsia"/>
+          <w:rFonts w:ascii="Cascadia Mono" w:hAnsi="Cascadia Mono" w:cs="Cascadia Mono"/>
+          <w:color w:val="000000"/>
+          <w:kern w:val="0"/>
+          <w:sz w:val="19"/>
+          <w:szCs w:val="19"/>
+        </w:rPr>
+      </w:pPr>
+      <w:r>
+        <w:rPr>
+          <w:rFonts w:ascii="Cascadia Mono" w:hAnsi="Cascadia Mono" w:cs="Cascadia Mono" w:hint="eastAsia"/>
+          <w:color w:val="000000"/>
+          <w:kern w:val="0"/>
+          <w:sz w:val="19"/>
+          <w:szCs w:val="19"/>
+        </w:rPr>
+        <w:t>如果</w:t>
+      </w:r>
+      <w:r>
+        <w:rPr>
+          <w:rFonts w:ascii="Cascadia Mono" w:hAnsi="Cascadia Mono" w:cs="Cascadia Mono" w:hint="eastAsia"/>
+          <w:color w:val="000000"/>
+          <w:kern w:val="0"/>
+          <w:sz w:val="19"/>
+          <w:szCs w:val="19"/>
+        </w:rPr>
+        <w:t>f</w:t>
+      </w:r>
+      <w:r>
+        <w:rPr>
+          <w:rFonts w:ascii="Cascadia Mono" w:hAnsi="Cascadia Mono" w:cs="Cascadia Mono"/>
+          <w:color w:val="000000"/>
+          <w:kern w:val="0"/>
+          <w:sz w:val="19"/>
+          <w:szCs w:val="19"/>
+        </w:rPr>
+        <w:t>ilter</w:t>
+      </w:r>
+      <w:r>
+        <w:rPr>
+          <w:rFonts w:ascii="Cascadia Mono" w:hAnsi="Cascadia Mono" w:cs="Cascadia Mono" w:hint="eastAsia"/>
+          <w:color w:val="000000"/>
+          <w:kern w:val="0"/>
+          <w:sz w:val="19"/>
+          <w:szCs w:val="19"/>
+        </w:rPr>
+        <w:t>為空</w:t>
+      </w:r>
+      <w:r>
+        <w:rPr>
+          <w:rFonts w:ascii="Cascadia Mono" w:hAnsi="Cascadia Mono" w:cs="Cascadia Mono" w:hint="eastAsia"/>
+          <w:color w:val="000000"/>
+          <w:kern w:val="0"/>
+          <w:sz w:val="19"/>
+          <w:szCs w:val="19"/>
+        </w:rPr>
+        <w:t>,</w:t>
+      </w:r>
+      <w:r>
+        <w:rPr>
+          <w:rFonts w:ascii="Cascadia Mono" w:hAnsi="Cascadia Mono" w:cs="Cascadia Mono" w:hint="eastAsia"/>
+          <w:color w:val="000000"/>
+          <w:kern w:val="0"/>
+          <w:sz w:val="19"/>
+          <w:szCs w:val="19"/>
+        </w:rPr>
+        <w:t>從</w:t>
+      </w:r>
+      <w:r>
+        <w:rPr>
+          <w:rFonts w:ascii="Cascadia Mono" w:hAnsi="Cascadia Mono" w:cs="Cascadia Mono" w:hint="eastAsia"/>
+          <w:color w:val="000000"/>
+          <w:kern w:val="0"/>
+          <w:sz w:val="19"/>
+          <w:szCs w:val="19"/>
+        </w:rPr>
+        <w:t>i</w:t>
+      </w:r>
+      <w:r>
+        <w:rPr>
+          <w:rFonts w:ascii="Cascadia Mono" w:hAnsi="Cascadia Mono" w:cs="Cascadia Mono"/>
+          <w:color w:val="000000"/>
+          <w:kern w:val="0"/>
+          <w:sz w:val="19"/>
+          <w:szCs w:val="19"/>
+        </w:rPr>
+        <w:t>tem</w:t>
+      </w:r>
+      <w:r>
+        <w:rPr>
+          <w:rFonts w:ascii="Cascadia Mono" w:hAnsi="Cascadia Mono" w:cs="Cascadia Mono" w:hint="eastAsia"/>
+          <w:color w:val="000000"/>
+          <w:kern w:val="0"/>
+          <w:sz w:val="19"/>
+          <w:szCs w:val="19"/>
+        </w:rPr>
+        <w:t>尋找</w:t>
+      </w:r>
+      <w:proofErr w:type="spellStart"/>
+      <w:r>
+        <w:rPr>
+          <w:rFonts w:ascii="Cascadia Mono" w:hAnsi="Cascadia Mono" w:cs="Cascadia Mono"/>
+          <w:color w:val="000000"/>
+          <w:kern w:val="0"/>
+          <w:sz w:val="19"/>
+          <w:szCs w:val="19"/>
+        </w:rPr>
+        <w:t>ItemScore</w:t>
+      </w:r>
+      <w:proofErr w:type="spellEnd"/>
+      <w:r>
+        <w:rPr>
+          <w:rFonts w:ascii="Cascadia Mono" w:hAnsi="Cascadia Mono" w:cs="Cascadia Mono" w:hint="eastAsia"/>
+          <w:color w:val="000000"/>
+          <w:kern w:val="0"/>
+          <w:sz w:val="19"/>
+          <w:szCs w:val="19"/>
+        </w:rPr>
+        <w:t>並平均所有的</w:t>
+      </w:r>
+      <w:proofErr w:type="spellStart"/>
+      <w:r>
+        <w:rPr>
+          <w:rFonts w:ascii="Cascadia Mono" w:hAnsi="Cascadia Mono" w:cs="Cascadia Mono" w:hint="eastAsia"/>
+          <w:color w:val="000000"/>
+          <w:kern w:val="0"/>
+          <w:sz w:val="19"/>
+          <w:szCs w:val="19"/>
+        </w:rPr>
+        <w:t>i</w:t>
+      </w:r>
+      <w:r>
+        <w:rPr>
+          <w:rFonts w:ascii="Cascadia Mono" w:hAnsi="Cascadia Mono" w:cs="Cascadia Mono"/>
+          <w:color w:val="000000"/>
+          <w:kern w:val="0"/>
+          <w:sz w:val="19"/>
+          <w:szCs w:val="19"/>
+        </w:rPr>
+        <w:t>temscore.value</w:t>
+      </w:r>
+      <w:proofErr w:type="spellEnd"/>
+    </w:p>
+    <w:p>
+      <w:r>
+        <w:rPr>
+          <w:rFonts w:hint="eastAsia"/>
+        </w:rPr>
+        <w:t>如果有</w:t>
+      </w:r>
+      <w:r>
+        <w:rPr>
+          <w:rFonts w:hint="eastAsia"/>
+        </w:rPr>
+        <w:t>Ar</w:t>
+      </w:r>
+      <w:r>
+        <w:t>ea,</w:t>
+      </w:r>
+      <w:r>
+        <w:rPr>
+          <w:rFonts w:hint="eastAsia"/>
+        </w:rPr>
+        <w:t>從</w:t>
+      </w:r>
+      <w:r>
+        <w:rPr>
+          <w:rFonts w:hint="eastAsia"/>
+        </w:rPr>
+        <w:t>i</w:t>
+      </w:r>
+      <w:r>
+        <w:t>tem</w:t>
+      </w:r>
+      <w:r>
+        <w:rPr>
+          <w:rFonts w:hint="eastAsia"/>
+        </w:rPr>
+        <w:t>篩選</w:t>
+      </w:r>
+      <w:r>
+        <w:rPr>
+          <w:rFonts w:hint="eastAsia"/>
+        </w:rPr>
+        <w:t>a</w:t>
+      </w:r>
+      <w:r>
+        <w:t>rea</w:t>
+      </w:r>
+    </w:p>
+    <w:p>
+      <w:r>
+        <w:rPr>
+          <w:rFonts w:hint="eastAsia"/>
+        </w:rPr>
+        <w:t>如果有</w:t>
+      </w:r>
+      <w:r>
+        <w:t>Host</w:t>
+      </w:r>
+      <w:r>
+        <w:rPr>
+          <w:rFonts w:hint="eastAsia"/>
+        </w:rPr>
+        <w:t>從</w:t>
+      </w:r>
+      <w:r>
+        <w:rPr>
+          <w:rFonts w:hint="eastAsia"/>
+        </w:rPr>
+        <w:t>i</w:t>
+      </w:r>
+      <w:r>
+        <w:t>tem</w:t>
+      </w:r>
+      <w:r>
+        <w:rPr>
+          <w:rFonts w:hint="eastAsia"/>
+        </w:rPr>
+        <w:t>篩選</w:t>
+      </w:r>
+      <w:r>
+        <w:rPr>
+          <w:rFonts w:hint="eastAsia"/>
+        </w:rPr>
+        <w:t>u</w:t>
+      </w:r>
+      <w:r>
+        <w:t>ser==Host</w:t>
+      </w:r>
+    </w:p>
+    <w:p>
+      <w:pPr>
+        <w:rPr>
+          <w:rFonts w:ascii="Cascadia Mono" w:hAnsi="Cascadia Mono" w:cs="Cascadia Mono"/>
+          <w:color w:val="000000"/>
+          <w:kern w:val="0"/>
+          <w:sz w:val="19"/>
+          <w:szCs w:val="19"/>
+        </w:rPr>
+      </w:pPr>
+      <w:r>
+        <w:rPr>
+          <w:rFonts w:ascii="Cascadia Mono" w:hAnsi="Cascadia Mono" w:cs="Cascadia Mono"/>
+          <w:color w:val="000000"/>
+          <w:kern w:val="0"/>
+          <w:sz w:val="19"/>
+          <w:szCs w:val="19"/>
+        </w:rPr>
+        <w:t>Name of listing with highest score:</w:t>
+      </w:r>
+    </w:p>
+    <w:p>
+      <w:pPr>
+        <w:rPr>
+          <w:rFonts w:ascii="Cascadia Mono" w:hAnsi="Cascadia Mono" w:cs="Cascadia Mono"/>
+          <w:color w:val="000000"/>
+          <w:kern w:val="0"/>
+          <w:sz w:val="19"/>
+          <w:szCs w:val="19"/>
+        </w:rPr>
+      </w:pPr>
+      <w:r>
+        <w:rPr>
+          <w:rFonts w:ascii="Cascadia Mono" w:hAnsi="Cascadia Mono" w:cs="Cascadia Mono" w:hint="eastAsia"/>
+          <w:color w:val="000000"/>
+          <w:kern w:val="0"/>
+          <w:sz w:val="19"/>
+          <w:szCs w:val="19"/>
+        </w:rPr>
+        <w:t>如果</w:t>
+      </w:r>
+      <w:r>
+        <w:rPr>
+          <w:rFonts w:ascii="Cascadia Mono" w:hAnsi="Cascadia Mono" w:cs="Cascadia Mono" w:hint="eastAsia"/>
+          <w:color w:val="000000"/>
+          <w:kern w:val="0"/>
+          <w:sz w:val="19"/>
+          <w:szCs w:val="19"/>
+        </w:rPr>
+        <w:t>filter</w:t>
+      </w:r>
+      <w:r>
+        <w:rPr>
+          <w:rFonts w:ascii="Cascadia Mono" w:hAnsi="Cascadia Mono" w:cs="Cascadia Mono" w:hint="eastAsia"/>
+          <w:color w:val="000000"/>
+          <w:kern w:val="0"/>
+          <w:sz w:val="19"/>
+          <w:szCs w:val="19"/>
+        </w:rPr>
+        <w:t>為空</w:t>
+      </w:r>
+      <w:r>
+        <w:rPr>
+          <w:rFonts w:ascii="Cascadia Mono" w:hAnsi="Cascadia Mono" w:cs="Cascadia Mono" w:hint="eastAsia"/>
+          <w:color w:val="000000"/>
+          <w:kern w:val="0"/>
+          <w:sz w:val="19"/>
+          <w:szCs w:val="19"/>
+        </w:rPr>
+        <w:t>,</w:t>
+      </w:r>
+      <w:r>
+        <w:rPr>
+          <w:rFonts w:ascii="Cascadia Mono" w:hAnsi="Cascadia Mono" w:cs="Cascadia Mono" w:hint="eastAsia"/>
+          <w:color w:val="000000"/>
+          <w:kern w:val="0"/>
+          <w:sz w:val="19"/>
+          <w:szCs w:val="19"/>
+        </w:rPr>
+        <w:t>從</w:t>
+      </w:r>
+      <w:r>
+        <w:rPr>
+          <w:rFonts w:ascii="Cascadia Mono" w:hAnsi="Cascadia Mono" w:cs="Cascadia Mono" w:hint="eastAsia"/>
+          <w:color w:val="000000"/>
+          <w:kern w:val="0"/>
+          <w:sz w:val="19"/>
+          <w:szCs w:val="19"/>
+        </w:rPr>
+        <w:t>i</w:t>
+      </w:r>
+      <w:r>
+        <w:rPr>
+          <w:rFonts w:ascii="Cascadia Mono" w:hAnsi="Cascadia Mono" w:cs="Cascadia Mono"/>
+          <w:color w:val="000000"/>
+          <w:kern w:val="0"/>
+          <w:sz w:val="19"/>
+          <w:szCs w:val="19"/>
+        </w:rPr>
+        <w:t>tem</w:t>
+      </w:r>
+      <w:r>
+        <w:rPr>
+          <w:rFonts w:ascii="Cascadia Mono" w:hAnsi="Cascadia Mono" w:cs="Cascadia Mono" w:hint="eastAsia"/>
+          <w:color w:val="000000"/>
+          <w:kern w:val="0"/>
+          <w:sz w:val="19"/>
+          <w:szCs w:val="19"/>
+        </w:rPr>
+        <w:t>尋找評分最高的物件</w:t>
+      </w:r>
+    </w:p>
+    <w:p>
+      <w:r>
+        <w:rPr>
+          <w:rFonts w:hint="eastAsia"/>
+        </w:rPr>
+        <w:t>如果有</w:t>
+      </w:r>
+      <w:r>
+        <w:rPr>
+          <w:rFonts w:hint="eastAsia"/>
+        </w:rPr>
+        <w:t>Ar</w:t>
+      </w:r>
+      <w:r>
+        <w:t>ea,</w:t>
+      </w:r>
+      <w:r>
+        <w:rPr>
+          <w:rFonts w:hint="eastAsia"/>
+        </w:rPr>
+        <w:t>從</w:t>
+      </w:r>
+      <w:r>
+        <w:rPr>
+          <w:rFonts w:hint="eastAsia"/>
+        </w:rPr>
+        <w:t>i</w:t>
+      </w:r>
+      <w:r>
+        <w:t>tem</w:t>
+      </w:r>
+      <w:r>
+        <w:rPr>
+          <w:rFonts w:hint="eastAsia"/>
+        </w:rPr>
+        <w:t>篩選</w:t>
+      </w:r>
+      <w:r>
+        <w:rPr>
+          <w:rFonts w:hint="eastAsia"/>
+        </w:rPr>
+        <w:t>a</w:t>
+      </w:r>
+      <w:r>
+        <w:t>rea</w:t>
+      </w:r>
+    </w:p>
+    <w:p>
+      <w:r>
+        <w:rPr>
+          <w:rFonts w:hint="eastAsia"/>
+        </w:rPr>
+        <w:t>如果有</w:t>
+      </w:r>
+      <w:r>
+        <w:t>Host</w:t>
+      </w:r>
+      <w:r>
+        <w:rPr>
+          <w:rFonts w:hint="eastAsia"/>
+        </w:rPr>
+        <w:t>從</w:t>
+      </w:r>
+      <w:r>
+        <w:rPr>
+          <w:rFonts w:hint="eastAsia"/>
+        </w:rPr>
+        <w:t>i</w:t>
+      </w:r>
+      <w:r>
+        <w:t>tem</w:t>
+      </w:r>
+      <w:r>
+        <w:rPr>
+          <w:rFonts w:hint="eastAsia"/>
+        </w:rPr>
+        <w:t>篩選</w:t>
+      </w:r>
+      <w:r>
+        <w:rPr>
+          <w:rFonts w:hint="eastAsia"/>
+        </w:rPr>
+        <w:t>u</w:t>
+      </w:r>
+      <w:r>
+        <w:t>ser==Host</w:t>
+      </w:r>
+    </w:p>
+    <w:p>
+      <w:pPr>
+        <w:rPr>
+          <w:rFonts w:ascii="Cascadia Mono" w:hAnsi="Cascadia Mono" w:cs="Cascadia Mono"/>
+          <w:color w:val="000000"/>
+          <w:kern w:val="0"/>
+          <w:sz w:val="19"/>
+          <w:szCs w:val="19"/>
+        </w:rPr>
+      </w:pPr>
+      <w:r>
+        <w:rPr>
+          <w:rFonts w:ascii="Cascadia Mono" w:hAnsi="Cascadia Mono" w:cs="Cascadia Mono"/>
+          <w:color w:val="000000"/>
+          <w:kern w:val="0"/>
+          <w:sz w:val="19"/>
+          <w:szCs w:val="19"/>
+        </w:rPr>
+        <w:t>Top owner / manager by average score:</w:t>
+      </w:r>
+    </w:p>
+    <w:p>
+      <w:pPr>
+        <w:rPr>
+          <w:rFonts w:ascii="Cascadia Mono" w:hAnsi="Cascadia Mono" w:cs="Cascadia Mono"/>
+          <w:color w:val="000000"/>
+          <w:kern w:val="0"/>
+          <w:sz w:val="19"/>
+          <w:szCs w:val="19"/>
+        </w:rPr>
+      </w:pPr>
+      <w:r>
+        <w:rPr>
+          <w:rFonts w:ascii="Cascadia Mono" w:hAnsi="Cascadia Mono" w:cs="Cascadia Mono" w:hint="eastAsia"/>
+          <w:color w:val="000000"/>
+          <w:kern w:val="0"/>
+          <w:sz w:val="19"/>
+          <w:szCs w:val="19"/>
+        </w:rPr>
+        <w:t>如果</w:t>
+      </w:r>
+      <w:r>
+        <w:rPr>
+          <w:rFonts w:ascii="Cascadia Mono" w:hAnsi="Cascadia Mono" w:cs="Cascadia Mono" w:hint="eastAsia"/>
+          <w:color w:val="000000"/>
+          <w:kern w:val="0"/>
+          <w:sz w:val="19"/>
+          <w:szCs w:val="19"/>
+        </w:rPr>
+        <w:t>filter</w:t>
+      </w:r>
+      <w:r>
+        <w:rPr>
+          <w:rFonts w:ascii="Cascadia Mono" w:hAnsi="Cascadia Mono" w:cs="Cascadia Mono" w:hint="eastAsia"/>
+          <w:color w:val="000000"/>
+          <w:kern w:val="0"/>
+          <w:sz w:val="19"/>
+          <w:szCs w:val="19"/>
+        </w:rPr>
+        <w:t>為空</w:t>
+      </w:r>
+      <w:r>
+        <w:rPr>
+          <w:rFonts w:ascii="Cascadia Mono" w:hAnsi="Cascadia Mono" w:cs="Cascadia Mono" w:hint="eastAsia"/>
+          <w:color w:val="000000"/>
+          <w:kern w:val="0"/>
+          <w:sz w:val="19"/>
+          <w:szCs w:val="19"/>
+        </w:rPr>
+        <w:t>,</w:t>
+      </w:r>
+      <w:r>
+        <w:rPr>
+          <w:rFonts w:ascii="Cascadia Mono" w:hAnsi="Cascadia Mono" w:cs="Cascadia Mono" w:hint="eastAsia"/>
+          <w:color w:val="000000"/>
+          <w:kern w:val="0"/>
+          <w:sz w:val="19"/>
+          <w:szCs w:val="19"/>
+        </w:rPr>
+        <w:t xml:space="preserve"> </w:t>
+      </w:r>
+      <w:r>
+        <w:rPr>
+          <w:rFonts w:ascii="Cascadia Mono" w:hAnsi="Cascadia Mono" w:cs="Cascadia Mono" w:hint="eastAsia"/>
+          <w:color w:val="000000"/>
+          <w:kern w:val="0"/>
+          <w:sz w:val="19"/>
+          <w:szCs w:val="19"/>
+        </w:rPr>
+        <w:t>從</w:t>
+      </w:r>
+      <w:r>
+        <w:rPr>
+          <w:rFonts w:ascii="Cascadia Mono" w:hAnsi="Cascadia Mono" w:cs="Cascadia Mono" w:hint="eastAsia"/>
+          <w:color w:val="000000"/>
+          <w:kern w:val="0"/>
+          <w:sz w:val="19"/>
+          <w:szCs w:val="19"/>
+        </w:rPr>
+        <w:t>i</w:t>
+      </w:r>
+      <w:r>
+        <w:rPr>
+          <w:rFonts w:ascii="Cascadia Mono" w:hAnsi="Cascadia Mono" w:cs="Cascadia Mono"/>
+          <w:color w:val="000000"/>
+          <w:kern w:val="0"/>
+          <w:sz w:val="19"/>
+          <w:szCs w:val="19"/>
+        </w:rPr>
+        <w:t>tem</w:t>
+      </w:r>
+      <w:r>
+        <w:rPr>
+          <w:rFonts w:ascii="Cascadia Mono" w:hAnsi="Cascadia Mono" w:cs="Cascadia Mono" w:hint="eastAsia"/>
+          <w:color w:val="000000"/>
+          <w:kern w:val="0"/>
+          <w:sz w:val="19"/>
+          <w:szCs w:val="19"/>
+        </w:rPr>
+        <w:t>尋找評分最高的</w:t>
+      </w:r>
+      <w:r>
+        <w:rPr>
+          <w:rFonts w:ascii="Cascadia Mono" w:hAnsi="Cascadia Mono" w:cs="Cascadia Mono" w:hint="eastAsia"/>
+          <w:color w:val="000000"/>
+          <w:kern w:val="0"/>
+          <w:sz w:val="19"/>
+          <w:szCs w:val="19"/>
+        </w:rPr>
+        <w:t>物件擁有者或是管理者</w:t>
+      </w:r>
+    </w:p>
+    <w:p>
+      <w:r>
+        <w:rPr>
+          <w:rFonts w:hint="eastAsia"/>
+        </w:rPr>
+        <w:t>如果有</w:t>
+      </w:r>
+      <w:r>
+        <w:rPr>
+          <w:rFonts w:hint="eastAsia"/>
+        </w:rPr>
+        <w:t>Ar</w:t>
+      </w:r>
+      <w:r>
+        <w:t>ea,</w:t>
+      </w:r>
+      <w:r>
+        <w:rPr>
+          <w:rFonts w:hint="eastAsia"/>
+        </w:rPr>
+        <w:t>從</w:t>
+      </w:r>
+      <w:r>
+        <w:rPr>
+          <w:rFonts w:hint="eastAsia"/>
+        </w:rPr>
+        <w:t>i</w:t>
+      </w:r>
+      <w:r>
+        <w:t>tem</w:t>
+      </w:r>
+      <w:r>
+        <w:rPr>
+          <w:rFonts w:hint="eastAsia"/>
+        </w:rPr>
+        <w:t>篩選</w:t>
+      </w:r>
+      <w:r>
+        <w:rPr>
+          <w:rFonts w:hint="eastAsia"/>
+        </w:rPr>
+        <w:t>a</w:t>
+      </w:r>
+      <w:r>
+        <w:t>rea</w:t>
+      </w:r>
+    </w:p>
+    <w:p>
+      <w:r>
+        <w:rPr>
+          <w:rFonts w:hint="eastAsia"/>
+        </w:rPr>
+        <w:t>如果有</w:t>
+      </w:r>
+      <w:r>
+        <w:t>Host</w:t>
+      </w:r>
+      <w:r>
+        <w:rPr>
+          <w:rFonts w:hint="eastAsia"/>
+        </w:rPr>
+        <w:t>從</w:t>
+      </w:r>
+      <w:r>
+        <w:rPr>
+          <w:rFonts w:hint="eastAsia"/>
+        </w:rPr>
+        <w:t>i</w:t>
+      </w:r>
+      <w:r>
+        <w:t>tem</w:t>
+      </w:r>
+      <w:r>
+        <w:rPr>
+          <w:rFonts w:hint="eastAsia"/>
+        </w:rPr>
+        <w:t>篩選</w:t>
+      </w:r>
+      <w:r>
+        <w:rPr>
+          <w:rFonts w:hint="eastAsia"/>
+        </w:rPr>
+        <w:t>u</w:t>
+      </w:r>
+      <w:r>
+        <w:t>ser==Host</w:t>
+      </w:r>
+    </w:p>
+    <w:p>
+      <w:pPr>
+        <w:rPr>
+          <w:rFonts w:ascii="Cascadia Mono" w:hAnsi="Cascadia Mono" w:cs="Cascadia Mono"/>
+          <w:color w:val="000000"/>
+          <w:kern w:val="0"/>
+          <w:sz w:val="19"/>
+          <w:szCs w:val="19"/>
+        </w:rPr>
+      </w:pPr>
+      <w:r>
+        <w:rPr>
+          <w:rFonts w:ascii="Cascadia Mono" w:hAnsi="Cascadia Mono" w:cs="Cascadia Mono"/>
+          <w:color w:val="000000"/>
+          <w:kern w:val="0"/>
+          <w:sz w:val="19"/>
+          <w:szCs w:val="19"/>
+        </w:rPr>
+        <w:t>The least clean owner / manager:</w:t>
+      </w:r>
+    </w:p>
+    <w:p>
+      <w:r>
+        <w:rPr>
+          <w:rFonts w:hint="eastAsia"/>
+        </w:rPr>
+        <w:t>如果有</w:t>
+      </w:r>
+      <w:r>
+        <w:rPr>
+          <w:rFonts w:hint="eastAsia"/>
+        </w:rPr>
+        <w:t>Ar</w:t>
+      </w:r>
+      <w:r>
+        <w:t>ea,</w:t>
+      </w:r>
+      <w:r>
+        <w:rPr>
+          <w:rFonts w:hint="eastAsia"/>
+        </w:rPr>
+        <w:t>從</w:t>
+      </w:r>
+      <w:r>
+        <w:rPr>
+          <w:rFonts w:hint="eastAsia"/>
+        </w:rPr>
+        <w:t>i</w:t>
+      </w:r>
+      <w:r>
+        <w:t>tem</w:t>
+      </w:r>
+      <w:r>
+        <w:rPr>
+          <w:rFonts w:hint="eastAsia"/>
+        </w:rPr>
+        <w:t>篩選</w:t>
+      </w:r>
+      <w:r>
+        <w:rPr>
+          <w:rFonts w:hint="eastAsia"/>
+        </w:rPr>
+        <w:t>a</w:t>
+      </w:r>
+      <w:r>
+        <w:t>rea</w:t>
+      </w:r>
+    </w:p>
+    <w:p>
+      <w:r>
+        <w:rPr>
+          <w:rFonts w:hint="eastAsia"/>
+        </w:rPr>
+        <w:t>如果有</w:t>
+      </w:r>
+      <w:r>
+        <w:t>Host</w:t>
+      </w:r>
+      <w:r>
+        <w:rPr>
+          <w:rFonts w:hint="eastAsia"/>
+        </w:rPr>
+        <w:t>從</w:t>
+      </w:r>
+      <w:r>
+        <w:rPr>
+          <w:rFonts w:hint="eastAsia"/>
+        </w:rPr>
+        <w:t>i</w:t>
+      </w:r>
+      <w:r>
+        <w:t>tem</w:t>
+      </w:r>
+      <w:r>
+        <w:rPr>
+          <w:rFonts w:hint="eastAsia"/>
+        </w:rPr>
+        <w:t>篩選</w:t>
+      </w:r>
+      <w:r>
+        <w:rPr>
+          <w:rFonts w:hint="eastAsia"/>
+        </w:rPr>
+        <w:t>u</w:t>
+      </w:r>
+      <w:r>
+        <w:t>ser==Host</w:t>
+      </w:r>
+    </w:p>
+    <w:p>
+      <w:pPr>
+        <w:rPr>
+          <w:rFonts w:ascii="Cascadia Mono" w:hAnsi="Cascadia Mono" w:cs="Cascadia Mono"/>
+          <w:color w:val="000000"/>
+          <w:kern w:val="0"/>
+          <w:sz w:val="19"/>
+          <w:szCs w:val="19"/>
+        </w:rPr>
+      </w:pPr>
+    </w:p>
+    <w:p>
+      <w:pPr>
+        <w:rPr>
+          <w:rFonts w:ascii="Cascadia Mono" w:hAnsi="Cascadia Mono" w:cs="Cascadia Mono" w:hint="eastAsia"/>
+          <w:color w:val="000000"/>
+          <w:kern w:val="0"/>
+          <w:sz w:val="19"/>
+          <w:szCs w:val="19"/>
+        </w:rPr>
+      </w:pPr>
+    </w:p>
+    <w:p>
+      <w:pPr>
+        <w:rPr>
+          <w:rFonts w:ascii="Cascadia Mono" w:hAnsi="Cascadia Mono" w:cs="Cascadia Mono" w:hint="eastAsia"/>
+          <w:color w:val="000000"/>
+          <w:kern w:val="0"/>
+          <w:sz w:val="19"/>
+          <w:szCs w:val="19"/>
+        </w:rPr>
+      </w:pPr>
+    </w:p>
+    <w:p>
+      <w:pPr>
+        <w:rPr>
+          <w:rFonts w:ascii="Cascadia Mono" w:hAnsi="Cascadia Mono" w:cs="Cascadia Mono" w:hint="eastAsia"/>
+          <w:color w:val="000000"/>
+          <w:kern w:val="0"/>
+          <w:sz w:val="19"/>
+          <w:szCs w:val="19"/>
         </w:rPr>
       </w:pPr>
     </w:p>
@@ -1852,7 +2621,7 @@
   <w:style w:type="paragraph" w:default="1" w:styleId="Normal">
     <w:name w:val="Normal"/>
     <w:qFormat/>
-    <w:rsid w:val="00FA2773"/>
+    <w:rsid w:val="00F86935"/>
   </w:style>
   <w:style w:type="character" w:default="1" w:styleId="DefaultParagraphFont">
     <w:name w:val="Default Paragraph Font"/>

--- a/國際賽/Session6整理.docx
+++ b/國際賽/Session6整理.docx
@@ -392,160 +392,149 @@
         <w:rPr>
           <w:rFonts w:hint="eastAsia"/>
         </w:rPr>
+        <w:t xml:space="preserve"> a</w:t>
+      </w:r>
+      <w:r>
+        <w:t>ny()</w:t>
+      </w:r>
+      <w:r>
+        <w:rPr>
+          <w:rFonts w:hint="eastAsia"/>
+        </w:rPr>
+        <w:t>數量</w:t>
+      </w:r>
+    </w:p>
+    <w:p>
+      <w:r>
+        <w:rPr>
+          <w:rFonts w:hint="eastAsia"/>
+        </w:rPr>
+        <w:t>如果有</w:t>
+      </w:r>
+      <w:r>
+        <w:rPr>
+          <w:rFonts w:hint="eastAsia"/>
+        </w:rPr>
+        <w:t>Ar</w:t>
+      </w:r>
+      <w:r>
+        <w:t>ea,</w:t>
+      </w:r>
+      <w:r>
+        <w:rPr>
+          <w:rFonts w:hint="eastAsia"/>
+        </w:rPr>
+        <w:t>從</w:t>
+      </w:r>
+      <w:r>
+        <w:rPr>
+          <w:rFonts w:hint="eastAsia"/>
+        </w:rPr>
+        <w:t>i</w:t>
+      </w:r>
+      <w:r>
+        <w:t>tem</w:t>
+      </w:r>
+      <w:r>
+        <w:rPr>
+          <w:rFonts w:hint="eastAsia"/>
+        </w:rPr>
+        <w:t>篩選</w:t>
+      </w:r>
+      <w:r>
+        <w:rPr>
+          <w:rFonts w:hint="eastAsia"/>
+        </w:rPr>
+        <w:t>a</w:t>
+      </w:r>
+      <w:r>
+        <w:t>rea</w:t>
+      </w:r>
+    </w:p>
+    <w:p>
+      <w:r>
+        <w:rPr>
+          <w:rFonts w:hint="eastAsia"/>
+        </w:rPr>
+        <w:t>如果有</w:t>
+      </w:r>
+      <w:r>
+        <w:t>Host</w:t>
+      </w:r>
+      <w:r>
+        <w:rPr>
+          <w:rFonts w:hint="eastAsia"/>
+        </w:rPr>
+        <w:t>從</w:t>
+      </w:r>
+      <w:r>
+        <w:rPr>
+          <w:rFonts w:hint="eastAsia"/>
+        </w:rPr>
+        <w:t>i</w:t>
+      </w:r>
+      <w:r>
+        <w:t>tem</w:t>
+      </w:r>
+      <w:r>
+        <w:rPr>
+          <w:rFonts w:hint="eastAsia"/>
+        </w:rPr>
+        <w:t>篩選</w:t>
+      </w:r>
+      <w:r>
+        <w:rPr>
+          <w:rFonts w:hint="eastAsia"/>
+        </w:rPr>
+        <w:t>u</w:t>
+      </w:r>
+      <w:r>
+        <w:t>ser==Host</w:t>
+      </w:r>
+    </w:p>
+    <w:p>
+      <w:r>
+        <w:t>Cancelled reservations</w:t>
+      </w:r>
+      <w:r>
+        <w:t>:</w:t>
+      </w:r>
+    </w:p>
+    <w:p>
+      <w:r>
+        <w:rPr>
+          <w:rFonts w:hint="eastAsia"/>
+        </w:rPr>
+        <w:t>如果</w:t>
+      </w:r>
+      <w:r>
+        <w:rPr>
+          <w:rFonts w:hint="eastAsia"/>
+        </w:rPr>
+        <w:t>f</w:t>
+      </w:r>
+      <w:r>
+        <w:t>ilter</w:t>
+      </w:r>
+      <w:r>
+        <w:rPr>
+          <w:rFonts w:hint="eastAsia"/>
+        </w:rPr>
+        <w:t>為空</w:t>
+      </w:r>
+      <w:r>
+        <w:t>,</w:t>
+      </w:r>
+      <w:r>
+        <w:rPr>
+          <w:rFonts w:ascii="Cascadia Mono" w:hAnsi="Cascadia Mono" w:cs="Cascadia Mono"/>
+          <w:color w:val="000000"/>
+          <w:kern w:val="0"/>
+          <w:sz w:val="19"/>
+          <w:szCs w:val="19"/>
+        </w:rPr>
         <w:t xml:space="preserve"> </w:t>
       </w:r>
-      <w:proofErr w:type="gramStart"/>
-      <w:r>
-        <w:rPr>
-          <w:rFonts w:hint="eastAsia"/>
-        </w:rPr>
-        <w:t>a</w:t>
-      </w:r>
-      <w:r>
-        <w:t>ny(</w:t>
-      </w:r>
-      <w:proofErr w:type="gramEnd"/>
-      <w:r>
-        <w:t>)</w:t>
-      </w:r>
-      <w:r>
-        <w:rPr>
-          <w:rFonts w:hint="eastAsia"/>
-        </w:rPr>
-        <w:t>數量</w:t>
-      </w:r>
-    </w:p>
-    <w:p>
-      <w:r>
-        <w:rPr>
-          <w:rFonts w:hint="eastAsia"/>
-        </w:rPr>
-        <w:t>如果有</w:t>
-      </w:r>
-      <w:r>
-        <w:rPr>
-          <w:rFonts w:hint="eastAsia"/>
-        </w:rPr>
-        <w:t>Ar</w:t>
-      </w:r>
-      <w:r>
-        <w:t>ea,</w:t>
-      </w:r>
-      <w:r>
-        <w:rPr>
-          <w:rFonts w:hint="eastAsia"/>
-        </w:rPr>
-        <w:t>從</w:t>
-      </w:r>
-      <w:r>
-        <w:rPr>
-          <w:rFonts w:hint="eastAsia"/>
-        </w:rPr>
-        <w:t>i</w:t>
-      </w:r>
-      <w:r>
-        <w:t>tem</w:t>
-      </w:r>
-      <w:r>
-        <w:rPr>
-          <w:rFonts w:hint="eastAsia"/>
-        </w:rPr>
-        <w:t>篩選</w:t>
-      </w:r>
-      <w:r>
-        <w:rPr>
-          <w:rFonts w:hint="eastAsia"/>
-        </w:rPr>
-        <w:t>a</w:t>
-      </w:r>
-      <w:r>
-        <w:t>rea</w:t>
-      </w:r>
-    </w:p>
-    <w:p>
-      <w:r>
-        <w:rPr>
-          <w:rFonts w:hint="eastAsia"/>
-        </w:rPr>
-        <w:t>如果有</w:t>
-      </w:r>
-      <w:r>
-        <w:t>Host</w:t>
-      </w:r>
-      <w:r>
-        <w:rPr>
-          <w:rFonts w:hint="eastAsia"/>
-        </w:rPr>
-        <w:t>從</w:t>
-      </w:r>
-      <w:r>
-        <w:rPr>
-          <w:rFonts w:hint="eastAsia"/>
-        </w:rPr>
-        <w:t>i</w:t>
-      </w:r>
-      <w:r>
-        <w:t>tem</w:t>
-      </w:r>
-      <w:r>
-        <w:rPr>
-          <w:rFonts w:hint="eastAsia"/>
-        </w:rPr>
-        <w:t>篩選</w:t>
-      </w:r>
-      <w:r>
-        <w:rPr>
-          <w:rFonts w:hint="eastAsia"/>
-        </w:rPr>
-        <w:t>u</w:t>
-      </w:r>
-      <w:r>
-        <w:t>ser==Host</w:t>
-      </w:r>
-    </w:p>
-    <w:p>
-      <w:r>
-        <w:t>Cancelled reservations</w:t>
-      </w:r>
-      <w:r>
-        <w:t>:</w:t>
-      </w:r>
-    </w:p>
-    <w:p>
-      <w:r>
-        <w:rPr>
-          <w:rFonts w:hint="eastAsia"/>
-        </w:rPr>
-        <w:t>如果</w:t>
-      </w:r>
-      <w:r>
-        <w:rPr>
-          <w:rFonts w:hint="eastAsia"/>
-        </w:rPr>
-        <w:t>f</w:t>
-      </w:r>
-      <w:r>
-        <w:t>ilter</w:t>
-      </w:r>
-      <w:r>
-        <w:rPr>
-          <w:rFonts w:hint="eastAsia"/>
-        </w:rPr>
-        <w:t>為空</w:t>
-      </w:r>
-      <w:r>
-        <w:t>,</w:t>
-      </w:r>
-      <w:r>
-        <w:rPr>
-          <w:rFonts w:ascii="Cascadia Mono" w:hAnsi="Cascadia Mono" w:cs="Cascadia Mono"/>
-          <w:color w:val="000000"/>
-          <w:kern w:val="0"/>
-          <w:sz w:val="19"/>
-          <w:szCs w:val="19"/>
-        </w:rPr>
-        <w:t xml:space="preserve"> </w:t>
-      </w:r>
       <w:proofErr w:type="spellStart"/>
       <w:r>
         <w:rPr>
@@ -562,13 +551,7 @@
         <w:rPr>
           <w:rFonts w:hint="eastAsia"/>
         </w:rPr>
-        <w:t>抓</w:t>
-      </w:r>
-      <w:r>
-        <w:rPr>
-          <w:rFonts w:hint="eastAsia"/>
-        </w:rPr>
-        <w:t>退款</w:t>
+        <w:t>抓退款</w:t>
       </w:r>
       <w:r>
         <w:rPr>
@@ -1720,17 +1703,7 @@
           <w:sz w:val="19"/>
           <w:szCs w:val="19"/>
         </w:rPr>
-        <w:t>尋找評分最高的</w:t>
-      </w:r>
-      <w:r>
-        <w:rPr>
-          <w:rFonts w:ascii="Cascadia Mono" w:hAnsi="Cascadia Mono" w:cs="Cascadia Mono" w:hint="eastAsia"/>
-          <w:color w:val="000000"/>
-          <w:kern w:val="0"/>
-          <w:sz w:val="19"/>
-          <w:szCs w:val="19"/>
-        </w:rPr>
-        <w:t>物件擁有者或是管理者</w:t>
+        <w:t>尋找評分最高的物件擁有者或是管理者</w:t>
       </w:r>
     </w:p>
     <w:p>
@@ -1932,41 +1905,357 @@
     </w:p>
     <w:p>
       <w:pPr>
-        <w:rPr>
-          <w:rFonts w:ascii="Cascadia Mono" w:hAnsi="Cascadia Mono" w:cs="Cascadia Mono"/>
-          <w:color w:val="000000"/>
-          <w:kern w:val="0"/>
-          <w:sz w:val="19"/>
-          <w:szCs w:val="19"/>
-        </w:rPr>
-      </w:pPr>
-    </w:p>
-    <w:p>
-      <w:pPr>
-        <w:rPr>
-          <w:rFonts w:ascii="Cascadia Mono" w:hAnsi="Cascadia Mono" w:cs="Cascadia Mono" w:hint="eastAsia"/>
-          <w:color w:val="000000"/>
-          <w:kern w:val="0"/>
-          <w:sz w:val="19"/>
-          <w:szCs w:val="19"/>
-        </w:rPr>
-      </w:pPr>
-    </w:p>
-    <w:p>
-      <w:pPr>
-        <w:rPr>
-          <w:rFonts w:ascii="Cascadia Mono" w:hAnsi="Cascadia Mono" w:cs="Cascadia Mono" w:hint="eastAsia"/>
-          <w:color w:val="000000"/>
-          <w:kern w:val="0"/>
-          <w:sz w:val="19"/>
-          <w:szCs w:val="19"/>
-        </w:rPr>
-      </w:pPr>
-    </w:p>
-    <w:p>
-      <w:pPr>
-        <w:rPr>
-          <w:rFonts w:ascii="Cascadia Mono" w:hAnsi="Cascadia Mono" w:cs="Cascadia Mono" w:hint="eastAsia"/>
+        <w:jc w:val="center"/>
+        <w:rPr>
+          <w:rFonts w:ascii="Cascadia Mono" w:hAnsi="Cascadia Mono" w:cs="Cascadia Mono"/>
+          <w:color w:val="000000"/>
+          <w:kern w:val="0"/>
+          <w:sz w:val="19"/>
+          <w:szCs w:val="19"/>
+        </w:rPr>
+      </w:pPr>
+      <w:r>
+        <w:rPr>
+          <w:rFonts w:ascii="Cascadia Mono" w:hAnsi="Cascadia Mono" w:cs="Cascadia Mono"/>
+          <w:color w:val="000000"/>
+          <w:kern w:val="0"/>
+          <w:sz w:val="19"/>
+          <w:szCs w:val="19"/>
+        </w:rPr>
+        <w:t>Monthly Vacancy Ratio</w:t>
+      </w:r>
+    </w:p>
+    <w:p>
+      <w:pPr>
+        <w:rPr>
+          <w:rFonts w:ascii="Cascadia Mono" w:hAnsi="Cascadia Mono" w:cs="Cascadia Mono"/>
+          <w:color w:val="000000"/>
+          <w:kern w:val="0"/>
+          <w:sz w:val="19"/>
+          <w:szCs w:val="19"/>
+        </w:rPr>
+      </w:pPr>
+      <w:r>
+        <w:rPr>
+          <w:rFonts w:ascii="Cascadia Mono" w:hAnsi="Cascadia Mono" w:cs="Cascadia Mono" w:hint="eastAsia"/>
+          <w:color w:val="000000"/>
+          <w:kern w:val="0"/>
+          <w:sz w:val="19"/>
+          <w:szCs w:val="19"/>
+        </w:rPr>
+        <w:t>如果</w:t>
+      </w:r>
+      <w:r>
+        <w:rPr>
+          <w:rFonts w:ascii="Cascadia Mono" w:hAnsi="Cascadia Mono" w:cs="Cascadia Mono" w:hint="eastAsia"/>
+          <w:color w:val="000000"/>
+          <w:kern w:val="0"/>
+          <w:sz w:val="19"/>
+          <w:szCs w:val="19"/>
+        </w:rPr>
+        <w:t>f</w:t>
+      </w:r>
+      <w:r>
+        <w:rPr>
+          <w:rFonts w:ascii="Cascadia Mono" w:hAnsi="Cascadia Mono" w:cs="Cascadia Mono"/>
+          <w:color w:val="000000"/>
+          <w:kern w:val="0"/>
+          <w:sz w:val="19"/>
+          <w:szCs w:val="19"/>
+        </w:rPr>
+        <w:t>ilter</w:t>
+      </w:r>
+      <w:r>
+        <w:rPr>
+          <w:rFonts w:ascii="Cascadia Mono" w:hAnsi="Cascadia Mono" w:cs="Cascadia Mono" w:hint="eastAsia"/>
+          <w:color w:val="000000"/>
+          <w:kern w:val="0"/>
+          <w:sz w:val="19"/>
+          <w:szCs w:val="19"/>
+        </w:rPr>
+        <w:t>為空</w:t>
+      </w:r>
+      <w:r>
+        <w:rPr>
+          <w:rFonts w:ascii="Cascadia Mono" w:hAnsi="Cascadia Mono" w:cs="Cascadia Mono" w:hint="eastAsia"/>
+          <w:color w:val="000000"/>
+          <w:kern w:val="0"/>
+          <w:sz w:val="19"/>
+          <w:szCs w:val="19"/>
+        </w:rPr>
+        <w:t>,</w:t>
+      </w:r>
+      <w:r>
+        <w:rPr>
+          <w:rFonts w:ascii="Cascadia Mono" w:hAnsi="Cascadia Mono" w:cs="Cascadia Mono" w:hint="eastAsia"/>
+          <w:color w:val="000000"/>
+          <w:kern w:val="0"/>
+          <w:sz w:val="19"/>
+          <w:szCs w:val="19"/>
+        </w:rPr>
+        <w:t>尋找從當月和前兩個月的橘色為預定藍色為空房</w:t>
+      </w:r>
+    </w:p>
+    <w:p>
+      <w:pPr>
+        <w:rPr>
+          <w:rFonts w:ascii="Cascadia Mono" w:hAnsi="Cascadia Mono" w:cs="Cascadia Mono"/>
+          <w:color w:val="000000"/>
+          <w:kern w:val="0"/>
+          <w:sz w:val="19"/>
+          <w:szCs w:val="19"/>
+        </w:rPr>
+      </w:pPr>
+      <w:r>
+        <w:rPr>
+          <w:rFonts w:ascii="Cascadia Mono" w:hAnsi="Cascadia Mono" w:cs="Cascadia Mono" w:hint="eastAsia"/>
+          <w:color w:val="000000"/>
+          <w:kern w:val="0"/>
+          <w:sz w:val="19"/>
+          <w:szCs w:val="19"/>
+        </w:rPr>
+        <w:t>如果有</w:t>
+      </w:r>
+      <w:proofErr w:type="spellStart"/>
+      <w:r>
+        <w:rPr>
+          <w:rFonts w:ascii="Cascadia Mono" w:hAnsi="Cascadia Mono" w:cs="Cascadia Mono" w:hint="eastAsia"/>
+          <w:color w:val="000000"/>
+          <w:kern w:val="0"/>
+          <w:sz w:val="19"/>
+          <w:szCs w:val="19"/>
+        </w:rPr>
+        <w:t>To</w:t>
+      </w:r>
+      <w:r>
+        <w:rPr>
+          <w:rFonts w:ascii="Cascadia Mono" w:hAnsi="Cascadia Mono" w:cs="Cascadia Mono"/>
+          <w:color w:val="000000"/>
+          <w:kern w:val="0"/>
+          <w:sz w:val="19"/>
+          <w:szCs w:val="19"/>
+        </w:rPr>
+        <w:t>DateTime</w:t>
+      </w:r>
+      <w:proofErr w:type="spellEnd"/>
+      <w:r>
+        <w:rPr>
+          <w:rFonts w:ascii="Cascadia Mono" w:hAnsi="Cascadia Mono" w:cs="Cascadia Mono" w:hint="eastAsia"/>
+          <w:color w:val="000000"/>
+          <w:kern w:val="0"/>
+          <w:sz w:val="19"/>
+          <w:szCs w:val="19"/>
+        </w:rPr>
+        <w:t>,</w:t>
+      </w:r>
+      <w:r>
+        <w:rPr>
+          <w:rFonts w:ascii="Cascadia Mono" w:hAnsi="Cascadia Mono" w:cs="Cascadia Mono" w:hint="eastAsia"/>
+          <w:color w:val="000000"/>
+          <w:kern w:val="0"/>
+          <w:sz w:val="19"/>
+          <w:szCs w:val="19"/>
+        </w:rPr>
+        <w:t>就從</w:t>
+      </w:r>
+      <w:proofErr w:type="spellStart"/>
+      <w:r>
+        <w:rPr>
+          <w:rFonts w:ascii="Cascadia Mono" w:hAnsi="Cascadia Mono" w:cs="Cascadia Mono" w:hint="eastAsia"/>
+          <w:color w:val="000000"/>
+          <w:kern w:val="0"/>
+          <w:sz w:val="19"/>
+          <w:szCs w:val="19"/>
+        </w:rPr>
+        <w:t>T</w:t>
+      </w:r>
+      <w:r>
+        <w:rPr>
+          <w:rFonts w:ascii="Cascadia Mono" w:hAnsi="Cascadia Mono" w:cs="Cascadia Mono"/>
+          <w:color w:val="000000"/>
+          <w:kern w:val="0"/>
+          <w:sz w:val="19"/>
+          <w:szCs w:val="19"/>
+        </w:rPr>
+        <w:t>oDateTime</w:t>
+      </w:r>
+      <w:proofErr w:type="spellEnd"/>
+      <w:r>
+        <w:rPr>
+          <w:rFonts w:ascii="Cascadia Mono" w:hAnsi="Cascadia Mono" w:cs="Cascadia Mono" w:hint="eastAsia"/>
+          <w:color w:val="000000"/>
+          <w:kern w:val="0"/>
+          <w:sz w:val="19"/>
+          <w:szCs w:val="19"/>
+        </w:rPr>
+        <w:t>篩選當月和前兩個月</w:t>
+      </w:r>
+    </w:p>
+    <w:p>
+      <w:pPr>
+        <w:jc w:val="center"/>
+        <w:rPr>
+          <w:rFonts w:ascii="Cascadia Mono" w:hAnsi="Cascadia Mono" w:cs="Cascadia Mono"/>
+          <w:color w:val="000000"/>
+          <w:kern w:val="0"/>
+          <w:sz w:val="19"/>
+          <w:szCs w:val="19"/>
+        </w:rPr>
+      </w:pPr>
+      <w:r>
+        <w:rPr>
+          <w:rFonts w:ascii="Cascadia Mono" w:hAnsi="Cascadia Mono" w:cs="Cascadia Mono"/>
+          <w:color w:val="000000"/>
+          <w:kern w:val="0"/>
+          <w:sz w:val="19"/>
+          <w:szCs w:val="19"/>
+        </w:rPr>
+        <w:t>Financial Summary</w:t>
+      </w:r>
+    </w:p>
+    <w:p>
+      <w:pPr>
+        <w:rPr>
+          <w:rFonts w:ascii="Cascadia Mono" w:hAnsi="Cascadia Mono" w:cs="Cascadia Mono"/>
+          <w:color w:val="000000"/>
+          <w:kern w:val="0"/>
+          <w:sz w:val="19"/>
+          <w:szCs w:val="19"/>
+        </w:rPr>
+      </w:pPr>
+      <w:r>
+        <w:rPr>
+          <w:rFonts w:ascii="Cascadia Mono" w:hAnsi="Cascadia Mono" w:cs="Cascadia Mono"/>
+          <w:color w:val="000000"/>
+          <w:kern w:val="0"/>
+          <w:sz w:val="19"/>
+          <w:szCs w:val="19"/>
+        </w:rPr>
+        <w:t>Average net revenue of all owners / managers:</w:t>
+      </w:r>
+    </w:p>
+    <w:p>
+      <w:pPr>
+        <w:rPr>
+          <w:rFonts w:ascii="Cascadia Mono" w:hAnsi="Cascadia Mono" w:cs="Cascadia Mono"/>
+          <w:color w:val="000000"/>
+          <w:kern w:val="0"/>
+          <w:sz w:val="19"/>
+          <w:szCs w:val="19"/>
+        </w:rPr>
+      </w:pPr>
+    </w:p>
+    <w:p>
+      <w:pPr>
+        <w:rPr>
+          <w:rFonts w:ascii="Cascadia Mono" w:hAnsi="Cascadia Mono" w:cs="Cascadia Mono"/>
+          <w:color w:val="000000"/>
+          <w:kern w:val="0"/>
+          <w:sz w:val="19"/>
+          <w:szCs w:val="19"/>
+        </w:rPr>
+      </w:pPr>
+      <w:r>
+        <w:rPr>
+          <w:rFonts w:ascii="Cascadia Mono" w:hAnsi="Cascadia Mono" w:cs="Cascadia Mono"/>
+          <w:color w:val="000000"/>
+          <w:kern w:val="0"/>
+          <w:sz w:val="19"/>
+          <w:szCs w:val="19"/>
+        </w:rPr>
+        <w:t>Highest net revenue for an owner / manager:</w:t>
+      </w:r>
+    </w:p>
+    <w:p>
+      <w:pPr>
+        <w:rPr>
+          <w:rFonts w:ascii="Cascadia Mono" w:hAnsi="Cascadia Mono" w:cs="Cascadia Mono"/>
+          <w:color w:val="000000"/>
+          <w:kern w:val="0"/>
+          <w:sz w:val="19"/>
+          <w:szCs w:val="19"/>
+        </w:rPr>
+      </w:pPr>
+    </w:p>
+    <w:p>
+      <w:pPr>
+        <w:rPr>
+          <w:rFonts w:ascii="Cascadia Mono" w:hAnsi="Cascadia Mono" w:cs="Cascadia Mono"/>
+          <w:color w:val="000000"/>
+          <w:kern w:val="0"/>
+          <w:sz w:val="19"/>
+          <w:szCs w:val="19"/>
+        </w:rPr>
+      </w:pPr>
+      <w:r>
+        <w:rPr>
+          <w:rFonts w:ascii="Cascadia Mono" w:hAnsi="Cascadia Mono" w:cs="Cascadia Mono"/>
+          <w:color w:val="000000"/>
+          <w:kern w:val="0"/>
+          <w:sz w:val="19"/>
+          <w:szCs w:val="19"/>
+        </w:rPr>
+        <w:t>Our total revenue from cancellations:</w:t>
+      </w:r>
+    </w:p>
+    <w:p>
+      <w:pPr>
+        <w:rPr>
+          <w:rFonts w:ascii="Cascadia Mono" w:hAnsi="Cascadia Mono" w:cs="Cascadia Mono"/>
+          <w:color w:val="000000"/>
+          <w:kern w:val="0"/>
+          <w:sz w:val="19"/>
+          <w:szCs w:val="19"/>
+        </w:rPr>
+      </w:pPr>
+    </w:p>
+    <w:p>
+      <w:pPr>
+        <w:rPr>
+          <w:rFonts w:ascii="Cascadia Mono" w:hAnsi="Cascadia Mono" w:cs="Cascadia Mono"/>
+          <w:color w:val="000000"/>
+          <w:kern w:val="0"/>
+          <w:sz w:val="19"/>
+          <w:szCs w:val="19"/>
+        </w:rPr>
+      </w:pPr>
+      <w:r>
+        <w:rPr>
+          <w:rFonts w:ascii="Cascadia Mono" w:hAnsi="Cascadia Mono" w:cs="Cascadia Mono"/>
+          <w:color w:val="000000"/>
+          <w:kern w:val="0"/>
+          <w:sz w:val="19"/>
+          <w:szCs w:val="19"/>
+        </w:rPr>
+        <w:t>Total discounts from coupons:</w:t>
+      </w:r>
+    </w:p>
+    <w:p>
+      <w:pPr>
+        <w:rPr>
+          <w:rFonts w:ascii="Cascadia Mono" w:hAnsi="Cascadia Mono" w:cs="Cascadia Mono"/>
+          <w:color w:val="000000"/>
+          <w:kern w:val="0"/>
+          <w:sz w:val="19"/>
+          <w:szCs w:val="19"/>
+        </w:rPr>
+      </w:pPr>
+    </w:p>
+    <w:p>
+      <w:pPr>
+        <w:rPr>
+          <w:rFonts w:ascii="Cascadia Mono" w:hAnsi="Cascadia Mono" w:cs="Cascadia Mono"/>
+          <w:color w:val="000000"/>
+          <w:kern w:val="0"/>
+          <w:sz w:val="19"/>
+          <w:szCs w:val="19"/>
+        </w:rPr>
+      </w:pPr>
+    </w:p>
+    <w:p>
+      <w:pPr>
+        <w:rPr>
+          <w:rFonts w:ascii="Cascadia Mono" w:hAnsi="Cascadia Mono" w:cs="Cascadia Mono"/>
           <w:color w:val="000000"/>
           <w:kern w:val="0"/>
           <w:sz w:val="19"/>

--- a/國際賽/Session6整理.docx
+++ b/國際賽/Session6整理.docx
@@ -1384,6 +1384,7 @@
         <w:t>ser==Host</w:t>
       </w:r>
     </w:p>
+    <w:p/>
     <w:p>
       <w:pPr>
         <w:rPr>
@@ -1584,6 +1585,7 @@
         <w:t>ser==Host</w:t>
       </w:r>
     </w:p>
+    <w:p/>
     <w:p>
       <w:pPr>
         <w:rPr>
@@ -1794,6 +1796,7 @@
         <w:t>ser==Host</w:t>
       </w:r>
     </w:p>
+    <w:p/>
     <w:p>
       <w:pPr>
         <w:rPr>
@@ -1903,6 +1906,7 @@
         <w:t>ser==Host</w:t>
       </w:r>
     </w:p>
+    <w:p/>
     <w:p>
       <w:pPr>
         <w:jc w:val="center"/>
@@ -2102,6 +2106,150 @@
           <w:szCs w:val="19"/>
         </w:rPr>
       </w:pPr>
+    </w:p>
+    <w:p>
+      <w:pPr>
+        <w:jc w:val="center"/>
+        <w:rPr>
+          <w:rFonts w:ascii="Cascadia Mono" w:hAnsi="Cascadia Mono" w:cs="Cascadia Mono"/>
+          <w:color w:val="000000"/>
+          <w:kern w:val="0"/>
+          <w:sz w:val="19"/>
+          <w:szCs w:val="19"/>
+        </w:rPr>
+      </w:pPr>
+    </w:p>
+    <w:p>
+      <w:pPr>
+        <w:jc w:val="center"/>
+        <w:rPr>
+          <w:rFonts w:ascii="Cascadia Mono" w:hAnsi="Cascadia Mono" w:cs="Cascadia Mono"/>
+          <w:color w:val="000000"/>
+          <w:kern w:val="0"/>
+          <w:sz w:val="19"/>
+          <w:szCs w:val="19"/>
+        </w:rPr>
+      </w:pPr>
+    </w:p>
+    <w:p>
+      <w:pPr>
+        <w:jc w:val="center"/>
+        <w:rPr>
+          <w:rFonts w:ascii="Cascadia Mono" w:hAnsi="Cascadia Mono" w:cs="Cascadia Mono"/>
+          <w:color w:val="000000"/>
+          <w:kern w:val="0"/>
+          <w:sz w:val="19"/>
+          <w:szCs w:val="19"/>
+        </w:rPr>
+      </w:pPr>
+    </w:p>
+    <w:p>
+      <w:pPr>
+        <w:jc w:val="center"/>
+        <w:rPr>
+          <w:rFonts w:ascii="Cascadia Mono" w:hAnsi="Cascadia Mono" w:cs="Cascadia Mono"/>
+          <w:color w:val="000000"/>
+          <w:kern w:val="0"/>
+          <w:sz w:val="19"/>
+          <w:szCs w:val="19"/>
+        </w:rPr>
+      </w:pPr>
+    </w:p>
+    <w:p>
+      <w:pPr>
+        <w:jc w:val="center"/>
+        <w:rPr>
+          <w:rFonts w:ascii="Cascadia Mono" w:hAnsi="Cascadia Mono" w:cs="Cascadia Mono"/>
+          <w:color w:val="000000"/>
+          <w:kern w:val="0"/>
+          <w:sz w:val="19"/>
+          <w:szCs w:val="19"/>
+        </w:rPr>
+      </w:pPr>
+    </w:p>
+    <w:p>
+      <w:pPr>
+        <w:jc w:val="center"/>
+        <w:rPr>
+          <w:rFonts w:ascii="Cascadia Mono" w:hAnsi="Cascadia Mono" w:cs="Cascadia Mono"/>
+          <w:color w:val="000000"/>
+          <w:kern w:val="0"/>
+          <w:sz w:val="19"/>
+          <w:szCs w:val="19"/>
+        </w:rPr>
+      </w:pPr>
+    </w:p>
+    <w:p>
+      <w:pPr>
+        <w:jc w:val="center"/>
+        <w:rPr>
+          <w:rFonts w:ascii="Cascadia Mono" w:hAnsi="Cascadia Mono" w:cs="Cascadia Mono"/>
+          <w:color w:val="000000"/>
+          <w:kern w:val="0"/>
+          <w:sz w:val="19"/>
+          <w:szCs w:val="19"/>
+        </w:rPr>
+      </w:pPr>
+    </w:p>
+    <w:p>
+      <w:pPr>
+        <w:jc w:val="center"/>
+        <w:rPr>
+          <w:rFonts w:ascii="Cascadia Mono" w:hAnsi="Cascadia Mono" w:cs="Cascadia Mono"/>
+          <w:color w:val="000000"/>
+          <w:kern w:val="0"/>
+          <w:sz w:val="19"/>
+          <w:szCs w:val="19"/>
+        </w:rPr>
+      </w:pPr>
+    </w:p>
+    <w:p>
+      <w:pPr>
+        <w:jc w:val="center"/>
+        <w:rPr>
+          <w:rFonts w:ascii="Cascadia Mono" w:hAnsi="Cascadia Mono" w:cs="Cascadia Mono"/>
+          <w:color w:val="000000"/>
+          <w:kern w:val="0"/>
+          <w:sz w:val="19"/>
+          <w:szCs w:val="19"/>
+        </w:rPr>
+      </w:pPr>
+    </w:p>
+    <w:p>
+      <w:pPr>
+        <w:jc w:val="center"/>
+        <w:rPr>
+          <w:rFonts w:ascii="Cascadia Mono" w:hAnsi="Cascadia Mono" w:cs="Cascadia Mono"/>
+          <w:color w:val="000000"/>
+          <w:kern w:val="0"/>
+          <w:sz w:val="19"/>
+          <w:szCs w:val="19"/>
+        </w:rPr>
+      </w:pPr>
+    </w:p>
+    <w:p>
+      <w:pPr>
+        <w:jc w:val="center"/>
+        <w:rPr>
+          <w:rFonts w:ascii="Cascadia Mono" w:hAnsi="Cascadia Mono" w:cs="Cascadia Mono"/>
+          <w:color w:val="000000"/>
+          <w:kern w:val="0"/>
+          <w:sz w:val="19"/>
+          <w:szCs w:val="19"/>
+        </w:rPr>
+      </w:pPr>
+    </w:p>
+    <w:p>
+      <w:pPr>
+        <w:jc w:val="center"/>
+        <w:rPr>
+          <w:rFonts w:ascii="Cascadia Mono" w:hAnsi="Cascadia Mono" w:cs="Cascadia Mono"/>
+          <w:color w:val="000000"/>
+          <w:kern w:val="0"/>
+          <w:sz w:val="19"/>
+          <w:szCs w:val="19"/>
+        </w:rPr>
+      </w:pPr>
       <w:r>
         <w:rPr>
           <w:rFonts w:ascii="Cascadia Mono" w:hAnsi="Cascadia Mono" w:cs="Cascadia Mono"/>
@@ -2144,6 +2292,388 @@
           <w:szCs w:val="19"/>
         </w:rPr>
       </w:pPr>
+      <w:r>
+        <w:rPr>
+          <w:rFonts w:ascii="Cascadia Mono" w:hAnsi="Cascadia Mono" w:cs="Cascadia Mono" w:hint="eastAsia"/>
+          <w:color w:val="000000"/>
+          <w:kern w:val="0"/>
+          <w:sz w:val="19"/>
+          <w:szCs w:val="19"/>
+        </w:rPr>
+        <w:t>如果</w:t>
+      </w:r>
+      <w:r>
+        <w:rPr>
+          <w:rFonts w:ascii="Cascadia Mono" w:hAnsi="Cascadia Mono" w:cs="Cascadia Mono" w:hint="eastAsia"/>
+          <w:color w:val="000000"/>
+          <w:kern w:val="0"/>
+          <w:sz w:val="19"/>
+          <w:szCs w:val="19"/>
+        </w:rPr>
+        <w:t>filter</w:t>
+      </w:r>
+      <w:r>
+        <w:rPr>
+          <w:rFonts w:ascii="Cascadia Mono" w:hAnsi="Cascadia Mono" w:cs="Cascadia Mono" w:hint="eastAsia"/>
+          <w:color w:val="000000"/>
+          <w:kern w:val="0"/>
+          <w:sz w:val="19"/>
+          <w:szCs w:val="19"/>
+        </w:rPr>
+        <w:t>為空</w:t>
+      </w:r>
+      <w:r>
+        <w:rPr>
+          <w:rFonts w:ascii="Cascadia Mono" w:hAnsi="Cascadia Mono" w:cs="Cascadia Mono" w:hint="eastAsia"/>
+          <w:color w:val="000000"/>
+          <w:kern w:val="0"/>
+          <w:sz w:val="19"/>
+          <w:szCs w:val="19"/>
+        </w:rPr>
+        <w:t>,</w:t>
+      </w:r>
+      <w:r>
+        <w:rPr>
+          <w:rFonts w:ascii="Cascadia Mono" w:hAnsi="Cascadia Mono" w:cs="Cascadia Mono" w:hint="eastAsia"/>
+          <w:color w:val="000000"/>
+          <w:kern w:val="0"/>
+          <w:sz w:val="19"/>
+          <w:szCs w:val="19"/>
+        </w:rPr>
+        <w:t>從</w:t>
+      </w:r>
+      <w:r>
+        <w:rPr>
+          <w:rFonts w:ascii="Cascadia Mono" w:hAnsi="Cascadia Mono" w:cs="Cascadia Mono"/>
+          <w:color w:val="000000"/>
+          <w:kern w:val="0"/>
+          <w:sz w:val="19"/>
+          <w:szCs w:val="19"/>
+        </w:rPr>
+        <w:t>transactions</w:t>
+      </w:r>
+      <w:r>
+        <w:rPr>
+          <w:rFonts w:ascii="Cascadia Mono" w:hAnsi="Cascadia Mono" w:cs="Cascadia Mono" w:hint="eastAsia"/>
+          <w:color w:val="000000"/>
+          <w:kern w:val="0"/>
+          <w:sz w:val="19"/>
+          <w:szCs w:val="19"/>
+        </w:rPr>
+        <w:t>尋找</w:t>
+      </w:r>
+      <w:proofErr w:type="spellStart"/>
+      <w:r>
+        <w:rPr>
+          <w:rFonts w:ascii="Cascadia Mono" w:hAnsi="Cascadia Mono" w:cs="Cascadia Mono"/>
+          <w:color w:val="000000"/>
+          <w:kern w:val="0"/>
+          <w:sz w:val="19"/>
+          <w:szCs w:val="19"/>
+        </w:rPr>
+        <w:t>BookingDetails</w:t>
+      </w:r>
+      <w:proofErr w:type="spellEnd"/>
+      <w:r>
+        <w:rPr>
+          <w:rFonts w:ascii="Cascadia Mono" w:hAnsi="Cascadia Mono" w:cs="Cascadia Mono" w:hint="eastAsia"/>
+          <w:color w:val="000000"/>
+          <w:kern w:val="0"/>
+          <w:sz w:val="19"/>
+          <w:szCs w:val="19"/>
+        </w:rPr>
+        <w:t>計算</w:t>
+      </w:r>
+      <w:proofErr w:type="gramStart"/>
+      <w:r>
+        <w:rPr>
+          <w:rFonts w:ascii="Cascadia Mono" w:hAnsi="Cascadia Mono" w:cs="Cascadia Mono" w:hint="eastAsia"/>
+          <w:color w:val="000000"/>
+          <w:kern w:val="0"/>
+          <w:sz w:val="19"/>
+          <w:szCs w:val="19"/>
+        </w:rPr>
+        <w:t>所有淨</w:t>
+      </w:r>
+      <w:proofErr w:type="gramEnd"/>
+      <w:r>
+        <w:rPr>
+          <w:rFonts w:ascii="Cascadia Mono" w:hAnsi="Cascadia Mono" w:cs="Cascadia Mono" w:hint="eastAsia"/>
+          <w:color w:val="000000"/>
+          <w:kern w:val="0"/>
+          <w:sz w:val="19"/>
+          <w:szCs w:val="19"/>
+        </w:rPr>
+        <w:t>收入</w:t>
+      </w:r>
+    </w:p>
+    <w:p>
+      <w:pPr>
+        <w:rPr>
+          <w:rFonts w:ascii="Cascadia Mono" w:hAnsi="Cascadia Mono" w:cs="Cascadia Mono"/>
+          <w:color w:val="000000"/>
+          <w:kern w:val="0"/>
+          <w:sz w:val="19"/>
+          <w:szCs w:val="19"/>
+        </w:rPr>
+      </w:pPr>
+      <w:r>
+        <w:rPr>
+          <w:rFonts w:ascii="Cascadia Mono" w:hAnsi="Cascadia Mono" w:cs="Cascadia Mono" w:hint="eastAsia"/>
+          <w:color w:val="000000"/>
+          <w:kern w:val="0"/>
+          <w:sz w:val="19"/>
+          <w:szCs w:val="19"/>
+        </w:rPr>
+        <w:t>如果有</w:t>
+      </w:r>
+      <w:proofErr w:type="spellStart"/>
+      <w:r>
+        <w:rPr>
+          <w:rFonts w:ascii="Cascadia Mono" w:hAnsi="Cascadia Mono" w:cs="Cascadia Mono" w:hint="eastAsia"/>
+          <w:color w:val="000000"/>
+          <w:kern w:val="0"/>
+          <w:sz w:val="19"/>
+          <w:szCs w:val="19"/>
+        </w:rPr>
+        <w:t>FromDate</w:t>
+      </w:r>
+      <w:proofErr w:type="spellEnd"/>
+      <w:r>
+        <w:rPr>
+          <w:rFonts w:ascii="Cascadia Mono" w:hAnsi="Cascadia Mono" w:cs="Cascadia Mono" w:hint="eastAsia"/>
+          <w:color w:val="000000"/>
+          <w:kern w:val="0"/>
+          <w:sz w:val="19"/>
+          <w:szCs w:val="19"/>
+        </w:rPr>
+        <w:t>或</w:t>
+      </w:r>
+      <w:proofErr w:type="spellStart"/>
+      <w:r>
+        <w:rPr>
+          <w:rFonts w:ascii="Cascadia Mono" w:hAnsi="Cascadia Mono" w:cs="Cascadia Mono" w:hint="eastAsia"/>
+          <w:color w:val="000000"/>
+          <w:kern w:val="0"/>
+          <w:sz w:val="19"/>
+          <w:szCs w:val="19"/>
+        </w:rPr>
+        <w:t>T</w:t>
+      </w:r>
+      <w:r>
+        <w:rPr>
+          <w:rFonts w:ascii="Cascadia Mono" w:hAnsi="Cascadia Mono" w:cs="Cascadia Mono"/>
+          <w:color w:val="000000"/>
+          <w:kern w:val="0"/>
+          <w:sz w:val="19"/>
+          <w:szCs w:val="19"/>
+        </w:rPr>
+        <w:t>oDate</w:t>
+      </w:r>
+      <w:proofErr w:type="spellEnd"/>
+      <w:r>
+        <w:rPr>
+          <w:rFonts w:ascii="Cascadia Mono" w:hAnsi="Cascadia Mono" w:cs="Cascadia Mono" w:hint="eastAsia"/>
+          <w:color w:val="000000"/>
+          <w:kern w:val="0"/>
+          <w:sz w:val="19"/>
+          <w:szCs w:val="19"/>
+        </w:rPr>
+        <w:t>,</w:t>
+      </w:r>
+      <w:r>
+        <w:rPr>
+          <w:rFonts w:ascii="Cascadia Mono" w:hAnsi="Cascadia Mono" w:cs="Cascadia Mono" w:hint="eastAsia"/>
+          <w:color w:val="000000"/>
+          <w:kern w:val="0"/>
+          <w:sz w:val="19"/>
+          <w:szCs w:val="19"/>
+        </w:rPr>
+        <w:t>從</w:t>
+      </w:r>
+      <w:r>
+        <w:rPr>
+          <w:rFonts w:ascii="Cascadia Mono" w:hAnsi="Cascadia Mono" w:cs="Cascadia Mono"/>
+          <w:color w:val="000000"/>
+          <w:kern w:val="0"/>
+          <w:sz w:val="19"/>
+          <w:szCs w:val="19"/>
+        </w:rPr>
+        <w:t>transactions</w:t>
+      </w:r>
+      <w:r>
+        <w:rPr>
+          <w:rFonts w:ascii="Cascadia Mono" w:hAnsi="Cascadia Mono" w:cs="Cascadia Mono" w:hint="eastAsia"/>
+          <w:color w:val="000000"/>
+          <w:kern w:val="0"/>
+          <w:sz w:val="19"/>
+          <w:szCs w:val="19"/>
+        </w:rPr>
+        <w:t>篩選</w:t>
+      </w:r>
+    </w:p>
+    <w:p>
+      <w:pPr>
+        <w:rPr>
+          <w:rFonts w:ascii="Cascadia Mono" w:hAnsi="Cascadia Mono" w:cs="Cascadia Mono"/>
+          <w:color w:val="000000"/>
+          <w:kern w:val="0"/>
+          <w:sz w:val="19"/>
+          <w:szCs w:val="19"/>
+        </w:rPr>
+      </w:pPr>
+      <w:r>
+        <w:rPr>
+          <w:rFonts w:ascii="Cascadia Mono" w:hAnsi="Cascadia Mono" w:cs="Cascadia Mono" w:hint="eastAsia"/>
+          <w:color w:val="000000"/>
+          <w:kern w:val="0"/>
+          <w:sz w:val="19"/>
+          <w:szCs w:val="19"/>
+        </w:rPr>
+        <w:t>如果有</w:t>
+      </w:r>
+      <w:r>
+        <w:rPr>
+          <w:rFonts w:ascii="Cascadia Mono" w:hAnsi="Cascadia Mono" w:cs="Cascadia Mono" w:hint="eastAsia"/>
+          <w:color w:val="000000"/>
+          <w:kern w:val="0"/>
+          <w:sz w:val="19"/>
+          <w:szCs w:val="19"/>
+        </w:rPr>
+        <w:t>H</w:t>
+      </w:r>
+      <w:r>
+        <w:rPr>
+          <w:rFonts w:ascii="Cascadia Mono" w:hAnsi="Cascadia Mono" w:cs="Cascadia Mono"/>
+          <w:color w:val="000000"/>
+          <w:kern w:val="0"/>
+          <w:sz w:val="19"/>
+          <w:szCs w:val="19"/>
+        </w:rPr>
+        <w:t>ost</w:t>
+      </w:r>
+      <w:r>
+        <w:rPr>
+          <w:rFonts w:ascii="Cascadia Mono" w:hAnsi="Cascadia Mono" w:cs="Cascadia Mono" w:hint="eastAsia"/>
+          <w:color w:val="000000"/>
+          <w:kern w:val="0"/>
+          <w:sz w:val="19"/>
+          <w:szCs w:val="19"/>
+        </w:rPr>
+        <w:t>,</w:t>
+      </w:r>
+      <w:r>
+        <w:rPr>
+          <w:rFonts w:ascii="Cascadia Mono" w:hAnsi="Cascadia Mono" w:cs="Cascadia Mono" w:hint="eastAsia"/>
+          <w:color w:val="000000"/>
+          <w:kern w:val="0"/>
+          <w:sz w:val="19"/>
+          <w:szCs w:val="19"/>
+        </w:rPr>
+        <w:t>從</w:t>
+      </w:r>
+      <w:r>
+        <w:rPr>
+          <w:rFonts w:ascii="Cascadia Mono" w:hAnsi="Cascadia Mono" w:cs="Cascadia Mono"/>
+          <w:color w:val="000000"/>
+          <w:kern w:val="0"/>
+          <w:sz w:val="19"/>
+          <w:szCs w:val="19"/>
+        </w:rPr>
+        <w:t>transactions</w:t>
+      </w:r>
+      <w:r>
+        <w:rPr>
+          <w:rFonts w:ascii="Cascadia Mono" w:hAnsi="Cascadia Mono" w:cs="Cascadia Mono" w:hint="eastAsia"/>
+          <w:color w:val="000000"/>
+          <w:kern w:val="0"/>
+          <w:sz w:val="19"/>
+          <w:szCs w:val="19"/>
+        </w:rPr>
+        <w:t>篩選</w:t>
+      </w:r>
+    </w:p>
+    <w:p>
+      <w:pPr>
+        <w:rPr>
+          <w:rFonts w:ascii="Cascadia Mono" w:hAnsi="Cascadia Mono" w:cs="Cascadia Mono"/>
+          <w:color w:val="000000"/>
+          <w:kern w:val="0"/>
+          <w:sz w:val="19"/>
+          <w:szCs w:val="19"/>
+        </w:rPr>
+      </w:pPr>
+      <w:r>
+        <w:rPr>
+          <w:rFonts w:ascii="Cascadia Mono" w:hAnsi="Cascadia Mono" w:cs="Cascadia Mono" w:hint="eastAsia"/>
+          <w:color w:val="000000"/>
+          <w:kern w:val="0"/>
+          <w:sz w:val="19"/>
+          <w:szCs w:val="19"/>
+        </w:rPr>
+        <w:t>如果有</w:t>
+      </w:r>
+      <w:r>
+        <w:rPr>
+          <w:rFonts w:ascii="Cascadia Mono" w:hAnsi="Cascadia Mono" w:cs="Cascadia Mono" w:hint="eastAsia"/>
+          <w:color w:val="000000"/>
+          <w:kern w:val="0"/>
+          <w:sz w:val="19"/>
+          <w:szCs w:val="19"/>
+        </w:rPr>
+        <w:t>Gu</w:t>
+      </w:r>
+      <w:r>
+        <w:rPr>
+          <w:rFonts w:ascii="Cascadia Mono" w:hAnsi="Cascadia Mono" w:cs="Cascadia Mono"/>
+          <w:color w:val="000000"/>
+          <w:kern w:val="0"/>
+          <w:sz w:val="19"/>
+          <w:szCs w:val="19"/>
+        </w:rPr>
+        <w:t>est</w:t>
+      </w:r>
+      <w:r>
+        <w:rPr>
+          <w:rFonts w:ascii="Cascadia Mono" w:hAnsi="Cascadia Mono" w:cs="Cascadia Mono" w:hint="eastAsia"/>
+          <w:color w:val="000000"/>
+          <w:kern w:val="0"/>
+          <w:sz w:val="19"/>
+          <w:szCs w:val="19"/>
+        </w:rPr>
+        <w:t>從</w:t>
+      </w:r>
+      <w:r>
+        <w:rPr>
+          <w:rFonts w:ascii="Cascadia Mono" w:hAnsi="Cascadia Mono" w:cs="Cascadia Mono"/>
+          <w:color w:val="000000"/>
+          <w:kern w:val="0"/>
+          <w:sz w:val="19"/>
+          <w:szCs w:val="19"/>
+        </w:rPr>
+        <w:t>transactions</w:t>
+      </w:r>
+      <w:r>
+        <w:rPr>
+          <w:rFonts w:ascii="Cascadia Mono" w:hAnsi="Cascadia Mono" w:cs="Cascadia Mono" w:hint="eastAsia"/>
+          <w:color w:val="000000"/>
+          <w:kern w:val="0"/>
+          <w:sz w:val="19"/>
+          <w:szCs w:val="19"/>
+        </w:rPr>
+        <w:t>篩選</w:t>
+      </w:r>
+    </w:p>
+    <w:p>
+      <w:pPr>
+        <w:rPr>
+          <w:rFonts w:ascii="Cascadia Mono" w:hAnsi="Cascadia Mono" w:cs="Cascadia Mono" w:hint="eastAsia"/>
+          <w:color w:val="000000"/>
+          <w:kern w:val="0"/>
+          <w:sz w:val="19"/>
+          <w:szCs w:val="19"/>
+        </w:rPr>
+      </w:pPr>
     </w:p>
     <w:p>
       <w:pPr>
@@ -2176,6 +2706,376 @@
           <w:szCs w:val="19"/>
         </w:rPr>
       </w:pPr>
+      <w:r>
+        <w:rPr>
+          <w:rFonts w:ascii="Cascadia Mono" w:hAnsi="Cascadia Mono" w:cs="Cascadia Mono" w:hint="eastAsia"/>
+          <w:color w:val="000000"/>
+          <w:kern w:val="0"/>
+          <w:sz w:val="19"/>
+          <w:szCs w:val="19"/>
+        </w:rPr>
+        <w:t>如果</w:t>
+      </w:r>
+      <w:r>
+        <w:rPr>
+          <w:rFonts w:ascii="Cascadia Mono" w:hAnsi="Cascadia Mono" w:cs="Cascadia Mono" w:hint="eastAsia"/>
+          <w:color w:val="000000"/>
+          <w:kern w:val="0"/>
+          <w:sz w:val="19"/>
+          <w:szCs w:val="19"/>
+        </w:rPr>
+        <w:t>filter</w:t>
+      </w:r>
+      <w:r>
+        <w:rPr>
+          <w:rFonts w:ascii="Cascadia Mono" w:hAnsi="Cascadia Mono" w:cs="Cascadia Mono" w:hint="eastAsia"/>
+          <w:color w:val="000000"/>
+          <w:kern w:val="0"/>
+          <w:sz w:val="19"/>
+          <w:szCs w:val="19"/>
+        </w:rPr>
+        <w:t>為空</w:t>
+      </w:r>
+      <w:r>
+        <w:rPr>
+          <w:rFonts w:ascii="Cascadia Mono" w:hAnsi="Cascadia Mono" w:cs="Cascadia Mono" w:hint="eastAsia"/>
+          <w:color w:val="000000"/>
+          <w:kern w:val="0"/>
+          <w:sz w:val="19"/>
+          <w:szCs w:val="19"/>
+        </w:rPr>
+        <w:t>,</w:t>
+      </w:r>
+      <w:r>
+        <w:rPr>
+          <w:rFonts w:ascii="Cascadia Mono" w:hAnsi="Cascadia Mono" w:cs="Cascadia Mono" w:hint="eastAsia"/>
+          <w:color w:val="000000"/>
+          <w:kern w:val="0"/>
+          <w:sz w:val="19"/>
+          <w:szCs w:val="19"/>
+        </w:rPr>
+        <w:t xml:space="preserve"> </w:t>
+      </w:r>
+      <w:r>
+        <w:rPr>
+          <w:rFonts w:ascii="Cascadia Mono" w:hAnsi="Cascadia Mono" w:cs="Cascadia Mono" w:hint="eastAsia"/>
+          <w:color w:val="000000"/>
+          <w:kern w:val="0"/>
+          <w:sz w:val="19"/>
+          <w:szCs w:val="19"/>
+        </w:rPr>
+        <w:t>從</w:t>
+      </w:r>
+      <w:r>
+        <w:rPr>
+          <w:rFonts w:ascii="Cascadia Mono" w:hAnsi="Cascadia Mono" w:cs="Cascadia Mono"/>
+          <w:color w:val="000000"/>
+          <w:kern w:val="0"/>
+          <w:sz w:val="19"/>
+          <w:szCs w:val="19"/>
+        </w:rPr>
+        <w:t>transactions</w:t>
+      </w:r>
+      <w:r>
+        <w:rPr>
+          <w:rFonts w:ascii="Cascadia Mono" w:hAnsi="Cascadia Mono" w:cs="Cascadia Mono" w:hint="eastAsia"/>
+          <w:color w:val="000000"/>
+          <w:kern w:val="0"/>
+          <w:sz w:val="19"/>
+          <w:szCs w:val="19"/>
+        </w:rPr>
+        <w:t>尋找</w:t>
+      </w:r>
+      <w:proofErr w:type="spellStart"/>
+      <w:r>
+        <w:rPr>
+          <w:rFonts w:ascii="Cascadia Mono" w:hAnsi="Cascadia Mono" w:cs="Cascadia Mono"/>
+          <w:color w:val="000000"/>
+          <w:kern w:val="0"/>
+          <w:sz w:val="19"/>
+          <w:szCs w:val="19"/>
+        </w:rPr>
+        <w:t>BookingDetails</w:t>
+      </w:r>
+      <w:proofErr w:type="spellEnd"/>
+      <w:r>
+        <w:rPr>
+          <w:rFonts w:ascii="Cascadia Mono" w:hAnsi="Cascadia Mono" w:cs="Cascadia Mono" w:hint="eastAsia"/>
+          <w:color w:val="000000"/>
+          <w:kern w:val="0"/>
+          <w:sz w:val="19"/>
+          <w:szCs w:val="19"/>
+        </w:rPr>
+        <w:t>找出最高淨收入</w:t>
+      </w:r>
+    </w:p>
+    <w:p>
+      <w:pPr>
+        <w:rPr>
+          <w:rFonts w:ascii="Cascadia Mono" w:hAnsi="Cascadia Mono" w:cs="Cascadia Mono"/>
+          <w:color w:val="000000"/>
+          <w:kern w:val="0"/>
+          <w:sz w:val="19"/>
+          <w:szCs w:val="19"/>
+        </w:rPr>
+      </w:pPr>
+      <w:r>
+        <w:rPr>
+          <w:rFonts w:ascii="Cascadia Mono" w:hAnsi="Cascadia Mono" w:cs="Cascadia Mono" w:hint="eastAsia"/>
+          <w:color w:val="000000"/>
+          <w:kern w:val="0"/>
+          <w:sz w:val="19"/>
+          <w:szCs w:val="19"/>
+        </w:rPr>
+        <w:t>如果有</w:t>
+      </w:r>
+      <w:proofErr w:type="spellStart"/>
+      <w:r>
+        <w:rPr>
+          <w:rFonts w:ascii="Cascadia Mono" w:hAnsi="Cascadia Mono" w:cs="Cascadia Mono" w:hint="eastAsia"/>
+          <w:color w:val="000000"/>
+          <w:kern w:val="0"/>
+          <w:sz w:val="19"/>
+          <w:szCs w:val="19"/>
+        </w:rPr>
+        <w:t>FromDate</w:t>
+      </w:r>
+      <w:proofErr w:type="spellEnd"/>
+      <w:r>
+        <w:rPr>
+          <w:rFonts w:ascii="Cascadia Mono" w:hAnsi="Cascadia Mono" w:cs="Cascadia Mono" w:hint="eastAsia"/>
+          <w:color w:val="000000"/>
+          <w:kern w:val="0"/>
+          <w:sz w:val="19"/>
+          <w:szCs w:val="19"/>
+        </w:rPr>
+        <w:t>或</w:t>
+      </w:r>
+      <w:proofErr w:type="spellStart"/>
+      <w:r>
+        <w:rPr>
+          <w:rFonts w:ascii="Cascadia Mono" w:hAnsi="Cascadia Mono" w:cs="Cascadia Mono" w:hint="eastAsia"/>
+          <w:color w:val="000000"/>
+          <w:kern w:val="0"/>
+          <w:sz w:val="19"/>
+          <w:szCs w:val="19"/>
+        </w:rPr>
+        <w:t>T</w:t>
+      </w:r>
+      <w:r>
+        <w:rPr>
+          <w:rFonts w:ascii="Cascadia Mono" w:hAnsi="Cascadia Mono" w:cs="Cascadia Mono"/>
+          <w:color w:val="000000"/>
+          <w:kern w:val="0"/>
+          <w:sz w:val="19"/>
+          <w:szCs w:val="19"/>
+        </w:rPr>
+        <w:t>oDate</w:t>
+      </w:r>
+      <w:proofErr w:type="spellEnd"/>
+      <w:r>
+        <w:rPr>
+          <w:rFonts w:ascii="Cascadia Mono" w:hAnsi="Cascadia Mono" w:cs="Cascadia Mono" w:hint="eastAsia"/>
+          <w:color w:val="000000"/>
+          <w:kern w:val="0"/>
+          <w:sz w:val="19"/>
+          <w:szCs w:val="19"/>
+        </w:rPr>
+        <w:t>,</w:t>
+      </w:r>
+      <w:r>
+        <w:rPr>
+          <w:rFonts w:ascii="Cascadia Mono" w:hAnsi="Cascadia Mono" w:cs="Cascadia Mono" w:hint="eastAsia"/>
+          <w:color w:val="000000"/>
+          <w:kern w:val="0"/>
+          <w:sz w:val="19"/>
+          <w:szCs w:val="19"/>
+        </w:rPr>
+        <w:t>從</w:t>
+      </w:r>
+      <w:r>
+        <w:rPr>
+          <w:rFonts w:ascii="Cascadia Mono" w:hAnsi="Cascadia Mono" w:cs="Cascadia Mono"/>
+          <w:color w:val="000000"/>
+          <w:kern w:val="0"/>
+          <w:sz w:val="19"/>
+          <w:szCs w:val="19"/>
+        </w:rPr>
+        <w:t>transactions</w:t>
+      </w:r>
+      <w:r>
+        <w:rPr>
+          <w:rFonts w:ascii="Cascadia Mono" w:hAnsi="Cascadia Mono" w:cs="Cascadia Mono" w:hint="eastAsia"/>
+          <w:color w:val="000000"/>
+          <w:kern w:val="0"/>
+          <w:sz w:val="19"/>
+          <w:szCs w:val="19"/>
+        </w:rPr>
+        <w:t>篩選</w:t>
+      </w:r>
+    </w:p>
+    <w:p>
+      <w:pPr>
+        <w:rPr>
+          <w:rFonts w:ascii="Cascadia Mono" w:hAnsi="Cascadia Mono" w:cs="Cascadia Mono"/>
+          <w:color w:val="000000"/>
+          <w:kern w:val="0"/>
+          <w:sz w:val="19"/>
+          <w:szCs w:val="19"/>
+        </w:rPr>
+      </w:pPr>
+      <w:r>
+        <w:rPr>
+          <w:rFonts w:ascii="Cascadia Mono" w:hAnsi="Cascadia Mono" w:cs="Cascadia Mono" w:hint="eastAsia"/>
+          <w:color w:val="000000"/>
+          <w:kern w:val="0"/>
+          <w:sz w:val="19"/>
+          <w:szCs w:val="19"/>
+        </w:rPr>
+        <w:t>如果有</w:t>
+      </w:r>
+      <w:r>
+        <w:rPr>
+          <w:rFonts w:ascii="Cascadia Mono" w:hAnsi="Cascadia Mono" w:cs="Cascadia Mono" w:hint="eastAsia"/>
+          <w:color w:val="000000"/>
+          <w:kern w:val="0"/>
+          <w:sz w:val="19"/>
+          <w:szCs w:val="19"/>
+        </w:rPr>
+        <w:t>H</w:t>
+      </w:r>
+      <w:r>
+        <w:rPr>
+          <w:rFonts w:ascii="Cascadia Mono" w:hAnsi="Cascadia Mono" w:cs="Cascadia Mono"/>
+          <w:color w:val="000000"/>
+          <w:kern w:val="0"/>
+          <w:sz w:val="19"/>
+          <w:szCs w:val="19"/>
+        </w:rPr>
+        <w:t>ost</w:t>
+      </w:r>
+      <w:r>
+        <w:rPr>
+          <w:rFonts w:ascii="Cascadia Mono" w:hAnsi="Cascadia Mono" w:cs="Cascadia Mono" w:hint="eastAsia"/>
+          <w:color w:val="000000"/>
+          <w:kern w:val="0"/>
+          <w:sz w:val="19"/>
+          <w:szCs w:val="19"/>
+        </w:rPr>
+        <w:t>,</w:t>
+      </w:r>
+      <w:r>
+        <w:rPr>
+          <w:rFonts w:ascii="Cascadia Mono" w:hAnsi="Cascadia Mono" w:cs="Cascadia Mono" w:hint="eastAsia"/>
+          <w:color w:val="000000"/>
+          <w:kern w:val="0"/>
+          <w:sz w:val="19"/>
+          <w:szCs w:val="19"/>
+        </w:rPr>
+        <w:t>從</w:t>
+      </w:r>
+      <w:r>
+        <w:rPr>
+          <w:rFonts w:ascii="Cascadia Mono" w:hAnsi="Cascadia Mono" w:cs="Cascadia Mono"/>
+          <w:color w:val="000000"/>
+          <w:kern w:val="0"/>
+          <w:sz w:val="19"/>
+          <w:szCs w:val="19"/>
+        </w:rPr>
+        <w:t>transactions</w:t>
+      </w:r>
+      <w:r>
+        <w:rPr>
+          <w:rFonts w:ascii="Cascadia Mono" w:hAnsi="Cascadia Mono" w:cs="Cascadia Mono" w:hint="eastAsia"/>
+          <w:color w:val="000000"/>
+          <w:kern w:val="0"/>
+          <w:sz w:val="19"/>
+          <w:szCs w:val="19"/>
+        </w:rPr>
+        <w:t>篩選</w:t>
+      </w:r>
+    </w:p>
+    <w:p>
+      <w:pPr>
+        <w:rPr>
+          <w:rFonts w:ascii="Cascadia Mono" w:hAnsi="Cascadia Mono" w:cs="Cascadia Mono"/>
+          <w:color w:val="000000"/>
+          <w:kern w:val="0"/>
+          <w:sz w:val="19"/>
+          <w:szCs w:val="19"/>
+        </w:rPr>
+      </w:pPr>
+      <w:r>
+        <w:rPr>
+          <w:rFonts w:ascii="Cascadia Mono" w:hAnsi="Cascadia Mono" w:cs="Cascadia Mono" w:hint="eastAsia"/>
+          <w:color w:val="000000"/>
+          <w:kern w:val="0"/>
+          <w:sz w:val="19"/>
+          <w:szCs w:val="19"/>
+        </w:rPr>
+        <w:t>如果有</w:t>
+      </w:r>
+      <w:r>
+        <w:rPr>
+          <w:rFonts w:ascii="Cascadia Mono" w:hAnsi="Cascadia Mono" w:cs="Cascadia Mono" w:hint="eastAsia"/>
+          <w:color w:val="000000"/>
+          <w:kern w:val="0"/>
+          <w:sz w:val="19"/>
+          <w:szCs w:val="19"/>
+        </w:rPr>
+        <w:t>Gu</w:t>
+      </w:r>
+      <w:r>
+        <w:rPr>
+          <w:rFonts w:ascii="Cascadia Mono" w:hAnsi="Cascadia Mono" w:cs="Cascadia Mono"/>
+          <w:color w:val="000000"/>
+          <w:kern w:val="0"/>
+          <w:sz w:val="19"/>
+          <w:szCs w:val="19"/>
+        </w:rPr>
+        <w:t>est</w:t>
+      </w:r>
+      <w:r>
+        <w:rPr>
+          <w:rFonts w:ascii="Cascadia Mono" w:hAnsi="Cascadia Mono" w:cs="Cascadia Mono" w:hint="eastAsia"/>
+          <w:color w:val="000000"/>
+          <w:kern w:val="0"/>
+          <w:sz w:val="19"/>
+          <w:szCs w:val="19"/>
+        </w:rPr>
+        <w:t>從</w:t>
+      </w:r>
+      <w:r>
+        <w:rPr>
+          <w:rFonts w:ascii="Cascadia Mono" w:hAnsi="Cascadia Mono" w:cs="Cascadia Mono"/>
+          <w:color w:val="000000"/>
+          <w:kern w:val="0"/>
+          <w:sz w:val="19"/>
+          <w:szCs w:val="19"/>
+        </w:rPr>
+        <w:t>transactions</w:t>
+      </w:r>
+      <w:r>
+        <w:rPr>
+          <w:rFonts w:ascii="Cascadia Mono" w:hAnsi="Cascadia Mono" w:cs="Cascadia Mono" w:hint="eastAsia"/>
+          <w:color w:val="000000"/>
+          <w:kern w:val="0"/>
+          <w:sz w:val="19"/>
+          <w:szCs w:val="19"/>
+        </w:rPr>
+        <w:t>篩選</w:t>
+      </w:r>
+    </w:p>
+    <w:p>
+      <w:pPr>
+        <w:rPr>
+          <w:rFonts w:ascii="Cascadia Mono" w:hAnsi="Cascadia Mono" w:cs="Cascadia Mono" w:hint="eastAsia"/>
+          <w:color w:val="000000"/>
+          <w:kern w:val="0"/>
+          <w:sz w:val="19"/>
+          <w:szCs w:val="19"/>
+        </w:rPr>
+      </w:pPr>
     </w:p>
     <w:p>
       <w:pPr>
@@ -2208,6 +3108,418 @@
           <w:szCs w:val="19"/>
         </w:rPr>
       </w:pPr>
+      <w:r>
+        <w:rPr>
+          <w:rFonts w:ascii="Cascadia Mono" w:hAnsi="Cascadia Mono" w:cs="Cascadia Mono" w:hint="eastAsia"/>
+          <w:color w:val="000000"/>
+          <w:kern w:val="0"/>
+          <w:sz w:val="19"/>
+          <w:szCs w:val="19"/>
+        </w:rPr>
+        <w:t>如果</w:t>
+      </w:r>
+      <w:r>
+        <w:rPr>
+          <w:rFonts w:ascii="Cascadia Mono" w:hAnsi="Cascadia Mono" w:cs="Cascadia Mono" w:hint="eastAsia"/>
+          <w:color w:val="000000"/>
+          <w:kern w:val="0"/>
+          <w:sz w:val="19"/>
+          <w:szCs w:val="19"/>
+        </w:rPr>
+        <w:t>filter</w:t>
+      </w:r>
+      <w:r>
+        <w:rPr>
+          <w:rFonts w:ascii="Cascadia Mono" w:hAnsi="Cascadia Mono" w:cs="Cascadia Mono" w:hint="eastAsia"/>
+          <w:color w:val="000000"/>
+          <w:kern w:val="0"/>
+          <w:sz w:val="19"/>
+          <w:szCs w:val="19"/>
+        </w:rPr>
+        <w:t>為空</w:t>
+      </w:r>
+      <w:r>
+        <w:rPr>
+          <w:rFonts w:ascii="Cascadia Mono" w:hAnsi="Cascadia Mono" w:cs="Cascadia Mono"/>
+          <w:color w:val="000000"/>
+          <w:kern w:val="0"/>
+          <w:sz w:val="19"/>
+          <w:szCs w:val="19"/>
+        </w:rPr>
+        <w:t>,</w:t>
+      </w:r>
+      <w:r>
+        <w:rPr>
+          <w:rFonts w:ascii="Cascadia Mono" w:hAnsi="Cascadia Mono" w:cs="Cascadia Mono" w:hint="eastAsia"/>
+          <w:color w:val="000000"/>
+          <w:kern w:val="0"/>
+          <w:sz w:val="19"/>
+          <w:szCs w:val="19"/>
+        </w:rPr>
+        <w:t>從</w:t>
+      </w:r>
+      <w:r>
+        <w:rPr>
+          <w:rFonts w:ascii="Cascadia Mono" w:hAnsi="Cascadia Mono" w:cs="Cascadia Mono"/>
+          <w:color w:val="000000"/>
+          <w:kern w:val="0"/>
+          <w:sz w:val="19"/>
+          <w:szCs w:val="19"/>
+        </w:rPr>
+        <w:t>transactions</w:t>
+      </w:r>
+      <w:r>
+        <w:rPr>
+          <w:rFonts w:ascii="Cascadia Mono" w:hAnsi="Cascadia Mono" w:cs="Cascadia Mono" w:hint="eastAsia"/>
+          <w:color w:val="000000"/>
+          <w:kern w:val="0"/>
+          <w:sz w:val="19"/>
+          <w:szCs w:val="19"/>
+        </w:rPr>
+        <w:t>尋找</w:t>
+      </w:r>
+      <w:proofErr w:type="spellStart"/>
+      <w:r>
+        <w:rPr>
+          <w:rFonts w:ascii="Cascadia Mono" w:hAnsi="Cascadia Mono" w:cs="Cascadia Mono"/>
+          <w:color w:val="000000"/>
+          <w:kern w:val="0"/>
+          <w:sz w:val="19"/>
+          <w:szCs w:val="19"/>
+        </w:rPr>
+        <w:t>BookingDetails</w:t>
+      </w:r>
+      <w:proofErr w:type="spellEnd"/>
+      <w:r>
+        <w:rPr>
+          <w:rFonts w:ascii="Cascadia Mono" w:hAnsi="Cascadia Mono" w:cs="Cascadia Mono" w:hint="eastAsia"/>
+          <w:color w:val="000000"/>
+          <w:kern w:val="0"/>
+          <w:sz w:val="19"/>
+          <w:szCs w:val="19"/>
+        </w:rPr>
+        <w:t>找</w:t>
+      </w:r>
+      <w:proofErr w:type="spellStart"/>
+      <w:r>
+        <w:rPr>
+          <w:rFonts w:ascii="Cascadia Mono" w:hAnsi="Cascadia Mono" w:cs="Cascadia Mono" w:hint="eastAsia"/>
+          <w:color w:val="000000"/>
+          <w:kern w:val="0"/>
+          <w:sz w:val="19"/>
+          <w:szCs w:val="19"/>
+        </w:rPr>
+        <w:t>i</w:t>
+      </w:r>
+      <w:r>
+        <w:rPr>
+          <w:rFonts w:ascii="Cascadia Mono" w:hAnsi="Cascadia Mono" w:cs="Cascadia Mono"/>
+          <w:color w:val="000000"/>
+          <w:kern w:val="0"/>
+          <w:sz w:val="19"/>
+          <w:szCs w:val="19"/>
+        </w:rPr>
+        <w:t>temprices</w:t>
+      </w:r>
+      <w:proofErr w:type="spellEnd"/>
+      <w:r>
+        <w:rPr>
+          <w:rFonts w:ascii="Cascadia Mono" w:hAnsi="Cascadia Mono" w:cs="Cascadia Mono" w:hint="eastAsia"/>
+          <w:color w:val="000000"/>
+          <w:kern w:val="0"/>
+          <w:sz w:val="19"/>
+          <w:szCs w:val="19"/>
+        </w:rPr>
+        <w:t>的</w:t>
+      </w:r>
+      <w:r>
+        <w:rPr>
+          <w:rFonts w:ascii="Cascadia Mono" w:hAnsi="Cascadia Mono" w:cs="Cascadia Mono" w:hint="eastAsia"/>
+          <w:color w:val="000000"/>
+          <w:kern w:val="0"/>
+          <w:sz w:val="19"/>
+          <w:szCs w:val="19"/>
+        </w:rPr>
+        <w:t>price</w:t>
+      </w:r>
+      <w:r>
+        <w:rPr>
+          <w:rFonts w:ascii="Cascadia Mono" w:hAnsi="Cascadia Mono" w:cs="Cascadia Mono" w:hint="eastAsia"/>
+          <w:color w:val="000000"/>
+          <w:kern w:val="0"/>
+          <w:sz w:val="19"/>
+          <w:szCs w:val="19"/>
+        </w:rPr>
+        <w:t>並按比例退還</w:t>
+      </w:r>
+    </w:p>
+    <w:p>
+      <w:pPr>
+        <w:rPr>
+          <w:rFonts w:ascii="Cascadia Mono" w:hAnsi="Cascadia Mono" w:cs="Cascadia Mono"/>
+          <w:color w:val="000000"/>
+          <w:kern w:val="0"/>
+          <w:sz w:val="19"/>
+          <w:szCs w:val="19"/>
+        </w:rPr>
+      </w:pPr>
+      <w:r>
+        <w:rPr>
+          <w:rFonts w:ascii="Cascadia Mono" w:hAnsi="Cascadia Mono" w:cs="Cascadia Mono" w:hint="eastAsia"/>
+          <w:color w:val="000000"/>
+          <w:kern w:val="0"/>
+          <w:sz w:val="19"/>
+          <w:szCs w:val="19"/>
+        </w:rPr>
+        <w:t>如果有</w:t>
+      </w:r>
+      <w:proofErr w:type="spellStart"/>
+      <w:r>
+        <w:rPr>
+          <w:rFonts w:ascii="Cascadia Mono" w:hAnsi="Cascadia Mono" w:cs="Cascadia Mono" w:hint="eastAsia"/>
+          <w:color w:val="000000"/>
+          <w:kern w:val="0"/>
+          <w:sz w:val="19"/>
+          <w:szCs w:val="19"/>
+        </w:rPr>
+        <w:t>FromDate</w:t>
+      </w:r>
+      <w:proofErr w:type="spellEnd"/>
+      <w:r>
+        <w:rPr>
+          <w:rFonts w:ascii="Cascadia Mono" w:hAnsi="Cascadia Mono" w:cs="Cascadia Mono" w:hint="eastAsia"/>
+          <w:color w:val="000000"/>
+          <w:kern w:val="0"/>
+          <w:sz w:val="19"/>
+          <w:szCs w:val="19"/>
+        </w:rPr>
+        <w:t>或</w:t>
+      </w:r>
+      <w:proofErr w:type="spellStart"/>
+      <w:r>
+        <w:rPr>
+          <w:rFonts w:ascii="Cascadia Mono" w:hAnsi="Cascadia Mono" w:cs="Cascadia Mono" w:hint="eastAsia"/>
+          <w:color w:val="000000"/>
+          <w:kern w:val="0"/>
+          <w:sz w:val="19"/>
+          <w:szCs w:val="19"/>
+        </w:rPr>
+        <w:t>T</w:t>
+      </w:r>
+      <w:r>
+        <w:rPr>
+          <w:rFonts w:ascii="Cascadia Mono" w:hAnsi="Cascadia Mono" w:cs="Cascadia Mono"/>
+          <w:color w:val="000000"/>
+          <w:kern w:val="0"/>
+          <w:sz w:val="19"/>
+          <w:szCs w:val="19"/>
+        </w:rPr>
+        <w:t>oDate</w:t>
+      </w:r>
+      <w:proofErr w:type="spellEnd"/>
+      <w:r>
+        <w:rPr>
+          <w:rFonts w:ascii="Cascadia Mono" w:hAnsi="Cascadia Mono" w:cs="Cascadia Mono" w:hint="eastAsia"/>
+          <w:color w:val="000000"/>
+          <w:kern w:val="0"/>
+          <w:sz w:val="19"/>
+          <w:szCs w:val="19"/>
+        </w:rPr>
+        <w:t>,</w:t>
+      </w:r>
+      <w:r>
+        <w:rPr>
+          <w:rFonts w:ascii="Cascadia Mono" w:hAnsi="Cascadia Mono" w:cs="Cascadia Mono" w:hint="eastAsia"/>
+          <w:color w:val="000000"/>
+          <w:kern w:val="0"/>
+          <w:sz w:val="19"/>
+          <w:szCs w:val="19"/>
+        </w:rPr>
+        <w:t>從</w:t>
+      </w:r>
+      <w:r>
+        <w:rPr>
+          <w:rFonts w:ascii="Cascadia Mono" w:hAnsi="Cascadia Mono" w:cs="Cascadia Mono"/>
+          <w:color w:val="000000"/>
+          <w:kern w:val="0"/>
+          <w:sz w:val="19"/>
+          <w:szCs w:val="19"/>
+        </w:rPr>
+        <w:t>transactions</w:t>
+      </w:r>
+      <w:r>
+        <w:rPr>
+          <w:rFonts w:ascii="Cascadia Mono" w:hAnsi="Cascadia Mono" w:cs="Cascadia Mono" w:hint="eastAsia"/>
+          <w:color w:val="000000"/>
+          <w:kern w:val="0"/>
+          <w:sz w:val="19"/>
+          <w:szCs w:val="19"/>
+        </w:rPr>
+        <w:t>篩選</w:t>
+      </w:r>
+    </w:p>
+    <w:p>
+      <w:pPr>
+        <w:rPr>
+          <w:rFonts w:ascii="Cascadia Mono" w:hAnsi="Cascadia Mono" w:cs="Cascadia Mono"/>
+          <w:color w:val="000000"/>
+          <w:kern w:val="0"/>
+          <w:sz w:val="19"/>
+          <w:szCs w:val="19"/>
+        </w:rPr>
+      </w:pPr>
+      <w:r>
+        <w:rPr>
+          <w:rFonts w:ascii="Cascadia Mono" w:hAnsi="Cascadia Mono" w:cs="Cascadia Mono" w:hint="eastAsia"/>
+          <w:color w:val="000000"/>
+          <w:kern w:val="0"/>
+          <w:sz w:val="19"/>
+          <w:szCs w:val="19"/>
+        </w:rPr>
+        <w:t>如果有</w:t>
+      </w:r>
+      <w:r>
+        <w:rPr>
+          <w:rFonts w:ascii="Cascadia Mono" w:hAnsi="Cascadia Mono" w:cs="Cascadia Mono" w:hint="eastAsia"/>
+          <w:color w:val="000000"/>
+          <w:kern w:val="0"/>
+          <w:sz w:val="19"/>
+          <w:szCs w:val="19"/>
+        </w:rPr>
+        <w:t>H</w:t>
+      </w:r>
+      <w:r>
+        <w:rPr>
+          <w:rFonts w:ascii="Cascadia Mono" w:hAnsi="Cascadia Mono" w:cs="Cascadia Mono"/>
+          <w:color w:val="000000"/>
+          <w:kern w:val="0"/>
+          <w:sz w:val="19"/>
+          <w:szCs w:val="19"/>
+        </w:rPr>
+        <w:t>ost</w:t>
+      </w:r>
+      <w:r>
+        <w:rPr>
+          <w:rFonts w:ascii="Cascadia Mono" w:hAnsi="Cascadia Mono" w:cs="Cascadia Mono" w:hint="eastAsia"/>
+          <w:color w:val="000000"/>
+          <w:kern w:val="0"/>
+          <w:sz w:val="19"/>
+          <w:szCs w:val="19"/>
+        </w:rPr>
+        <w:t>,</w:t>
+      </w:r>
+      <w:r>
+        <w:rPr>
+          <w:rFonts w:ascii="Cascadia Mono" w:hAnsi="Cascadia Mono" w:cs="Cascadia Mono" w:hint="eastAsia"/>
+          <w:color w:val="000000"/>
+          <w:kern w:val="0"/>
+          <w:sz w:val="19"/>
+          <w:szCs w:val="19"/>
+        </w:rPr>
+        <w:t>從</w:t>
+      </w:r>
+      <w:r>
+        <w:rPr>
+          <w:rFonts w:ascii="Cascadia Mono" w:hAnsi="Cascadia Mono" w:cs="Cascadia Mono"/>
+          <w:color w:val="000000"/>
+          <w:kern w:val="0"/>
+          <w:sz w:val="19"/>
+          <w:szCs w:val="19"/>
+        </w:rPr>
+        <w:t>transactions</w:t>
+      </w:r>
+      <w:r>
+        <w:rPr>
+          <w:rFonts w:ascii="Cascadia Mono" w:hAnsi="Cascadia Mono" w:cs="Cascadia Mono" w:hint="eastAsia"/>
+          <w:color w:val="000000"/>
+          <w:kern w:val="0"/>
+          <w:sz w:val="19"/>
+          <w:szCs w:val="19"/>
+        </w:rPr>
+        <w:t>篩選</w:t>
+      </w:r>
+    </w:p>
+    <w:p>
+      <w:pPr>
+        <w:rPr>
+          <w:rFonts w:ascii="Cascadia Mono" w:hAnsi="Cascadia Mono" w:cs="Cascadia Mono"/>
+          <w:color w:val="000000"/>
+          <w:kern w:val="0"/>
+          <w:sz w:val="19"/>
+          <w:szCs w:val="19"/>
+        </w:rPr>
+      </w:pPr>
+      <w:r>
+        <w:rPr>
+          <w:rFonts w:ascii="Cascadia Mono" w:hAnsi="Cascadia Mono" w:cs="Cascadia Mono" w:hint="eastAsia"/>
+          <w:color w:val="000000"/>
+          <w:kern w:val="0"/>
+          <w:sz w:val="19"/>
+          <w:szCs w:val="19"/>
+        </w:rPr>
+        <w:t>如果有</w:t>
+      </w:r>
+      <w:r>
+        <w:rPr>
+          <w:rFonts w:ascii="Cascadia Mono" w:hAnsi="Cascadia Mono" w:cs="Cascadia Mono" w:hint="eastAsia"/>
+          <w:color w:val="000000"/>
+          <w:kern w:val="0"/>
+          <w:sz w:val="19"/>
+          <w:szCs w:val="19"/>
+        </w:rPr>
+        <w:t>Gu</w:t>
+      </w:r>
+      <w:r>
+        <w:rPr>
+          <w:rFonts w:ascii="Cascadia Mono" w:hAnsi="Cascadia Mono" w:cs="Cascadia Mono"/>
+          <w:color w:val="000000"/>
+          <w:kern w:val="0"/>
+          <w:sz w:val="19"/>
+          <w:szCs w:val="19"/>
+        </w:rPr>
+        <w:t>est</w:t>
+      </w:r>
+      <w:r>
+        <w:rPr>
+          <w:rFonts w:ascii="Cascadia Mono" w:hAnsi="Cascadia Mono" w:cs="Cascadia Mono" w:hint="eastAsia"/>
+          <w:color w:val="000000"/>
+          <w:kern w:val="0"/>
+          <w:sz w:val="19"/>
+          <w:szCs w:val="19"/>
+        </w:rPr>
+        <w:t>從</w:t>
+      </w:r>
+      <w:r>
+        <w:rPr>
+          <w:rFonts w:ascii="Cascadia Mono" w:hAnsi="Cascadia Mono" w:cs="Cascadia Mono"/>
+          <w:color w:val="000000"/>
+          <w:kern w:val="0"/>
+          <w:sz w:val="19"/>
+          <w:szCs w:val="19"/>
+        </w:rPr>
+        <w:t>transactions</w:t>
+      </w:r>
+      <w:r>
+        <w:rPr>
+          <w:rFonts w:ascii="Cascadia Mono" w:hAnsi="Cascadia Mono" w:cs="Cascadia Mono" w:hint="eastAsia"/>
+          <w:color w:val="000000"/>
+          <w:kern w:val="0"/>
+          <w:sz w:val="19"/>
+          <w:szCs w:val="19"/>
+        </w:rPr>
+        <w:t>篩選</w:t>
+      </w:r>
+    </w:p>
+    <w:p>
+      <w:pPr>
+        <w:rPr>
+          <w:rFonts w:ascii="Cascadia Mono" w:hAnsi="Cascadia Mono" w:cs="Cascadia Mono" w:hint="eastAsia"/>
+          <w:color w:val="000000"/>
+          <w:kern w:val="0"/>
+          <w:sz w:val="19"/>
+          <w:szCs w:val="19"/>
+        </w:rPr>
+      </w:pPr>
     </w:p>
     <w:p>
       <w:pPr>
@@ -2240,6 +3552,407 @@
           <w:szCs w:val="19"/>
         </w:rPr>
       </w:pPr>
+      <w:r>
+        <w:rPr>
+          <w:rFonts w:ascii="Cascadia Mono" w:hAnsi="Cascadia Mono" w:cs="Cascadia Mono" w:hint="eastAsia"/>
+          <w:color w:val="000000"/>
+          <w:kern w:val="0"/>
+          <w:sz w:val="19"/>
+          <w:szCs w:val="19"/>
+        </w:rPr>
+        <w:t>如果</w:t>
+      </w:r>
+      <w:r>
+        <w:rPr>
+          <w:rFonts w:ascii="Cascadia Mono" w:hAnsi="Cascadia Mono" w:cs="Cascadia Mono" w:hint="eastAsia"/>
+          <w:color w:val="000000"/>
+          <w:kern w:val="0"/>
+          <w:sz w:val="19"/>
+          <w:szCs w:val="19"/>
+        </w:rPr>
+        <w:t>filter</w:t>
+      </w:r>
+      <w:r>
+        <w:rPr>
+          <w:rFonts w:ascii="Cascadia Mono" w:hAnsi="Cascadia Mono" w:cs="Cascadia Mono" w:hint="eastAsia"/>
+          <w:color w:val="000000"/>
+          <w:kern w:val="0"/>
+          <w:sz w:val="19"/>
+          <w:szCs w:val="19"/>
+        </w:rPr>
+        <w:t>為空</w:t>
+      </w:r>
+      <w:r>
+        <w:rPr>
+          <w:rFonts w:ascii="Cascadia Mono" w:hAnsi="Cascadia Mono" w:cs="Cascadia Mono"/>
+          <w:color w:val="000000"/>
+          <w:kern w:val="0"/>
+          <w:sz w:val="19"/>
+          <w:szCs w:val="19"/>
+        </w:rPr>
+        <w:t>,</w:t>
+      </w:r>
+      <w:r>
+        <w:rPr>
+          <w:rFonts w:ascii="Cascadia Mono" w:hAnsi="Cascadia Mono" w:cs="Cascadia Mono" w:hint="eastAsia"/>
+          <w:color w:val="000000"/>
+          <w:kern w:val="0"/>
+          <w:sz w:val="19"/>
+          <w:szCs w:val="19"/>
+        </w:rPr>
+        <w:t>從</w:t>
+      </w:r>
+      <w:r>
+        <w:rPr>
+          <w:rFonts w:ascii="Cascadia Mono" w:hAnsi="Cascadia Mono" w:cs="Cascadia Mono"/>
+          <w:color w:val="000000"/>
+          <w:kern w:val="0"/>
+          <w:sz w:val="19"/>
+          <w:szCs w:val="19"/>
+        </w:rPr>
+        <w:t>transactions</w:t>
+      </w:r>
+      <w:r>
+        <w:rPr>
+          <w:rFonts w:ascii="Cascadia Mono" w:hAnsi="Cascadia Mono" w:cs="Cascadia Mono" w:hint="eastAsia"/>
+          <w:color w:val="000000"/>
+          <w:kern w:val="0"/>
+          <w:sz w:val="19"/>
+          <w:szCs w:val="19"/>
+        </w:rPr>
+        <w:t>尋找</w:t>
+      </w:r>
+      <w:proofErr w:type="spellStart"/>
+      <w:r>
+        <w:rPr>
+          <w:rFonts w:ascii="Cascadia Mono" w:hAnsi="Cascadia Mono" w:cs="Cascadia Mono"/>
+          <w:color w:val="000000"/>
+          <w:kern w:val="0"/>
+          <w:sz w:val="19"/>
+          <w:szCs w:val="19"/>
+        </w:rPr>
+        <w:t>BookingDetails</w:t>
+      </w:r>
+      <w:proofErr w:type="spellEnd"/>
+      <w:r>
+        <w:rPr>
+          <w:rFonts w:ascii="Cascadia Mono" w:hAnsi="Cascadia Mono" w:cs="Cascadia Mono" w:hint="eastAsia"/>
+          <w:color w:val="000000"/>
+          <w:kern w:val="0"/>
+          <w:sz w:val="19"/>
+          <w:szCs w:val="19"/>
+        </w:rPr>
+        <w:t>找</w:t>
+      </w:r>
+      <w:proofErr w:type="spellStart"/>
+      <w:r>
+        <w:rPr>
+          <w:rFonts w:ascii="Cascadia Mono" w:hAnsi="Cascadia Mono" w:cs="Cascadia Mono" w:hint="eastAsia"/>
+          <w:color w:val="000000"/>
+          <w:kern w:val="0"/>
+          <w:sz w:val="19"/>
+          <w:szCs w:val="19"/>
+        </w:rPr>
+        <w:t>i</w:t>
+      </w:r>
+      <w:r>
+        <w:rPr>
+          <w:rFonts w:ascii="Cascadia Mono" w:hAnsi="Cascadia Mono" w:cs="Cascadia Mono"/>
+          <w:color w:val="000000"/>
+          <w:kern w:val="0"/>
+          <w:sz w:val="19"/>
+          <w:szCs w:val="19"/>
+        </w:rPr>
+        <w:t>temprices</w:t>
+      </w:r>
+      <w:proofErr w:type="spellEnd"/>
+      <w:r>
+        <w:rPr>
+          <w:rFonts w:ascii="Cascadia Mono" w:hAnsi="Cascadia Mono" w:cs="Cascadia Mono" w:hint="eastAsia"/>
+          <w:color w:val="000000"/>
+          <w:kern w:val="0"/>
+          <w:sz w:val="19"/>
+          <w:szCs w:val="19"/>
+        </w:rPr>
+        <w:t>的</w:t>
+      </w:r>
+      <w:r>
+        <w:rPr>
+          <w:rFonts w:ascii="Cascadia Mono" w:hAnsi="Cascadia Mono" w:cs="Cascadia Mono" w:hint="eastAsia"/>
+          <w:color w:val="000000"/>
+          <w:kern w:val="0"/>
+          <w:sz w:val="19"/>
+          <w:szCs w:val="19"/>
+        </w:rPr>
+        <w:t>price</w:t>
+      </w:r>
+      <w:r>
+        <w:rPr>
+          <w:rFonts w:ascii="Cascadia Mono" w:hAnsi="Cascadia Mono" w:cs="Cascadia Mono" w:hint="eastAsia"/>
+          <w:color w:val="000000"/>
+          <w:kern w:val="0"/>
+          <w:sz w:val="19"/>
+          <w:szCs w:val="19"/>
+        </w:rPr>
+        <w:t>並按比例打折</w:t>
+      </w:r>
+    </w:p>
+    <w:p>
+      <w:pPr>
+        <w:rPr>
+          <w:rFonts w:ascii="Cascadia Mono" w:hAnsi="Cascadia Mono" w:cs="Cascadia Mono"/>
+          <w:color w:val="000000"/>
+          <w:kern w:val="0"/>
+          <w:sz w:val="19"/>
+          <w:szCs w:val="19"/>
+        </w:rPr>
+      </w:pPr>
+      <w:r>
+        <w:rPr>
+          <w:rFonts w:ascii="Cascadia Mono" w:hAnsi="Cascadia Mono" w:cs="Cascadia Mono" w:hint="eastAsia"/>
+          <w:color w:val="000000"/>
+          <w:kern w:val="0"/>
+          <w:sz w:val="19"/>
+          <w:szCs w:val="19"/>
+        </w:rPr>
+        <w:t>如果有</w:t>
+      </w:r>
+      <w:proofErr w:type="spellStart"/>
+      <w:r>
+        <w:rPr>
+          <w:rFonts w:ascii="Cascadia Mono" w:hAnsi="Cascadia Mono" w:cs="Cascadia Mono" w:hint="eastAsia"/>
+          <w:color w:val="000000"/>
+          <w:kern w:val="0"/>
+          <w:sz w:val="19"/>
+          <w:szCs w:val="19"/>
+        </w:rPr>
+        <w:t>FromDate</w:t>
+      </w:r>
+      <w:proofErr w:type="spellEnd"/>
+      <w:r>
+        <w:rPr>
+          <w:rFonts w:ascii="Cascadia Mono" w:hAnsi="Cascadia Mono" w:cs="Cascadia Mono" w:hint="eastAsia"/>
+          <w:color w:val="000000"/>
+          <w:kern w:val="0"/>
+          <w:sz w:val="19"/>
+          <w:szCs w:val="19"/>
+        </w:rPr>
+        <w:t>或</w:t>
+      </w:r>
+      <w:proofErr w:type="spellStart"/>
+      <w:r>
+        <w:rPr>
+          <w:rFonts w:ascii="Cascadia Mono" w:hAnsi="Cascadia Mono" w:cs="Cascadia Mono" w:hint="eastAsia"/>
+          <w:color w:val="000000"/>
+          <w:kern w:val="0"/>
+          <w:sz w:val="19"/>
+          <w:szCs w:val="19"/>
+        </w:rPr>
+        <w:t>T</w:t>
+      </w:r>
+      <w:r>
+        <w:rPr>
+          <w:rFonts w:ascii="Cascadia Mono" w:hAnsi="Cascadia Mono" w:cs="Cascadia Mono"/>
+          <w:color w:val="000000"/>
+          <w:kern w:val="0"/>
+          <w:sz w:val="19"/>
+          <w:szCs w:val="19"/>
+        </w:rPr>
+        <w:t>oDate</w:t>
+      </w:r>
+      <w:proofErr w:type="spellEnd"/>
+      <w:r>
+        <w:rPr>
+          <w:rFonts w:ascii="Cascadia Mono" w:hAnsi="Cascadia Mono" w:cs="Cascadia Mono" w:hint="eastAsia"/>
+          <w:color w:val="000000"/>
+          <w:kern w:val="0"/>
+          <w:sz w:val="19"/>
+          <w:szCs w:val="19"/>
+        </w:rPr>
+        <w:t>,</w:t>
+      </w:r>
+      <w:r>
+        <w:rPr>
+          <w:rFonts w:ascii="Cascadia Mono" w:hAnsi="Cascadia Mono" w:cs="Cascadia Mono" w:hint="eastAsia"/>
+          <w:color w:val="000000"/>
+          <w:kern w:val="0"/>
+          <w:sz w:val="19"/>
+          <w:szCs w:val="19"/>
+        </w:rPr>
+        <w:t>從</w:t>
+      </w:r>
+      <w:r>
+        <w:rPr>
+          <w:rFonts w:ascii="Cascadia Mono" w:hAnsi="Cascadia Mono" w:cs="Cascadia Mono"/>
+          <w:color w:val="000000"/>
+          <w:kern w:val="0"/>
+          <w:sz w:val="19"/>
+          <w:szCs w:val="19"/>
+        </w:rPr>
+        <w:t>transactions</w:t>
+      </w:r>
+      <w:r>
+        <w:rPr>
+          <w:rFonts w:ascii="Cascadia Mono" w:hAnsi="Cascadia Mono" w:cs="Cascadia Mono" w:hint="eastAsia"/>
+          <w:color w:val="000000"/>
+          <w:kern w:val="0"/>
+          <w:sz w:val="19"/>
+          <w:szCs w:val="19"/>
+        </w:rPr>
+        <w:t>篩選</w:t>
+      </w:r>
+    </w:p>
+    <w:p>
+      <w:pPr>
+        <w:rPr>
+          <w:rFonts w:ascii="Cascadia Mono" w:hAnsi="Cascadia Mono" w:cs="Cascadia Mono"/>
+          <w:color w:val="000000"/>
+          <w:kern w:val="0"/>
+          <w:sz w:val="19"/>
+          <w:szCs w:val="19"/>
+        </w:rPr>
+      </w:pPr>
+      <w:r>
+        <w:rPr>
+          <w:rFonts w:ascii="Cascadia Mono" w:hAnsi="Cascadia Mono" w:cs="Cascadia Mono" w:hint="eastAsia"/>
+          <w:color w:val="000000"/>
+          <w:kern w:val="0"/>
+          <w:sz w:val="19"/>
+          <w:szCs w:val="19"/>
+        </w:rPr>
+        <w:t>如果有</w:t>
+      </w:r>
+      <w:r>
+        <w:rPr>
+          <w:rFonts w:ascii="Cascadia Mono" w:hAnsi="Cascadia Mono" w:cs="Cascadia Mono" w:hint="eastAsia"/>
+          <w:color w:val="000000"/>
+          <w:kern w:val="0"/>
+          <w:sz w:val="19"/>
+          <w:szCs w:val="19"/>
+        </w:rPr>
+        <w:t>H</w:t>
+      </w:r>
+      <w:r>
+        <w:rPr>
+          <w:rFonts w:ascii="Cascadia Mono" w:hAnsi="Cascadia Mono" w:cs="Cascadia Mono"/>
+          <w:color w:val="000000"/>
+          <w:kern w:val="0"/>
+          <w:sz w:val="19"/>
+          <w:szCs w:val="19"/>
+        </w:rPr>
+        <w:t>ost</w:t>
+      </w:r>
+      <w:r>
+        <w:rPr>
+          <w:rFonts w:ascii="Cascadia Mono" w:hAnsi="Cascadia Mono" w:cs="Cascadia Mono" w:hint="eastAsia"/>
+          <w:color w:val="000000"/>
+          <w:kern w:val="0"/>
+          <w:sz w:val="19"/>
+          <w:szCs w:val="19"/>
+        </w:rPr>
+        <w:t>,</w:t>
+      </w:r>
+      <w:r>
+        <w:rPr>
+          <w:rFonts w:ascii="Cascadia Mono" w:hAnsi="Cascadia Mono" w:cs="Cascadia Mono" w:hint="eastAsia"/>
+          <w:color w:val="000000"/>
+          <w:kern w:val="0"/>
+          <w:sz w:val="19"/>
+          <w:szCs w:val="19"/>
+        </w:rPr>
+        <w:t>從</w:t>
+      </w:r>
+      <w:r>
+        <w:rPr>
+          <w:rFonts w:ascii="Cascadia Mono" w:hAnsi="Cascadia Mono" w:cs="Cascadia Mono"/>
+          <w:color w:val="000000"/>
+          <w:kern w:val="0"/>
+          <w:sz w:val="19"/>
+          <w:szCs w:val="19"/>
+        </w:rPr>
+        <w:t>transactions</w:t>
+      </w:r>
+      <w:r>
+        <w:rPr>
+          <w:rFonts w:ascii="Cascadia Mono" w:hAnsi="Cascadia Mono" w:cs="Cascadia Mono" w:hint="eastAsia"/>
+          <w:color w:val="000000"/>
+          <w:kern w:val="0"/>
+          <w:sz w:val="19"/>
+          <w:szCs w:val="19"/>
+        </w:rPr>
+        <w:t>篩選</w:t>
+      </w:r>
+    </w:p>
+    <w:p>
+      <w:pPr>
+        <w:rPr>
+          <w:rFonts w:ascii="Cascadia Mono" w:hAnsi="Cascadia Mono" w:cs="Cascadia Mono" w:hint="eastAsia"/>
+          <w:color w:val="000000"/>
+          <w:kern w:val="0"/>
+          <w:sz w:val="19"/>
+          <w:szCs w:val="19"/>
+        </w:rPr>
+      </w:pPr>
+      <w:r>
+        <w:rPr>
+          <w:rFonts w:ascii="Cascadia Mono" w:hAnsi="Cascadia Mono" w:cs="Cascadia Mono" w:hint="eastAsia"/>
+          <w:color w:val="000000"/>
+          <w:kern w:val="0"/>
+          <w:sz w:val="19"/>
+          <w:szCs w:val="19"/>
+        </w:rPr>
+        <w:t>如果有</w:t>
+      </w:r>
+      <w:r>
+        <w:rPr>
+          <w:rFonts w:ascii="Cascadia Mono" w:hAnsi="Cascadia Mono" w:cs="Cascadia Mono" w:hint="eastAsia"/>
+          <w:color w:val="000000"/>
+          <w:kern w:val="0"/>
+          <w:sz w:val="19"/>
+          <w:szCs w:val="19"/>
+        </w:rPr>
+        <w:t>Gu</w:t>
+      </w:r>
+      <w:r>
+        <w:rPr>
+          <w:rFonts w:ascii="Cascadia Mono" w:hAnsi="Cascadia Mono" w:cs="Cascadia Mono"/>
+          <w:color w:val="000000"/>
+          <w:kern w:val="0"/>
+          <w:sz w:val="19"/>
+          <w:szCs w:val="19"/>
+        </w:rPr>
+        <w:t>est</w:t>
+      </w:r>
+      <w:r>
+        <w:rPr>
+          <w:rFonts w:ascii="Cascadia Mono" w:hAnsi="Cascadia Mono" w:cs="Cascadia Mono" w:hint="eastAsia"/>
+          <w:color w:val="000000"/>
+          <w:kern w:val="0"/>
+          <w:sz w:val="19"/>
+          <w:szCs w:val="19"/>
+        </w:rPr>
+        <w:t>從</w:t>
+      </w:r>
+      <w:r>
+        <w:rPr>
+          <w:rFonts w:ascii="Cascadia Mono" w:hAnsi="Cascadia Mono" w:cs="Cascadia Mono"/>
+          <w:color w:val="000000"/>
+          <w:kern w:val="0"/>
+          <w:sz w:val="19"/>
+          <w:szCs w:val="19"/>
+        </w:rPr>
+        <w:t>transactions</w:t>
+      </w:r>
+      <w:r>
+        <w:rPr>
+          <w:rFonts w:ascii="Cascadia Mono" w:hAnsi="Cascadia Mono" w:cs="Cascadia Mono" w:hint="eastAsia"/>
+          <w:color w:val="000000"/>
+          <w:kern w:val="0"/>
+          <w:sz w:val="19"/>
+          <w:szCs w:val="19"/>
+        </w:rPr>
+        <w:t>篩選</w:t>
+      </w:r>
     </w:p>
     <w:p>
       <w:pPr>
@@ -2910,7 +4623,7 @@
   <w:style w:type="paragraph" w:default="1" w:styleId="Normal">
     <w:name w:val="Normal"/>
     <w:qFormat/>
-    <w:rsid w:val="00F86935"/>
+    <w:rsid w:val="00E1236F"/>
   </w:style>
   <w:style w:type="character" w:default="1" w:styleId="DefaultParagraphFont">
     <w:name w:val="Default Paragraph Font"/>

--- a/國際賽/Session6整理.docx
+++ b/國際賽/Session6整理.docx
@@ -19,13 +19,8 @@
         <w:t>Pr</w:t>
       </w:r>
       <w:r>
-        <w:t xml:space="preserve">operty or listing </w:t>
-      </w:r>
-      <w:proofErr w:type="gramStart"/>
-      <w:r>
-        <w:t>summary</w:t>
-      </w:r>
-      <w:proofErr w:type="gramEnd"/>
+        <w:t>operty or listing summary</w:t>
+      </w:r>
     </w:p>
     <w:p>
       <w:r>
@@ -894,6 +889,11 @@
       </w:r>
     </w:p>
     <w:p>
+      <w:pPr>
+        <w:rPr>
+          <w:rFonts w:hint="eastAsia"/>
+        </w:rPr>
+      </w:pPr>
       <w:r>
         <w:rPr>
           <w:rFonts w:ascii="Cascadia Mono" w:hAnsi="Cascadia Mono" w:cs="Cascadia Mono" w:hint="eastAsia"/>
@@ -1342,6 +1342,12 @@
       <w:r>
         <w:t>rea</w:t>
       </w:r>
+      <w:r>
+        <w:rPr>
+          <w:rFonts w:hint="eastAsia"/>
+        </w:rPr>
+        <w:t>並達成上述條件</w:t>
+      </w:r>
     </w:p>
     <w:p>
       <w:r>
@@ -1383,6 +1389,12 @@
       <w:r>
         <w:t>ser==Host</w:t>
       </w:r>
+      <w:r>
+        <w:rPr>
+          <w:rFonts w:hint="eastAsia"/>
+        </w:rPr>
+        <w:t>並達成上述條件</w:t>
+      </w:r>
     </w:p>
     <w:p/>
     <w:p>
@@ -1543,6 +1555,12 @@
       <w:r>
         <w:t>rea</w:t>
       </w:r>
+      <w:r>
+        <w:rPr>
+          <w:rFonts w:hint="eastAsia"/>
+        </w:rPr>
+        <w:t>並達成上述條件</w:t>
+      </w:r>
     </w:p>
     <w:p>
       <w:r>
@@ -1584,6 +1602,12 @@
       <w:r>
         <w:t>ser==Host</w:t>
       </w:r>
+      <w:r>
+        <w:rPr>
+          <w:rFonts w:hint="eastAsia"/>
+        </w:rPr>
+        <w:t>並達成上述條件</w:t>
+      </w:r>
     </w:p>
     <w:p/>
     <w:p>
@@ -1705,7 +1729,47 @@
           <w:sz w:val="19"/>
           <w:szCs w:val="19"/>
         </w:rPr>
-        <w:t>尋找評分最高的物件擁有者或是管理者</w:t>
+        <w:t>尋找評分</w:t>
+      </w:r>
+      <w:r>
+        <w:rPr>
+          <w:rFonts w:ascii="Cascadia Mono" w:hAnsi="Cascadia Mono" w:cs="Cascadia Mono" w:hint="eastAsia"/>
+          <w:color w:val="000000"/>
+          <w:kern w:val="0"/>
+          <w:sz w:val="19"/>
+          <w:szCs w:val="19"/>
+        </w:rPr>
+        <w:t>平均</w:t>
+      </w:r>
+      <w:r>
+        <w:rPr>
+          <w:rFonts w:ascii="Cascadia Mono" w:hAnsi="Cascadia Mono" w:cs="Cascadia Mono" w:hint="eastAsia"/>
+          <w:color w:val="000000"/>
+          <w:kern w:val="0"/>
+          <w:sz w:val="19"/>
+          <w:szCs w:val="19"/>
+        </w:rPr>
+        <w:t>最高</w:t>
+      </w:r>
+      <w:r>
+        <w:rPr>
+          <w:rFonts w:ascii="Cascadia Mono" w:hAnsi="Cascadia Mono" w:cs="Cascadia Mono" w:hint="eastAsia"/>
+          <w:color w:val="000000"/>
+          <w:kern w:val="0"/>
+          <w:sz w:val="19"/>
+          <w:szCs w:val="19"/>
+        </w:rPr>
+        <w:t>的</w:t>
+      </w:r>
+      <w:r>
+        <w:rPr>
+          <w:rFonts w:ascii="Cascadia Mono" w:hAnsi="Cascadia Mono" w:cs="Cascadia Mono" w:hint="eastAsia"/>
+          <w:color w:val="000000"/>
+          <w:kern w:val="0"/>
+          <w:sz w:val="19"/>
+          <w:szCs w:val="19"/>
+        </w:rPr>
+        <w:t>擁有者或是管理者</w:t>
       </w:r>
     </w:p>
     <w:p>
@@ -1754,6 +1818,12 @@
       <w:r>
         <w:t>rea</w:t>
       </w:r>
+      <w:r>
+        <w:rPr>
+          <w:rFonts w:hint="eastAsia"/>
+        </w:rPr>
+        <w:t>並達成上述條件</w:t>
+      </w:r>
     </w:p>
     <w:p>
       <w:r>
@@ -1795,6 +1865,12 @@
       <w:r>
         <w:t>ser==Host</w:t>
       </w:r>
+      <w:r>
+        <w:rPr>
+          <w:rFonts w:hint="eastAsia"/>
+        </w:rPr>
+        <w:t>並達成上述條件</w:t>
+      </w:r>
     </w:p>
     <w:p/>
     <w:p>
@@ -1819,6 +1895,127 @@
       </w:r>
     </w:p>
     <w:p>
+      <w:pPr>
+        <w:rPr>
+          <w:rFonts w:ascii="Cascadia Mono" w:hAnsi="Cascadia Mono" w:cs="Cascadia Mono"/>
+          <w:color w:val="000000"/>
+          <w:kern w:val="0"/>
+          <w:sz w:val="19"/>
+          <w:szCs w:val="19"/>
+        </w:rPr>
+      </w:pPr>
+      <w:r>
+        <w:rPr>
+          <w:rFonts w:ascii="Cascadia Mono" w:hAnsi="Cascadia Mono" w:cs="Cascadia Mono" w:hint="eastAsia"/>
+          <w:color w:val="000000"/>
+          <w:kern w:val="0"/>
+          <w:sz w:val="19"/>
+          <w:szCs w:val="19"/>
+        </w:rPr>
+        <w:t>如果</w:t>
+      </w:r>
+      <w:r>
+        <w:rPr>
+          <w:rFonts w:ascii="Cascadia Mono" w:hAnsi="Cascadia Mono" w:cs="Cascadia Mono" w:hint="eastAsia"/>
+          <w:color w:val="000000"/>
+          <w:kern w:val="0"/>
+          <w:sz w:val="19"/>
+          <w:szCs w:val="19"/>
+        </w:rPr>
+        <w:t>filter</w:t>
+      </w:r>
+      <w:r>
+        <w:rPr>
+          <w:rFonts w:ascii="Cascadia Mono" w:hAnsi="Cascadia Mono" w:cs="Cascadia Mono" w:hint="eastAsia"/>
+          <w:color w:val="000000"/>
+          <w:kern w:val="0"/>
+          <w:sz w:val="19"/>
+          <w:szCs w:val="19"/>
+        </w:rPr>
+        <w:t>為空</w:t>
+      </w:r>
+      <w:r>
+        <w:rPr>
+          <w:rFonts w:ascii="Cascadia Mono" w:hAnsi="Cascadia Mono" w:cs="Cascadia Mono" w:hint="eastAsia"/>
+          <w:color w:val="000000"/>
+          <w:kern w:val="0"/>
+          <w:sz w:val="19"/>
+          <w:szCs w:val="19"/>
+        </w:rPr>
+        <w:t>,</w:t>
+      </w:r>
+      <w:r>
+        <w:rPr>
+          <w:rFonts w:ascii="Cascadia Mono" w:hAnsi="Cascadia Mono" w:cs="Cascadia Mono" w:hint="eastAsia"/>
+          <w:color w:val="000000"/>
+          <w:kern w:val="0"/>
+          <w:sz w:val="19"/>
+          <w:szCs w:val="19"/>
+        </w:rPr>
+        <w:t xml:space="preserve"> </w:t>
+      </w:r>
+      <w:r>
+        <w:rPr>
+          <w:rFonts w:ascii="Cascadia Mono" w:hAnsi="Cascadia Mono" w:cs="Cascadia Mono" w:hint="eastAsia"/>
+          <w:color w:val="000000"/>
+          <w:kern w:val="0"/>
+          <w:sz w:val="19"/>
+          <w:szCs w:val="19"/>
+        </w:rPr>
+        <w:t>從</w:t>
+      </w:r>
+      <w:r>
+        <w:rPr>
+          <w:rFonts w:ascii="Cascadia Mono" w:hAnsi="Cascadia Mono" w:cs="Cascadia Mono" w:hint="eastAsia"/>
+          <w:color w:val="000000"/>
+          <w:kern w:val="0"/>
+          <w:sz w:val="19"/>
+          <w:szCs w:val="19"/>
+        </w:rPr>
+        <w:t>i</w:t>
+      </w:r>
+      <w:r>
+        <w:rPr>
+          <w:rFonts w:ascii="Cascadia Mono" w:hAnsi="Cascadia Mono" w:cs="Cascadia Mono"/>
+          <w:color w:val="000000"/>
+          <w:kern w:val="0"/>
+          <w:sz w:val="19"/>
+          <w:szCs w:val="19"/>
+        </w:rPr>
+        <w:t>tem</w:t>
+      </w:r>
+      <w:r>
+        <w:rPr>
+          <w:rFonts w:ascii="Cascadia Mono" w:hAnsi="Cascadia Mono" w:cs="Cascadia Mono" w:hint="eastAsia"/>
+          <w:color w:val="000000"/>
+          <w:kern w:val="0"/>
+          <w:sz w:val="19"/>
+          <w:szCs w:val="19"/>
+        </w:rPr>
+        <w:t>尋找評分最</w:t>
+      </w:r>
+      <w:r>
+        <w:rPr>
+          <w:rFonts w:ascii="Cascadia Mono" w:hAnsi="Cascadia Mono" w:cs="Cascadia Mono" w:hint="eastAsia"/>
+          <w:color w:val="000000"/>
+          <w:kern w:val="0"/>
+          <w:sz w:val="19"/>
+          <w:szCs w:val="19"/>
+        </w:rPr>
+        <w:t>低的</w:t>
+      </w:r>
+      <w:r>
+        <w:rPr>
+          <w:rFonts w:ascii="Cascadia Mono" w:hAnsi="Cascadia Mono" w:cs="Cascadia Mono" w:hint="eastAsia"/>
+          <w:color w:val="000000"/>
+          <w:kern w:val="0"/>
+          <w:sz w:val="19"/>
+          <w:szCs w:val="19"/>
+        </w:rPr>
+        <w:t>擁有者或是管理者</w:t>
+      </w:r>
+    </w:p>
+    <w:p>
       <w:r>
         <w:rPr>
           <w:rFonts w:hint="eastAsia"/>
@@ -1864,6 +2061,12 @@
       <w:r>
         <w:t>rea</w:t>
       </w:r>
+      <w:r>
+        <w:rPr>
+          <w:rFonts w:hint="eastAsia"/>
+        </w:rPr>
+        <w:t>並達成上述條件</w:t>
+      </w:r>
     </w:p>
     <w:p>
       <w:r>
@@ -1905,6 +2108,12 @@
       <w:r>
         <w:t>ser==Host</w:t>
       </w:r>
+      <w:r>
+        <w:rPr>
+          <w:rFonts w:hint="eastAsia"/>
+        </w:rPr>
+        <w:t>並達成上述條件</w:t>
+      </w:r>
     </w:p>
     <w:p/>
     <w:p>
@@ -2094,6 +2303,33 @@
         </w:rPr>
         <w:t>篩選當月和前兩個月</w:t>
       </w:r>
+      <w:r>
+        <w:rPr>
+          <w:rFonts w:ascii="Cascadia Mono" w:hAnsi="Cascadia Mono" w:cs="Cascadia Mono" w:hint="eastAsia"/>
+          <w:color w:val="000000"/>
+          <w:kern w:val="0"/>
+          <w:sz w:val="19"/>
+          <w:szCs w:val="19"/>
+        </w:rPr>
+        <w:t>,</w:t>
+      </w:r>
+      <w:r>
+        <w:rPr>
+          <w:rFonts w:hint="eastAsia"/>
+        </w:rPr>
+        <w:t>並達成上述條件</w:t>
+      </w:r>
+    </w:p>
+    <w:p>
+      <w:pPr>
+        <w:rPr>
+          <w:rFonts w:ascii="Cascadia Mono" w:hAnsi="Cascadia Mono" w:cs="Cascadia Mono" w:hint="eastAsia"/>
+          <w:color w:val="000000"/>
+          <w:kern w:val="0"/>
+          <w:sz w:val="19"/>
+          <w:szCs w:val="19"/>
+        </w:rPr>
+      </w:pPr>
     </w:p>
     <w:p>
       <w:pPr>
@@ -2157,6 +2393,17 @@
     </w:p>
     <w:p>
       <w:pPr>
+        <w:rPr>
+          <w:rFonts w:ascii="Cascadia Mono" w:hAnsi="Cascadia Mono" w:cs="Cascadia Mono"/>
+          <w:color w:val="000000"/>
+          <w:kern w:val="0"/>
+          <w:sz w:val="19"/>
+          <w:szCs w:val="19"/>
+        </w:rPr>
+      </w:pPr>
+    </w:p>
+    <w:p>
+      <w:pPr>
         <w:jc w:val="center"/>
         <w:rPr>
           <w:rFonts w:ascii="Cascadia Mono" w:hAnsi="Cascadia Mono" w:cs="Cascadia Mono"/>
@@ -2166,6 +2413,1759 @@
           <w:szCs w:val="19"/>
         </w:rPr>
       </w:pPr>
+      <w:r>
+        <w:rPr>
+          <w:rFonts w:ascii="Cascadia Mono" w:hAnsi="Cascadia Mono" w:cs="Cascadia Mono"/>
+          <w:color w:val="000000"/>
+          <w:kern w:val="0"/>
+          <w:sz w:val="19"/>
+          <w:szCs w:val="19"/>
+        </w:rPr>
+        <w:t>Financial Summary</w:t>
+      </w:r>
+    </w:p>
+    <w:p>
+      <w:pPr>
+        <w:rPr>
+          <w:rFonts w:ascii="Cascadia Mono" w:hAnsi="Cascadia Mono" w:cs="Cascadia Mono"/>
+          <w:color w:val="000000"/>
+          <w:kern w:val="0"/>
+          <w:sz w:val="19"/>
+          <w:szCs w:val="19"/>
+        </w:rPr>
+      </w:pPr>
+      <w:r>
+        <w:rPr>
+          <w:rFonts w:ascii="Cascadia Mono" w:hAnsi="Cascadia Mono" w:cs="Cascadia Mono"/>
+          <w:color w:val="000000"/>
+          <w:kern w:val="0"/>
+          <w:sz w:val="19"/>
+          <w:szCs w:val="19"/>
+        </w:rPr>
+        <w:t>Average net revenue of all owners / managers:</w:t>
+      </w:r>
+    </w:p>
+    <w:p>
+      <w:pPr>
+        <w:rPr>
+          <w:rFonts w:ascii="Cascadia Mono" w:hAnsi="Cascadia Mono" w:cs="Cascadia Mono"/>
+          <w:color w:val="000000"/>
+          <w:kern w:val="0"/>
+          <w:sz w:val="19"/>
+          <w:szCs w:val="19"/>
+        </w:rPr>
+      </w:pPr>
+      <w:r>
+        <w:rPr>
+          <w:rFonts w:ascii="Cascadia Mono" w:hAnsi="Cascadia Mono" w:cs="Cascadia Mono" w:hint="eastAsia"/>
+          <w:color w:val="000000"/>
+          <w:kern w:val="0"/>
+          <w:sz w:val="19"/>
+          <w:szCs w:val="19"/>
+        </w:rPr>
+        <w:t>如果</w:t>
+      </w:r>
+      <w:r>
+        <w:rPr>
+          <w:rFonts w:ascii="Cascadia Mono" w:hAnsi="Cascadia Mono" w:cs="Cascadia Mono" w:hint="eastAsia"/>
+          <w:color w:val="000000"/>
+          <w:kern w:val="0"/>
+          <w:sz w:val="19"/>
+          <w:szCs w:val="19"/>
+        </w:rPr>
+        <w:t>filter</w:t>
+      </w:r>
+      <w:r>
+        <w:rPr>
+          <w:rFonts w:ascii="Cascadia Mono" w:hAnsi="Cascadia Mono" w:cs="Cascadia Mono" w:hint="eastAsia"/>
+          <w:color w:val="000000"/>
+          <w:kern w:val="0"/>
+          <w:sz w:val="19"/>
+          <w:szCs w:val="19"/>
+        </w:rPr>
+        <w:t>為空</w:t>
+      </w:r>
+      <w:r>
+        <w:rPr>
+          <w:rFonts w:ascii="Cascadia Mono" w:hAnsi="Cascadia Mono" w:cs="Cascadia Mono" w:hint="eastAsia"/>
+          <w:color w:val="000000"/>
+          <w:kern w:val="0"/>
+          <w:sz w:val="19"/>
+          <w:szCs w:val="19"/>
+        </w:rPr>
+        <w:t>,</w:t>
+      </w:r>
+      <w:r>
+        <w:rPr>
+          <w:rFonts w:ascii="Cascadia Mono" w:hAnsi="Cascadia Mono" w:cs="Cascadia Mono" w:hint="eastAsia"/>
+          <w:color w:val="000000"/>
+          <w:kern w:val="0"/>
+          <w:sz w:val="19"/>
+          <w:szCs w:val="19"/>
+        </w:rPr>
+        <w:t>從</w:t>
+      </w:r>
+      <w:r>
+        <w:rPr>
+          <w:rFonts w:ascii="Cascadia Mono" w:hAnsi="Cascadia Mono" w:cs="Cascadia Mono"/>
+          <w:color w:val="000000"/>
+          <w:kern w:val="0"/>
+          <w:sz w:val="19"/>
+          <w:szCs w:val="19"/>
+        </w:rPr>
+        <w:t>transactions</w:t>
+      </w:r>
+      <w:r>
+        <w:rPr>
+          <w:rFonts w:ascii="Cascadia Mono" w:hAnsi="Cascadia Mono" w:cs="Cascadia Mono" w:hint="eastAsia"/>
+          <w:color w:val="000000"/>
+          <w:kern w:val="0"/>
+          <w:sz w:val="19"/>
+          <w:szCs w:val="19"/>
+        </w:rPr>
+        <w:t>尋找</w:t>
+      </w:r>
+      <w:proofErr w:type="spellStart"/>
+      <w:r>
+        <w:rPr>
+          <w:rFonts w:ascii="Cascadia Mono" w:hAnsi="Cascadia Mono" w:cs="Cascadia Mono"/>
+          <w:color w:val="000000"/>
+          <w:kern w:val="0"/>
+          <w:sz w:val="19"/>
+          <w:szCs w:val="19"/>
+        </w:rPr>
+        <w:t>BookingDetails</w:t>
+      </w:r>
+      <w:proofErr w:type="spellEnd"/>
+      <w:r>
+        <w:rPr>
+          <w:rFonts w:ascii="Cascadia Mono" w:hAnsi="Cascadia Mono" w:cs="Cascadia Mono" w:hint="eastAsia"/>
+          <w:color w:val="000000"/>
+          <w:kern w:val="0"/>
+          <w:sz w:val="19"/>
+          <w:szCs w:val="19"/>
+        </w:rPr>
+        <w:t>計算所有淨收入</w:t>
+      </w:r>
+    </w:p>
+    <w:p>
+      <w:pPr>
+        <w:rPr>
+          <w:rFonts w:ascii="Cascadia Mono" w:hAnsi="Cascadia Mono" w:cs="Cascadia Mono"/>
+          <w:color w:val="000000"/>
+          <w:kern w:val="0"/>
+          <w:sz w:val="19"/>
+          <w:szCs w:val="19"/>
+        </w:rPr>
+      </w:pPr>
+      <w:r>
+        <w:rPr>
+          <w:rFonts w:ascii="Cascadia Mono" w:hAnsi="Cascadia Mono" w:cs="Cascadia Mono" w:hint="eastAsia"/>
+          <w:color w:val="000000"/>
+          <w:kern w:val="0"/>
+          <w:sz w:val="19"/>
+          <w:szCs w:val="19"/>
+        </w:rPr>
+        <w:t>如果有</w:t>
+      </w:r>
+      <w:proofErr w:type="spellStart"/>
+      <w:r>
+        <w:rPr>
+          <w:rFonts w:ascii="Cascadia Mono" w:hAnsi="Cascadia Mono" w:cs="Cascadia Mono" w:hint="eastAsia"/>
+          <w:color w:val="000000"/>
+          <w:kern w:val="0"/>
+          <w:sz w:val="19"/>
+          <w:szCs w:val="19"/>
+        </w:rPr>
+        <w:t>FromDate</w:t>
+      </w:r>
+      <w:proofErr w:type="spellEnd"/>
+      <w:r>
+        <w:rPr>
+          <w:rFonts w:ascii="Cascadia Mono" w:hAnsi="Cascadia Mono" w:cs="Cascadia Mono" w:hint="eastAsia"/>
+          <w:color w:val="000000"/>
+          <w:kern w:val="0"/>
+          <w:sz w:val="19"/>
+          <w:szCs w:val="19"/>
+        </w:rPr>
+        <w:t>或</w:t>
+      </w:r>
+      <w:proofErr w:type="spellStart"/>
+      <w:r>
+        <w:rPr>
+          <w:rFonts w:ascii="Cascadia Mono" w:hAnsi="Cascadia Mono" w:cs="Cascadia Mono" w:hint="eastAsia"/>
+          <w:color w:val="000000"/>
+          <w:kern w:val="0"/>
+          <w:sz w:val="19"/>
+          <w:szCs w:val="19"/>
+        </w:rPr>
+        <w:t>T</w:t>
+      </w:r>
+      <w:r>
+        <w:rPr>
+          <w:rFonts w:ascii="Cascadia Mono" w:hAnsi="Cascadia Mono" w:cs="Cascadia Mono"/>
+          <w:color w:val="000000"/>
+          <w:kern w:val="0"/>
+          <w:sz w:val="19"/>
+          <w:szCs w:val="19"/>
+        </w:rPr>
+        <w:t>oDate</w:t>
+      </w:r>
+      <w:proofErr w:type="spellEnd"/>
+      <w:r>
+        <w:rPr>
+          <w:rFonts w:ascii="Cascadia Mono" w:hAnsi="Cascadia Mono" w:cs="Cascadia Mono" w:hint="eastAsia"/>
+          <w:color w:val="000000"/>
+          <w:kern w:val="0"/>
+          <w:sz w:val="19"/>
+          <w:szCs w:val="19"/>
+        </w:rPr>
+        <w:t>,</w:t>
+      </w:r>
+      <w:r>
+        <w:rPr>
+          <w:rFonts w:ascii="Cascadia Mono" w:hAnsi="Cascadia Mono" w:cs="Cascadia Mono" w:hint="eastAsia"/>
+          <w:color w:val="000000"/>
+          <w:kern w:val="0"/>
+          <w:sz w:val="19"/>
+          <w:szCs w:val="19"/>
+        </w:rPr>
+        <w:t>從</w:t>
+      </w:r>
+      <w:r>
+        <w:rPr>
+          <w:rFonts w:ascii="Cascadia Mono" w:hAnsi="Cascadia Mono" w:cs="Cascadia Mono"/>
+          <w:color w:val="000000"/>
+          <w:kern w:val="0"/>
+          <w:sz w:val="19"/>
+          <w:szCs w:val="19"/>
+        </w:rPr>
+        <w:t>transactions</w:t>
+      </w:r>
+      <w:r>
+        <w:rPr>
+          <w:rFonts w:ascii="Cascadia Mono" w:hAnsi="Cascadia Mono" w:cs="Cascadia Mono" w:hint="eastAsia"/>
+          <w:color w:val="000000"/>
+          <w:kern w:val="0"/>
+          <w:sz w:val="19"/>
+          <w:szCs w:val="19"/>
+        </w:rPr>
+        <w:t>篩選</w:t>
+      </w:r>
+      <w:r>
+        <w:rPr>
+          <w:rFonts w:hint="eastAsia"/>
+        </w:rPr>
+        <w:t>並達成上述條件</w:t>
+      </w:r>
+    </w:p>
+    <w:p>
+      <w:pPr>
+        <w:rPr>
+          <w:rFonts w:ascii="Cascadia Mono" w:hAnsi="Cascadia Mono" w:cs="Cascadia Mono"/>
+          <w:color w:val="000000"/>
+          <w:kern w:val="0"/>
+          <w:sz w:val="19"/>
+          <w:szCs w:val="19"/>
+        </w:rPr>
+      </w:pPr>
+      <w:r>
+        <w:rPr>
+          <w:rFonts w:ascii="Cascadia Mono" w:hAnsi="Cascadia Mono" w:cs="Cascadia Mono" w:hint="eastAsia"/>
+          <w:color w:val="000000"/>
+          <w:kern w:val="0"/>
+          <w:sz w:val="19"/>
+          <w:szCs w:val="19"/>
+        </w:rPr>
+        <w:t>如果有</w:t>
+      </w:r>
+      <w:r>
+        <w:rPr>
+          <w:rFonts w:ascii="Cascadia Mono" w:hAnsi="Cascadia Mono" w:cs="Cascadia Mono" w:hint="eastAsia"/>
+          <w:color w:val="000000"/>
+          <w:kern w:val="0"/>
+          <w:sz w:val="19"/>
+          <w:szCs w:val="19"/>
+        </w:rPr>
+        <w:t>H</w:t>
+      </w:r>
+      <w:r>
+        <w:rPr>
+          <w:rFonts w:ascii="Cascadia Mono" w:hAnsi="Cascadia Mono" w:cs="Cascadia Mono"/>
+          <w:color w:val="000000"/>
+          <w:kern w:val="0"/>
+          <w:sz w:val="19"/>
+          <w:szCs w:val="19"/>
+        </w:rPr>
+        <w:t>ost</w:t>
+      </w:r>
+      <w:r>
+        <w:rPr>
+          <w:rFonts w:ascii="Cascadia Mono" w:hAnsi="Cascadia Mono" w:cs="Cascadia Mono" w:hint="eastAsia"/>
+          <w:color w:val="000000"/>
+          <w:kern w:val="0"/>
+          <w:sz w:val="19"/>
+          <w:szCs w:val="19"/>
+        </w:rPr>
+        <w:t>,</w:t>
+      </w:r>
+      <w:r>
+        <w:rPr>
+          <w:rFonts w:ascii="Cascadia Mono" w:hAnsi="Cascadia Mono" w:cs="Cascadia Mono" w:hint="eastAsia"/>
+          <w:color w:val="000000"/>
+          <w:kern w:val="0"/>
+          <w:sz w:val="19"/>
+          <w:szCs w:val="19"/>
+        </w:rPr>
+        <w:t>從</w:t>
+      </w:r>
+      <w:r>
+        <w:rPr>
+          <w:rFonts w:ascii="Cascadia Mono" w:hAnsi="Cascadia Mono" w:cs="Cascadia Mono"/>
+          <w:color w:val="000000"/>
+          <w:kern w:val="0"/>
+          <w:sz w:val="19"/>
+          <w:szCs w:val="19"/>
+        </w:rPr>
+        <w:t>transactions</w:t>
+      </w:r>
+      <w:r>
+        <w:rPr>
+          <w:rFonts w:ascii="Cascadia Mono" w:hAnsi="Cascadia Mono" w:cs="Cascadia Mono" w:hint="eastAsia"/>
+          <w:color w:val="000000"/>
+          <w:kern w:val="0"/>
+          <w:sz w:val="19"/>
+          <w:szCs w:val="19"/>
+        </w:rPr>
+        <w:t>篩選</w:t>
+      </w:r>
+      <w:r>
+        <w:rPr>
+          <w:rFonts w:hint="eastAsia"/>
+        </w:rPr>
+        <w:t>並達成上述條件</w:t>
+      </w:r>
+    </w:p>
+    <w:p>
+      <w:pPr>
+        <w:rPr>
+          <w:rFonts w:ascii="Cascadia Mono" w:hAnsi="Cascadia Mono" w:cs="Cascadia Mono"/>
+          <w:color w:val="000000"/>
+          <w:kern w:val="0"/>
+          <w:sz w:val="19"/>
+          <w:szCs w:val="19"/>
+        </w:rPr>
+      </w:pPr>
+      <w:r>
+        <w:rPr>
+          <w:rFonts w:ascii="Cascadia Mono" w:hAnsi="Cascadia Mono" w:cs="Cascadia Mono" w:hint="eastAsia"/>
+          <w:color w:val="000000"/>
+          <w:kern w:val="0"/>
+          <w:sz w:val="19"/>
+          <w:szCs w:val="19"/>
+        </w:rPr>
+        <w:t>如果有</w:t>
+      </w:r>
+      <w:r>
+        <w:rPr>
+          <w:rFonts w:ascii="Cascadia Mono" w:hAnsi="Cascadia Mono" w:cs="Cascadia Mono" w:hint="eastAsia"/>
+          <w:color w:val="000000"/>
+          <w:kern w:val="0"/>
+          <w:sz w:val="19"/>
+          <w:szCs w:val="19"/>
+        </w:rPr>
+        <w:t>Gu</w:t>
+      </w:r>
+      <w:r>
+        <w:rPr>
+          <w:rFonts w:ascii="Cascadia Mono" w:hAnsi="Cascadia Mono" w:cs="Cascadia Mono"/>
+          <w:color w:val="000000"/>
+          <w:kern w:val="0"/>
+          <w:sz w:val="19"/>
+          <w:szCs w:val="19"/>
+        </w:rPr>
+        <w:t>est</w:t>
+      </w:r>
+      <w:r>
+        <w:rPr>
+          <w:rFonts w:ascii="Cascadia Mono" w:hAnsi="Cascadia Mono" w:cs="Cascadia Mono" w:hint="eastAsia"/>
+          <w:color w:val="000000"/>
+          <w:kern w:val="0"/>
+          <w:sz w:val="19"/>
+          <w:szCs w:val="19"/>
+        </w:rPr>
+        <w:t>從</w:t>
+      </w:r>
+      <w:r>
+        <w:rPr>
+          <w:rFonts w:ascii="Cascadia Mono" w:hAnsi="Cascadia Mono" w:cs="Cascadia Mono"/>
+          <w:color w:val="000000"/>
+          <w:kern w:val="0"/>
+          <w:sz w:val="19"/>
+          <w:szCs w:val="19"/>
+        </w:rPr>
+        <w:t>transactions</w:t>
+      </w:r>
+      <w:r>
+        <w:rPr>
+          <w:rFonts w:ascii="Cascadia Mono" w:hAnsi="Cascadia Mono" w:cs="Cascadia Mono" w:hint="eastAsia"/>
+          <w:color w:val="000000"/>
+          <w:kern w:val="0"/>
+          <w:sz w:val="19"/>
+          <w:szCs w:val="19"/>
+        </w:rPr>
+        <w:t>篩選</w:t>
+      </w:r>
+      <w:r>
+        <w:rPr>
+          <w:rFonts w:hint="eastAsia"/>
+        </w:rPr>
+        <w:t>並達成上述條件</w:t>
+      </w:r>
+    </w:p>
+    <w:p>
+      <w:pPr>
+        <w:rPr>
+          <w:rFonts w:ascii="Cascadia Mono" w:hAnsi="Cascadia Mono" w:cs="Cascadia Mono"/>
+          <w:color w:val="000000"/>
+          <w:kern w:val="0"/>
+          <w:sz w:val="19"/>
+          <w:szCs w:val="19"/>
+        </w:rPr>
+      </w:pPr>
+    </w:p>
+    <w:p>
+      <w:pPr>
+        <w:rPr>
+          <w:rFonts w:ascii="Cascadia Mono" w:hAnsi="Cascadia Mono" w:cs="Cascadia Mono"/>
+          <w:color w:val="000000"/>
+          <w:kern w:val="0"/>
+          <w:sz w:val="19"/>
+          <w:szCs w:val="19"/>
+        </w:rPr>
+      </w:pPr>
+      <w:r>
+        <w:rPr>
+          <w:rFonts w:ascii="Cascadia Mono" w:hAnsi="Cascadia Mono" w:cs="Cascadia Mono"/>
+          <w:color w:val="000000"/>
+          <w:kern w:val="0"/>
+          <w:sz w:val="19"/>
+          <w:szCs w:val="19"/>
+        </w:rPr>
+        <w:t>Highest net revenue for an owner / manager:</w:t>
+      </w:r>
+    </w:p>
+    <w:p>
+      <w:pPr>
+        <w:rPr>
+          <w:rFonts w:ascii="Cascadia Mono" w:hAnsi="Cascadia Mono" w:cs="Cascadia Mono"/>
+          <w:color w:val="000000"/>
+          <w:kern w:val="0"/>
+          <w:sz w:val="19"/>
+          <w:szCs w:val="19"/>
+        </w:rPr>
+      </w:pPr>
+      <w:r>
+        <w:rPr>
+          <w:rFonts w:ascii="Cascadia Mono" w:hAnsi="Cascadia Mono" w:cs="Cascadia Mono" w:hint="eastAsia"/>
+          <w:color w:val="000000"/>
+          <w:kern w:val="0"/>
+          <w:sz w:val="19"/>
+          <w:szCs w:val="19"/>
+        </w:rPr>
+        <w:t>如果</w:t>
+      </w:r>
+      <w:r>
+        <w:rPr>
+          <w:rFonts w:ascii="Cascadia Mono" w:hAnsi="Cascadia Mono" w:cs="Cascadia Mono" w:hint="eastAsia"/>
+          <w:color w:val="000000"/>
+          <w:kern w:val="0"/>
+          <w:sz w:val="19"/>
+          <w:szCs w:val="19"/>
+        </w:rPr>
+        <w:t>filter</w:t>
+      </w:r>
+      <w:r>
+        <w:rPr>
+          <w:rFonts w:ascii="Cascadia Mono" w:hAnsi="Cascadia Mono" w:cs="Cascadia Mono" w:hint="eastAsia"/>
+          <w:color w:val="000000"/>
+          <w:kern w:val="0"/>
+          <w:sz w:val="19"/>
+          <w:szCs w:val="19"/>
+        </w:rPr>
+        <w:t>為空</w:t>
+      </w:r>
+      <w:r>
+        <w:rPr>
+          <w:rFonts w:ascii="Cascadia Mono" w:hAnsi="Cascadia Mono" w:cs="Cascadia Mono" w:hint="eastAsia"/>
+          <w:color w:val="000000"/>
+          <w:kern w:val="0"/>
+          <w:sz w:val="19"/>
+          <w:szCs w:val="19"/>
+        </w:rPr>
+        <w:t>,</w:t>
+      </w:r>
+      <w:r>
+        <w:rPr>
+          <w:rFonts w:ascii="Cascadia Mono" w:hAnsi="Cascadia Mono" w:cs="Cascadia Mono" w:hint="eastAsia"/>
+          <w:color w:val="000000"/>
+          <w:kern w:val="0"/>
+          <w:sz w:val="19"/>
+          <w:szCs w:val="19"/>
+        </w:rPr>
+        <w:t xml:space="preserve"> </w:t>
+      </w:r>
+      <w:r>
+        <w:rPr>
+          <w:rFonts w:ascii="Cascadia Mono" w:hAnsi="Cascadia Mono" w:cs="Cascadia Mono" w:hint="eastAsia"/>
+          <w:color w:val="000000"/>
+          <w:kern w:val="0"/>
+          <w:sz w:val="19"/>
+          <w:szCs w:val="19"/>
+        </w:rPr>
+        <w:t>從</w:t>
+      </w:r>
+      <w:r>
+        <w:rPr>
+          <w:rFonts w:ascii="Cascadia Mono" w:hAnsi="Cascadia Mono" w:cs="Cascadia Mono"/>
+          <w:color w:val="000000"/>
+          <w:kern w:val="0"/>
+          <w:sz w:val="19"/>
+          <w:szCs w:val="19"/>
+        </w:rPr>
+        <w:t>transactions</w:t>
+      </w:r>
+      <w:r>
+        <w:rPr>
+          <w:rFonts w:ascii="Cascadia Mono" w:hAnsi="Cascadia Mono" w:cs="Cascadia Mono" w:hint="eastAsia"/>
+          <w:color w:val="000000"/>
+          <w:kern w:val="0"/>
+          <w:sz w:val="19"/>
+          <w:szCs w:val="19"/>
+        </w:rPr>
+        <w:t>尋找</w:t>
+      </w:r>
+      <w:proofErr w:type="spellStart"/>
+      <w:r>
+        <w:rPr>
+          <w:rFonts w:ascii="Cascadia Mono" w:hAnsi="Cascadia Mono" w:cs="Cascadia Mono"/>
+          <w:color w:val="000000"/>
+          <w:kern w:val="0"/>
+          <w:sz w:val="19"/>
+          <w:szCs w:val="19"/>
+        </w:rPr>
+        <w:t>BookingDetails</w:t>
+      </w:r>
+      <w:proofErr w:type="spellEnd"/>
+      <w:r>
+        <w:rPr>
+          <w:rFonts w:ascii="Cascadia Mono" w:hAnsi="Cascadia Mono" w:cs="Cascadia Mono" w:hint="eastAsia"/>
+          <w:color w:val="000000"/>
+          <w:kern w:val="0"/>
+          <w:sz w:val="19"/>
+          <w:szCs w:val="19"/>
+        </w:rPr>
+        <w:t>找出最高淨收入</w:t>
+      </w:r>
+    </w:p>
+    <w:p>
+      <w:pPr>
+        <w:rPr>
+          <w:rFonts w:ascii="Cascadia Mono" w:hAnsi="Cascadia Mono" w:cs="Cascadia Mono"/>
+          <w:color w:val="000000"/>
+          <w:kern w:val="0"/>
+          <w:sz w:val="19"/>
+          <w:szCs w:val="19"/>
+        </w:rPr>
+      </w:pPr>
+      <w:r>
+        <w:rPr>
+          <w:rFonts w:ascii="Cascadia Mono" w:hAnsi="Cascadia Mono" w:cs="Cascadia Mono" w:hint="eastAsia"/>
+          <w:color w:val="000000"/>
+          <w:kern w:val="0"/>
+          <w:sz w:val="19"/>
+          <w:szCs w:val="19"/>
+        </w:rPr>
+        <w:t>如果有</w:t>
+      </w:r>
+      <w:proofErr w:type="spellStart"/>
+      <w:r>
+        <w:rPr>
+          <w:rFonts w:ascii="Cascadia Mono" w:hAnsi="Cascadia Mono" w:cs="Cascadia Mono" w:hint="eastAsia"/>
+          <w:color w:val="000000"/>
+          <w:kern w:val="0"/>
+          <w:sz w:val="19"/>
+          <w:szCs w:val="19"/>
+        </w:rPr>
+        <w:t>FromDate</w:t>
+      </w:r>
+      <w:proofErr w:type="spellEnd"/>
+      <w:r>
+        <w:rPr>
+          <w:rFonts w:ascii="Cascadia Mono" w:hAnsi="Cascadia Mono" w:cs="Cascadia Mono" w:hint="eastAsia"/>
+          <w:color w:val="000000"/>
+          <w:kern w:val="0"/>
+          <w:sz w:val="19"/>
+          <w:szCs w:val="19"/>
+        </w:rPr>
+        <w:t>或</w:t>
+      </w:r>
+      <w:proofErr w:type="spellStart"/>
+      <w:r>
+        <w:rPr>
+          <w:rFonts w:ascii="Cascadia Mono" w:hAnsi="Cascadia Mono" w:cs="Cascadia Mono" w:hint="eastAsia"/>
+          <w:color w:val="000000"/>
+          <w:kern w:val="0"/>
+          <w:sz w:val="19"/>
+          <w:szCs w:val="19"/>
+        </w:rPr>
+        <w:t>T</w:t>
+      </w:r>
+      <w:r>
+        <w:rPr>
+          <w:rFonts w:ascii="Cascadia Mono" w:hAnsi="Cascadia Mono" w:cs="Cascadia Mono"/>
+          <w:color w:val="000000"/>
+          <w:kern w:val="0"/>
+          <w:sz w:val="19"/>
+          <w:szCs w:val="19"/>
+        </w:rPr>
+        <w:t>oDate</w:t>
+      </w:r>
+      <w:proofErr w:type="spellEnd"/>
+      <w:r>
+        <w:rPr>
+          <w:rFonts w:ascii="Cascadia Mono" w:hAnsi="Cascadia Mono" w:cs="Cascadia Mono" w:hint="eastAsia"/>
+          <w:color w:val="000000"/>
+          <w:kern w:val="0"/>
+          <w:sz w:val="19"/>
+          <w:szCs w:val="19"/>
+        </w:rPr>
+        <w:t>,</w:t>
+      </w:r>
+      <w:r>
+        <w:rPr>
+          <w:rFonts w:ascii="Cascadia Mono" w:hAnsi="Cascadia Mono" w:cs="Cascadia Mono" w:hint="eastAsia"/>
+          <w:color w:val="000000"/>
+          <w:kern w:val="0"/>
+          <w:sz w:val="19"/>
+          <w:szCs w:val="19"/>
+        </w:rPr>
+        <w:t>從</w:t>
+      </w:r>
+      <w:r>
+        <w:rPr>
+          <w:rFonts w:ascii="Cascadia Mono" w:hAnsi="Cascadia Mono" w:cs="Cascadia Mono"/>
+          <w:color w:val="000000"/>
+          <w:kern w:val="0"/>
+          <w:sz w:val="19"/>
+          <w:szCs w:val="19"/>
+        </w:rPr>
+        <w:t>transactions</w:t>
+      </w:r>
+      <w:r>
+        <w:rPr>
+          <w:rFonts w:ascii="Cascadia Mono" w:hAnsi="Cascadia Mono" w:cs="Cascadia Mono" w:hint="eastAsia"/>
+          <w:color w:val="000000"/>
+          <w:kern w:val="0"/>
+          <w:sz w:val="19"/>
+          <w:szCs w:val="19"/>
+        </w:rPr>
+        <w:t>篩選</w:t>
+      </w:r>
+      <w:r>
+        <w:rPr>
+          <w:rFonts w:hint="eastAsia"/>
+        </w:rPr>
+        <w:t>並達成上述條件</w:t>
+      </w:r>
+    </w:p>
+    <w:p>
+      <w:pPr>
+        <w:rPr>
+          <w:rFonts w:ascii="Cascadia Mono" w:hAnsi="Cascadia Mono" w:cs="Cascadia Mono"/>
+          <w:color w:val="000000"/>
+          <w:kern w:val="0"/>
+          <w:sz w:val="19"/>
+          <w:szCs w:val="19"/>
+        </w:rPr>
+      </w:pPr>
+      <w:r>
+        <w:rPr>
+          <w:rFonts w:ascii="Cascadia Mono" w:hAnsi="Cascadia Mono" w:cs="Cascadia Mono" w:hint="eastAsia"/>
+          <w:color w:val="000000"/>
+          <w:kern w:val="0"/>
+          <w:sz w:val="19"/>
+          <w:szCs w:val="19"/>
+        </w:rPr>
+        <w:t>如果有</w:t>
+      </w:r>
+      <w:r>
+        <w:rPr>
+          <w:rFonts w:ascii="Cascadia Mono" w:hAnsi="Cascadia Mono" w:cs="Cascadia Mono" w:hint="eastAsia"/>
+          <w:color w:val="000000"/>
+          <w:kern w:val="0"/>
+          <w:sz w:val="19"/>
+          <w:szCs w:val="19"/>
+        </w:rPr>
+        <w:t>H</w:t>
+      </w:r>
+      <w:r>
+        <w:rPr>
+          <w:rFonts w:ascii="Cascadia Mono" w:hAnsi="Cascadia Mono" w:cs="Cascadia Mono"/>
+          <w:color w:val="000000"/>
+          <w:kern w:val="0"/>
+          <w:sz w:val="19"/>
+          <w:szCs w:val="19"/>
+        </w:rPr>
+        <w:t>ost</w:t>
+      </w:r>
+      <w:r>
+        <w:rPr>
+          <w:rFonts w:ascii="Cascadia Mono" w:hAnsi="Cascadia Mono" w:cs="Cascadia Mono" w:hint="eastAsia"/>
+          <w:color w:val="000000"/>
+          <w:kern w:val="0"/>
+          <w:sz w:val="19"/>
+          <w:szCs w:val="19"/>
+        </w:rPr>
+        <w:t>,</w:t>
+      </w:r>
+      <w:r>
+        <w:rPr>
+          <w:rFonts w:ascii="Cascadia Mono" w:hAnsi="Cascadia Mono" w:cs="Cascadia Mono" w:hint="eastAsia"/>
+          <w:color w:val="000000"/>
+          <w:kern w:val="0"/>
+          <w:sz w:val="19"/>
+          <w:szCs w:val="19"/>
+        </w:rPr>
+        <w:t>從</w:t>
+      </w:r>
+      <w:r>
+        <w:rPr>
+          <w:rFonts w:ascii="Cascadia Mono" w:hAnsi="Cascadia Mono" w:cs="Cascadia Mono"/>
+          <w:color w:val="000000"/>
+          <w:kern w:val="0"/>
+          <w:sz w:val="19"/>
+          <w:szCs w:val="19"/>
+        </w:rPr>
+        <w:t>transactions</w:t>
+      </w:r>
+      <w:r>
+        <w:rPr>
+          <w:rFonts w:ascii="Cascadia Mono" w:hAnsi="Cascadia Mono" w:cs="Cascadia Mono" w:hint="eastAsia"/>
+          <w:color w:val="000000"/>
+          <w:kern w:val="0"/>
+          <w:sz w:val="19"/>
+          <w:szCs w:val="19"/>
+        </w:rPr>
+        <w:t>篩選</w:t>
+      </w:r>
+      <w:r>
+        <w:rPr>
+          <w:rFonts w:hint="eastAsia"/>
+        </w:rPr>
+        <w:t>並達成上述條件</w:t>
+      </w:r>
+    </w:p>
+    <w:p>
+      <w:pPr>
+        <w:rPr>
+          <w:rFonts w:ascii="Cascadia Mono" w:hAnsi="Cascadia Mono" w:cs="Cascadia Mono"/>
+          <w:color w:val="000000"/>
+          <w:kern w:val="0"/>
+          <w:sz w:val="19"/>
+          <w:szCs w:val="19"/>
+        </w:rPr>
+      </w:pPr>
+      <w:r>
+        <w:rPr>
+          <w:rFonts w:ascii="Cascadia Mono" w:hAnsi="Cascadia Mono" w:cs="Cascadia Mono" w:hint="eastAsia"/>
+          <w:color w:val="000000"/>
+          <w:kern w:val="0"/>
+          <w:sz w:val="19"/>
+          <w:szCs w:val="19"/>
+        </w:rPr>
+        <w:t>如果有</w:t>
+      </w:r>
+      <w:r>
+        <w:rPr>
+          <w:rFonts w:ascii="Cascadia Mono" w:hAnsi="Cascadia Mono" w:cs="Cascadia Mono" w:hint="eastAsia"/>
+          <w:color w:val="000000"/>
+          <w:kern w:val="0"/>
+          <w:sz w:val="19"/>
+          <w:szCs w:val="19"/>
+        </w:rPr>
+        <w:t>Gu</w:t>
+      </w:r>
+      <w:r>
+        <w:rPr>
+          <w:rFonts w:ascii="Cascadia Mono" w:hAnsi="Cascadia Mono" w:cs="Cascadia Mono"/>
+          <w:color w:val="000000"/>
+          <w:kern w:val="0"/>
+          <w:sz w:val="19"/>
+          <w:szCs w:val="19"/>
+        </w:rPr>
+        <w:t>est</w:t>
+      </w:r>
+      <w:r>
+        <w:rPr>
+          <w:rFonts w:ascii="Cascadia Mono" w:hAnsi="Cascadia Mono" w:cs="Cascadia Mono" w:hint="eastAsia"/>
+          <w:color w:val="000000"/>
+          <w:kern w:val="0"/>
+          <w:sz w:val="19"/>
+          <w:szCs w:val="19"/>
+        </w:rPr>
+        <w:t>從</w:t>
+      </w:r>
+      <w:r>
+        <w:rPr>
+          <w:rFonts w:ascii="Cascadia Mono" w:hAnsi="Cascadia Mono" w:cs="Cascadia Mono"/>
+          <w:color w:val="000000"/>
+          <w:kern w:val="0"/>
+          <w:sz w:val="19"/>
+          <w:szCs w:val="19"/>
+        </w:rPr>
+        <w:t>transactions</w:t>
+      </w:r>
+      <w:r>
+        <w:rPr>
+          <w:rFonts w:ascii="Cascadia Mono" w:hAnsi="Cascadia Mono" w:cs="Cascadia Mono" w:hint="eastAsia"/>
+          <w:color w:val="000000"/>
+          <w:kern w:val="0"/>
+          <w:sz w:val="19"/>
+          <w:szCs w:val="19"/>
+        </w:rPr>
+        <w:t>篩選</w:t>
+      </w:r>
+      <w:r>
+        <w:rPr>
+          <w:rFonts w:hint="eastAsia"/>
+        </w:rPr>
+        <w:t>並達成上述條件</w:t>
+      </w:r>
+    </w:p>
+    <w:p>
+      <w:pPr>
+        <w:rPr>
+          <w:rFonts w:ascii="Cascadia Mono" w:hAnsi="Cascadia Mono" w:cs="Cascadia Mono"/>
+          <w:color w:val="000000"/>
+          <w:kern w:val="0"/>
+          <w:sz w:val="19"/>
+          <w:szCs w:val="19"/>
+        </w:rPr>
+      </w:pPr>
+    </w:p>
+    <w:p>
+      <w:pPr>
+        <w:rPr>
+          <w:rFonts w:ascii="Cascadia Mono" w:hAnsi="Cascadia Mono" w:cs="Cascadia Mono"/>
+          <w:color w:val="000000"/>
+          <w:kern w:val="0"/>
+          <w:sz w:val="19"/>
+          <w:szCs w:val="19"/>
+        </w:rPr>
+      </w:pPr>
+      <w:r>
+        <w:rPr>
+          <w:rFonts w:ascii="Cascadia Mono" w:hAnsi="Cascadia Mono" w:cs="Cascadia Mono"/>
+          <w:color w:val="000000"/>
+          <w:kern w:val="0"/>
+          <w:sz w:val="19"/>
+          <w:szCs w:val="19"/>
+        </w:rPr>
+        <w:t>Our total revenue from cancellations:</w:t>
+      </w:r>
+    </w:p>
+    <w:p>
+      <w:pPr>
+        <w:rPr>
+          <w:rFonts w:ascii="Cascadia Mono" w:hAnsi="Cascadia Mono" w:cs="Cascadia Mono"/>
+          <w:color w:val="000000"/>
+          <w:kern w:val="0"/>
+          <w:sz w:val="19"/>
+          <w:szCs w:val="19"/>
+        </w:rPr>
+      </w:pPr>
+      <w:r>
+        <w:rPr>
+          <w:rFonts w:ascii="Cascadia Mono" w:hAnsi="Cascadia Mono" w:cs="Cascadia Mono" w:hint="eastAsia"/>
+          <w:color w:val="000000"/>
+          <w:kern w:val="0"/>
+          <w:sz w:val="19"/>
+          <w:szCs w:val="19"/>
+        </w:rPr>
+        <w:t>如果</w:t>
+      </w:r>
+      <w:r>
+        <w:rPr>
+          <w:rFonts w:ascii="Cascadia Mono" w:hAnsi="Cascadia Mono" w:cs="Cascadia Mono" w:hint="eastAsia"/>
+          <w:color w:val="000000"/>
+          <w:kern w:val="0"/>
+          <w:sz w:val="19"/>
+          <w:szCs w:val="19"/>
+        </w:rPr>
+        <w:t>filter</w:t>
+      </w:r>
+      <w:r>
+        <w:rPr>
+          <w:rFonts w:ascii="Cascadia Mono" w:hAnsi="Cascadia Mono" w:cs="Cascadia Mono" w:hint="eastAsia"/>
+          <w:color w:val="000000"/>
+          <w:kern w:val="0"/>
+          <w:sz w:val="19"/>
+          <w:szCs w:val="19"/>
+        </w:rPr>
+        <w:t>為空</w:t>
+      </w:r>
+      <w:r>
+        <w:rPr>
+          <w:rFonts w:ascii="Cascadia Mono" w:hAnsi="Cascadia Mono" w:cs="Cascadia Mono"/>
+          <w:color w:val="000000"/>
+          <w:kern w:val="0"/>
+          <w:sz w:val="19"/>
+          <w:szCs w:val="19"/>
+        </w:rPr>
+        <w:t>,</w:t>
+      </w:r>
+      <w:r>
+        <w:rPr>
+          <w:rFonts w:ascii="Cascadia Mono" w:hAnsi="Cascadia Mono" w:cs="Cascadia Mono" w:hint="eastAsia"/>
+          <w:color w:val="000000"/>
+          <w:kern w:val="0"/>
+          <w:sz w:val="19"/>
+          <w:szCs w:val="19"/>
+        </w:rPr>
+        <w:t>從</w:t>
+      </w:r>
+      <w:r>
+        <w:rPr>
+          <w:rFonts w:ascii="Cascadia Mono" w:hAnsi="Cascadia Mono" w:cs="Cascadia Mono"/>
+          <w:color w:val="000000"/>
+          <w:kern w:val="0"/>
+          <w:sz w:val="19"/>
+          <w:szCs w:val="19"/>
+        </w:rPr>
+        <w:t>transactions</w:t>
+      </w:r>
+      <w:r>
+        <w:rPr>
+          <w:rFonts w:ascii="Cascadia Mono" w:hAnsi="Cascadia Mono" w:cs="Cascadia Mono" w:hint="eastAsia"/>
+          <w:color w:val="000000"/>
+          <w:kern w:val="0"/>
+          <w:sz w:val="19"/>
+          <w:szCs w:val="19"/>
+        </w:rPr>
+        <w:t>尋找</w:t>
+      </w:r>
+      <w:proofErr w:type="spellStart"/>
+      <w:r>
+        <w:rPr>
+          <w:rFonts w:ascii="Cascadia Mono" w:hAnsi="Cascadia Mono" w:cs="Cascadia Mono"/>
+          <w:color w:val="000000"/>
+          <w:kern w:val="0"/>
+          <w:sz w:val="19"/>
+          <w:szCs w:val="19"/>
+        </w:rPr>
+        <w:t>BookingDetails</w:t>
+      </w:r>
+      <w:proofErr w:type="spellEnd"/>
+      <w:r>
+        <w:rPr>
+          <w:rFonts w:ascii="Cascadia Mono" w:hAnsi="Cascadia Mono" w:cs="Cascadia Mono" w:hint="eastAsia"/>
+          <w:color w:val="000000"/>
+          <w:kern w:val="0"/>
+          <w:sz w:val="19"/>
+          <w:szCs w:val="19"/>
+        </w:rPr>
+        <w:t>找</w:t>
+      </w:r>
+      <w:proofErr w:type="spellStart"/>
+      <w:r>
+        <w:rPr>
+          <w:rFonts w:ascii="Cascadia Mono" w:hAnsi="Cascadia Mono" w:cs="Cascadia Mono" w:hint="eastAsia"/>
+          <w:color w:val="000000"/>
+          <w:kern w:val="0"/>
+          <w:sz w:val="19"/>
+          <w:szCs w:val="19"/>
+        </w:rPr>
+        <w:t>i</w:t>
+      </w:r>
+      <w:r>
+        <w:rPr>
+          <w:rFonts w:ascii="Cascadia Mono" w:hAnsi="Cascadia Mono" w:cs="Cascadia Mono"/>
+          <w:color w:val="000000"/>
+          <w:kern w:val="0"/>
+          <w:sz w:val="19"/>
+          <w:szCs w:val="19"/>
+        </w:rPr>
+        <w:t>temprices</w:t>
+      </w:r>
+      <w:proofErr w:type="spellEnd"/>
+      <w:r>
+        <w:rPr>
+          <w:rFonts w:ascii="Cascadia Mono" w:hAnsi="Cascadia Mono" w:cs="Cascadia Mono" w:hint="eastAsia"/>
+          <w:color w:val="000000"/>
+          <w:kern w:val="0"/>
+          <w:sz w:val="19"/>
+          <w:szCs w:val="19"/>
+        </w:rPr>
+        <w:t>的</w:t>
+      </w:r>
+      <w:r>
+        <w:rPr>
+          <w:rFonts w:ascii="Cascadia Mono" w:hAnsi="Cascadia Mono" w:cs="Cascadia Mono" w:hint="eastAsia"/>
+          <w:color w:val="000000"/>
+          <w:kern w:val="0"/>
+          <w:sz w:val="19"/>
+          <w:szCs w:val="19"/>
+        </w:rPr>
+        <w:t>price</w:t>
+      </w:r>
+      <w:r>
+        <w:rPr>
+          <w:rFonts w:ascii="Cascadia Mono" w:hAnsi="Cascadia Mono" w:cs="Cascadia Mono" w:hint="eastAsia"/>
+          <w:color w:val="000000"/>
+          <w:kern w:val="0"/>
+          <w:sz w:val="19"/>
+          <w:szCs w:val="19"/>
+        </w:rPr>
+        <w:t>並按比例退還</w:t>
+      </w:r>
+    </w:p>
+    <w:p>
+      <w:pPr>
+        <w:rPr>
+          <w:rFonts w:ascii="Cascadia Mono" w:hAnsi="Cascadia Mono" w:cs="Cascadia Mono"/>
+          <w:color w:val="000000"/>
+          <w:kern w:val="0"/>
+          <w:sz w:val="19"/>
+          <w:szCs w:val="19"/>
+        </w:rPr>
+      </w:pPr>
+      <w:r>
+        <w:rPr>
+          <w:rFonts w:ascii="Cascadia Mono" w:hAnsi="Cascadia Mono" w:cs="Cascadia Mono" w:hint="eastAsia"/>
+          <w:color w:val="000000"/>
+          <w:kern w:val="0"/>
+          <w:sz w:val="19"/>
+          <w:szCs w:val="19"/>
+        </w:rPr>
+        <w:t>如果有</w:t>
+      </w:r>
+      <w:proofErr w:type="spellStart"/>
+      <w:r>
+        <w:rPr>
+          <w:rFonts w:ascii="Cascadia Mono" w:hAnsi="Cascadia Mono" w:cs="Cascadia Mono" w:hint="eastAsia"/>
+          <w:color w:val="000000"/>
+          <w:kern w:val="0"/>
+          <w:sz w:val="19"/>
+          <w:szCs w:val="19"/>
+        </w:rPr>
+        <w:t>FromDate</w:t>
+      </w:r>
+      <w:proofErr w:type="spellEnd"/>
+      <w:r>
+        <w:rPr>
+          <w:rFonts w:ascii="Cascadia Mono" w:hAnsi="Cascadia Mono" w:cs="Cascadia Mono" w:hint="eastAsia"/>
+          <w:color w:val="000000"/>
+          <w:kern w:val="0"/>
+          <w:sz w:val="19"/>
+          <w:szCs w:val="19"/>
+        </w:rPr>
+        <w:t>或</w:t>
+      </w:r>
+      <w:proofErr w:type="spellStart"/>
+      <w:r>
+        <w:rPr>
+          <w:rFonts w:ascii="Cascadia Mono" w:hAnsi="Cascadia Mono" w:cs="Cascadia Mono" w:hint="eastAsia"/>
+          <w:color w:val="000000"/>
+          <w:kern w:val="0"/>
+          <w:sz w:val="19"/>
+          <w:szCs w:val="19"/>
+        </w:rPr>
+        <w:t>T</w:t>
+      </w:r>
+      <w:r>
+        <w:rPr>
+          <w:rFonts w:ascii="Cascadia Mono" w:hAnsi="Cascadia Mono" w:cs="Cascadia Mono"/>
+          <w:color w:val="000000"/>
+          <w:kern w:val="0"/>
+          <w:sz w:val="19"/>
+          <w:szCs w:val="19"/>
+        </w:rPr>
+        <w:t>oDate</w:t>
+      </w:r>
+      <w:proofErr w:type="spellEnd"/>
+      <w:r>
+        <w:rPr>
+          <w:rFonts w:ascii="Cascadia Mono" w:hAnsi="Cascadia Mono" w:cs="Cascadia Mono" w:hint="eastAsia"/>
+          <w:color w:val="000000"/>
+          <w:kern w:val="0"/>
+          <w:sz w:val="19"/>
+          <w:szCs w:val="19"/>
+        </w:rPr>
+        <w:t>,</w:t>
+      </w:r>
+      <w:r>
+        <w:rPr>
+          <w:rFonts w:ascii="Cascadia Mono" w:hAnsi="Cascadia Mono" w:cs="Cascadia Mono" w:hint="eastAsia"/>
+          <w:color w:val="000000"/>
+          <w:kern w:val="0"/>
+          <w:sz w:val="19"/>
+          <w:szCs w:val="19"/>
+        </w:rPr>
+        <w:t>從</w:t>
+      </w:r>
+      <w:r>
+        <w:rPr>
+          <w:rFonts w:ascii="Cascadia Mono" w:hAnsi="Cascadia Mono" w:cs="Cascadia Mono"/>
+          <w:color w:val="000000"/>
+          <w:kern w:val="0"/>
+          <w:sz w:val="19"/>
+          <w:szCs w:val="19"/>
+        </w:rPr>
+        <w:t>transactions</w:t>
+      </w:r>
+      <w:r>
+        <w:rPr>
+          <w:rFonts w:ascii="Cascadia Mono" w:hAnsi="Cascadia Mono" w:cs="Cascadia Mono" w:hint="eastAsia"/>
+          <w:color w:val="000000"/>
+          <w:kern w:val="0"/>
+          <w:sz w:val="19"/>
+          <w:szCs w:val="19"/>
+        </w:rPr>
+        <w:t>篩選</w:t>
+      </w:r>
+      <w:r>
+        <w:rPr>
+          <w:rFonts w:hint="eastAsia"/>
+        </w:rPr>
+        <w:t>並達成上述條件</w:t>
+      </w:r>
+    </w:p>
+    <w:p>
+      <w:pPr>
+        <w:rPr>
+          <w:rFonts w:ascii="Cascadia Mono" w:hAnsi="Cascadia Mono" w:cs="Cascadia Mono"/>
+          <w:color w:val="000000"/>
+          <w:kern w:val="0"/>
+          <w:sz w:val="19"/>
+          <w:szCs w:val="19"/>
+        </w:rPr>
+      </w:pPr>
+      <w:r>
+        <w:rPr>
+          <w:rFonts w:ascii="Cascadia Mono" w:hAnsi="Cascadia Mono" w:cs="Cascadia Mono" w:hint="eastAsia"/>
+          <w:color w:val="000000"/>
+          <w:kern w:val="0"/>
+          <w:sz w:val="19"/>
+          <w:szCs w:val="19"/>
+        </w:rPr>
+        <w:t>如果有</w:t>
+      </w:r>
+      <w:r>
+        <w:rPr>
+          <w:rFonts w:ascii="Cascadia Mono" w:hAnsi="Cascadia Mono" w:cs="Cascadia Mono" w:hint="eastAsia"/>
+          <w:color w:val="000000"/>
+          <w:kern w:val="0"/>
+          <w:sz w:val="19"/>
+          <w:szCs w:val="19"/>
+        </w:rPr>
+        <w:t>H</w:t>
+      </w:r>
+      <w:r>
+        <w:rPr>
+          <w:rFonts w:ascii="Cascadia Mono" w:hAnsi="Cascadia Mono" w:cs="Cascadia Mono"/>
+          <w:color w:val="000000"/>
+          <w:kern w:val="0"/>
+          <w:sz w:val="19"/>
+          <w:szCs w:val="19"/>
+        </w:rPr>
+        <w:t>ost</w:t>
+      </w:r>
+      <w:r>
+        <w:rPr>
+          <w:rFonts w:ascii="Cascadia Mono" w:hAnsi="Cascadia Mono" w:cs="Cascadia Mono" w:hint="eastAsia"/>
+          <w:color w:val="000000"/>
+          <w:kern w:val="0"/>
+          <w:sz w:val="19"/>
+          <w:szCs w:val="19"/>
+        </w:rPr>
+        <w:t>,</w:t>
+      </w:r>
+      <w:r>
+        <w:rPr>
+          <w:rFonts w:ascii="Cascadia Mono" w:hAnsi="Cascadia Mono" w:cs="Cascadia Mono" w:hint="eastAsia"/>
+          <w:color w:val="000000"/>
+          <w:kern w:val="0"/>
+          <w:sz w:val="19"/>
+          <w:szCs w:val="19"/>
+        </w:rPr>
+        <w:t>從</w:t>
+      </w:r>
+      <w:r>
+        <w:rPr>
+          <w:rFonts w:ascii="Cascadia Mono" w:hAnsi="Cascadia Mono" w:cs="Cascadia Mono"/>
+          <w:color w:val="000000"/>
+          <w:kern w:val="0"/>
+          <w:sz w:val="19"/>
+          <w:szCs w:val="19"/>
+        </w:rPr>
+        <w:t>transactions</w:t>
+      </w:r>
+      <w:r>
+        <w:rPr>
+          <w:rFonts w:ascii="Cascadia Mono" w:hAnsi="Cascadia Mono" w:cs="Cascadia Mono" w:hint="eastAsia"/>
+          <w:color w:val="000000"/>
+          <w:kern w:val="0"/>
+          <w:sz w:val="19"/>
+          <w:szCs w:val="19"/>
+        </w:rPr>
+        <w:t>篩選</w:t>
+      </w:r>
+      <w:r>
+        <w:rPr>
+          <w:rFonts w:hint="eastAsia"/>
+        </w:rPr>
+        <w:t>並達成上述條件</w:t>
+      </w:r>
+    </w:p>
+    <w:p>
+      <w:pPr>
+        <w:rPr>
+          <w:rFonts w:ascii="Cascadia Mono" w:hAnsi="Cascadia Mono" w:cs="Cascadia Mono"/>
+          <w:color w:val="000000"/>
+          <w:kern w:val="0"/>
+          <w:sz w:val="19"/>
+          <w:szCs w:val="19"/>
+        </w:rPr>
+      </w:pPr>
+      <w:r>
+        <w:rPr>
+          <w:rFonts w:ascii="Cascadia Mono" w:hAnsi="Cascadia Mono" w:cs="Cascadia Mono" w:hint="eastAsia"/>
+          <w:color w:val="000000"/>
+          <w:kern w:val="0"/>
+          <w:sz w:val="19"/>
+          <w:szCs w:val="19"/>
+        </w:rPr>
+        <w:t>如果有</w:t>
+      </w:r>
+      <w:r>
+        <w:rPr>
+          <w:rFonts w:ascii="Cascadia Mono" w:hAnsi="Cascadia Mono" w:cs="Cascadia Mono" w:hint="eastAsia"/>
+          <w:color w:val="000000"/>
+          <w:kern w:val="0"/>
+          <w:sz w:val="19"/>
+          <w:szCs w:val="19"/>
+        </w:rPr>
+        <w:t>Gu</w:t>
+      </w:r>
+      <w:r>
+        <w:rPr>
+          <w:rFonts w:ascii="Cascadia Mono" w:hAnsi="Cascadia Mono" w:cs="Cascadia Mono"/>
+          <w:color w:val="000000"/>
+          <w:kern w:val="0"/>
+          <w:sz w:val="19"/>
+          <w:szCs w:val="19"/>
+        </w:rPr>
+        <w:t>est</w:t>
+      </w:r>
+      <w:r>
+        <w:rPr>
+          <w:rFonts w:ascii="Cascadia Mono" w:hAnsi="Cascadia Mono" w:cs="Cascadia Mono" w:hint="eastAsia"/>
+          <w:color w:val="000000"/>
+          <w:kern w:val="0"/>
+          <w:sz w:val="19"/>
+          <w:szCs w:val="19"/>
+        </w:rPr>
+        <w:t>從</w:t>
+      </w:r>
+      <w:r>
+        <w:rPr>
+          <w:rFonts w:ascii="Cascadia Mono" w:hAnsi="Cascadia Mono" w:cs="Cascadia Mono"/>
+          <w:color w:val="000000"/>
+          <w:kern w:val="0"/>
+          <w:sz w:val="19"/>
+          <w:szCs w:val="19"/>
+        </w:rPr>
+        <w:t>transactions</w:t>
+      </w:r>
+      <w:r>
+        <w:rPr>
+          <w:rFonts w:ascii="Cascadia Mono" w:hAnsi="Cascadia Mono" w:cs="Cascadia Mono" w:hint="eastAsia"/>
+          <w:color w:val="000000"/>
+          <w:kern w:val="0"/>
+          <w:sz w:val="19"/>
+          <w:szCs w:val="19"/>
+        </w:rPr>
+        <w:t>篩選</w:t>
+      </w:r>
+      <w:r>
+        <w:rPr>
+          <w:rFonts w:hint="eastAsia"/>
+        </w:rPr>
+        <w:t>並達成上述條件</w:t>
+      </w:r>
+    </w:p>
+    <w:p>
+      <w:pPr>
+        <w:rPr>
+          <w:rFonts w:ascii="Cascadia Mono" w:hAnsi="Cascadia Mono" w:cs="Cascadia Mono"/>
+          <w:color w:val="000000"/>
+          <w:kern w:val="0"/>
+          <w:sz w:val="19"/>
+          <w:szCs w:val="19"/>
+        </w:rPr>
+      </w:pPr>
+    </w:p>
+    <w:p>
+      <w:pPr>
+        <w:rPr>
+          <w:rFonts w:ascii="Cascadia Mono" w:hAnsi="Cascadia Mono" w:cs="Cascadia Mono"/>
+          <w:color w:val="000000"/>
+          <w:kern w:val="0"/>
+          <w:sz w:val="19"/>
+          <w:szCs w:val="19"/>
+        </w:rPr>
+      </w:pPr>
+      <w:r>
+        <w:rPr>
+          <w:rFonts w:ascii="Cascadia Mono" w:hAnsi="Cascadia Mono" w:cs="Cascadia Mono"/>
+          <w:color w:val="000000"/>
+          <w:kern w:val="0"/>
+          <w:sz w:val="19"/>
+          <w:szCs w:val="19"/>
+        </w:rPr>
+        <w:t>Total discounts from coupons:</w:t>
+      </w:r>
+    </w:p>
+    <w:p>
+      <w:pPr>
+        <w:rPr>
+          <w:rFonts w:ascii="Cascadia Mono" w:hAnsi="Cascadia Mono" w:cs="Cascadia Mono"/>
+          <w:color w:val="000000"/>
+          <w:kern w:val="0"/>
+          <w:sz w:val="19"/>
+          <w:szCs w:val="19"/>
+        </w:rPr>
+      </w:pPr>
+      <w:r>
+        <w:rPr>
+          <w:rFonts w:ascii="Cascadia Mono" w:hAnsi="Cascadia Mono" w:cs="Cascadia Mono" w:hint="eastAsia"/>
+          <w:color w:val="000000"/>
+          <w:kern w:val="0"/>
+          <w:sz w:val="19"/>
+          <w:szCs w:val="19"/>
+        </w:rPr>
+        <w:t>如果</w:t>
+      </w:r>
+      <w:r>
+        <w:rPr>
+          <w:rFonts w:ascii="Cascadia Mono" w:hAnsi="Cascadia Mono" w:cs="Cascadia Mono" w:hint="eastAsia"/>
+          <w:color w:val="000000"/>
+          <w:kern w:val="0"/>
+          <w:sz w:val="19"/>
+          <w:szCs w:val="19"/>
+        </w:rPr>
+        <w:t>filter</w:t>
+      </w:r>
+      <w:r>
+        <w:rPr>
+          <w:rFonts w:ascii="Cascadia Mono" w:hAnsi="Cascadia Mono" w:cs="Cascadia Mono" w:hint="eastAsia"/>
+          <w:color w:val="000000"/>
+          <w:kern w:val="0"/>
+          <w:sz w:val="19"/>
+          <w:szCs w:val="19"/>
+        </w:rPr>
+        <w:t>為空</w:t>
+      </w:r>
+      <w:r>
+        <w:rPr>
+          <w:rFonts w:ascii="Cascadia Mono" w:hAnsi="Cascadia Mono" w:cs="Cascadia Mono"/>
+          <w:color w:val="000000"/>
+          <w:kern w:val="0"/>
+          <w:sz w:val="19"/>
+          <w:szCs w:val="19"/>
+        </w:rPr>
+        <w:t>,</w:t>
+      </w:r>
+      <w:r>
+        <w:rPr>
+          <w:rFonts w:ascii="Cascadia Mono" w:hAnsi="Cascadia Mono" w:cs="Cascadia Mono" w:hint="eastAsia"/>
+          <w:color w:val="000000"/>
+          <w:kern w:val="0"/>
+          <w:sz w:val="19"/>
+          <w:szCs w:val="19"/>
+        </w:rPr>
+        <w:t>從</w:t>
+      </w:r>
+      <w:r>
+        <w:rPr>
+          <w:rFonts w:ascii="Cascadia Mono" w:hAnsi="Cascadia Mono" w:cs="Cascadia Mono"/>
+          <w:color w:val="000000"/>
+          <w:kern w:val="0"/>
+          <w:sz w:val="19"/>
+          <w:szCs w:val="19"/>
+        </w:rPr>
+        <w:t>transactions</w:t>
+      </w:r>
+      <w:r>
+        <w:rPr>
+          <w:rFonts w:ascii="Cascadia Mono" w:hAnsi="Cascadia Mono" w:cs="Cascadia Mono" w:hint="eastAsia"/>
+          <w:color w:val="000000"/>
+          <w:kern w:val="0"/>
+          <w:sz w:val="19"/>
+          <w:szCs w:val="19"/>
+        </w:rPr>
+        <w:t>尋找</w:t>
+      </w:r>
+      <w:proofErr w:type="spellStart"/>
+      <w:r>
+        <w:rPr>
+          <w:rFonts w:ascii="Cascadia Mono" w:hAnsi="Cascadia Mono" w:cs="Cascadia Mono"/>
+          <w:color w:val="000000"/>
+          <w:kern w:val="0"/>
+          <w:sz w:val="19"/>
+          <w:szCs w:val="19"/>
+        </w:rPr>
+        <w:t>BookingDetails</w:t>
+      </w:r>
+      <w:proofErr w:type="spellEnd"/>
+      <w:r>
+        <w:rPr>
+          <w:rFonts w:ascii="Cascadia Mono" w:hAnsi="Cascadia Mono" w:cs="Cascadia Mono" w:hint="eastAsia"/>
+          <w:color w:val="000000"/>
+          <w:kern w:val="0"/>
+          <w:sz w:val="19"/>
+          <w:szCs w:val="19"/>
+        </w:rPr>
+        <w:t>找</w:t>
+      </w:r>
+      <w:proofErr w:type="spellStart"/>
+      <w:r>
+        <w:rPr>
+          <w:rFonts w:ascii="Cascadia Mono" w:hAnsi="Cascadia Mono" w:cs="Cascadia Mono" w:hint="eastAsia"/>
+          <w:color w:val="000000"/>
+          <w:kern w:val="0"/>
+          <w:sz w:val="19"/>
+          <w:szCs w:val="19"/>
+        </w:rPr>
+        <w:t>i</w:t>
+      </w:r>
+      <w:r>
+        <w:rPr>
+          <w:rFonts w:ascii="Cascadia Mono" w:hAnsi="Cascadia Mono" w:cs="Cascadia Mono"/>
+          <w:color w:val="000000"/>
+          <w:kern w:val="0"/>
+          <w:sz w:val="19"/>
+          <w:szCs w:val="19"/>
+        </w:rPr>
+        <w:t>temprices</w:t>
+      </w:r>
+      <w:proofErr w:type="spellEnd"/>
+      <w:r>
+        <w:rPr>
+          <w:rFonts w:ascii="Cascadia Mono" w:hAnsi="Cascadia Mono" w:cs="Cascadia Mono" w:hint="eastAsia"/>
+          <w:color w:val="000000"/>
+          <w:kern w:val="0"/>
+          <w:sz w:val="19"/>
+          <w:szCs w:val="19"/>
+        </w:rPr>
+        <w:t>的</w:t>
+      </w:r>
+      <w:r>
+        <w:rPr>
+          <w:rFonts w:ascii="Cascadia Mono" w:hAnsi="Cascadia Mono" w:cs="Cascadia Mono" w:hint="eastAsia"/>
+          <w:color w:val="000000"/>
+          <w:kern w:val="0"/>
+          <w:sz w:val="19"/>
+          <w:szCs w:val="19"/>
+        </w:rPr>
+        <w:t>price</w:t>
+      </w:r>
+      <w:r>
+        <w:rPr>
+          <w:rFonts w:ascii="Cascadia Mono" w:hAnsi="Cascadia Mono" w:cs="Cascadia Mono" w:hint="eastAsia"/>
+          <w:color w:val="000000"/>
+          <w:kern w:val="0"/>
+          <w:sz w:val="19"/>
+          <w:szCs w:val="19"/>
+        </w:rPr>
+        <w:t>並按比例打折</w:t>
+      </w:r>
+    </w:p>
+    <w:p>
+      <w:pPr>
+        <w:rPr>
+          <w:rFonts w:ascii="Cascadia Mono" w:hAnsi="Cascadia Mono" w:cs="Cascadia Mono"/>
+          <w:color w:val="000000"/>
+          <w:kern w:val="0"/>
+          <w:sz w:val="19"/>
+          <w:szCs w:val="19"/>
+        </w:rPr>
+      </w:pPr>
+      <w:r>
+        <w:rPr>
+          <w:rFonts w:ascii="Cascadia Mono" w:hAnsi="Cascadia Mono" w:cs="Cascadia Mono" w:hint="eastAsia"/>
+          <w:color w:val="000000"/>
+          <w:kern w:val="0"/>
+          <w:sz w:val="19"/>
+          <w:szCs w:val="19"/>
+        </w:rPr>
+        <w:t>如果有</w:t>
+      </w:r>
+      <w:proofErr w:type="spellStart"/>
+      <w:r>
+        <w:rPr>
+          <w:rFonts w:ascii="Cascadia Mono" w:hAnsi="Cascadia Mono" w:cs="Cascadia Mono" w:hint="eastAsia"/>
+          <w:color w:val="000000"/>
+          <w:kern w:val="0"/>
+          <w:sz w:val="19"/>
+          <w:szCs w:val="19"/>
+        </w:rPr>
+        <w:t>FromDate</w:t>
+      </w:r>
+      <w:proofErr w:type="spellEnd"/>
+      <w:r>
+        <w:rPr>
+          <w:rFonts w:ascii="Cascadia Mono" w:hAnsi="Cascadia Mono" w:cs="Cascadia Mono" w:hint="eastAsia"/>
+          <w:color w:val="000000"/>
+          <w:kern w:val="0"/>
+          <w:sz w:val="19"/>
+          <w:szCs w:val="19"/>
+        </w:rPr>
+        <w:t>或</w:t>
+      </w:r>
+      <w:proofErr w:type="spellStart"/>
+      <w:r>
+        <w:rPr>
+          <w:rFonts w:ascii="Cascadia Mono" w:hAnsi="Cascadia Mono" w:cs="Cascadia Mono" w:hint="eastAsia"/>
+          <w:color w:val="000000"/>
+          <w:kern w:val="0"/>
+          <w:sz w:val="19"/>
+          <w:szCs w:val="19"/>
+        </w:rPr>
+        <w:t>T</w:t>
+      </w:r>
+      <w:r>
+        <w:rPr>
+          <w:rFonts w:ascii="Cascadia Mono" w:hAnsi="Cascadia Mono" w:cs="Cascadia Mono"/>
+          <w:color w:val="000000"/>
+          <w:kern w:val="0"/>
+          <w:sz w:val="19"/>
+          <w:szCs w:val="19"/>
+        </w:rPr>
+        <w:t>oDate</w:t>
+      </w:r>
+      <w:proofErr w:type="spellEnd"/>
+      <w:r>
+        <w:rPr>
+          <w:rFonts w:ascii="Cascadia Mono" w:hAnsi="Cascadia Mono" w:cs="Cascadia Mono" w:hint="eastAsia"/>
+          <w:color w:val="000000"/>
+          <w:kern w:val="0"/>
+          <w:sz w:val="19"/>
+          <w:szCs w:val="19"/>
+        </w:rPr>
+        <w:t>,</w:t>
+      </w:r>
+      <w:r>
+        <w:rPr>
+          <w:rFonts w:ascii="Cascadia Mono" w:hAnsi="Cascadia Mono" w:cs="Cascadia Mono" w:hint="eastAsia"/>
+          <w:color w:val="000000"/>
+          <w:kern w:val="0"/>
+          <w:sz w:val="19"/>
+          <w:szCs w:val="19"/>
+        </w:rPr>
+        <w:t>從</w:t>
+      </w:r>
+      <w:r>
+        <w:rPr>
+          <w:rFonts w:ascii="Cascadia Mono" w:hAnsi="Cascadia Mono" w:cs="Cascadia Mono"/>
+          <w:color w:val="000000"/>
+          <w:kern w:val="0"/>
+          <w:sz w:val="19"/>
+          <w:szCs w:val="19"/>
+        </w:rPr>
+        <w:t>transactions</w:t>
+      </w:r>
+      <w:r>
+        <w:rPr>
+          <w:rFonts w:ascii="Cascadia Mono" w:hAnsi="Cascadia Mono" w:cs="Cascadia Mono" w:hint="eastAsia"/>
+          <w:color w:val="000000"/>
+          <w:kern w:val="0"/>
+          <w:sz w:val="19"/>
+          <w:szCs w:val="19"/>
+        </w:rPr>
+        <w:t>篩選</w:t>
+      </w:r>
+      <w:r>
+        <w:rPr>
+          <w:rFonts w:hint="eastAsia"/>
+        </w:rPr>
+        <w:t>並達成上述條件</w:t>
+      </w:r>
+    </w:p>
+    <w:p>
+      <w:pPr>
+        <w:rPr>
+          <w:rFonts w:ascii="Cascadia Mono" w:hAnsi="Cascadia Mono" w:cs="Cascadia Mono"/>
+          <w:color w:val="000000"/>
+          <w:kern w:val="0"/>
+          <w:sz w:val="19"/>
+          <w:szCs w:val="19"/>
+        </w:rPr>
+      </w:pPr>
+      <w:r>
+        <w:rPr>
+          <w:rFonts w:ascii="Cascadia Mono" w:hAnsi="Cascadia Mono" w:cs="Cascadia Mono" w:hint="eastAsia"/>
+          <w:color w:val="000000"/>
+          <w:kern w:val="0"/>
+          <w:sz w:val="19"/>
+          <w:szCs w:val="19"/>
+        </w:rPr>
+        <w:t>如果有</w:t>
+      </w:r>
+      <w:r>
+        <w:rPr>
+          <w:rFonts w:ascii="Cascadia Mono" w:hAnsi="Cascadia Mono" w:cs="Cascadia Mono" w:hint="eastAsia"/>
+          <w:color w:val="000000"/>
+          <w:kern w:val="0"/>
+          <w:sz w:val="19"/>
+          <w:szCs w:val="19"/>
+        </w:rPr>
+        <w:t>H</w:t>
+      </w:r>
+      <w:r>
+        <w:rPr>
+          <w:rFonts w:ascii="Cascadia Mono" w:hAnsi="Cascadia Mono" w:cs="Cascadia Mono"/>
+          <w:color w:val="000000"/>
+          <w:kern w:val="0"/>
+          <w:sz w:val="19"/>
+          <w:szCs w:val="19"/>
+        </w:rPr>
+        <w:t>ost</w:t>
+      </w:r>
+      <w:r>
+        <w:rPr>
+          <w:rFonts w:ascii="Cascadia Mono" w:hAnsi="Cascadia Mono" w:cs="Cascadia Mono" w:hint="eastAsia"/>
+          <w:color w:val="000000"/>
+          <w:kern w:val="0"/>
+          <w:sz w:val="19"/>
+          <w:szCs w:val="19"/>
+        </w:rPr>
+        <w:t>,</w:t>
+      </w:r>
+      <w:r>
+        <w:rPr>
+          <w:rFonts w:ascii="Cascadia Mono" w:hAnsi="Cascadia Mono" w:cs="Cascadia Mono" w:hint="eastAsia"/>
+          <w:color w:val="000000"/>
+          <w:kern w:val="0"/>
+          <w:sz w:val="19"/>
+          <w:szCs w:val="19"/>
+        </w:rPr>
+        <w:t>從</w:t>
+      </w:r>
+      <w:r>
+        <w:rPr>
+          <w:rFonts w:ascii="Cascadia Mono" w:hAnsi="Cascadia Mono" w:cs="Cascadia Mono"/>
+          <w:color w:val="000000"/>
+          <w:kern w:val="0"/>
+          <w:sz w:val="19"/>
+          <w:szCs w:val="19"/>
+        </w:rPr>
+        <w:t>transactions</w:t>
+      </w:r>
+      <w:r>
+        <w:rPr>
+          <w:rFonts w:ascii="Cascadia Mono" w:hAnsi="Cascadia Mono" w:cs="Cascadia Mono" w:hint="eastAsia"/>
+          <w:color w:val="000000"/>
+          <w:kern w:val="0"/>
+          <w:sz w:val="19"/>
+          <w:szCs w:val="19"/>
+        </w:rPr>
+        <w:t>篩選</w:t>
+      </w:r>
+      <w:r>
+        <w:rPr>
+          <w:rFonts w:hint="eastAsia"/>
+        </w:rPr>
+        <w:t>並達成上述條件</w:t>
+      </w:r>
+    </w:p>
+    <w:p>
+      <w:pPr>
+        <w:rPr>
+          <w:rFonts w:ascii="Cascadia Mono" w:hAnsi="Cascadia Mono" w:cs="Cascadia Mono"/>
+          <w:color w:val="000000"/>
+          <w:kern w:val="0"/>
+          <w:sz w:val="19"/>
+          <w:szCs w:val="19"/>
+        </w:rPr>
+      </w:pPr>
+      <w:r>
+        <w:rPr>
+          <w:rFonts w:ascii="Cascadia Mono" w:hAnsi="Cascadia Mono" w:cs="Cascadia Mono" w:hint="eastAsia"/>
+          <w:color w:val="000000"/>
+          <w:kern w:val="0"/>
+          <w:sz w:val="19"/>
+          <w:szCs w:val="19"/>
+        </w:rPr>
+        <w:t>如果有</w:t>
+      </w:r>
+      <w:r>
+        <w:rPr>
+          <w:rFonts w:ascii="Cascadia Mono" w:hAnsi="Cascadia Mono" w:cs="Cascadia Mono" w:hint="eastAsia"/>
+          <w:color w:val="000000"/>
+          <w:kern w:val="0"/>
+          <w:sz w:val="19"/>
+          <w:szCs w:val="19"/>
+        </w:rPr>
+        <w:t>Gu</w:t>
+      </w:r>
+      <w:r>
+        <w:rPr>
+          <w:rFonts w:ascii="Cascadia Mono" w:hAnsi="Cascadia Mono" w:cs="Cascadia Mono"/>
+          <w:color w:val="000000"/>
+          <w:kern w:val="0"/>
+          <w:sz w:val="19"/>
+          <w:szCs w:val="19"/>
+        </w:rPr>
+        <w:t>est</w:t>
+      </w:r>
+      <w:r>
+        <w:rPr>
+          <w:rFonts w:ascii="Cascadia Mono" w:hAnsi="Cascadia Mono" w:cs="Cascadia Mono" w:hint="eastAsia"/>
+          <w:color w:val="000000"/>
+          <w:kern w:val="0"/>
+          <w:sz w:val="19"/>
+          <w:szCs w:val="19"/>
+        </w:rPr>
+        <w:t>從</w:t>
+      </w:r>
+      <w:r>
+        <w:rPr>
+          <w:rFonts w:ascii="Cascadia Mono" w:hAnsi="Cascadia Mono" w:cs="Cascadia Mono"/>
+          <w:color w:val="000000"/>
+          <w:kern w:val="0"/>
+          <w:sz w:val="19"/>
+          <w:szCs w:val="19"/>
+        </w:rPr>
+        <w:t>transactions</w:t>
+      </w:r>
+      <w:r>
+        <w:rPr>
+          <w:rFonts w:ascii="Cascadia Mono" w:hAnsi="Cascadia Mono" w:cs="Cascadia Mono" w:hint="eastAsia"/>
+          <w:color w:val="000000"/>
+          <w:kern w:val="0"/>
+          <w:sz w:val="19"/>
+          <w:szCs w:val="19"/>
+        </w:rPr>
+        <w:t>篩選</w:t>
+      </w:r>
+      <w:r>
+        <w:rPr>
+          <w:rFonts w:hint="eastAsia"/>
+        </w:rPr>
+        <w:t>並達成上述條件</w:t>
+      </w:r>
     </w:p>
     <w:p>
       <w:pPr>
@@ -2252,34 +4252,66 @@
       </w:pPr>
       <w:r>
         <w:rPr>
-          <w:rFonts w:ascii="Cascadia Mono" w:hAnsi="Cascadia Mono" w:cs="Cascadia Mono"/>
-          <w:color w:val="000000"/>
-          <w:kern w:val="0"/>
-          <w:sz w:val="19"/>
-          <w:szCs w:val="19"/>
-        </w:rPr>
-        <w:t>Financial Summary</w:t>
-      </w:r>
-    </w:p>
-    <w:p>
-      <w:pPr>
-        <w:rPr>
-          <w:rFonts w:ascii="Cascadia Mono" w:hAnsi="Cascadia Mono" w:cs="Cascadia Mono"/>
-          <w:color w:val="000000"/>
-          <w:kern w:val="0"/>
-          <w:sz w:val="19"/>
-          <w:szCs w:val="19"/>
-        </w:rPr>
-      </w:pPr>
-      <w:r>
-        <w:rPr>
-          <w:rFonts w:ascii="Cascadia Mono" w:hAnsi="Cascadia Mono" w:cs="Cascadia Mono"/>
-          <w:color w:val="000000"/>
-          <w:kern w:val="0"/>
-          <w:sz w:val="19"/>
-          <w:szCs w:val="19"/>
-        </w:rPr>
-        <w:t>Average net revenue of all owners / managers:</w:t>
+          <w:rFonts w:ascii="Cascadia Mono" w:hAnsi="Cascadia Mono" w:cs="Cascadia Mono" w:hint="eastAsia"/>
+          <w:color w:val="000000"/>
+          <w:kern w:val="0"/>
+          <w:sz w:val="19"/>
+          <w:szCs w:val="19"/>
+        </w:rPr>
+        <w:t>Se</w:t>
+      </w:r>
+      <w:r>
+        <w:rPr>
+          <w:rFonts w:ascii="Cascadia Mono" w:hAnsi="Cascadia Mono" w:cs="Cascadia Mono"/>
+          <w:color w:val="000000"/>
+          <w:kern w:val="0"/>
+          <w:sz w:val="19"/>
+          <w:szCs w:val="19"/>
+        </w:rPr>
+        <w:t>rvice Report</w:t>
+      </w:r>
+    </w:p>
+    <w:p>
+      <w:pPr>
+        <w:jc w:val="center"/>
+        <w:rPr>
+          <w:rFonts w:ascii="Cascadia Mono" w:hAnsi="Cascadia Mono" w:cs="Cascadia Mono"/>
+          <w:color w:val="000000"/>
+          <w:kern w:val="0"/>
+          <w:sz w:val="19"/>
+          <w:szCs w:val="19"/>
+        </w:rPr>
+      </w:pPr>
+      <w:r>
+        <w:rPr>
+          <w:rFonts w:ascii="Cascadia Mono" w:hAnsi="Cascadia Mono" w:cs="Cascadia Mono"/>
+          <w:color w:val="000000"/>
+          <w:kern w:val="0"/>
+          <w:sz w:val="19"/>
+          <w:szCs w:val="19"/>
+        </w:rPr>
+        <w:t>Addon Service</w:t>
+      </w:r>
+    </w:p>
+    <w:p>
+      <w:pPr>
+        <w:rPr>
+          <w:rFonts w:ascii="Cascadia Mono" w:hAnsi="Cascadia Mono" w:cs="Cascadia Mono"/>
+          <w:color w:val="000000"/>
+          <w:kern w:val="0"/>
+          <w:sz w:val="19"/>
+          <w:szCs w:val="19"/>
+        </w:rPr>
+      </w:pPr>
+      <w:r>
+        <w:rPr>
+          <w:rFonts w:ascii="Cascadia Mono" w:hAnsi="Cascadia Mono" w:cs="Cascadia Mono"/>
+          <w:color w:val="000000"/>
+          <w:kern w:val="0"/>
+          <w:sz w:val="19"/>
+          <w:szCs w:val="19"/>
+        </w:rPr>
+        <w:t>Number of purchased services:</w:t>
       </w:r>
     </w:p>
     <w:p>
@@ -2340,27 +4372,7 @@
           <w:sz w:val="19"/>
           <w:szCs w:val="19"/>
         </w:rPr>
-        <w:t>從</w:t>
-      </w:r>
-      <w:r>
-        <w:rPr>
-          <w:rFonts w:ascii="Cascadia Mono" w:hAnsi="Cascadia Mono" w:cs="Cascadia Mono"/>
-          <w:color w:val="000000"/>
-          <w:kern w:val="0"/>
-          <w:sz w:val="19"/>
-          <w:szCs w:val="19"/>
-        </w:rPr>
-        <w:t>transactions</w:t>
-      </w:r>
-      <w:r>
-        <w:rPr>
-          <w:rFonts w:ascii="Cascadia Mono" w:hAnsi="Cascadia Mono" w:cs="Cascadia Mono" w:hint="eastAsia"/>
-          <w:color w:val="000000"/>
-          <w:kern w:val="0"/>
-          <w:sz w:val="19"/>
-          <w:szCs w:val="19"/>
-        </w:rPr>
-        <w:t>尋找</w:t>
+        <w:t>抓取</w:t>
       </w:r>
       <w:proofErr w:type="spellStart"/>
       <w:r>
@@ -2371,7 +4383,7 @@
           <w:sz w:val="19"/>
           <w:szCs w:val="19"/>
         </w:rPr>
-        <w:t>BookingDetails</w:t>
+        <w:t>AddonServiceDetails</w:t>
       </w:r>
       <w:proofErr w:type="spellEnd"/>
       <w:r>
@@ -2382,29 +4394,39 @@
           <w:sz w:val="19"/>
           <w:szCs w:val="19"/>
         </w:rPr>
-        <w:t>計算</w:t>
-      </w:r>
-      <w:proofErr w:type="gramStart"/>
-      <w:r>
-        <w:rPr>
-          <w:rFonts w:ascii="Cascadia Mono" w:hAnsi="Cascadia Mono" w:cs="Cascadia Mono" w:hint="eastAsia"/>
-          <w:color w:val="000000"/>
-          <w:kern w:val="0"/>
-          <w:sz w:val="19"/>
-          <w:szCs w:val="19"/>
-        </w:rPr>
-        <w:t>所有淨</w:t>
-      </w:r>
-      <w:proofErr w:type="gramEnd"/>
-      <w:r>
-        <w:rPr>
-          <w:rFonts w:ascii="Cascadia Mono" w:hAnsi="Cascadia Mono" w:cs="Cascadia Mono" w:hint="eastAsia"/>
-          <w:color w:val="000000"/>
-          <w:kern w:val="0"/>
-          <w:sz w:val="19"/>
-          <w:szCs w:val="19"/>
-        </w:rPr>
-        <w:t>收入</w:t>
+        <w:t>判斷</w:t>
+      </w:r>
+      <w:proofErr w:type="spellStart"/>
+      <w:r>
+        <w:rPr>
+          <w:rFonts w:ascii="Cascadia Mono" w:hAnsi="Cascadia Mono" w:cs="Cascadia Mono"/>
+          <w:color w:val="000000"/>
+          <w:kern w:val="0"/>
+          <w:sz w:val="19"/>
+          <w:szCs w:val="19"/>
+        </w:rPr>
+        <w:t>FromDate</w:t>
+      </w:r>
+      <w:proofErr w:type="spellEnd"/>
+      <w:r>
+        <w:rPr>
+          <w:rFonts w:ascii="Cascadia Mono" w:hAnsi="Cascadia Mono" w:cs="Cascadia Mono" w:hint="eastAsia"/>
+          <w:color w:val="000000"/>
+          <w:kern w:val="0"/>
+          <w:sz w:val="19"/>
+          <w:szCs w:val="19"/>
+        </w:rPr>
+        <w:t>必須比現在早</w:t>
+      </w:r>
+      <w:r>
+        <w:rPr>
+          <w:rFonts w:ascii="Cascadia Mono" w:hAnsi="Cascadia Mono" w:cs="Cascadia Mono" w:hint="eastAsia"/>
+          <w:color w:val="000000"/>
+          <w:kern w:val="0"/>
+          <w:sz w:val="19"/>
+          <w:szCs w:val="19"/>
+        </w:rPr>
+        <w:t>並且不能是退款過的</w:t>
       </w:r>
     </w:p>
     <w:p>
@@ -2430,7 +4452,7 @@
       <w:proofErr w:type="spellStart"/>
       <w:r>
         <w:rPr>
-          <w:rFonts w:ascii="Cascadia Mono" w:hAnsi="Cascadia Mono" w:cs="Cascadia Mono" w:hint="eastAsia"/>
+          <w:rFonts w:ascii="Cascadia Mono" w:hAnsi="Cascadia Mono" w:cs="Cascadia Mono"/>
           <w:color w:val="000000"/>
           <w:kern w:val="0"/>
           <w:sz w:val="19"/>
@@ -2441,34 +4463,34 @@
       <w:proofErr w:type="spellEnd"/>
       <w:r>
         <w:rPr>
-          <w:rFonts w:ascii="Cascadia Mono" w:hAnsi="Cascadia Mono" w:cs="Cascadia Mono" w:hint="eastAsia"/>
-          <w:color w:val="000000"/>
-          <w:kern w:val="0"/>
-          <w:sz w:val="19"/>
-          <w:szCs w:val="19"/>
-        </w:rPr>
-        <w:t>或</w:t>
+          <w:rFonts w:ascii="Cascadia Mono" w:hAnsi="Cascadia Mono" w:cs="Cascadia Mono"/>
+          <w:color w:val="000000"/>
+          <w:kern w:val="0"/>
+          <w:sz w:val="19"/>
+          <w:szCs w:val="19"/>
+        </w:rPr>
+        <w:t>,</w:t>
+      </w:r>
+      <w:r>
+        <w:rPr>
+          <w:rFonts w:ascii="Cascadia Mono" w:hAnsi="Cascadia Mono" w:cs="Cascadia Mono" w:hint="eastAsia"/>
+          <w:color w:val="000000"/>
+          <w:kern w:val="0"/>
+          <w:sz w:val="19"/>
+          <w:szCs w:val="19"/>
+        </w:rPr>
+        <w:t>篩選</w:t>
       </w:r>
       <w:proofErr w:type="spellStart"/>
       <w:r>
         <w:rPr>
-          <w:rFonts w:ascii="Cascadia Mono" w:hAnsi="Cascadia Mono" w:cs="Cascadia Mono" w:hint="eastAsia"/>
-          <w:color w:val="000000"/>
-          <w:kern w:val="0"/>
-          <w:sz w:val="19"/>
-          <w:szCs w:val="19"/>
-        </w:rPr>
-        <w:t>T</w:t>
-      </w:r>
-      <w:r>
-        <w:rPr>
-          <w:rFonts w:ascii="Cascadia Mono" w:hAnsi="Cascadia Mono" w:cs="Cascadia Mono"/>
-          <w:color w:val="000000"/>
-          <w:kern w:val="0"/>
-          <w:sz w:val="19"/>
-          <w:szCs w:val="19"/>
-        </w:rPr>
-        <w:t>oDate</w:t>
+          <w:rFonts w:ascii="Cascadia Mono" w:hAnsi="Cascadia Mono" w:cs="Cascadia Mono"/>
+          <w:color w:val="000000"/>
+          <w:kern w:val="0"/>
+          <w:sz w:val="19"/>
+          <w:szCs w:val="19"/>
+        </w:rPr>
+        <w:t>AddonServiceDetails</w:t>
       </w:r>
       <w:proofErr w:type="spellEnd"/>
       <w:r>
@@ -2479,6 +4501,88 @@
           <w:sz w:val="19"/>
           <w:szCs w:val="19"/>
         </w:rPr>
+        <w:t>時間比</w:t>
+      </w:r>
+      <w:proofErr w:type="spellStart"/>
+      <w:r>
+        <w:rPr>
+          <w:rFonts w:ascii="Cascadia Mono" w:hAnsi="Cascadia Mono" w:cs="Cascadia Mono"/>
+          <w:color w:val="000000"/>
+          <w:kern w:val="0"/>
+          <w:sz w:val="19"/>
+          <w:szCs w:val="19"/>
+        </w:rPr>
+        <w:t>FromDate</w:t>
+      </w:r>
+      <w:proofErr w:type="spellEnd"/>
+      <w:r>
+        <w:rPr>
+          <w:rFonts w:ascii="Cascadia Mono" w:hAnsi="Cascadia Mono" w:cs="Cascadia Mono" w:hint="eastAsia"/>
+          <w:color w:val="000000"/>
+          <w:kern w:val="0"/>
+          <w:sz w:val="19"/>
+          <w:szCs w:val="19"/>
+        </w:rPr>
+        <w:t>晚</w:t>
+      </w:r>
+      <w:r>
+        <w:rPr>
+          <w:rFonts w:ascii="Cascadia Mono" w:hAnsi="Cascadia Mono" w:cs="Cascadia Mono" w:hint="eastAsia"/>
+          <w:color w:val="000000"/>
+          <w:kern w:val="0"/>
+          <w:sz w:val="19"/>
+          <w:szCs w:val="19"/>
+        </w:rPr>
+        <w:t>篩選</w:t>
+      </w:r>
+      <w:r>
+        <w:rPr>
+          <w:rFonts w:hint="eastAsia"/>
+        </w:rPr>
+        <w:t>並達成上述條件</w:t>
+      </w:r>
+    </w:p>
+    <w:p>
+      <w:r>
+        <w:rPr>
+          <w:rFonts w:ascii="Cascadia Mono" w:hAnsi="Cascadia Mono" w:cs="Cascadia Mono" w:hint="eastAsia"/>
+          <w:color w:val="000000"/>
+          <w:kern w:val="0"/>
+          <w:sz w:val="19"/>
+          <w:szCs w:val="19"/>
+        </w:rPr>
+        <w:t>如果有</w:t>
+      </w:r>
+      <w:proofErr w:type="spellStart"/>
+      <w:r>
+        <w:rPr>
+          <w:rFonts w:ascii="Cascadia Mono" w:hAnsi="Cascadia Mono" w:cs="Cascadia Mono" w:hint="eastAsia"/>
+          <w:color w:val="000000"/>
+          <w:kern w:val="0"/>
+          <w:sz w:val="19"/>
+          <w:szCs w:val="19"/>
+        </w:rPr>
+        <w:t>To</w:t>
+      </w:r>
+      <w:r>
+        <w:rPr>
+          <w:rFonts w:ascii="Cascadia Mono" w:hAnsi="Cascadia Mono" w:cs="Cascadia Mono"/>
+          <w:color w:val="000000"/>
+          <w:kern w:val="0"/>
+          <w:sz w:val="19"/>
+          <w:szCs w:val="19"/>
+        </w:rPr>
+        <w:t>Date</w:t>
+      </w:r>
+      <w:proofErr w:type="spellEnd"/>
+      <w:r>
+        <w:rPr>
+          <w:rFonts w:ascii="Cascadia Mono" w:hAnsi="Cascadia Mono" w:cs="Cascadia Mono"/>
+          <w:color w:val="000000"/>
+          <w:kern w:val="0"/>
+          <w:sz w:val="19"/>
+          <w:szCs w:val="19"/>
+        </w:rPr>
         <w:t>,</w:t>
       </w:r>
       <w:r>
@@ -2489,28 +4593,203 @@
           <w:sz w:val="19"/>
           <w:szCs w:val="19"/>
         </w:rPr>
-        <w:t>從</w:t>
-      </w:r>
-      <w:r>
-        <w:rPr>
-          <w:rFonts w:ascii="Cascadia Mono" w:hAnsi="Cascadia Mono" w:cs="Cascadia Mono"/>
-          <w:color w:val="000000"/>
-          <w:kern w:val="0"/>
-          <w:sz w:val="19"/>
-          <w:szCs w:val="19"/>
-        </w:rPr>
-        <w:t>transactions</w:t>
-      </w:r>
-      <w:r>
-        <w:rPr>
-          <w:rFonts w:ascii="Cascadia Mono" w:hAnsi="Cascadia Mono" w:cs="Cascadia Mono" w:hint="eastAsia"/>
-          <w:color w:val="000000"/>
-          <w:kern w:val="0"/>
-          <w:sz w:val="19"/>
-          <w:szCs w:val="19"/>
-        </w:rPr>
         <w:t>篩選</w:t>
       </w:r>
+      <w:proofErr w:type="spellStart"/>
+      <w:r>
+        <w:rPr>
+          <w:rFonts w:ascii="Cascadia Mono" w:hAnsi="Cascadia Mono" w:cs="Cascadia Mono"/>
+          <w:color w:val="000000"/>
+          <w:kern w:val="0"/>
+          <w:sz w:val="19"/>
+          <w:szCs w:val="19"/>
+        </w:rPr>
+        <w:t>AddonServiceDetails</w:t>
+      </w:r>
+      <w:proofErr w:type="spellEnd"/>
+      <w:r>
+        <w:rPr>
+          <w:rFonts w:ascii="Cascadia Mono" w:hAnsi="Cascadia Mono" w:cs="Cascadia Mono" w:hint="eastAsia"/>
+          <w:color w:val="000000"/>
+          <w:kern w:val="0"/>
+          <w:sz w:val="19"/>
+          <w:szCs w:val="19"/>
+        </w:rPr>
+        <w:t>時間比</w:t>
+      </w:r>
+      <w:proofErr w:type="spellStart"/>
+      <w:r>
+        <w:rPr>
+          <w:rFonts w:ascii="Cascadia Mono" w:hAnsi="Cascadia Mono" w:cs="Cascadia Mono" w:hint="eastAsia"/>
+          <w:color w:val="000000"/>
+          <w:kern w:val="0"/>
+          <w:sz w:val="19"/>
+          <w:szCs w:val="19"/>
+        </w:rPr>
+        <w:t>To</w:t>
+      </w:r>
+      <w:r>
+        <w:rPr>
+          <w:rFonts w:ascii="Cascadia Mono" w:hAnsi="Cascadia Mono" w:cs="Cascadia Mono"/>
+          <w:color w:val="000000"/>
+          <w:kern w:val="0"/>
+          <w:sz w:val="19"/>
+          <w:szCs w:val="19"/>
+        </w:rPr>
+        <w:t>Date</w:t>
+      </w:r>
+      <w:proofErr w:type="spellEnd"/>
+      <w:r>
+        <w:rPr>
+          <w:rFonts w:ascii="Cascadia Mono" w:hAnsi="Cascadia Mono" w:cs="Cascadia Mono" w:hint="eastAsia"/>
+          <w:color w:val="000000"/>
+          <w:kern w:val="0"/>
+          <w:sz w:val="19"/>
+          <w:szCs w:val="19"/>
+        </w:rPr>
+        <w:t>早</w:t>
+      </w:r>
+      <w:r>
+        <w:rPr>
+          <w:rFonts w:ascii="Cascadia Mono" w:hAnsi="Cascadia Mono" w:cs="Cascadia Mono" w:hint="eastAsia"/>
+          <w:color w:val="000000"/>
+          <w:kern w:val="0"/>
+          <w:sz w:val="19"/>
+          <w:szCs w:val="19"/>
+        </w:rPr>
+        <w:t>篩選</w:t>
+      </w:r>
+      <w:r>
+        <w:rPr>
+          <w:rFonts w:hint="eastAsia"/>
+        </w:rPr>
+        <w:t>並達成上述條件</w:t>
+      </w:r>
+    </w:p>
+    <w:p>
+      <w:pPr>
+        <w:rPr>
+          <w:rFonts w:ascii="Cascadia Mono" w:hAnsi="Cascadia Mono" w:cs="Cascadia Mono" w:hint="eastAsia"/>
+          <w:color w:val="000000"/>
+          <w:kern w:val="0"/>
+          <w:sz w:val="19"/>
+          <w:szCs w:val="19"/>
+        </w:rPr>
+      </w:pPr>
+    </w:p>
+    <w:p>
+      <w:pPr>
+        <w:rPr>
+          <w:rFonts w:ascii="Cascadia Mono" w:hAnsi="Cascadia Mono" w:cs="Cascadia Mono"/>
+          <w:color w:val="000000"/>
+          <w:kern w:val="0"/>
+          <w:sz w:val="19"/>
+          <w:szCs w:val="19"/>
+        </w:rPr>
+      </w:pPr>
+      <w:r>
+        <w:rPr>
+          <w:rFonts w:ascii="Cascadia Mono" w:hAnsi="Cascadia Mono" w:cs="Cascadia Mono"/>
+          <w:color w:val="000000"/>
+          <w:kern w:val="0"/>
+          <w:sz w:val="19"/>
+          <w:szCs w:val="19"/>
+        </w:rPr>
+        <w:t>Most booked services:</w:t>
+      </w:r>
+    </w:p>
+    <w:p>
+      <w:pPr>
+        <w:rPr>
+          <w:rFonts w:ascii="Cascadia Mono" w:hAnsi="Cascadia Mono" w:cs="Cascadia Mono"/>
+          <w:color w:val="000000"/>
+          <w:kern w:val="0"/>
+          <w:sz w:val="19"/>
+          <w:szCs w:val="19"/>
+        </w:rPr>
+      </w:pPr>
+      <w:r>
+        <w:rPr>
+          <w:rFonts w:ascii="Cascadia Mono" w:hAnsi="Cascadia Mono" w:cs="Cascadia Mono" w:hint="eastAsia"/>
+          <w:color w:val="000000"/>
+          <w:kern w:val="0"/>
+          <w:sz w:val="19"/>
+          <w:szCs w:val="19"/>
+        </w:rPr>
+        <w:t>如果</w:t>
+      </w:r>
+      <w:r>
+        <w:rPr>
+          <w:rFonts w:ascii="Cascadia Mono" w:hAnsi="Cascadia Mono" w:cs="Cascadia Mono" w:hint="eastAsia"/>
+          <w:color w:val="000000"/>
+          <w:kern w:val="0"/>
+          <w:sz w:val="19"/>
+          <w:szCs w:val="19"/>
+        </w:rPr>
+        <w:t>filter</w:t>
+      </w:r>
+      <w:r>
+        <w:rPr>
+          <w:rFonts w:ascii="Cascadia Mono" w:hAnsi="Cascadia Mono" w:cs="Cascadia Mono" w:hint="eastAsia"/>
+          <w:color w:val="000000"/>
+          <w:kern w:val="0"/>
+          <w:sz w:val="19"/>
+          <w:szCs w:val="19"/>
+        </w:rPr>
+        <w:t>為空</w:t>
+      </w:r>
+      <w:r>
+        <w:rPr>
+          <w:rFonts w:ascii="Cascadia Mono" w:hAnsi="Cascadia Mono" w:cs="Cascadia Mono" w:hint="eastAsia"/>
+          <w:color w:val="000000"/>
+          <w:kern w:val="0"/>
+          <w:sz w:val="19"/>
+          <w:szCs w:val="19"/>
+        </w:rPr>
+        <w:t>,</w:t>
+      </w:r>
+      <w:r>
+        <w:rPr>
+          <w:rFonts w:ascii="Cascadia Mono" w:hAnsi="Cascadia Mono" w:cs="Cascadia Mono"/>
+          <w:color w:val="000000"/>
+          <w:kern w:val="0"/>
+          <w:sz w:val="19"/>
+          <w:szCs w:val="19"/>
+        </w:rPr>
+        <w:t xml:space="preserve"> </w:t>
+      </w:r>
+      <w:r>
+        <w:rPr>
+          <w:rFonts w:ascii="Cascadia Mono" w:hAnsi="Cascadia Mono" w:cs="Cascadia Mono" w:hint="eastAsia"/>
+          <w:color w:val="000000"/>
+          <w:kern w:val="0"/>
+          <w:sz w:val="19"/>
+          <w:szCs w:val="19"/>
+        </w:rPr>
+        <w:t>抓取</w:t>
+      </w:r>
+      <w:proofErr w:type="spellStart"/>
+      <w:r>
+        <w:rPr>
+          <w:rFonts w:ascii="Cascadia Mono" w:hAnsi="Cascadia Mono" w:cs="Cascadia Mono"/>
+          <w:color w:val="000000"/>
+          <w:kern w:val="0"/>
+          <w:sz w:val="19"/>
+          <w:szCs w:val="19"/>
+        </w:rPr>
+        <w:t>AddonServiceDetails</w:t>
+      </w:r>
+      <w:proofErr w:type="spellEnd"/>
+      <w:r>
+        <w:rPr>
+          <w:rFonts w:ascii="Cascadia Mono" w:hAnsi="Cascadia Mono" w:cs="Cascadia Mono" w:hint="eastAsia"/>
+          <w:color w:val="000000"/>
+          <w:kern w:val="0"/>
+          <w:sz w:val="19"/>
+          <w:szCs w:val="19"/>
+        </w:rPr>
+        <w:t>尋找最多人預定的服務</w:t>
+      </w:r>
     </w:p>
     <w:p>
       <w:pPr>
@@ -2532,29 +4811,21 @@
         </w:rPr>
         <w:t>如果有</w:t>
       </w:r>
-      <w:r>
-        <w:rPr>
-          <w:rFonts w:ascii="Cascadia Mono" w:hAnsi="Cascadia Mono" w:cs="Cascadia Mono" w:hint="eastAsia"/>
-          <w:color w:val="000000"/>
-          <w:kern w:val="0"/>
-          <w:sz w:val="19"/>
-          <w:szCs w:val="19"/>
-        </w:rPr>
-        <w:t>H</w:t>
-      </w:r>
-      <w:r>
-        <w:rPr>
-          <w:rFonts w:ascii="Cascadia Mono" w:hAnsi="Cascadia Mono" w:cs="Cascadia Mono"/>
-          <w:color w:val="000000"/>
-          <w:kern w:val="0"/>
-          <w:sz w:val="19"/>
-          <w:szCs w:val="19"/>
-        </w:rPr>
-        <w:t>ost</w:t>
-      </w:r>
-      <w:r>
-        <w:rPr>
-          <w:rFonts w:ascii="Cascadia Mono" w:hAnsi="Cascadia Mono" w:cs="Cascadia Mono" w:hint="eastAsia"/>
+      <w:proofErr w:type="spellStart"/>
+      <w:r>
+        <w:rPr>
+          <w:rFonts w:ascii="Cascadia Mono" w:hAnsi="Cascadia Mono" w:cs="Cascadia Mono"/>
+          <w:color w:val="000000"/>
+          <w:kern w:val="0"/>
+          <w:sz w:val="19"/>
+          <w:szCs w:val="19"/>
+        </w:rPr>
+        <w:t>FromDate</w:t>
+      </w:r>
+      <w:proofErr w:type="spellEnd"/>
+      <w:r>
+        <w:rPr>
+          <w:rFonts w:ascii="Cascadia Mono" w:hAnsi="Cascadia Mono" w:cs="Cascadia Mono"/>
           <w:color w:val="000000"/>
           <w:kern w:val="0"/>
           <w:sz w:val="19"/>
@@ -2570,39 +4841,60 @@
           <w:sz w:val="19"/>
           <w:szCs w:val="19"/>
         </w:rPr>
-        <w:t>從</w:t>
-      </w:r>
-      <w:r>
-        <w:rPr>
-          <w:rFonts w:ascii="Cascadia Mono" w:hAnsi="Cascadia Mono" w:cs="Cascadia Mono"/>
-          <w:color w:val="000000"/>
-          <w:kern w:val="0"/>
-          <w:sz w:val="19"/>
-          <w:szCs w:val="19"/>
-        </w:rPr>
-        <w:t>transactions</w:t>
-      </w:r>
-      <w:r>
-        <w:rPr>
-          <w:rFonts w:ascii="Cascadia Mono" w:hAnsi="Cascadia Mono" w:cs="Cascadia Mono" w:hint="eastAsia"/>
-          <w:color w:val="000000"/>
-          <w:kern w:val="0"/>
-          <w:sz w:val="19"/>
-          <w:szCs w:val="19"/>
-        </w:rPr>
         <w:t>篩選</w:t>
       </w:r>
-    </w:p>
-    <w:p>
-      <w:pPr>
-        <w:rPr>
-          <w:rFonts w:ascii="Cascadia Mono" w:hAnsi="Cascadia Mono" w:cs="Cascadia Mono"/>
-          <w:color w:val="000000"/>
-          <w:kern w:val="0"/>
-          <w:sz w:val="19"/>
-          <w:szCs w:val="19"/>
-        </w:rPr>
-      </w:pPr>
+      <w:proofErr w:type="spellStart"/>
+      <w:r>
+        <w:rPr>
+          <w:rFonts w:ascii="Cascadia Mono" w:hAnsi="Cascadia Mono" w:cs="Cascadia Mono"/>
+          <w:color w:val="000000"/>
+          <w:kern w:val="0"/>
+          <w:sz w:val="19"/>
+          <w:szCs w:val="19"/>
+        </w:rPr>
+        <w:t>AddonServiceDetails</w:t>
+      </w:r>
+      <w:proofErr w:type="spellEnd"/>
+      <w:r>
+        <w:rPr>
+          <w:rFonts w:ascii="Cascadia Mono" w:hAnsi="Cascadia Mono" w:cs="Cascadia Mono" w:hint="eastAsia"/>
+          <w:color w:val="000000"/>
+          <w:kern w:val="0"/>
+          <w:sz w:val="19"/>
+          <w:szCs w:val="19"/>
+        </w:rPr>
+        <w:t>時間比</w:t>
+      </w:r>
+      <w:proofErr w:type="spellStart"/>
+      <w:r>
+        <w:rPr>
+          <w:rFonts w:ascii="Cascadia Mono" w:hAnsi="Cascadia Mono" w:cs="Cascadia Mono"/>
+          <w:color w:val="000000"/>
+          <w:kern w:val="0"/>
+          <w:sz w:val="19"/>
+          <w:szCs w:val="19"/>
+        </w:rPr>
+        <w:t>FromDate</w:t>
+      </w:r>
+      <w:proofErr w:type="spellEnd"/>
+      <w:r>
+        <w:rPr>
+          <w:rFonts w:ascii="Cascadia Mono" w:hAnsi="Cascadia Mono" w:cs="Cascadia Mono" w:hint="eastAsia"/>
+          <w:color w:val="000000"/>
+          <w:kern w:val="0"/>
+          <w:sz w:val="19"/>
+          <w:szCs w:val="19"/>
+        </w:rPr>
+        <w:t>晚篩選</w:t>
+      </w:r>
+      <w:r>
+        <w:rPr>
+          <w:rFonts w:hint="eastAsia"/>
+        </w:rPr>
+        <w:t>並達成上述條件</w:t>
+      </w:r>
+    </w:p>
+    <w:p>
       <w:r>
         <w:rPr>
           <w:rFonts w:ascii="Cascadia Mono" w:hAnsi="Cascadia Mono" w:cs="Cascadia Mono" w:hint="eastAsia"/>
@@ -2613,45 +4905,37 @@
         </w:rPr>
         <w:t>如果有</w:t>
       </w:r>
-      <w:r>
-        <w:rPr>
-          <w:rFonts w:ascii="Cascadia Mono" w:hAnsi="Cascadia Mono" w:cs="Cascadia Mono" w:hint="eastAsia"/>
-          <w:color w:val="000000"/>
-          <w:kern w:val="0"/>
-          <w:sz w:val="19"/>
-          <w:szCs w:val="19"/>
-        </w:rPr>
-        <w:t>Gu</w:t>
-      </w:r>
-      <w:r>
-        <w:rPr>
-          <w:rFonts w:ascii="Cascadia Mono" w:hAnsi="Cascadia Mono" w:cs="Cascadia Mono"/>
-          <w:color w:val="000000"/>
-          <w:kern w:val="0"/>
-          <w:sz w:val="19"/>
-          <w:szCs w:val="19"/>
-        </w:rPr>
-        <w:t>est</w:t>
-      </w:r>
-      <w:r>
-        <w:rPr>
-          <w:rFonts w:ascii="Cascadia Mono" w:hAnsi="Cascadia Mono" w:cs="Cascadia Mono" w:hint="eastAsia"/>
-          <w:color w:val="000000"/>
-          <w:kern w:val="0"/>
-          <w:sz w:val="19"/>
-          <w:szCs w:val="19"/>
-        </w:rPr>
-        <w:t>從</w:t>
-      </w:r>
-      <w:r>
-        <w:rPr>
-          <w:rFonts w:ascii="Cascadia Mono" w:hAnsi="Cascadia Mono" w:cs="Cascadia Mono"/>
-          <w:color w:val="000000"/>
-          <w:kern w:val="0"/>
-          <w:sz w:val="19"/>
-          <w:szCs w:val="19"/>
-        </w:rPr>
-        <w:t>transactions</w:t>
+      <w:proofErr w:type="spellStart"/>
+      <w:r>
+        <w:rPr>
+          <w:rFonts w:ascii="Cascadia Mono" w:hAnsi="Cascadia Mono" w:cs="Cascadia Mono" w:hint="eastAsia"/>
+          <w:color w:val="000000"/>
+          <w:kern w:val="0"/>
+          <w:sz w:val="19"/>
+          <w:szCs w:val="19"/>
+        </w:rPr>
+        <w:t>To</w:t>
+      </w:r>
+      <w:r>
+        <w:rPr>
+          <w:rFonts w:ascii="Cascadia Mono" w:hAnsi="Cascadia Mono" w:cs="Cascadia Mono"/>
+          <w:color w:val="000000"/>
+          <w:kern w:val="0"/>
+          <w:sz w:val="19"/>
+          <w:szCs w:val="19"/>
+        </w:rPr>
+        <w:t>Date</w:t>
+      </w:r>
+      <w:proofErr w:type="spellEnd"/>
+      <w:r>
+        <w:rPr>
+          <w:rFonts w:ascii="Cascadia Mono" w:hAnsi="Cascadia Mono" w:cs="Cascadia Mono"/>
+          <w:color w:val="000000"/>
+          <w:kern w:val="0"/>
+          <w:sz w:val="19"/>
+          <w:szCs w:val="19"/>
+        </w:rPr>
+        <w:t>,</w:t>
       </w:r>
       <w:r>
         <w:rPr>
@@ -2663,37 +4947,97 @@
         </w:rPr>
         <w:t>篩選</w:t>
       </w:r>
-    </w:p>
-    <w:p>
-      <w:pPr>
-        <w:rPr>
-          <w:rFonts w:ascii="Cascadia Mono" w:hAnsi="Cascadia Mono" w:cs="Cascadia Mono" w:hint="eastAsia"/>
-          <w:color w:val="000000"/>
-          <w:kern w:val="0"/>
-          <w:sz w:val="19"/>
-          <w:szCs w:val="19"/>
-        </w:rPr>
-      </w:pPr>
-    </w:p>
-    <w:p>
-      <w:pPr>
-        <w:rPr>
-          <w:rFonts w:ascii="Cascadia Mono" w:hAnsi="Cascadia Mono" w:cs="Cascadia Mono"/>
-          <w:color w:val="000000"/>
-          <w:kern w:val="0"/>
-          <w:sz w:val="19"/>
-          <w:szCs w:val="19"/>
-        </w:rPr>
-      </w:pPr>
-      <w:r>
-        <w:rPr>
-          <w:rFonts w:ascii="Cascadia Mono" w:hAnsi="Cascadia Mono" w:cs="Cascadia Mono"/>
-          <w:color w:val="000000"/>
-          <w:kern w:val="0"/>
-          <w:sz w:val="19"/>
-          <w:szCs w:val="19"/>
-        </w:rPr>
-        <w:t>Highest net revenue for an owner / manager:</w:t>
+      <w:proofErr w:type="spellStart"/>
+      <w:r>
+        <w:rPr>
+          <w:rFonts w:ascii="Cascadia Mono" w:hAnsi="Cascadia Mono" w:cs="Cascadia Mono"/>
+          <w:color w:val="000000"/>
+          <w:kern w:val="0"/>
+          <w:sz w:val="19"/>
+          <w:szCs w:val="19"/>
+        </w:rPr>
+        <w:t>AddonServiceDetails</w:t>
+      </w:r>
+      <w:proofErr w:type="spellEnd"/>
+      <w:r>
+        <w:rPr>
+          <w:rFonts w:ascii="Cascadia Mono" w:hAnsi="Cascadia Mono" w:cs="Cascadia Mono" w:hint="eastAsia"/>
+          <w:color w:val="000000"/>
+          <w:kern w:val="0"/>
+          <w:sz w:val="19"/>
+          <w:szCs w:val="19"/>
+        </w:rPr>
+        <w:t>時間比</w:t>
+      </w:r>
+      <w:proofErr w:type="spellStart"/>
+      <w:r>
+        <w:rPr>
+          <w:rFonts w:ascii="Cascadia Mono" w:hAnsi="Cascadia Mono" w:cs="Cascadia Mono" w:hint="eastAsia"/>
+          <w:color w:val="000000"/>
+          <w:kern w:val="0"/>
+          <w:sz w:val="19"/>
+          <w:szCs w:val="19"/>
+        </w:rPr>
+        <w:t>To</w:t>
+      </w:r>
+      <w:r>
+        <w:rPr>
+          <w:rFonts w:ascii="Cascadia Mono" w:hAnsi="Cascadia Mono" w:cs="Cascadia Mono"/>
+          <w:color w:val="000000"/>
+          <w:kern w:val="0"/>
+          <w:sz w:val="19"/>
+          <w:szCs w:val="19"/>
+        </w:rPr>
+        <w:t>Date</w:t>
+      </w:r>
+      <w:proofErr w:type="spellEnd"/>
+      <w:r>
+        <w:rPr>
+          <w:rFonts w:ascii="Cascadia Mono" w:hAnsi="Cascadia Mono" w:cs="Cascadia Mono" w:hint="eastAsia"/>
+          <w:color w:val="000000"/>
+          <w:kern w:val="0"/>
+          <w:sz w:val="19"/>
+          <w:szCs w:val="19"/>
+        </w:rPr>
+        <w:t>早篩選</w:t>
+      </w:r>
+      <w:r>
+        <w:rPr>
+          <w:rFonts w:hint="eastAsia"/>
+        </w:rPr>
+        <w:t>並達成上述條件</w:t>
+      </w:r>
+    </w:p>
+    <w:p>
+      <w:pPr>
+        <w:rPr>
+          <w:rFonts w:ascii="Cascadia Mono" w:hAnsi="Cascadia Mono" w:cs="Cascadia Mono" w:hint="eastAsia"/>
+          <w:color w:val="000000"/>
+          <w:kern w:val="0"/>
+          <w:sz w:val="19"/>
+          <w:szCs w:val="19"/>
+        </w:rPr>
+      </w:pPr>
+    </w:p>
+    <w:p>
+      <w:pPr>
+        <w:rPr>
+          <w:rFonts w:ascii="Cascadia Mono" w:hAnsi="Cascadia Mono" w:cs="Cascadia Mono"/>
+          <w:color w:val="000000"/>
+          <w:kern w:val="0"/>
+          <w:sz w:val="19"/>
+          <w:szCs w:val="19"/>
+        </w:rPr>
+      </w:pPr>
+      <w:r>
+        <w:rPr>
+          <w:rFonts w:ascii="Cascadia Mono" w:hAnsi="Cascadia Mono" w:cs="Cascadia Mono"/>
+          <w:color w:val="000000"/>
+          <w:kern w:val="0"/>
+          <w:sz w:val="19"/>
+          <w:szCs w:val="19"/>
+        </w:rPr>
+        <w:t>Total revenue service reservations:</w:t>
       </w:r>
     </w:p>
     <w:p>
@@ -2724,7 +5068,17 @@
           <w:sz w:val="19"/>
           <w:szCs w:val="19"/>
         </w:rPr>
-        <w:t>filter</w:t>
+        <w:t>f</w:t>
+      </w:r>
+      <w:r>
+        <w:rPr>
+          <w:rFonts w:ascii="Cascadia Mono" w:hAnsi="Cascadia Mono" w:cs="Cascadia Mono"/>
+          <w:color w:val="000000"/>
+          <w:kern w:val="0"/>
+          <w:sz w:val="19"/>
+          <w:szCs w:val="19"/>
+        </w:rPr>
+        <w:t>ilter</w:t>
       </w:r>
       <w:r>
         <w:rPr>
@@ -2754,37 +5108,7 @@
           <w:sz w:val="19"/>
           <w:szCs w:val="19"/>
         </w:rPr>
-        <w:t xml:space="preserve"> </w:t>
-      </w:r>
-      <w:r>
-        <w:rPr>
-          <w:rFonts w:ascii="Cascadia Mono" w:hAnsi="Cascadia Mono" w:cs="Cascadia Mono" w:hint="eastAsia"/>
-          <w:color w:val="000000"/>
-          <w:kern w:val="0"/>
-          <w:sz w:val="19"/>
-          <w:szCs w:val="19"/>
-        </w:rPr>
-        <w:t>從</w:t>
-      </w:r>
-      <w:r>
-        <w:rPr>
-          <w:rFonts w:ascii="Cascadia Mono" w:hAnsi="Cascadia Mono" w:cs="Cascadia Mono"/>
-          <w:color w:val="000000"/>
-          <w:kern w:val="0"/>
-          <w:sz w:val="19"/>
-          <w:szCs w:val="19"/>
-        </w:rPr>
-        <w:t>transactions</w:t>
-      </w:r>
-      <w:r>
-        <w:rPr>
-          <w:rFonts w:ascii="Cascadia Mono" w:hAnsi="Cascadia Mono" w:cs="Cascadia Mono" w:hint="eastAsia"/>
-          <w:color w:val="000000"/>
-          <w:kern w:val="0"/>
-          <w:sz w:val="19"/>
-          <w:szCs w:val="19"/>
-        </w:rPr>
-        <w:t>尋找</w:t>
+        <w:t>抓取</w:t>
       </w:r>
       <w:proofErr w:type="spellStart"/>
       <w:r>
@@ -2795,7 +5119,7 @@
           <w:sz w:val="19"/>
           <w:szCs w:val="19"/>
         </w:rPr>
-        <w:t>BookingDetails</w:t>
+        <w:t>AddonServiceDetails</w:t>
       </w:r>
       <w:proofErr w:type="spellEnd"/>
       <w:r>
@@ -2806,7 +5130,27 @@
           <w:sz w:val="19"/>
           <w:szCs w:val="19"/>
         </w:rPr>
-        <w:t>找出最高淨收入</w:t>
+        <w:t>加總使用服務的人數</w:t>
+      </w:r>
+      <w:r>
+        <w:rPr>
+          <w:rFonts w:ascii="Cascadia Mono" w:hAnsi="Cascadia Mono" w:cs="Cascadia Mono" w:hint="eastAsia"/>
+          <w:color w:val="000000"/>
+          <w:kern w:val="0"/>
+          <w:sz w:val="19"/>
+          <w:szCs w:val="19"/>
+        </w:rPr>
+        <w:t>*</w:t>
+      </w:r>
+      <w:r>
+        <w:rPr>
+          <w:rFonts w:ascii="Cascadia Mono" w:hAnsi="Cascadia Mono" w:cs="Cascadia Mono" w:hint="eastAsia"/>
+          <w:color w:val="000000"/>
+          <w:kern w:val="0"/>
+          <w:sz w:val="19"/>
+          <w:szCs w:val="19"/>
+        </w:rPr>
+        <w:t>該服務的費用並剪去折扣</w:t>
       </w:r>
     </w:p>
     <w:p>
@@ -2832,7 +5176,7 @@
       <w:proofErr w:type="spellStart"/>
       <w:r>
         <w:rPr>
-          <w:rFonts w:ascii="Cascadia Mono" w:hAnsi="Cascadia Mono" w:cs="Cascadia Mono" w:hint="eastAsia"/>
+          <w:rFonts w:ascii="Cascadia Mono" w:hAnsi="Cascadia Mono" w:cs="Cascadia Mono"/>
           <w:color w:val="000000"/>
           <w:kern w:val="0"/>
           <w:sz w:val="19"/>
@@ -2843,34 +5187,34 @@
       <w:proofErr w:type="spellEnd"/>
       <w:r>
         <w:rPr>
-          <w:rFonts w:ascii="Cascadia Mono" w:hAnsi="Cascadia Mono" w:cs="Cascadia Mono" w:hint="eastAsia"/>
-          <w:color w:val="000000"/>
-          <w:kern w:val="0"/>
-          <w:sz w:val="19"/>
-          <w:szCs w:val="19"/>
-        </w:rPr>
-        <w:t>或</w:t>
+          <w:rFonts w:ascii="Cascadia Mono" w:hAnsi="Cascadia Mono" w:cs="Cascadia Mono"/>
+          <w:color w:val="000000"/>
+          <w:kern w:val="0"/>
+          <w:sz w:val="19"/>
+          <w:szCs w:val="19"/>
+        </w:rPr>
+        <w:t>,</w:t>
+      </w:r>
+      <w:r>
+        <w:rPr>
+          <w:rFonts w:ascii="Cascadia Mono" w:hAnsi="Cascadia Mono" w:cs="Cascadia Mono" w:hint="eastAsia"/>
+          <w:color w:val="000000"/>
+          <w:kern w:val="0"/>
+          <w:sz w:val="19"/>
+          <w:szCs w:val="19"/>
+        </w:rPr>
+        <w:t>篩選</w:t>
       </w:r>
       <w:proofErr w:type="spellStart"/>
       <w:r>
         <w:rPr>
-          <w:rFonts w:ascii="Cascadia Mono" w:hAnsi="Cascadia Mono" w:cs="Cascadia Mono" w:hint="eastAsia"/>
-          <w:color w:val="000000"/>
-          <w:kern w:val="0"/>
-          <w:sz w:val="19"/>
-          <w:szCs w:val="19"/>
-        </w:rPr>
-        <w:t>T</w:t>
-      </w:r>
-      <w:r>
-        <w:rPr>
-          <w:rFonts w:ascii="Cascadia Mono" w:hAnsi="Cascadia Mono" w:cs="Cascadia Mono"/>
-          <w:color w:val="000000"/>
-          <w:kern w:val="0"/>
-          <w:sz w:val="19"/>
-          <w:szCs w:val="19"/>
-        </w:rPr>
-        <w:t>oDate</w:t>
+          <w:rFonts w:ascii="Cascadia Mono" w:hAnsi="Cascadia Mono" w:cs="Cascadia Mono"/>
+          <w:color w:val="000000"/>
+          <w:kern w:val="0"/>
+          <w:sz w:val="19"/>
+          <w:szCs w:val="19"/>
+        </w:rPr>
+        <w:t>AddonServiceDetails</w:t>
       </w:r>
       <w:proofErr w:type="spellEnd"/>
       <w:r>
@@ -2881,6 +5225,78 @@
           <w:sz w:val="19"/>
           <w:szCs w:val="19"/>
         </w:rPr>
+        <w:t>時間比</w:t>
+      </w:r>
+      <w:proofErr w:type="spellStart"/>
+      <w:r>
+        <w:rPr>
+          <w:rFonts w:ascii="Cascadia Mono" w:hAnsi="Cascadia Mono" w:cs="Cascadia Mono"/>
+          <w:color w:val="000000"/>
+          <w:kern w:val="0"/>
+          <w:sz w:val="19"/>
+          <w:szCs w:val="19"/>
+        </w:rPr>
+        <w:t>FromDate</w:t>
+      </w:r>
+      <w:proofErr w:type="spellEnd"/>
+      <w:r>
+        <w:rPr>
+          <w:rFonts w:ascii="Cascadia Mono" w:hAnsi="Cascadia Mono" w:cs="Cascadia Mono" w:hint="eastAsia"/>
+          <w:color w:val="000000"/>
+          <w:kern w:val="0"/>
+          <w:sz w:val="19"/>
+          <w:szCs w:val="19"/>
+        </w:rPr>
+        <w:t>晚篩選</w:t>
+      </w:r>
+      <w:r>
+        <w:rPr>
+          <w:rFonts w:hint="eastAsia"/>
+        </w:rPr>
+        <w:t>並達成上述條件</w:t>
+      </w:r>
+    </w:p>
+    <w:p>
+      <w:r>
+        <w:rPr>
+          <w:rFonts w:ascii="Cascadia Mono" w:hAnsi="Cascadia Mono" w:cs="Cascadia Mono" w:hint="eastAsia"/>
+          <w:color w:val="000000"/>
+          <w:kern w:val="0"/>
+          <w:sz w:val="19"/>
+          <w:szCs w:val="19"/>
+        </w:rPr>
+        <w:t>如果有</w:t>
+      </w:r>
+      <w:proofErr w:type="spellStart"/>
+      <w:r>
+        <w:rPr>
+          <w:rFonts w:ascii="Cascadia Mono" w:hAnsi="Cascadia Mono" w:cs="Cascadia Mono" w:hint="eastAsia"/>
+          <w:color w:val="000000"/>
+          <w:kern w:val="0"/>
+          <w:sz w:val="19"/>
+          <w:szCs w:val="19"/>
+        </w:rPr>
+        <w:t>To</w:t>
+      </w:r>
+      <w:r>
+        <w:rPr>
+          <w:rFonts w:ascii="Cascadia Mono" w:hAnsi="Cascadia Mono" w:cs="Cascadia Mono"/>
+          <w:color w:val="000000"/>
+          <w:kern w:val="0"/>
+          <w:sz w:val="19"/>
+          <w:szCs w:val="19"/>
+        </w:rPr>
+        <w:t>Date</w:t>
+      </w:r>
+      <w:proofErr w:type="spellEnd"/>
+      <w:r>
+        <w:rPr>
+          <w:rFonts w:ascii="Cascadia Mono" w:hAnsi="Cascadia Mono" w:cs="Cascadia Mono"/>
+          <w:color w:val="000000"/>
+          <w:kern w:val="0"/>
+          <w:sz w:val="19"/>
+          <w:szCs w:val="19"/>
+        </w:rPr>
         <w:t>,</w:t>
       </w:r>
       <w:r>
@@ -2891,293 +5307,8 @@
           <w:sz w:val="19"/>
           <w:szCs w:val="19"/>
         </w:rPr>
-        <w:t>從</w:t>
-      </w:r>
-      <w:r>
-        <w:rPr>
-          <w:rFonts w:ascii="Cascadia Mono" w:hAnsi="Cascadia Mono" w:cs="Cascadia Mono"/>
-          <w:color w:val="000000"/>
-          <w:kern w:val="0"/>
-          <w:sz w:val="19"/>
-          <w:szCs w:val="19"/>
-        </w:rPr>
-        <w:t>transactions</w:t>
-      </w:r>
-      <w:r>
-        <w:rPr>
-          <w:rFonts w:ascii="Cascadia Mono" w:hAnsi="Cascadia Mono" w:cs="Cascadia Mono" w:hint="eastAsia"/>
-          <w:color w:val="000000"/>
-          <w:kern w:val="0"/>
-          <w:sz w:val="19"/>
-          <w:szCs w:val="19"/>
-        </w:rPr>
         <w:t>篩選</w:t>
       </w:r>
-    </w:p>
-    <w:p>
-      <w:pPr>
-        <w:rPr>
-          <w:rFonts w:ascii="Cascadia Mono" w:hAnsi="Cascadia Mono" w:cs="Cascadia Mono"/>
-          <w:color w:val="000000"/>
-          <w:kern w:val="0"/>
-          <w:sz w:val="19"/>
-          <w:szCs w:val="19"/>
-        </w:rPr>
-      </w:pPr>
-      <w:r>
-        <w:rPr>
-          <w:rFonts w:ascii="Cascadia Mono" w:hAnsi="Cascadia Mono" w:cs="Cascadia Mono" w:hint="eastAsia"/>
-          <w:color w:val="000000"/>
-          <w:kern w:val="0"/>
-          <w:sz w:val="19"/>
-          <w:szCs w:val="19"/>
-        </w:rPr>
-        <w:t>如果有</w:t>
-      </w:r>
-      <w:r>
-        <w:rPr>
-          <w:rFonts w:ascii="Cascadia Mono" w:hAnsi="Cascadia Mono" w:cs="Cascadia Mono" w:hint="eastAsia"/>
-          <w:color w:val="000000"/>
-          <w:kern w:val="0"/>
-          <w:sz w:val="19"/>
-          <w:szCs w:val="19"/>
-        </w:rPr>
-        <w:t>H</w:t>
-      </w:r>
-      <w:r>
-        <w:rPr>
-          <w:rFonts w:ascii="Cascadia Mono" w:hAnsi="Cascadia Mono" w:cs="Cascadia Mono"/>
-          <w:color w:val="000000"/>
-          <w:kern w:val="0"/>
-          <w:sz w:val="19"/>
-          <w:szCs w:val="19"/>
-        </w:rPr>
-        <w:t>ost</w:t>
-      </w:r>
-      <w:r>
-        <w:rPr>
-          <w:rFonts w:ascii="Cascadia Mono" w:hAnsi="Cascadia Mono" w:cs="Cascadia Mono" w:hint="eastAsia"/>
-          <w:color w:val="000000"/>
-          <w:kern w:val="0"/>
-          <w:sz w:val="19"/>
-          <w:szCs w:val="19"/>
-        </w:rPr>
-        <w:t>,</w:t>
-      </w:r>
-      <w:r>
-        <w:rPr>
-          <w:rFonts w:ascii="Cascadia Mono" w:hAnsi="Cascadia Mono" w:cs="Cascadia Mono" w:hint="eastAsia"/>
-          <w:color w:val="000000"/>
-          <w:kern w:val="0"/>
-          <w:sz w:val="19"/>
-          <w:szCs w:val="19"/>
-        </w:rPr>
-        <w:t>從</w:t>
-      </w:r>
-      <w:r>
-        <w:rPr>
-          <w:rFonts w:ascii="Cascadia Mono" w:hAnsi="Cascadia Mono" w:cs="Cascadia Mono"/>
-          <w:color w:val="000000"/>
-          <w:kern w:val="0"/>
-          <w:sz w:val="19"/>
-          <w:szCs w:val="19"/>
-        </w:rPr>
-        <w:t>transactions</w:t>
-      </w:r>
-      <w:r>
-        <w:rPr>
-          <w:rFonts w:ascii="Cascadia Mono" w:hAnsi="Cascadia Mono" w:cs="Cascadia Mono" w:hint="eastAsia"/>
-          <w:color w:val="000000"/>
-          <w:kern w:val="0"/>
-          <w:sz w:val="19"/>
-          <w:szCs w:val="19"/>
-        </w:rPr>
-        <w:t>篩選</w:t>
-      </w:r>
-    </w:p>
-    <w:p>
-      <w:pPr>
-        <w:rPr>
-          <w:rFonts w:ascii="Cascadia Mono" w:hAnsi="Cascadia Mono" w:cs="Cascadia Mono"/>
-          <w:color w:val="000000"/>
-          <w:kern w:val="0"/>
-          <w:sz w:val="19"/>
-          <w:szCs w:val="19"/>
-        </w:rPr>
-      </w:pPr>
-      <w:r>
-        <w:rPr>
-          <w:rFonts w:ascii="Cascadia Mono" w:hAnsi="Cascadia Mono" w:cs="Cascadia Mono" w:hint="eastAsia"/>
-          <w:color w:val="000000"/>
-          <w:kern w:val="0"/>
-          <w:sz w:val="19"/>
-          <w:szCs w:val="19"/>
-        </w:rPr>
-        <w:t>如果有</w:t>
-      </w:r>
-      <w:r>
-        <w:rPr>
-          <w:rFonts w:ascii="Cascadia Mono" w:hAnsi="Cascadia Mono" w:cs="Cascadia Mono" w:hint="eastAsia"/>
-          <w:color w:val="000000"/>
-          <w:kern w:val="0"/>
-          <w:sz w:val="19"/>
-          <w:szCs w:val="19"/>
-        </w:rPr>
-        <w:t>Gu</w:t>
-      </w:r>
-      <w:r>
-        <w:rPr>
-          <w:rFonts w:ascii="Cascadia Mono" w:hAnsi="Cascadia Mono" w:cs="Cascadia Mono"/>
-          <w:color w:val="000000"/>
-          <w:kern w:val="0"/>
-          <w:sz w:val="19"/>
-          <w:szCs w:val="19"/>
-        </w:rPr>
-        <w:t>est</w:t>
-      </w:r>
-      <w:r>
-        <w:rPr>
-          <w:rFonts w:ascii="Cascadia Mono" w:hAnsi="Cascadia Mono" w:cs="Cascadia Mono" w:hint="eastAsia"/>
-          <w:color w:val="000000"/>
-          <w:kern w:val="0"/>
-          <w:sz w:val="19"/>
-          <w:szCs w:val="19"/>
-        </w:rPr>
-        <w:t>從</w:t>
-      </w:r>
-      <w:r>
-        <w:rPr>
-          <w:rFonts w:ascii="Cascadia Mono" w:hAnsi="Cascadia Mono" w:cs="Cascadia Mono"/>
-          <w:color w:val="000000"/>
-          <w:kern w:val="0"/>
-          <w:sz w:val="19"/>
-          <w:szCs w:val="19"/>
-        </w:rPr>
-        <w:t>transactions</w:t>
-      </w:r>
-      <w:r>
-        <w:rPr>
-          <w:rFonts w:ascii="Cascadia Mono" w:hAnsi="Cascadia Mono" w:cs="Cascadia Mono" w:hint="eastAsia"/>
-          <w:color w:val="000000"/>
-          <w:kern w:val="0"/>
-          <w:sz w:val="19"/>
-          <w:szCs w:val="19"/>
-        </w:rPr>
-        <w:t>篩選</w:t>
-      </w:r>
-    </w:p>
-    <w:p>
-      <w:pPr>
-        <w:rPr>
-          <w:rFonts w:ascii="Cascadia Mono" w:hAnsi="Cascadia Mono" w:cs="Cascadia Mono" w:hint="eastAsia"/>
-          <w:color w:val="000000"/>
-          <w:kern w:val="0"/>
-          <w:sz w:val="19"/>
-          <w:szCs w:val="19"/>
-        </w:rPr>
-      </w:pPr>
-    </w:p>
-    <w:p>
-      <w:pPr>
-        <w:rPr>
-          <w:rFonts w:ascii="Cascadia Mono" w:hAnsi="Cascadia Mono" w:cs="Cascadia Mono"/>
-          <w:color w:val="000000"/>
-          <w:kern w:val="0"/>
-          <w:sz w:val="19"/>
-          <w:szCs w:val="19"/>
-        </w:rPr>
-      </w:pPr>
-      <w:r>
-        <w:rPr>
-          <w:rFonts w:ascii="Cascadia Mono" w:hAnsi="Cascadia Mono" w:cs="Cascadia Mono"/>
-          <w:color w:val="000000"/>
-          <w:kern w:val="0"/>
-          <w:sz w:val="19"/>
-          <w:szCs w:val="19"/>
-        </w:rPr>
-        <w:t>Our total revenue from cancellations:</w:t>
-      </w:r>
-    </w:p>
-    <w:p>
-      <w:pPr>
-        <w:rPr>
-          <w:rFonts w:ascii="Cascadia Mono" w:hAnsi="Cascadia Mono" w:cs="Cascadia Mono"/>
-          <w:color w:val="000000"/>
-          <w:kern w:val="0"/>
-          <w:sz w:val="19"/>
-          <w:szCs w:val="19"/>
-        </w:rPr>
-      </w:pPr>
-      <w:r>
-        <w:rPr>
-          <w:rFonts w:ascii="Cascadia Mono" w:hAnsi="Cascadia Mono" w:cs="Cascadia Mono" w:hint="eastAsia"/>
-          <w:color w:val="000000"/>
-          <w:kern w:val="0"/>
-          <w:sz w:val="19"/>
-          <w:szCs w:val="19"/>
-        </w:rPr>
-        <w:t>如果</w:t>
-      </w:r>
-      <w:r>
-        <w:rPr>
-          <w:rFonts w:ascii="Cascadia Mono" w:hAnsi="Cascadia Mono" w:cs="Cascadia Mono" w:hint="eastAsia"/>
-          <w:color w:val="000000"/>
-          <w:kern w:val="0"/>
-          <w:sz w:val="19"/>
-          <w:szCs w:val="19"/>
-        </w:rPr>
-        <w:t>filter</w:t>
-      </w:r>
-      <w:r>
-        <w:rPr>
-          <w:rFonts w:ascii="Cascadia Mono" w:hAnsi="Cascadia Mono" w:cs="Cascadia Mono" w:hint="eastAsia"/>
-          <w:color w:val="000000"/>
-          <w:kern w:val="0"/>
-          <w:sz w:val="19"/>
-          <w:szCs w:val="19"/>
-        </w:rPr>
-        <w:t>為空</w:t>
-      </w:r>
-      <w:r>
-        <w:rPr>
-          <w:rFonts w:ascii="Cascadia Mono" w:hAnsi="Cascadia Mono" w:cs="Cascadia Mono"/>
-          <w:color w:val="000000"/>
-          <w:kern w:val="0"/>
-          <w:sz w:val="19"/>
-          <w:szCs w:val="19"/>
-        </w:rPr>
-        <w:t>,</w:t>
-      </w:r>
-      <w:r>
-        <w:rPr>
-          <w:rFonts w:ascii="Cascadia Mono" w:hAnsi="Cascadia Mono" w:cs="Cascadia Mono" w:hint="eastAsia"/>
-          <w:color w:val="000000"/>
-          <w:kern w:val="0"/>
-          <w:sz w:val="19"/>
-          <w:szCs w:val="19"/>
-        </w:rPr>
-        <w:t>從</w:t>
-      </w:r>
-      <w:r>
-        <w:rPr>
-          <w:rFonts w:ascii="Cascadia Mono" w:hAnsi="Cascadia Mono" w:cs="Cascadia Mono"/>
-          <w:color w:val="000000"/>
-          <w:kern w:val="0"/>
-          <w:sz w:val="19"/>
-          <w:szCs w:val="19"/>
-        </w:rPr>
-        <w:t>transactions</w:t>
-      </w:r>
-      <w:r>
-        <w:rPr>
-          <w:rFonts w:ascii="Cascadia Mono" w:hAnsi="Cascadia Mono" w:cs="Cascadia Mono" w:hint="eastAsia"/>
-          <w:color w:val="000000"/>
-          <w:kern w:val="0"/>
-          <w:sz w:val="19"/>
-          <w:szCs w:val="19"/>
-        </w:rPr>
-        <w:t>尋找</w:t>
-      </w:r>
       <w:proofErr w:type="spellStart"/>
       <w:r>
         <w:rPr>
@@ -3187,7 +5318,7 @@
           <w:sz w:val="19"/>
           <w:szCs w:val="19"/>
         </w:rPr>
-        <w:t>BookingDetails</w:t>
+        <w:t>AddonServiceDetails</w:t>
       </w:r>
       <w:proofErr w:type="spellEnd"/>
       <w:r>
@@ -3198,7 +5329,7 @@
           <w:sz w:val="19"/>
           <w:szCs w:val="19"/>
         </w:rPr>
-        <w:t>找</w:t>
+        <w:t>時間比</w:t>
       </w:r>
       <w:proofErr w:type="spellStart"/>
       <w:r>
@@ -3209,17 +5340,17 @@
           <w:sz w:val="19"/>
           <w:szCs w:val="19"/>
         </w:rPr>
-        <w:t>i</w:t>
-      </w:r>
-      <w:r>
-        <w:rPr>
-          <w:rFonts w:ascii="Cascadia Mono" w:hAnsi="Cascadia Mono" w:cs="Cascadia Mono"/>
-          <w:color w:val="000000"/>
-          <w:kern w:val="0"/>
-          <w:sz w:val="19"/>
-          <w:szCs w:val="19"/>
-        </w:rPr>
-        <w:t>temprices</w:t>
+        <w:t>To</w:t>
+      </w:r>
+      <w:r>
+        <w:rPr>
+          <w:rFonts w:ascii="Cascadia Mono" w:hAnsi="Cascadia Mono" w:cs="Cascadia Mono"/>
+          <w:color w:val="000000"/>
+          <w:kern w:val="0"/>
+          <w:sz w:val="19"/>
+          <w:szCs w:val="19"/>
+        </w:rPr>
+        <w:t>Date</w:t>
       </w:r>
       <w:proofErr w:type="spellEnd"/>
       <w:r>
@@ -3230,734 +5361,19 @@
           <w:sz w:val="19"/>
           <w:szCs w:val="19"/>
         </w:rPr>
-        <w:t>的</w:t>
-      </w:r>
-      <w:r>
-        <w:rPr>
-          <w:rFonts w:ascii="Cascadia Mono" w:hAnsi="Cascadia Mono" w:cs="Cascadia Mono" w:hint="eastAsia"/>
-          <w:color w:val="000000"/>
-          <w:kern w:val="0"/>
-          <w:sz w:val="19"/>
-          <w:szCs w:val="19"/>
-        </w:rPr>
-        <w:t>price</w:t>
-      </w:r>
-      <w:r>
-        <w:rPr>
-          <w:rFonts w:ascii="Cascadia Mono" w:hAnsi="Cascadia Mono" w:cs="Cascadia Mono" w:hint="eastAsia"/>
-          <w:color w:val="000000"/>
-          <w:kern w:val="0"/>
-          <w:sz w:val="19"/>
-          <w:szCs w:val="19"/>
-        </w:rPr>
-        <w:t>並按比例退還</w:t>
-      </w:r>
-    </w:p>
-    <w:p>
-      <w:pPr>
-        <w:rPr>
-          <w:rFonts w:ascii="Cascadia Mono" w:hAnsi="Cascadia Mono" w:cs="Cascadia Mono"/>
-          <w:color w:val="000000"/>
-          <w:kern w:val="0"/>
-          <w:sz w:val="19"/>
-          <w:szCs w:val="19"/>
-        </w:rPr>
-      </w:pPr>
-      <w:r>
-        <w:rPr>
-          <w:rFonts w:ascii="Cascadia Mono" w:hAnsi="Cascadia Mono" w:cs="Cascadia Mono" w:hint="eastAsia"/>
-          <w:color w:val="000000"/>
-          <w:kern w:val="0"/>
-          <w:sz w:val="19"/>
-          <w:szCs w:val="19"/>
-        </w:rPr>
-        <w:t>如果有</w:t>
-      </w:r>
-      <w:proofErr w:type="spellStart"/>
-      <w:r>
-        <w:rPr>
-          <w:rFonts w:ascii="Cascadia Mono" w:hAnsi="Cascadia Mono" w:cs="Cascadia Mono" w:hint="eastAsia"/>
-          <w:color w:val="000000"/>
-          <w:kern w:val="0"/>
-          <w:sz w:val="19"/>
-          <w:szCs w:val="19"/>
-        </w:rPr>
-        <w:t>FromDate</w:t>
-      </w:r>
-      <w:proofErr w:type="spellEnd"/>
-      <w:r>
-        <w:rPr>
-          <w:rFonts w:ascii="Cascadia Mono" w:hAnsi="Cascadia Mono" w:cs="Cascadia Mono" w:hint="eastAsia"/>
-          <w:color w:val="000000"/>
-          <w:kern w:val="0"/>
-          <w:sz w:val="19"/>
-          <w:szCs w:val="19"/>
-        </w:rPr>
-        <w:t>或</w:t>
-      </w:r>
-      <w:proofErr w:type="spellStart"/>
-      <w:r>
-        <w:rPr>
-          <w:rFonts w:ascii="Cascadia Mono" w:hAnsi="Cascadia Mono" w:cs="Cascadia Mono" w:hint="eastAsia"/>
-          <w:color w:val="000000"/>
-          <w:kern w:val="0"/>
-          <w:sz w:val="19"/>
-          <w:szCs w:val="19"/>
-        </w:rPr>
-        <w:t>T</w:t>
-      </w:r>
-      <w:r>
-        <w:rPr>
-          <w:rFonts w:ascii="Cascadia Mono" w:hAnsi="Cascadia Mono" w:cs="Cascadia Mono"/>
-          <w:color w:val="000000"/>
-          <w:kern w:val="0"/>
-          <w:sz w:val="19"/>
-          <w:szCs w:val="19"/>
-        </w:rPr>
-        <w:t>oDate</w:t>
-      </w:r>
-      <w:proofErr w:type="spellEnd"/>
-      <w:r>
-        <w:rPr>
-          <w:rFonts w:ascii="Cascadia Mono" w:hAnsi="Cascadia Mono" w:cs="Cascadia Mono" w:hint="eastAsia"/>
-          <w:color w:val="000000"/>
-          <w:kern w:val="0"/>
-          <w:sz w:val="19"/>
-          <w:szCs w:val="19"/>
-        </w:rPr>
-        <w:t>,</w:t>
-      </w:r>
-      <w:r>
-        <w:rPr>
-          <w:rFonts w:ascii="Cascadia Mono" w:hAnsi="Cascadia Mono" w:cs="Cascadia Mono" w:hint="eastAsia"/>
-          <w:color w:val="000000"/>
-          <w:kern w:val="0"/>
-          <w:sz w:val="19"/>
-          <w:szCs w:val="19"/>
-        </w:rPr>
-        <w:t>從</w:t>
-      </w:r>
-      <w:r>
-        <w:rPr>
-          <w:rFonts w:ascii="Cascadia Mono" w:hAnsi="Cascadia Mono" w:cs="Cascadia Mono"/>
-          <w:color w:val="000000"/>
-          <w:kern w:val="0"/>
-          <w:sz w:val="19"/>
-          <w:szCs w:val="19"/>
-        </w:rPr>
-        <w:t>transactions</w:t>
-      </w:r>
-      <w:r>
-        <w:rPr>
-          <w:rFonts w:ascii="Cascadia Mono" w:hAnsi="Cascadia Mono" w:cs="Cascadia Mono" w:hint="eastAsia"/>
-          <w:color w:val="000000"/>
-          <w:kern w:val="0"/>
-          <w:sz w:val="19"/>
-          <w:szCs w:val="19"/>
-        </w:rPr>
-        <w:t>篩選</w:t>
-      </w:r>
-    </w:p>
-    <w:p>
-      <w:pPr>
-        <w:rPr>
-          <w:rFonts w:ascii="Cascadia Mono" w:hAnsi="Cascadia Mono" w:cs="Cascadia Mono"/>
-          <w:color w:val="000000"/>
-          <w:kern w:val="0"/>
-          <w:sz w:val="19"/>
-          <w:szCs w:val="19"/>
-        </w:rPr>
-      </w:pPr>
-      <w:r>
-        <w:rPr>
-          <w:rFonts w:ascii="Cascadia Mono" w:hAnsi="Cascadia Mono" w:cs="Cascadia Mono" w:hint="eastAsia"/>
-          <w:color w:val="000000"/>
-          <w:kern w:val="0"/>
-          <w:sz w:val="19"/>
-          <w:szCs w:val="19"/>
-        </w:rPr>
-        <w:t>如果有</w:t>
-      </w:r>
-      <w:r>
-        <w:rPr>
-          <w:rFonts w:ascii="Cascadia Mono" w:hAnsi="Cascadia Mono" w:cs="Cascadia Mono" w:hint="eastAsia"/>
-          <w:color w:val="000000"/>
-          <w:kern w:val="0"/>
-          <w:sz w:val="19"/>
-          <w:szCs w:val="19"/>
-        </w:rPr>
-        <w:t>H</w:t>
-      </w:r>
-      <w:r>
-        <w:rPr>
-          <w:rFonts w:ascii="Cascadia Mono" w:hAnsi="Cascadia Mono" w:cs="Cascadia Mono"/>
-          <w:color w:val="000000"/>
-          <w:kern w:val="0"/>
-          <w:sz w:val="19"/>
-          <w:szCs w:val="19"/>
-        </w:rPr>
-        <w:t>ost</w:t>
-      </w:r>
-      <w:r>
-        <w:rPr>
-          <w:rFonts w:ascii="Cascadia Mono" w:hAnsi="Cascadia Mono" w:cs="Cascadia Mono" w:hint="eastAsia"/>
-          <w:color w:val="000000"/>
-          <w:kern w:val="0"/>
-          <w:sz w:val="19"/>
-          <w:szCs w:val="19"/>
-        </w:rPr>
-        <w:t>,</w:t>
-      </w:r>
-      <w:r>
-        <w:rPr>
-          <w:rFonts w:ascii="Cascadia Mono" w:hAnsi="Cascadia Mono" w:cs="Cascadia Mono" w:hint="eastAsia"/>
-          <w:color w:val="000000"/>
-          <w:kern w:val="0"/>
-          <w:sz w:val="19"/>
-          <w:szCs w:val="19"/>
-        </w:rPr>
-        <w:t>從</w:t>
-      </w:r>
-      <w:r>
-        <w:rPr>
-          <w:rFonts w:ascii="Cascadia Mono" w:hAnsi="Cascadia Mono" w:cs="Cascadia Mono"/>
-          <w:color w:val="000000"/>
-          <w:kern w:val="0"/>
-          <w:sz w:val="19"/>
-          <w:szCs w:val="19"/>
-        </w:rPr>
-        <w:t>transactions</w:t>
-      </w:r>
-      <w:r>
-        <w:rPr>
-          <w:rFonts w:ascii="Cascadia Mono" w:hAnsi="Cascadia Mono" w:cs="Cascadia Mono" w:hint="eastAsia"/>
-          <w:color w:val="000000"/>
-          <w:kern w:val="0"/>
-          <w:sz w:val="19"/>
-          <w:szCs w:val="19"/>
-        </w:rPr>
-        <w:t>篩選</w:t>
-      </w:r>
-    </w:p>
-    <w:p>
-      <w:pPr>
-        <w:rPr>
-          <w:rFonts w:ascii="Cascadia Mono" w:hAnsi="Cascadia Mono" w:cs="Cascadia Mono"/>
-          <w:color w:val="000000"/>
-          <w:kern w:val="0"/>
-          <w:sz w:val="19"/>
-          <w:szCs w:val="19"/>
-        </w:rPr>
-      </w:pPr>
-      <w:r>
-        <w:rPr>
-          <w:rFonts w:ascii="Cascadia Mono" w:hAnsi="Cascadia Mono" w:cs="Cascadia Mono" w:hint="eastAsia"/>
-          <w:color w:val="000000"/>
-          <w:kern w:val="0"/>
-          <w:sz w:val="19"/>
-          <w:szCs w:val="19"/>
-        </w:rPr>
-        <w:t>如果有</w:t>
-      </w:r>
-      <w:r>
-        <w:rPr>
-          <w:rFonts w:ascii="Cascadia Mono" w:hAnsi="Cascadia Mono" w:cs="Cascadia Mono" w:hint="eastAsia"/>
-          <w:color w:val="000000"/>
-          <w:kern w:val="0"/>
-          <w:sz w:val="19"/>
-          <w:szCs w:val="19"/>
-        </w:rPr>
-        <w:t>Gu</w:t>
-      </w:r>
-      <w:r>
-        <w:rPr>
-          <w:rFonts w:ascii="Cascadia Mono" w:hAnsi="Cascadia Mono" w:cs="Cascadia Mono"/>
-          <w:color w:val="000000"/>
-          <w:kern w:val="0"/>
-          <w:sz w:val="19"/>
-          <w:szCs w:val="19"/>
-        </w:rPr>
-        <w:t>est</w:t>
-      </w:r>
-      <w:r>
-        <w:rPr>
-          <w:rFonts w:ascii="Cascadia Mono" w:hAnsi="Cascadia Mono" w:cs="Cascadia Mono" w:hint="eastAsia"/>
-          <w:color w:val="000000"/>
-          <w:kern w:val="0"/>
-          <w:sz w:val="19"/>
-          <w:szCs w:val="19"/>
-        </w:rPr>
-        <w:t>從</w:t>
-      </w:r>
-      <w:r>
-        <w:rPr>
-          <w:rFonts w:ascii="Cascadia Mono" w:hAnsi="Cascadia Mono" w:cs="Cascadia Mono"/>
-          <w:color w:val="000000"/>
-          <w:kern w:val="0"/>
-          <w:sz w:val="19"/>
-          <w:szCs w:val="19"/>
-        </w:rPr>
-        <w:t>transactions</w:t>
-      </w:r>
-      <w:r>
-        <w:rPr>
-          <w:rFonts w:ascii="Cascadia Mono" w:hAnsi="Cascadia Mono" w:cs="Cascadia Mono" w:hint="eastAsia"/>
-          <w:color w:val="000000"/>
-          <w:kern w:val="0"/>
-          <w:sz w:val="19"/>
-          <w:szCs w:val="19"/>
-        </w:rPr>
-        <w:t>篩選</w:t>
-      </w:r>
-    </w:p>
-    <w:p>
-      <w:pPr>
-        <w:rPr>
-          <w:rFonts w:ascii="Cascadia Mono" w:hAnsi="Cascadia Mono" w:cs="Cascadia Mono" w:hint="eastAsia"/>
-          <w:color w:val="000000"/>
-          <w:kern w:val="0"/>
-          <w:sz w:val="19"/>
-          <w:szCs w:val="19"/>
-        </w:rPr>
-      </w:pPr>
-    </w:p>
-    <w:p>
-      <w:pPr>
-        <w:rPr>
-          <w:rFonts w:ascii="Cascadia Mono" w:hAnsi="Cascadia Mono" w:cs="Cascadia Mono"/>
-          <w:color w:val="000000"/>
-          <w:kern w:val="0"/>
-          <w:sz w:val="19"/>
-          <w:szCs w:val="19"/>
-        </w:rPr>
-      </w:pPr>
-      <w:r>
-        <w:rPr>
-          <w:rFonts w:ascii="Cascadia Mono" w:hAnsi="Cascadia Mono" w:cs="Cascadia Mono"/>
-          <w:color w:val="000000"/>
-          <w:kern w:val="0"/>
-          <w:sz w:val="19"/>
-          <w:szCs w:val="19"/>
-        </w:rPr>
-        <w:t>Total discounts from coupons:</w:t>
-      </w:r>
-    </w:p>
-    <w:p>
-      <w:pPr>
-        <w:rPr>
-          <w:rFonts w:ascii="Cascadia Mono" w:hAnsi="Cascadia Mono" w:cs="Cascadia Mono"/>
-          <w:color w:val="000000"/>
-          <w:kern w:val="0"/>
-          <w:sz w:val="19"/>
-          <w:szCs w:val="19"/>
-        </w:rPr>
-      </w:pPr>
-      <w:r>
-        <w:rPr>
-          <w:rFonts w:ascii="Cascadia Mono" w:hAnsi="Cascadia Mono" w:cs="Cascadia Mono" w:hint="eastAsia"/>
-          <w:color w:val="000000"/>
-          <w:kern w:val="0"/>
-          <w:sz w:val="19"/>
-          <w:szCs w:val="19"/>
-        </w:rPr>
-        <w:t>如果</w:t>
-      </w:r>
-      <w:r>
-        <w:rPr>
-          <w:rFonts w:ascii="Cascadia Mono" w:hAnsi="Cascadia Mono" w:cs="Cascadia Mono" w:hint="eastAsia"/>
-          <w:color w:val="000000"/>
-          <w:kern w:val="0"/>
-          <w:sz w:val="19"/>
-          <w:szCs w:val="19"/>
-        </w:rPr>
-        <w:t>filter</w:t>
-      </w:r>
-      <w:r>
-        <w:rPr>
-          <w:rFonts w:ascii="Cascadia Mono" w:hAnsi="Cascadia Mono" w:cs="Cascadia Mono" w:hint="eastAsia"/>
-          <w:color w:val="000000"/>
-          <w:kern w:val="0"/>
-          <w:sz w:val="19"/>
-          <w:szCs w:val="19"/>
-        </w:rPr>
-        <w:t>為空</w:t>
-      </w:r>
-      <w:r>
-        <w:rPr>
-          <w:rFonts w:ascii="Cascadia Mono" w:hAnsi="Cascadia Mono" w:cs="Cascadia Mono"/>
-          <w:color w:val="000000"/>
-          <w:kern w:val="0"/>
-          <w:sz w:val="19"/>
-          <w:szCs w:val="19"/>
-        </w:rPr>
-        <w:t>,</w:t>
-      </w:r>
-      <w:r>
-        <w:rPr>
-          <w:rFonts w:ascii="Cascadia Mono" w:hAnsi="Cascadia Mono" w:cs="Cascadia Mono" w:hint="eastAsia"/>
-          <w:color w:val="000000"/>
-          <w:kern w:val="0"/>
-          <w:sz w:val="19"/>
-          <w:szCs w:val="19"/>
-        </w:rPr>
-        <w:t>從</w:t>
-      </w:r>
-      <w:r>
-        <w:rPr>
-          <w:rFonts w:ascii="Cascadia Mono" w:hAnsi="Cascadia Mono" w:cs="Cascadia Mono"/>
-          <w:color w:val="000000"/>
-          <w:kern w:val="0"/>
-          <w:sz w:val="19"/>
-          <w:szCs w:val="19"/>
-        </w:rPr>
-        <w:t>transactions</w:t>
-      </w:r>
-      <w:r>
-        <w:rPr>
-          <w:rFonts w:ascii="Cascadia Mono" w:hAnsi="Cascadia Mono" w:cs="Cascadia Mono" w:hint="eastAsia"/>
-          <w:color w:val="000000"/>
-          <w:kern w:val="0"/>
-          <w:sz w:val="19"/>
-          <w:szCs w:val="19"/>
-        </w:rPr>
-        <w:t>尋找</w:t>
-      </w:r>
-      <w:proofErr w:type="spellStart"/>
-      <w:r>
-        <w:rPr>
-          <w:rFonts w:ascii="Cascadia Mono" w:hAnsi="Cascadia Mono" w:cs="Cascadia Mono"/>
-          <w:color w:val="000000"/>
-          <w:kern w:val="0"/>
-          <w:sz w:val="19"/>
-          <w:szCs w:val="19"/>
-        </w:rPr>
-        <w:t>BookingDetails</w:t>
-      </w:r>
-      <w:proofErr w:type="spellEnd"/>
-      <w:r>
-        <w:rPr>
-          <w:rFonts w:ascii="Cascadia Mono" w:hAnsi="Cascadia Mono" w:cs="Cascadia Mono" w:hint="eastAsia"/>
-          <w:color w:val="000000"/>
-          <w:kern w:val="0"/>
-          <w:sz w:val="19"/>
-          <w:szCs w:val="19"/>
-        </w:rPr>
-        <w:t>找</w:t>
-      </w:r>
-      <w:proofErr w:type="spellStart"/>
-      <w:r>
-        <w:rPr>
-          <w:rFonts w:ascii="Cascadia Mono" w:hAnsi="Cascadia Mono" w:cs="Cascadia Mono" w:hint="eastAsia"/>
-          <w:color w:val="000000"/>
-          <w:kern w:val="0"/>
-          <w:sz w:val="19"/>
-          <w:szCs w:val="19"/>
-        </w:rPr>
-        <w:t>i</w:t>
-      </w:r>
-      <w:r>
-        <w:rPr>
-          <w:rFonts w:ascii="Cascadia Mono" w:hAnsi="Cascadia Mono" w:cs="Cascadia Mono"/>
-          <w:color w:val="000000"/>
-          <w:kern w:val="0"/>
-          <w:sz w:val="19"/>
-          <w:szCs w:val="19"/>
-        </w:rPr>
-        <w:t>temprices</w:t>
-      </w:r>
-      <w:proofErr w:type="spellEnd"/>
-      <w:r>
-        <w:rPr>
-          <w:rFonts w:ascii="Cascadia Mono" w:hAnsi="Cascadia Mono" w:cs="Cascadia Mono" w:hint="eastAsia"/>
-          <w:color w:val="000000"/>
-          <w:kern w:val="0"/>
-          <w:sz w:val="19"/>
-          <w:szCs w:val="19"/>
-        </w:rPr>
-        <w:t>的</w:t>
-      </w:r>
-      <w:r>
-        <w:rPr>
-          <w:rFonts w:ascii="Cascadia Mono" w:hAnsi="Cascadia Mono" w:cs="Cascadia Mono" w:hint="eastAsia"/>
-          <w:color w:val="000000"/>
-          <w:kern w:val="0"/>
-          <w:sz w:val="19"/>
-          <w:szCs w:val="19"/>
-        </w:rPr>
-        <w:t>price</w:t>
-      </w:r>
-      <w:r>
-        <w:rPr>
-          <w:rFonts w:ascii="Cascadia Mono" w:hAnsi="Cascadia Mono" w:cs="Cascadia Mono" w:hint="eastAsia"/>
-          <w:color w:val="000000"/>
-          <w:kern w:val="0"/>
-          <w:sz w:val="19"/>
-          <w:szCs w:val="19"/>
-        </w:rPr>
-        <w:t>並按比例打折</w:t>
-      </w:r>
-    </w:p>
-    <w:p>
-      <w:pPr>
-        <w:rPr>
-          <w:rFonts w:ascii="Cascadia Mono" w:hAnsi="Cascadia Mono" w:cs="Cascadia Mono"/>
-          <w:color w:val="000000"/>
-          <w:kern w:val="0"/>
-          <w:sz w:val="19"/>
-          <w:szCs w:val="19"/>
-        </w:rPr>
-      </w:pPr>
-      <w:r>
-        <w:rPr>
-          <w:rFonts w:ascii="Cascadia Mono" w:hAnsi="Cascadia Mono" w:cs="Cascadia Mono" w:hint="eastAsia"/>
-          <w:color w:val="000000"/>
-          <w:kern w:val="0"/>
-          <w:sz w:val="19"/>
-          <w:szCs w:val="19"/>
-        </w:rPr>
-        <w:t>如果有</w:t>
-      </w:r>
-      <w:proofErr w:type="spellStart"/>
-      <w:r>
-        <w:rPr>
-          <w:rFonts w:ascii="Cascadia Mono" w:hAnsi="Cascadia Mono" w:cs="Cascadia Mono" w:hint="eastAsia"/>
-          <w:color w:val="000000"/>
-          <w:kern w:val="0"/>
-          <w:sz w:val="19"/>
-          <w:szCs w:val="19"/>
-        </w:rPr>
-        <w:t>FromDate</w:t>
-      </w:r>
-      <w:proofErr w:type="spellEnd"/>
-      <w:r>
-        <w:rPr>
-          <w:rFonts w:ascii="Cascadia Mono" w:hAnsi="Cascadia Mono" w:cs="Cascadia Mono" w:hint="eastAsia"/>
-          <w:color w:val="000000"/>
-          <w:kern w:val="0"/>
-          <w:sz w:val="19"/>
-          <w:szCs w:val="19"/>
-        </w:rPr>
-        <w:t>或</w:t>
-      </w:r>
-      <w:proofErr w:type="spellStart"/>
-      <w:r>
-        <w:rPr>
-          <w:rFonts w:ascii="Cascadia Mono" w:hAnsi="Cascadia Mono" w:cs="Cascadia Mono" w:hint="eastAsia"/>
-          <w:color w:val="000000"/>
-          <w:kern w:val="0"/>
-          <w:sz w:val="19"/>
-          <w:szCs w:val="19"/>
-        </w:rPr>
-        <w:t>T</w:t>
-      </w:r>
-      <w:r>
-        <w:rPr>
-          <w:rFonts w:ascii="Cascadia Mono" w:hAnsi="Cascadia Mono" w:cs="Cascadia Mono"/>
-          <w:color w:val="000000"/>
-          <w:kern w:val="0"/>
-          <w:sz w:val="19"/>
-          <w:szCs w:val="19"/>
-        </w:rPr>
-        <w:t>oDate</w:t>
-      </w:r>
-      <w:proofErr w:type="spellEnd"/>
-      <w:r>
-        <w:rPr>
-          <w:rFonts w:ascii="Cascadia Mono" w:hAnsi="Cascadia Mono" w:cs="Cascadia Mono" w:hint="eastAsia"/>
-          <w:color w:val="000000"/>
-          <w:kern w:val="0"/>
-          <w:sz w:val="19"/>
-          <w:szCs w:val="19"/>
-        </w:rPr>
-        <w:t>,</w:t>
-      </w:r>
-      <w:r>
-        <w:rPr>
-          <w:rFonts w:ascii="Cascadia Mono" w:hAnsi="Cascadia Mono" w:cs="Cascadia Mono" w:hint="eastAsia"/>
-          <w:color w:val="000000"/>
-          <w:kern w:val="0"/>
-          <w:sz w:val="19"/>
-          <w:szCs w:val="19"/>
-        </w:rPr>
-        <w:t>從</w:t>
-      </w:r>
-      <w:r>
-        <w:rPr>
-          <w:rFonts w:ascii="Cascadia Mono" w:hAnsi="Cascadia Mono" w:cs="Cascadia Mono"/>
-          <w:color w:val="000000"/>
-          <w:kern w:val="0"/>
-          <w:sz w:val="19"/>
-          <w:szCs w:val="19"/>
-        </w:rPr>
-        <w:t>transactions</w:t>
-      </w:r>
-      <w:r>
-        <w:rPr>
-          <w:rFonts w:ascii="Cascadia Mono" w:hAnsi="Cascadia Mono" w:cs="Cascadia Mono" w:hint="eastAsia"/>
-          <w:color w:val="000000"/>
-          <w:kern w:val="0"/>
-          <w:sz w:val="19"/>
-          <w:szCs w:val="19"/>
-        </w:rPr>
-        <w:t>篩選</w:t>
-      </w:r>
-    </w:p>
-    <w:p>
-      <w:pPr>
-        <w:rPr>
-          <w:rFonts w:ascii="Cascadia Mono" w:hAnsi="Cascadia Mono" w:cs="Cascadia Mono"/>
-          <w:color w:val="000000"/>
-          <w:kern w:val="0"/>
-          <w:sz w:val="19"/>
-          <w:szCs w:val="19"/>
-        </w:rPr>
-      </w:pPr>
-      <w:r>
-        <w:rPr>
-          <w:rFonts w:ascii="Cascadia Mono" w:hAnsi="Cascadia Mono" w:cs="Cascadia Mono" w:hint="eastAsia"/>
-          <w:color w:val="000000"/>
-          <w:kern w:val="0"/>
-          <w:sz w:val="19"/>
-          <w:szCs w:val="19"/>
-        </w:rPr>
-        <w:t>如果有</w:t>
-      </w:r>
-      <w:r>
-        <w:rPr>
-          <w:rFonts w:ascii="Cascadia Mono" w:hAnsi="Cascadia Mono" w:cs="Cascadia Mono" w:hint="eastAsia"/>
-          <w:color w:val="000000"/>
-          <w:kern w:val="0"/>
-          <w:sz w:val="19"/>
-          <w:szCs w:val="19"/>
-        </w:rPr>
-        <w:t>H</w:t>
-      </w:r>
-      <w:r>
-        <w:rPr>
-          <w:rFonts w:ascii="Cascadia Mono" w:hAnsi="Cascadia Mono" w:cs="Cascadia Mono"/>
-          <w:color w:val="000000"/>
-          <w:kern w:val="0"/>
-          <w:sz w:val="19"/>
-          <w:szCs w:val="19"/>
-        </w:rPr>
-        <w:t>ost</w:t>
-      </w:r>
-      <w:r>
-        <w:rPr>
-          <w:rFonts w:ascii="Cascadia Mono" w:hAnsi="Cascadia Mono" w:cs="Cascadia Mono" w:hint="eastAsia"/>
-          <w:color w:val="000000"/>
-          <w:kern w:val="0"/>
-          <w:sz w:val="19"/>
-          <w:szCs w:val="19"/>
-        </w:rPr>
-        <w:t>,</w:t>
-      </w:r>
-      <w:r>
-        <w:rPr>
-          <w:rFonts w:ascii="Cascadia Mono" w:hAnsi="Cascadia Mono" w:cs="Cascadia Mono" w:hint="eastAsia"/>
-          <w:color w:val="000000"/>
-          <w:kern w:val="0"/>
-          <w:sz w:val="19"/>
-          <w:szCs w:val="19"/>
-        </w:rPr>
-        <w:t>從</w:t>
-      </w:r>
-      <w:r>
-        <w:rPr>
-          <w:rFonts w:ascii="Cascadia Mono" w:hAnsi="Cascadia Mono" w:cs="Cascadia Mono"/>
-          <w:color w:val="000000"/>
-          <w:kern w:val="0"/>
-          <w:sz w:val="19"/>
-          <w:szCs w:val="19"/>
-        </w:rPr>
-        <w:t>transactions</w:t>
-      </w:r>
-      <w:r>
-        <w:rPr>
-          <w:rFonts w:ascii="Cascadia Mono" w:hAnsi="Cascadia Mono" w:cs="Cascadia Mono" w:hint="eastAsia"/>
-          <w:color w:val="000000"/>
-          <w:kern w:val="0"/>
-          <w:sz w:val="19"/>
-          <w:szCs w:val="19"/>
-        </w:rPr>
-        <w:t>篩選</w:t>
-      </w:r>
-    </w:p>
-    <w:p>
-      <w:pPr>
-        <w:rPr>
-          <w:rFonts w:ascii="Cascadia Mono" w:hAnsi="Cascadia Mono" w:cs="Cascadia Mono" w:hint="eastAsia"/>
-          <w:color w:val="000000"/>
-          <w:kern w:val="0"/>
-          <w:sz w:val="19"/>
-          <w:szCs w:val="19"/>
-        </w:rPr>
-      </w:pPr>
-      <w:r>
-        <w:rPr>
-          <w:rFonts w:ascii="Cascadia Mono" w:hAnsi="Cascadia Mono" w:cs="Cascadia Mono" w:hint="eastAsia"/>
-          <w:color w:val="000000"/>
-          <w:kern w:val="0"/>
-          <w:sz w:val="19"/>
-          <w:szCs w:val="19"/>
-        </w:rPr>
-        <w:t>如果有</w:t>
-      </w:r>
-      <w:r>
-        <w:rPr>
-          <w:rFonts w:ascii="Cascadia Mono" w:hAnsi="Cascadia Mono" w:cs="Cascadia Mono" w:hint="eastAsia"/>
-          <w:color w:val="000000"/>
-          <w:kern w:val="0"/>
-          <w:sz w:val="19"/>
-          <w:szCs w:val="19"/>
-        </w:rPr>
-        <w:t>Gu</w:t>
-      </w:r>
-      <w:r>
-        <w:rPr>
-          <w:rFonts w:ascii="Cascadia Mono" w:hAnsi="Cascadia Mono" w:cs="Cascadia Mono"/>
-          <w:color w:val="000000"/>
-          <w:kern w:val="0"/>
-          <w:sz w:val="19"/>
-          <w:szCs w:val="19"/>
-        </w:rPr>
-        <w:t>est</w:t>
-      </w:r>
-      <w:r>
-        <w:rPr>
-          <w:rFonts w:ascii="Cascadia Mono" w:hAnsi="Cascadia Mono" w:cs="Cascadia Mono" w:hint="eastAsia"/>
-          <w:color w:val="000000"/>
-          <w:kern w:val="0"/>
-          <w:sz w:val="19"/>
-          <w:szCs w:val="19"/>
-        </w:rPr>
-        <w:t>從</w:t>
-      </w:r>
-      <w:r>
-        <w:rPr>
-          <w:rFonts w:ascii="Cascadia Mono" w:hAnsi="Cascadia Mono" w:cs="Cascadia Mono"/>
-          <w:color w:val="000000"/>
-          <w:kern w:val="0"/>
-          <w:sz w:val="19"/>
-          <w:szCs w:val="19"/>
-        </w:rPr>
-        <w:t>transactions</w:t>
-      </w:r>
-      <w:r>
-        <w:rPr>
-          <w:rFonts w:ascii="Cascadia Mono" w:hAnsi="Cascadia Mono" w:cs="Cascadia Mono" w:hint="eastAsia"/>
-          <w:color w:val="000000"/>
-          <w:kern w:val="0"/>
-          <w:sz w:val="19"/>
-          <w:szCs w:val="19"/>
-        </w:rPr>
-        <w:t>篩選</w:t>
-      </w:r>
-    </w:p>
-    <w:p>
-      <w:pPr>
-        <w:rPr>
-          <w:rFonts w:ascii="Cascadia Mono" w:hAnsi="Cascadia Mono" w:cs="Cascadia Mono"/>
+        <w:t>早篩選</w:t>
+      </w:r>
+      <w:r>
+        <w:rPr>
+          <w:rFonts w:hint="eastAsia"/>
+        </w:rPr>
+        <w:t>並達成上述條件</w:t>
+      </w:r>
+    </w:p>
+    <w:p>
+      <w:pPr>
+        <w:rPr>
+          <w:rFonts w:ascii="Cascadia Mono" w:hAnsi="Cascadia Mono" w:cs="Cascadia Mono" w:hint="eastAsia"/>
           <w:color w:val="000000"/>
           <w:kern w:val="0"/>
           <w:sz w:val="19"/>
@@ -4623,7 +6039,7 @@
   <w:style w:type="paragraph" w:default="1" w:styleId="Normal">
     <w:name w:val="Normal"/>
     <w:qFormat/>
-    <w:rsid w:val="00E1236F"/>
+    <w:rsid w:val="005A0EA8"/>
   </w:style>
   <w:style w:type="character" w:default="1" w:styleId="DefaultParagraphFont">
     <w:name w:val="Default Paragraph Font"/>

--- a/國際賽/Session6整理.docx
+++ b/國際賽/Session6整理.docx
@@ -62,7 +62,6 @@
         </w:rPr>
         <w:t xml:space="preserve"> </w:t>
       </w:r>
-      <w:proofErr w:type="spellStart"/>
       <w:r>
         <w:rPr>
           <w:rFonts w:ascii="Cascadia Mono" w:hAnsi="Cascadia Mono" w:cs="Cascadia Mono"/>
@@ -73,7 +72,6 @@
         </w:rPr>
         <w:t>bookingDetails</w:t>
       </w:r>
-      <w:proofErr w:type="spellEnd"/>
       <w:r>
         <w:rPr>
           <w:rFonts w:hint="eastAsia"/>
@@ -169,7 +167,6 @@
         </w:rPr>
         <w:t xml:space="preserve"> </w:t>
       </w:r>
-      <w:proofErr w:type="spellStart"/>
       <w:r>
         <w:rPr>
           <w:rFonts w:ascii="Cascadia Mono" w:hAnsi="Cascadia Mono" w:cs="Cascadia Mono"/>
@@ -180,7 +177,6 @@
         </w:rPr>
         <w:t>bookingDetails</w:t>
       </w:r>
-      <w:proofErr w:type="spellEnd"/>
       <w:r>
         <w:rPr>
           <w:rFonts w:hint="eastAsia"/>
@@ -263,7 +259,6 @@
         </w:rPr>
         <w:t xml:space="preserve"> </w:t>
       </w:r>
-      <w:proofErr w:type="spellStart"/>
       <w:r>
         <w:rPr>
           <w:rFonts w:ascii="Cascadia Mono" w:hAnsi="Cascadia Mono" w:cs="Cascadia Mono"/>
@@ -274,7 +269,6 @@
         </w:rPr>
         <w:t>bookingDetails</w:t>
       </w:r>
-      <w:proofErr w:type="spellEnd"/>
       <w:r>
         <w:rPr>
           <w:rFonts w:hint="eastAsia"/>
@@ -530,7 +524,6 @@
         </w:rPr>
         <w:t xml:space="preserve"> </w:t>
       </w:r>
-      <w:proofErr w:type="spellStart"/>
       <w:r>
         <w:rPr>
           <w:rFonts w:ascii="Cascadia Mono" w:hAnsi="Cascadia Mono" w:cs="Cascadia Mono"/>
@@ -541,7 +534,6 @@
         </w:rPr>
         <w:t>bookingDetails</w:t>
       </w:r>
-      <w:proofErr w:type="spellEnd"/>
       <w:r>
         <w:rPr>
           <w:rFonts w:hint="eastAsia"/>
@@ -639,7 +631,6 @@
         </w:rPr>
         <w:t xml:space="preserve"> </w:t>
       </w:r>
-      <w:proofErr w:type="spellStart"/>
       <w:r>
         <w:rPr>
           <w:rFonts w:ascii="Cascadia Mono" w:hAnsi="Cascadia Mono" w:cs="Cascadia Mono"/>
@@ -650,7 +641,6 @@
         </w:rPr>
         <w:t>bookingDetails</w:t>
       </w:r>
-      <w:proofErr w:type="spellEnd"/>
       <w:r>
         <w:rPr>
           <w:rFonts w:ascii="Cascadia Mono" w:hAnsi="Cascadia Mono" w:cs="Cascadia Mono" w:hint="eastAsia"/>
@@ -691,7 +681,6 @@
         </w:rPr>
         <w:t xml:space="preserve"> </w:t>
       </w:r>
-      <w:proofErr w:type="spellStart"/>
       <w:r>
         <w:rPr>
           <w:rFonts w:ascii="Cascadia Mono" w:hAnsi="Cascadia Mono" w:cs="Cascadia Mono"/>
@@ -702,7 +691,6 @@
         </w:rPr>
         <w:t>CouponID.HasValue</w:t>
       </w:r>
-      <w:proofErr w:type="spellEnd"/>
     </w:p>
     <w:p>
       <w:r>
@@ -769,7 +757,6 @@
       <w:r>
         <w:t xml:space="preserve"> </w:t>
       </w:r>
-      <w:proofErr w:type="spellStart"/>
       <w:r>
         <w:rPr>
           <w:rFonts w:ascii="Cascadia Mono" w:hAnsi="Cascadia Mono" w:cs="Cascadia Mono"/>
@@ -780,7 +767,6 @@
         </w:rPr>
         <w:t>itemPrices</w:t>
       </w:r>
-      <w:proofErr w:type="spellEnd"/>
       <w:r>
         <w:rPr>
           <w:rFonts w:ascii="Cascadia Mono" w:hAnsi="Cascadia Mono" w:cs="Cascadia Mono"/>
@@ -801,7 +787,6 @@
         </w:rPr>
         <w:t>抓在沒有在</w:t>
       </w:r>
-      <w:proofErr w:type="spellStart"/>
       <w:r>
         <w:rPr>
           <w:rFonts w:ascii="Cascadia Mono" w:hAnsi="Cascadia Mono" w:cs="Cascadia Mono"/>
@@ -812,7 +797,6 @@
         </w:rPr>
         <w:t>bookingDetails</w:t>
       </w:r>
-      <w:proofErr w:type="spellEnd"/>
       <w:r>
         <w:rPr>
           <w:rFonts w:ascii="Cascadia Mono" w:hAnsi="Cascadia Mono" w:cs="Cascadia Mono" w:hint="eastAsia"/>
@@ -823,7 +807,6 @@
         </w:rPr>
         <w:t>或是在</w:t>
       </w:r>
-      <w:proofErr w:type="spellStart"/>
       <w:r>
         <w:rPr>
           <w:rFonts w:ascii="Cascadia Mono" w:hAnsi="Cascadia Mono" w:cs="Cascadia Mono"/>
@@ -834,7 +817,6 @@
         </w:rPr>
         <w:t>bookingDetails</w:t>
       </w:r>
-      <w:proofErr w:type="spellEnd"/>
       <w:r>
         <w:rPr>
           <w:rFonts w:ascii="Cascadia Mono" w:hAnsi="Cascadia Mono" w:cs="Cascadia Mono" w:hint="eastAsia"/>
@@ -865,7 +847,6 @@
         </w:rPr>
         <w:t xml:space="preserve"> </w:t>
       </w:r>
-      <w:proofErr w:type="spellStart"/>
       <w:r>
         <w:rPr>
           <w:rFonts w:ascii="Cascadia Mono" w:hAnsi="Cascadia Mono" w:cs="Cascadia Mono"/>
@@ -876,7 +857,6 @@
         </w:rPr>
         <w:t>itemPrices</w:t>
       </w:r>
-      <w:proofErr w:type="spellEnd"/>
       <w:r>
         <w:rPr>
           <w:rFonts w:ascii="Cascadia Mono" w:hAnsi="Cascadia Mono" w:cs="Cascadia Mono" w:hint="eastAsia"/>
@@ -889,11 +869,6 @@
       </w:r>
     </w:p>
     <w:p>
-      <w:pPr>
-        <w:rPr>
-          <w:rFonts w:hint="eastAsia"/>
-        </w:rPr>
-      </w:pPr>
       <w:r>
         <w:rPr>
           <w:rFonts w:ascii="Cascadia Mono" w:hAnsi="Cascadia Mono" w:cs="Cascadia Mono" w:hint="eastAsia"/>
@@ -904,7 +879,6 @@
         </w:rPr>
         <w:t>如果有</w:t>
       </w:r>
-      <w:proofErr w:type="spellStart"/>
       <w:r>
         <w:rPr>
           <w:rFonts w:ascii="Cascadia Mono" w:hAnsi="Cascadia Mono" w:cs="Cascadia Mono"/>
@@ -915,7 +889,6 @@
         </w:rPr>
         <w:t>FromDate</w:t>
       </w:r>
-      <w:proofErr w:type="spellEnd"/>
       <w:r>
         <w:rPr>
           <w:rFonts w:ascii="Cascadia Mono" w:hAnsi="Cascadia Mono" w:cs="Cascadia Mono" w:hint="eastAsia"/>
@@ -926,7 +899,6 @@
         </w:rPr>
         <w:t>或</w:t>
       </w:r>
-      <w:proofErr w:type="spellStart"/>
       <w:r>
         <w:rPr>
           <w:rFonts w:ascii="Cascadia Mono" w:hAnsi="Cascadia Mono" w:cs="Cascadia Mono" w:hint="eastAsia"/>
@@ -947,7 +919,6 @@
         </w:rPr>
         <w:t>Date</w:t>
       </w:r>
-      <w:proofErr w:type="spellEnd"/>
       <w:r>
         <w:rPr>
           <w:rFonts w:ascii="Cascadia Mono" w:hAnsi="Cascadia Mono" w:cs="Cascadia Mono" w:hint="eastAsia"/>
@@ -968,7 +939,6 @@
         </w:rPr>
         <w:t>篩選</w:t>
       </w:r>
-      <w:proofErr w:type="spellStart"/>
       <w:r>
         <w:rPr>
           <w:rFonts w:ascii="Cascadia Mono" w:hAnsi="Cascadia Mono" w:cs="Cascadia Mono"/>
@@ -979,7 +949,6 @@
         </w:rPr>
         <w:t>itemPrices</w:t>
       </w:r>
-      <w:proofErr w:type="spellEnd"/>
       <w:r>
         <w:rPr>
           <w:rFonts w:hint="eastAsia"/>
@@ -1028,7 +997,6 @@
         </w:rPr>
         <w:t>篩選</w:t>
       </w:r>
-      <w:proofErr w:type="spellStart"/>
       <w:r>
         <w:rPr>
           <w:rFonts w:ascii="Cascadia Mono" w:hAnsi="Cascadia Mono" w:cs="Cascadia Mono"/>
@@ -1039,7 +1007,6 @@
         </w:rPr>
         <w:t>itemPrices</w:t>
       </w:r>
-      <w:proofErr w:type="spellEnd"/>
       <w:r>
         <w:rPr>
           <w:rFonts w:hint="eastAsia"/>
@@ -1075,7 +1042,6 @@
         </w:rPr>
         <w:t>篩選</w:t>
       </w:r>
-      <w:proofErr w:type="spellStart"/>
       <w:r>
         <w:rPr>
           <w:rFonts w:ascii="Cascadia Mono" w:hAnsi="Cascadia Mono" w:cs="Cascadia Mono"/>
@@ -1086,7 +1052,6 @@
         </w:rPr>
         <w:t>itemPrices</w:t>
       </w:r>
-      <w:proofErr w:type="spellEnd"/>
       <w:r>
         <w:rPr>
           <w:rFonts w:hint="eastAsia"/>
@@ -1251,7 +1216,6 @@
         </w:rPr>
         <w:t>尋找</w:t>
       </w:r>
-      <w:proofErr w:type="spellStart"/>
       <w:r>
         <w:rPr>
           <w:rFonts w:ascii="Cascadia Mono" w:hAnsi="Cascadia Mono" w:cs="Cascadia Mono"/>
@@ -1262,7 +1226,6 @@
         </w:rPr>
         <w:t>ItemScore</w:t>
       </w:r>
-      <w:proofErr w:type="spellEnd"/>
       <w:r>
         <w:rPr>
           <w:rFonts w:ascii="Cascadia Mono" w:hAnsi="Cascadia Mono" w:cs="Cascadia Mono" w:hint="eastAsia"/>
@@ -1273,7 +1236,6 @@
         </w:rPr>
         <w:t>並平均所有的</w:t>
       </w:r>
-      <w:proofErr w:type="spellStart"/>
       <w:r>
         <w:rPr>
           <w:rFonts w:ascii="Cascadia Mono" w:hAnsi="Cascadia Mono" w:cs="Cascadia Mono" w:hint="eastAsia"/>
@@ -1294,7 +1256,6 @@
         </w:rPr>
         <w:t>temscore.value</w:t>
       </w:r>
-      <w:proofErr w:type="spellEnd"/>
     </w:p>
     <w:p>
       <w:r>
@@ -1992,27 +1953,7 @@
           <w:sz w:val="19"/>
           <w:szCs w:val="19"/>
         </w:rPr>
-        <w:t>尋找評分最</w:t>
-      </w:r>
-      <w:r>
-        <w:rPr>
-          <w:rFonts w:ascii="Cascadia Mono" w:hAnsi="Cascadia Mono" w:cs="Cascadia Mono" w:hint="eastAsia"/>
-          <w:color w:val="000000"/>
-          <w:kern w:val="0"/>
-          <w:sz w:val="19"/>
-          <w:szCs w:val="19"/>
-        </w:rPr>
-        <w:t>低的</w:t>
-      </w:r>
-      <w:r>
-        <w:rPr>
-          <w:rFonts w:ascii="Cascadia Mono" w:hAnsi="Cascadia Mono" w:cs="Cascadia Mono" w:hint="eastAsia"/>
-          <w:color w:val="000000"/>
-          <w:kern w:val="0"/>
-          <w:sz w:val="19"/>
-          <w:szCs w:val="19"/>
-        </w:rPr>
-        <w:t>擁有者或是管理者</w:t>
+        <w:t>尋找評分最低的擁有者或是管理者</w:t>
       </w:r>
     </w:p>
     <w:p>
@@ -2229,7 +2170,6 @@
         </w:rPr>
         <w:t>如果有</w:t>
       </w:r>
-      <w:proofErr w:type="spellStart"/>
       <w:r>
         <w:rPr>
           <w:rFonts w:ascii="Cascadia Mono" w:hAnsi="Cascadia Mono" w:cs="Cascadia Mono" w:hint="eastAsia"/>
@@ -2250,7 +2190,6 @@
         </w:rPr>
         <w:t>DateTime</w:t>
       </w:r>
-      <w:proofErr w:type="spellEnd"/>
       <w:r>
         <w:rPr>
           <w:rFonts w:ascii="Cascadia Mono" w:hAnsi="Cascadia Mono" w:cs="Cascadia Mono" w:hint="eastAsia"/>
@@ -2271,7 +2210,6 @@
         </w:rPr>
         <w:t>就從</w:t>
       </w:r>
-      <w:proofErr w:type="spellStart"/>
       <w:r>
         <w:rPr>
           <w:rFonts w:ascii="Cascadia Mono" w:hAnsi="Cascadia Mono" w:cs="Cascadia Mono" w:hint="eastAsia"/>
@@ -2292,7 +2230,6 @@
         </w:rPr>
         <w:t>oDateTime</w:t>
       </w:r>
-      <w:proofErr w:type="spellEnd"/>
       <w:r>
         <w:rPr>
           <w:rFonts w:ascii="Cascadia Mono" w:hAnsi="Cascadia Mono" w:cs="Cascadia Mono" w:hint="eastAsia"/>
@@ -2323,7 +2260,7 @@
     <w:p>
       <w:pPr>
         <w:rPr>
-          <w:rFonts w:ascii="Cascadia Mono" w:hAnsi="Cascadia Mono" w:cs="Cascadia Mono" w:hint="eastAsia"/>
+          <w:rFonts w:ascii="Cascadia Mono" w:hAnsi="Cascadia Mono" w:cs="Cascadia Mono"/>
           <w:color w:val="000000"/>
           <w:kern w:val="0"/>
           <w:sz w:val="19"/>
@@ -2525,7 +2462,6 @@
         </w:rPr>
         <w:t>尋找</w:t>
       </w:r>
-      <w:proofErr w:type="spellStart"/>
       <w:r>
         <w:rPr>
           <w:rFonts w:ascii="Cascadia Mono" w:hAnsi="Cascadia Mono" w:cs="Cascadia Mono"/>
@@ -2536,7 +2472,6 @@
         </w:rPr>
         <w:t>BookingDetails</w:t>
       </w:r>
-      <w:proofErr w:type="spellEnd"/>
       <w:r>
         <w:rPr>
           <w:rFonts w:ascii="Cascadia Mono" w:hAnsi="Cascadia Mono" w:cs="Cascadia Mono" w:hint="eastAsia"/>
@@ -2568,7 +2503,6 @@
         </w:rPr>
         <w:t>如果有</w:t>
       </w:r>
-      <w:proofErr w:type="spellStart"/>
       <w:r>
         <w:rPr>
           <w:rFonts w:ascii="Cascadia Mono" w:hAnsi="Cascadia Mono" w:cs="Cascadia Mono" w:hint="eastAsia"/>
@@ -2579,7 +2513,6 @@
         </w:rPr>
         <w:t>FromDate</w:t>
       </w:r>
-      <w:proofErr w:type="spellEnd"/>
       <w:r>
         <w:rPr>
           <w:rFonts w:ascii="Cascadia Mono" w:hAnsi="Cascadia Mono" w:cs="Cascadia Mono" w:hint="eastAsia"/>
@@ -2590,7 +2523,6 @@
         </w:rPr>
         <w:t>或</w:t>
       </w:r>
-      <w:proofErr w:type="spellStart"/>
       <w:r>
         <w:rPr>
           <w:rFonts w:ascii="Cascadia Mono" w:hAnsi="Cascadia Mono" w:cs="Cascadia Mono" w:hint="eastAsia"/>
@@ -2611,7 +2543,6 @@
         </w:rPr>
         <w:t>oDate</w:t>
       </w:r>
-      <w:proofErr w:type="spellEnd"/>
       <w:r>
         <w:rPr>
           <w:rFonts w:ascii="Cascadia Mono" w:hAnsi="Cascadia Mono" w:cs="Cascadia Mono" w:hint="eastAsia"/>
@@ -2945,7 +2876,6 @@
         </w:rPr>
         <w:t>尋找</w:t>
       </w:r>
-      <w:proofErr w:type="spellStart"/>
       <w:r>
         <w:rPr>
           <w:rFonts w:ascii="Cascadia Mono" w:hAnsi="Cascadia Mono" w:cs="Cascadia Mono"/>
@@ -2956,7 +2886,6 @@
         </w:rPr>
         <w:t>BookingDetails</w:t>
       </w:r>
-      <w:proofErr w:type="spellEnd"/>
       <w:r>
         <w:rPr>
           <w:rFonts w:ascii="Cascadia Mono" w:hAnsi="Cascadia Mono" w:cs="Cascadia Mono" w:hint="eastAsia"/>
@@ -2988,7 +2917,6 @@
         </w:rPr>
         <w:t>如果有</w:t>
       </w:r>
-      <w:proofErr w:type="spellStart"/>
       <w:r>
         <w:rPr>
           <w:rFonts w:ascii="Cascadia Mono" w:hAnsi="Cascadia Mono" w:cs="Cascadia Mono" w:hint="eastAsia"/>
@@ -2999,7 +2927,6 @@
         </w:rPr>
         <w:t>FromDate</w:t>
       </w:r>
-      <w:proofErr w:type="spellEnd"/>
       <w:r>
         <w:rPr>
           <w:rFonts w:ascii="Cascadia Mono" w:hAnsi="Cascadia Mono" w:cs="Cascadia Mono" w:hint="eastAsia"/>
@@ -3010,7 +2937,6 @@
         </w:rPr>
         <w:t>或</w:t>
       </w:r>
-      <w:proofErr w:type="spellStart"/>
       <w:r>
         <w:rPr>
           <w:rFonts w:ascii="Cascadia Mono" w:hAnsi="Cascadia Mono" w:cs="Cascadia Mono" w:hint="eastAsia"/>
@@ -3031,7 +2957,6 @@
         </w:rPr>
         <w:t>oDate</w:t>
       </w:r>
-      <w:proofErr w:type="spellEnd"/>
       <w:r>
         <w:rPr>
           <w:rFonts w:ascii="Cascadia Mono" w:hAnsi="Cascadia Mono" w:cs="Cascadia Mono" w:hint="eastAsia"/>
@@ -3355,7 +3280,6 @@
         </w:rPr>
         <w:t>尋找</w:t>
       </w:r>
-      <w:proofErr w:type="spellStart"/>
       <w:r>
         <w:rPr>
           <w:rFonts w:ascii="Cascadia Mono" w:hAnsi="Cascadia Mono" w:cs="Cascadia Mono"/>
@@ -3366,7 +3290,6 @@
         </w:rPr>
         <w:t>BookingDetails</w:t>
       </w:r>
-      <w:proofErr w:type="spellEnd"/>
       <w:r>
         <w:rPr>
           <w:rFonts w:ascii="Cascadia Mono" w:hAnsi="Cascadia Mono" w:cs="Cascadia Mono" w:hint="eastAsia"/>
@@ -3377,7 +3300,6 @@
         </w:rPr>
         <w:t>找</w:t>
       </w:r>
-      <w:proofErr w:type="spellStart"/>
       <w:r>
         <w:rPr>
           <w:rFonts w:ascii="Cascadia Mono" w:hAnsi="Cascadia Mono" w:cs="Cascadia Mono" w:hint="eastAsia"/>
@@ -3398,7 +3320,6 @@
         </w:rPr>
         <w:t>temprices</w:t>
       </w:r>
-      <w:proofErr w:type="spellEnd"/>
       <w:r>
         <w:rPr>
           <w:rFonts w:ascii="Cascadia Mono" w:hAnsi="Cascadia Mono" w:cs="Cascadia Mono" w:hint="eastAsia"/>
@@ -3450,7 +3371,6 @@
         </w:rPr>
         <w:t>如果有</w:t>
       </w:r>
-      <w:proofErr w:type="spellStart"/>
       <w:r>
         <w:rPr>
           <w:rFonts w:ascii="Cascadia Mono" w:hAnsi="Cascadia Mono" w:cs="Cascadia Mono" w:hint="eastAsia"/>
@@ -3461,7 +3381,6 @@
         </w:rPr>
         <w:t>FromDate</w:t>
       </w:r>
-      <w:proofErr w:type="spellEnd"/>
       <w:r>
         <w:rPr>
           <w:rFonts w:ascii="Cascadia Mono" w:hAnsi="Cascadia Mono" w:cs="Cascadia Mono" w:hint="eastAsia"/>
@@ -3472,7 +3391,6 @@
         </w:rPr>
         <w:t>或</w:t>
       </w:r>
-      <w:proofErr w:type="spellStart"/>
       <w:r>
         <w:rPr>
           <w:rFonts w:ascii="Cascadia Mono" w:hAnsi="Cascadia Mono" w:cs="Cascadia Mono" w:hint="eastAsia"/>
@@ -3493,7 +3411,6 @@
         </w:rPr>
         <w:t>oDate</w:t>
       </w:r>
-      <w:proofErr w:type="spellEnd"/>
       <w:r>
         <w:rPr>
           <w:rFonts w:ascii="Cascadia Mono" w:hAnsi="Cascadia Mono" w:cs="Cascadia Mono" w:hint="eastAsia"/>
@@ -3817,7 +3734,6 @@
         </w:rPr>
         <w:t>尋找</w:t>
       </w:r>
-      <w:proofErr w:type="spellStart"/>
       <w:r>
         <w:rPr>
           <w:rFonts w:ascii="Cascadia Mono" w:hAnsi="Cascadia Mono" w:cs="Cascadia Mono"/>
@@ -3828,7 +3744,6 @@
         </w:rPr>
         <w:t>BookingDetails</w:t>
       </w:r>
-      <w:proofErr w:type="spellEnd"/>
       <w:r>
         <w:rPr>
           <w:rFonts w:ascii="Cascadia Mono" w:hAnsi="Cascadia Mono" w:cs="Cascadia Mono" w:hint="eastAsia"/>
@@ -3839,7 +3754,6 @@
         </w:rPr>
         <w:t>找</w:t>
       </w:r>
-      <w:proofErr w:type="spellStart"/>
       <w:r>
         <w:rPr>
           <w:rFonts w:ascii="Cascadia Mono" w:hAnsi="Cascadia Mono" w:cs="Cascadia Mono" w:hint="eastAsia"/>
@@ -3860,7 +3774,6 @@
         </w:rPr>
         <w:t>temprices</w:t>
       </w:r>
-      <w:proofErr w:type="spellEnd"/>
       <w:r>
         <w:rPr>
           <w:rFonts w:ascii="Cascadia Mono" w:hAnsi="Cascadia Mono" w:cs="Cascadia Mono" w:hint="eastAsia"/>
@@ -3912,7 +3825,6 @@
         </w:rPr>
         <w:t>如果有</w:t>
       </w:r>
-      <w:proofErr w:type="spellStart"/>
       <w:r>
         <w:rPr>
           <w:rFonts w:ascii="Cascadia Mono" w:hAnsi="Cascadia Mono" w:cs="Cascadia Mono" w:hint="eastAsia"/>
@@ -3923,7 +3835,6 @@
         </w:rPr>
         <w:t>FromDate</w:t>
       </w:r>
-      <w:proofErr w:type="spellEnd"/>
       <w:r>
         <w:rPr>
           <w:rFonts w:ascii="Cascadia Mono" w:hAnsi="Cascadia Mono" w:cs="Cascadia Mono" w:hint="eastAsia"/>
@@ -3934,7 +3845,6 @@
         </w:rPr>
         <w:t>或</w:t>
       </w:r>
-      <w:proofErr w:type="spellStart"/>
       <w:r>
         <w:rPr>
           <w:rFonts w:ascii="Cascadia Mono" w:hAnsi="Cascadia Mono" w:cs="Cascadia Mono" w:hint="eastAsia"/>
@@ -3955,7 +3865,6 @@
         </w:rPr>
         <w:t>oDate</w:t>
       </w:r>
-      <w:proofErr w:type="spellEnd"/>
       <w:r>
         <w:rPr>
           <w:rFonts w:ascii="Cascadia Mono" w:hAnsi="Cascadia Mono" w:cs="Cascadia Mono" w:hint="eastAsia"/>
@@ -4374,7 +4283,6 @@
         </w:rPr>
         <w:t>抓取</w:t>
       </w:r>
-      <w:proofErr w:type="spellStart"/>
       <w:r>
         <w:rPr>
           <w:rFonts w:ascii="Cascadia Mono" w:hAnsi="Cascadia Mono" w:cs="Cascadia Mono"/>
@@ -4385,7 +4293,6 @@
         </w:rPr>
         <w:t>AddonServiceDetails</w:t>
       </w:r>
-      <w:proofErr w:type="spellEnd"/>
       <w:r>
         <w:rPr>
           <w:rFonts w:ascii="Cascadia Mono" w:hAnsi="Cascadia Mono" w:cs="Cascadia Mono" w:hint="eastAsia"/>
@@ -4396,7 +4303,6 @@
         </w:rPr>
         <w:t>判斷</w:t>
       </w:r>
-      <w:proofErr w:type="spellStart"/>
       <w:r>
         <w:rPr>
           <w:rFonts w:ascii="Cascadia Mono" w:hAnsi="Cascadia Mono" w:cs="Cascadia Mono"/>
@@ -4407,7 +4313,6 @@
         </w:rPr>
         <w:t>FromDate</w:t>
       </w:r>
-      <w:proofErr w:type="spellEnd"/>
       <w:r>
         <w:rPr>
           <w:rFonts w:ascii="Cascadia Mono" w:hAnsi="Cascadia Mono" w:cs="Cascadia Mono" w:hint="eastAsia"/>
@@ -4449,7 +4354,46 @@
         </w:rPr>
         <w:t>如果有</w:t>
       </w:r>
-      <w:proofErr w:type="spellStart"/>
+      <w:r>
+        <w:rPr>
+          <w:rFonts w:ascii="Cascadia Mono" w:hAnsi="Cascadia Mono" w:cs="Cascadia Mono"/>
+          <w:color w:val="000000"/>
+          <w:kern w:val="0"/>
+          <w:sz w:val="19"/>
+          <w:szCs w:val="19"/>
+        </w:rPr>
+        <w:t>FromDate,</w:t>
+      </w:r>
+      <w:r>
+        <w:rPr>
+          <w:rFonts w:ascii="Cascadia Mono" w:hAnsi="Cascadia Mono" w:cs="Cascadia Mono" w:hint="eastAsia"/>
+          <w:color w:val="000000"/>
+          <w:kern w:val="0"/>
+          <w:sz w:val="19"/>
+          <w:szCs w:val="19"/>
+        </w:rPr>
+        <w:t>篩選</w:t>
+      </w:r>
+      <w:r>
+        <w:rPr>
+          <w:rFonts w:ascii="Cascadia Mono" w:hAnsi="Cascadia Mono" w:cs="Cascadia Mono"/>
+          <w:color w:val="000000"/>
+          <w:kern w:val="0"/>
+          <w:sz w:val="19"/>
+          <w:szCs w:val="19"/>
+        </w:rPr>
+        <w:t>AddonServiceDetails</w:t>
+      </w:r>
+      <w:r>
+        <w:rPr>
+          <w:rFonts w:ascii="Cascadia Mono" w:hAnsi="Cascadia Mono" w:cs="Cascadia Mono" w:hint="eastAsia"/>
+          <w:color w:val="000000"/>
+          <w:kern w:val="0"/>
+          <w:sz w:val="19"/>
+          <w:szCs w:val="19"/>
+        </w:rPr>
+        <w:t>時間比</w:t>
+      </w:r>
       <w:r>
         <w:rPr>
           <w:rFonts w:ascii="Cascadia Mono" w:hAnsi="Cascadia Mono" w:cs="Cascadia Mono"/>
@@ -4460,10 +4404,196 @@
         </w:rPr>
         <w:t>FromDate</w:t>
       </w:r>
-      <w:proofErr w:type="spellEnd"/>
-      <w:r>
-        <w:rPr>
-          <w:rFonts w:ascii="Cascadia Mono" w:hAnsi="Cascadia Mono" w:cs="Cascadia Mono"/>
+      <w:r>
+        <w:rPr>
+          <w:rFonts w:ascii="Cascadia Mono" w:hAnsi="Cascadia Mono" w:cs="Cascadia Mono" w:hint="eastAsia"/>
+          <w:color w:val="000000"/>
+          <w:kern w:val="0"/>
+          <w:sz w:val="19"/>
+          <w:szCs w:val="19"/>
+        </w:rPr>
+        <w:t>晚篩選</w:t>
+      </w:r>
+      <w:r>
+        <w:rPr>
+          <w:rFonts w:hint="eastAsia"/>
+        </w:rPr>
+        <w:t>並達成上述條件</w:t>
+      </w:r>
+    </w:p>
+    <w:p>
+      <w:r>
+        <w:rPr>
+          <w:rFonts w:ascii="Cascadia Mono" w:hAnsi="Cascadia Mono" w:cs="Cascadia Mono" w:hint="eastAsia"/>
+          <w:color w:val="000000"/>
+          <w:kern w:val="0"/>
+          <w:sz w:val="19"/>
+          <w:szCs w:val="19"/>
+        </w:rPr>
+        <w:t>如果有</w:t>
+      </w:r>
+      <w:r>
+        <w:rPr>
+          <w:rFonts w:ascii="Cascadia Mono" w:hAnsi="Cascadia Mono" w:cs="Cascadia Mono" w:hint="eastAsia"/>
+          <w:color w:val="000000"/>
+          <w:kern w:val="0"/>
+          <w:sz w:val="19"/>
+          <w:szCs w:val="19"/>
+        </w:rPr>
+        <w:t>To</w:t>
+      </w:r>
+      <w:r>
+        <w:rPr>
+          <w:rFonts w:ascii="Cascadia Mono" w:hAnsi="Cascadia Mono" w:cs="Cascadia Mono"/>
+          <w:color w:val="000000"/>
+          <w:kern w:val="0"/>
+          <w:sz w:val="19"/>
+          <w:szCs w:val="19"/>
+        </w:rPr>
+        <w:t>Date,</w:t>
+      </w:r>
+      <w:r>
+        <w:rPr>
+          <w:rFonts w:ascii="Cascadia Mono" w:hAnsi="Cascadia Mono" w:cs="Cascadia Mono" w:hint="eastAsia"/>
+          <w:color w:val="000000"/>
+          <w:kern w:val="0"/>
+          <w:sz w:val="19"/>
+          <w:szCs w:val="19"/>
+        </w:rPr>
+        <w:t>篩選</w:t>
+      </w:r>
+      <w:r>
+        <w:rPr>
+          <w:rFonts w:ascii="Cascadia Mono" w:hAnsi="Cascadia Mono" w:cs="Cascadia Mono"/>
+          <w:color w:val="000000"/>
+          <w:kern w:val="0"/>
+          <w:sz w:val="19"/>
+          <w:szCs w:val="19"/>
+        </w:rPr>
+        <w:t>AddonServiceDetails</w:t>
+      </w:r>
+      <w:r>
+        <w:rPr>
+          <w:rFonts w:ascii="Cascadia Mono" w:hAnsi="Cascadia Mono" w:cs="Cascadia Mono" w:hint="eastAsia"/>
+          <w:color w:val="000000"/>
+          <w:kern w:val="0"/>
+          <w:sz w:val="19"/>
+          <w:szCs w:val="19"/>
+        </w:rPr>
+        <w:t>時間比</w:t>
+      </w:r>
+      <w:r>
+        <w:rPr>
+          <w:rFonts w:ascii="Cascadia Mono" w:hAnsi="Cascadia Mono" w:cs="Cascadia Mono" w:hint="eastAsia"/>
+          <w:color w:val="000000"/>
+          <w:kern w:val="0"/>
+          <w:sz w:val="19"/>
+          <w:szCs w:val="19"/>
+        </w:rPr>
+        <w:t>To</w:t>
+      </w:r>
+      <w:r>
+        <w:rPr>
+          <w:rFonts w:ascii="Cascadia Mono" w:hAnsi="Cascadia Mono" w:cs="Cascadia Mono"/>
+          <w:color w:val="000000"/>
+          <w:kern w:val="0"/>
+          <w:sz w:val="19"/>
+          <w:szCs w:val="19"/>
+        </w:rPr>
+        <w:t>Date</w:t>
+      </w:r>
+      <w:r>
+        <w:rPr>
+          <w:rFonts w:ascii="Cascadia Mono" w:hAnsi="Cascadia Mono" w:cs="Cascadia Mono" w:hint="eastAsia"/>
+          <w:color w:val="000000"/>
+          <w:kern w:val="0"/>
+          <w:sz w:val="19"/>
+          <w:szCs w:val="19"/>
+        </w:rPr>
+        <w:t>早篩選</w:t>
+      </w:r>
+      <w:r>
+        <w:rPr>
+          <w:rFonts w:hint="eastAsia"/>
+        </w:rPr>
+        <w:t>並達成上述條件</w:t>
+      </w:r>
+    </w:p>
+    <w:p>
+      <w:pPr>
+        <w:rPr>
+          <w:rFonts w:ascii="Cascadia Mono" w:hAnsi="Cascadia Mono" w:cs="Cascadia Mono"/>
+          <w:color w:val="000000"/>
+          <w:kern w:val="0"/>
+          <w:sz w:val="19"/>
+          <w:szCs w:val="19"/>
+        </w:rPr>
+      </w:pPr>
+    </w:p>
+    <w:p>
+      <w:pPr>
+        <w:rPr>
+          <w:rFonts w:ascii="Cascadia Mono" w:hAnsi="Cascadia Mono" w:cs="Cascadia Mono"/>
+          <w:color w:val="000000"/>
+          <w:kern w:val="0"/>
+          <w:sz w:val="19"/>
+          <w:szCs w:val="19"/>
+        </w:rPr>
+      </w:pPr>
+      <w:r>
+        <w:rPr>
+          <w:rFonts w:ascii="Cascadia Mono" w:hAnsi="Cascadia Mono" w:cs="Cascadia Mono"/>
+          <w:color w:val="000000"/>
+          <w:kern w:val="0"/>
+          <w:sz w:val="19"/>
+          <w:szCs w:val="19"/>
+        </w:rPr>
+        <w:t>Most booked services:</w:t>
+      </w:r>
+    </w:p>
+    <w:p>
+      <w:pPr>
+        <w:rPr>
+          <w:rFonts w:ascii="Cascadia Mono" w:hAnsi="Cascadia Mono" w:cs="Cascadia Mono"/>
+          <w:color w:val="000000"/>
+          <w:kern w:val="0"/>
+          <w:sz w:val="19"/>
+          <w:szCs w:val="19"/>
+        </w:rPr>
+      </w:pPr>
+      <w:r>
+        <w:rPr>
+          <w:rFonts w:ascii="Cascadia Mono" w:hAnsi="Cascadia Mono" w:cs="Cascadia Mono" w:hint="eastAsia"/>
+          <w:color w:val="000000"/>
+          <w:kern w:val="0"/>
+          <w:sz w:val="19"/>
+          <w:szCs w:val="19"/>
+        </w:rPr>
+        <w:t>如果</w:t>
+      </w:r>
+      <w:r>
+        <w:rPr>
+          <w:rFonts w:ascii="Cascadia Mono" w:hAnsi="Cascadia Mono" w:cs="Cascadia Mono" w:hint="eastAsia"/>
+          <w:color w:val="000000"/>
+          <w:kern w:val="0"/>
+          <w:sz w:val="19"/>
+          <w:szCs w:val="19"/>
+        </w:rPr>
+        <w:t>filter</w:t>
+      </w:r>
+      <w:r>
+        <w:rPr>
+          <w:rFonts w:ascii="Cascadia Mono" w:hAnsi="Cascadia Mono" w:cs="Cascadia Mono" w:hint="eastAsia"/>
+          <w:color w:val="000000"/>
+          <w:kern w:val="0"/>
+          <w:sz w:val="19"/>
+          <w:szCs w:val="19"/>
+        </w:rPr>
+        <w:t>為空</w:t>
+      </w:r>
+      <w:r>
+        <w:rPr>
+          <w:rFonts w:ascii="Cascadia Mono" w:hAnsi="Cascadia Mono" w:cs="Cascadia Mono" w:hint="eastAsia"/>
           <w:color w:val="000000"/>
           <w:kern w:val="0"/>
           <w:sz w:val="19"/>
@@ -4473,6 +4603,77 @@
       </w:r>
       <w:r>
         <w:rPr>
+          <w:rFonts w:ascii="Cascadia Mono" w:hAnsi="Cascadia Mono" w:cs="Cascadia Mono"/>
+          <w:color w:val="000000"/>
+          <w:kern w:val="0"/>
+          <w:sz w:val="19"/>
+          <w:szCs w:val="19"/>
+        </w:rPr>
+        <w:t xml:space="preserve"> </w:t>
+      </w:r>
+      <w:r>
+        <w:rPr>
+          <w:rFonts w:ascii="Cascadia Mono" w:hAnsi="Cascadia Mono" w:cs="Cascadia Mono" w:hint="eastAsia"/>
+          <w:color w:val="000000"/>
+          <w:kern w:val="0"/>
+          <w:sz w:val="19"/>
+          <w:szCs w:val="19"/>
+        </w:rPr>
+        <w:t>抓取</w:t>
+      </w:r>
+      <w:r>
+        <w:rPr>
+          <w:rFonts w:ascii="Cascadia Mono" w:hAnsi="Cascadia Mono" w:cs="Cascadia Mono"/>
+          <w:color w:val="000000"/>
+          <w:kern w:val="0"/>
+          <w:sz w:val="19"/>
+          <w:szCs w:val="19"/>
+        </w:rPr>
+        <w:t>AddonServiceDetails</w:t>
+      </w:r>
+      <w:r>
+        <w:rPr>
+          <w:rFonts w:ascii="Cascadia Mono" w:hAnsi="Cascadia Mono" w:cs="Cascadia Mono" w:hint="eastAsia"/>
+          <w:color w:val="000000"/>
+          <w:kern w:val="0"/>
+          <w:sz w:val="19"/>
+          <w:szCs w:val="19"/>
+        </w:rPr>
+        <w:t>尋找最多人預定的服務</w:t>
+      </w:r>
+    </w:p>
+    <w:p>
+      <w:pPr>
+        <w:rPr>
+          <w:rFonts w:ascii="Cascadia Mono" w:hAnsi="Cascadia Mono" w:cs="Cascadia Mono"/>
+          <w:color w:val="000000"/>
+          <w:kern w:val="0"/>
+          <w:sz w:val="19"/>
+          <w:szCs w:val="19"/>
+        </w:rPr>
+      </w:pPr>
+      <w:r>
+        <w:rPr>
+          <w:rFonts w:ascii="Cascadia Mono" w:hAnsi="Cascadia Mono" w:cs="Cascadia Mono" w:hint="eastAsia"/>
+          <w:color w:val="000000"/>
+          <w:kern w:val="0"/>
+          <w:sz w:val="19"/>
+          <w:szCs w:val="19"/>
+        </w:rPr>
+        <w:t>如果有</w:t>
+      </w:r>
+      <w:r>
+        <w:rPr>
+          <w:rFonts w:ascii="Cascadia Mono" w:hAnsi="Cascadia Mono" w:cs="Cascadia Mono"/>
+          <w:color w:val="000000"/>
+          <w:kern w:val="0"/>
+          <w:sz w:val="19"/>
+          <w:szCs w:val="19"/>
+        </w:rPr>
+        <w:t>FromDate,</w:t>
+      </w:r>
+      <w:r>
+        <w:rPr>
           <w:rFonts w:ascii="Cascadia Mono" w:hAnsi="Cascadia Mono" w:cs="Cascadia Mono" w:hint="eastAsia"/>
           <w:color w:val="000000"/>
           <w:kern w:val="0"/>
@@ -4481,7 +4682,6 @@
         </w:rPr>
         <w:t>篩選</w:t>
       </w:r>
-      <w:proofErr w:type="spellStart"/>
       <w:r>
         <w:rPr>
           <w:rFonts w:ascii="Cascadia Mono" w:hAnsi="Cascadia Mono" w:cs="Cascadia Mono"/>
@@ -4492,7 +4692,6 @@
         </w:rPr>
         <w:t>AddonServiceDetails</w:t>
       </w:r>
-      <w:proofErr w:type="spellEnd"/>
       <w:r>
         <w:rPr>
           <w:rFonts w:ascii="Cascadia Mono" w:hAnsi="Cascadia Mono" w:cs="Cascadia Mono" w:hint="eastAsia"/>
@@ -4503,7 +4702,6 @@
         </w:rPr>
         <w:t>時間比</w:t>
       </w:r>
-      <w:proofErr w:type="spellStart"/>
       <w:r>
         <w:rPr>
           <w:rFonts w:ascii="Cascadia Mono" w:hAnsi="Cascadia Mono" w:cs="Cascadia Mono"/>
@@ -4514,16 +4712,53 @@
         </w:rPr>
         <w:t>FromDate</w:t>
       </w:r>
-      <w:proofErr w:type="spellEnd"/>
-      <w:r>
-        <w:rPr>
-          <w:rFonts w:ascii="Cascadia Mono" w:hAnsi="Cascadia Mono" w:cs="Cascadia Mono" w:hint="eastAsia"/>
-          <w:color w:val="000000"/>
-          <w:kern w:val="0"/>
-          <w:sz w:val="19"/>
-          <w:szCs w:val="19"/>
-        </w:rPr>
-        <w:t>晚</w:t>
+      <w:r>
+        <w:rPr>
+          <w:rFonts w:ascii="Cascadia Mono" w:hAnsi="Cascadia Mono" w:cs="Cascadia Mono" w:hint="eastAsia"/>
+          <w:color w:val="000000"/>
+          <w:kern w:val="0"/>
+          <w:sz w:val="19"/>
+          <w:szCs w:val="19"/>
+        </w:rPr>
+        <w:t>晚篩選</w:t>
+      </w:r>
+      <w:r>
+        <w:rPr>
+          <w:rFonts w:hint="eastAsia"/>
+        </w:rPr>
+        <w:t>並達成上述條件</w:t>
+      </w:r>
+    </w:p>
+    <w:p>
+      <w:r>
+        <w:rPr>
+          <w:rFonts w:ascii="Cascadia Mono" w:hAnsi="Cascadia Mono" w:cs="Cascadia Mono" w:hint="eastAsia"/>
+          <w:color w:val="000000"/>
+          <w:kern w:val="0"/>
+          <w:sz w:val="19"/>
+          <w:szCs w:val="19"/>
+        </w:rPr>
+        <w:t>如果有</w:t>
+      </w:r>
+      <w:r>
+        <w:rPr>
+          <w:rFonts w:ascii="Cascadia Mono" w:hAnsi="Cascadia Mono" w:cs="Cascadia Mono" w:hint="eastAsia"/>
+          <w:color w:val="000000"/>
+          <w:kern w:val="0"/>
+          <w:sz w:val="19"/>
+          <w:szCs w:val="19"/>
+        </w:rPr>
+        <w:t>To</w:t>
+      </w:r>
+      <w:r>
+        <w:rPr>
+          <w:rFonts w:ascii="Cascadia Mono" w:hAnsi="Cascadia Mono" w:cs="Cascadia Mono"/>
+          <w:color w:val="000000"/>
+          <w:kern w:val="0"/>
+          <w:sz w:val="19"/>
+          <w:szCs w:val="19"/>
+        </w:rPr>
+        <w:t>Date,</w:t>
       </w:r>
       <w:r>
         <w:rPr>
@@ -4537,12 +4772,214 @@
       </w:r>
       <w:r>
         <w:rPr>
+          <w:rFonts w:ascii="Cascadia Mono" w:hAnsi="Cascadia Mono" w:cs="Cascadia Mono"/>
+          <w:color w:val="000000"/>
+          <w:kern w:val="0"/>
+          <w:sz w:val="19"/>
+          <w:szCs w:val="19"/>
+        </w:rPr>
+        <w:t>AddonServiceDetails</w:t>
+      </w:r>
+      <w:r>
+        <w:rPr>
+          <w:rFonts w:ascii="Cascadia Mono" w:hAnsi="Cascadia Mono" w:cs="Cascadia Mono" w:hint="eastAsia"/>
+          <w:color w:val="000000"/>
+          <w:kern w:val="0"/>
+          <w:sz w:val="19"/>
+          <w:szCs w:val="19"/>
+        </w:rPr>
+        <w:t>時間比</w:t>
+      </w:r>
+      <w:r>
+        <w:rPr>
+          <w:rFonts w:ascii="Cascadia Mono" w:hAnsi="Cascadia Mono" w:cs="Cascadia Mono" w:hint="eastAsia"/>
+          <w:color w:val="000000"/>
+          <w:kern w:val="0"/>
+          <w:sz w:val="19"/>
+          <w:szCs w:val="19"/>
+        </w:rPr>
+        <w:t>To</w:t>
+      </w:r>
+      <w:r>
+        <w:rPr>
+          <w:rFonts w:ascii="Cascadia Mono" w:hAnsi="Cascadia Mono" w:cs="Cascadia Mono"/>
+          <w:color w:val="000000"/>
+          <w:kern w:val="0"/>
+          <w:sz w:val="19"/>
+          <w:szCs w:val="19"/>
+        </w:rPr>
+        <w:t>Date</w:t>
+      </w:r>
+      <w:r>
+        <w:rPr>
+          <w:rFonts w:ascii="Cascadia Mono" w:hAnsi="Cascadia Mono" w:cs="Cascadia Mono" w:hint="eastAsia"/>
+          <w:color w:val="000000"/>
+          <w:kern w:val="0"/>
+          <w:sz w:val="19"/>
+          <w:szCs w:val="19"/>
+        </w:rPr>
+        <w:t>早篩選</w:t>
+      </w:r>
+      <w:r>
+        <w:rPr>
           <w:rFonts w:hint="eastAsia"/>
         </w:rPr>
         <w:t>並達成上述條件</w:t>
       </w:r>
     </w:p>
     <w:p>
+      <w:pPr>
+        <w:rPr>
+          <w:rFonts w:ascii="Cascadia Mono" w:hAnsi="Cascadia Mono" w:cs="Cascadia Mono"/>
+          <w:color w:val="000000"/>
+          <w:kern w:val="0"/>
+          <w:sz w:val="19"/>
+          <w:szCs w:val="19"/>
+        </w:rPr>
+      </w:pPr>
+    </w:p>
+    <w:p>
+      <w:pPr>
+        <w:rPr>
+          <w:rFonts w:ascii="Cascadia Mono" w:hAnsi="Cascadia Mono" w:cs="Cascadia Mono"/>
+          <w:color w:val="000000"/>
+          <w:kern w:val="0"/>
+          <w:sz w:val="19"/>
+          <w:szCs w:val="19"/>
+        </w:rPr>
+      </w:pPr>
+      <w:r>
+        <w:rPr>
+          <w:rFonts w:ascii="Cascadia Mono" w:hAnsi="Cascadia Mono" w:cs="Cascadia Mono"/>
+          <w:color w:val="000000"/>
+          <w:kern w:val="0"/>
+          <w:sz w:val="19"/>
+          <w:szCs w:val="19"/>
+        </w:rPr>
+        <w:t>Total revenue service reservations:</w:t>
+      </w:r>
+    </w:p>
+    <w:p>
+      <w:pPr>
+        <w:rPr>
+          <w:rFonts w:ascii="Cascadia Mono" w:hAnsi="Cascadia Mono" w:cs="Cascadia Mono"/>
+          <w:color w:val="000000"/>
+          <w:kern w:val="0"/>
+          <w:sz w:val="19"/>
+          <w:szCs w:val="19"/>
+        </w:rPr>
+      </w:pPr>
+      <w:r>
+        <w:rPr>
+          <w:rFonts w:ascii="Cascadia Mono" w:hAnsi="Cascadia Mono" w:cs="Cascadia Mono" w:hint="eastAsia"/>
+          <w:color w:val="000000"/>
+          <w:kern w:val="0"/>
+          <w:sz w:val="19"/>
+          <w:szCs w:val="19"/>
+        </w:rPr>
+        <w:t>如果</w:t>
+      </w:r>
+      <w:r>
+        <w:rPr>
+          <w:rFonts w:ascii="Cascadia Mono" w:hAnsi="Cascadia Mono" w:cs="Cascadia Mono" w:hint="eastAsia"/>
+          <w:color w:val="000000"/>
+          <w:kern w:val="0"/>
+          <w:sz w:val="19"/>
+          <w:szCs w:val="19"/>
+        </w:rPr>
+        <w:t>f</w:t>
+      </w:r>
+      <w:r>
+        <w:rPr>
+          <w:rFonts w:ascii="Cascadia Mono" w:hAnsi="Cascadia Mono" w:cs="Cascadia Mono"/>
+          <w:color w:val="000000"/>
+          <w:kern w:val="0"/>
+          <w:sz w:val="19"/>
+          <w:szCs w:val="19"/>
+        </w:rPr>
+        <w:t>ilter</w:t>
+      </w:r>
+      <w:r>
+        <w:rPr>
+          <w:rFonts w:ascii="Cascadia Mono" w:hAnsi="Cascadia Mono" w:cs="Cascadia Mono" w:hint="eastAsia"/>
+          <w:color w:val="000000"/>
+          <w:kern w:val="0"/>
+          <w:sz w:val="19"/>
+          <w:szCs w:val="19"/>
+        </w:rPr>
+        <w:t>為空</w:t>
+      </w:r>
+      <w:r>
+        <w:rPr>
+          <w:rFonts w:ascii="Cascadia Mono" w:hAnsi="Cascadia Mono" w:cs="Cascadia Mono" w:hint="eastAsia"/>
+          <w:color w:val="000000"/>
+          <w:kern w:val="0"/>
+          <w:sz w:val="19"/>
+          <w:szCs w:val="19"/>
+        </w:rPr>
+        <w:t>,</w:t>
+      </w:r>
+      <w:r>
+        <w:rPr>
+          <w:rFonts w:ascii="Cascadia Mono" w:hAnsi="Cascadia Mono" w:cs="Cascadia Mono" w:hint="eastAsia"/>
+          <w:color w:val="000000"/>
+          <w:kern w:val="0"/>
+          <w:sz w:val="19"/>
+          <w:szCs w:val="19"/>
+        </w:rPr>
+        <w:t>抓取</w:t>
+      </w:r>
+      <w:r>
+        <w:rPr>
+          <w:rFonts w:ascii="Cascadia Mono" w:hAnsi="Cascadia Mono" w:cs="Cascadia Mono"/>
+          <w:color w:val="000000"/>
+          <w:kern w:val="0"/>
+          <w:sz w:val="19"/>
+          <w:szCs w:val="19"/>
+        </w:rPr>
+        <w:t>AddonServiceDetails</w:t>
+      </w:r>
+      <w:r>
+        <w:rPr>
+          <w:rFonts w:ascii="Cascadia Mono" w:hAnsi="Cascadia Mono" w:cs="Cascadia Mono" w:hint="eastAsia"/>
+          <w:color w:val="000000"/>
+          <w:kern w:val="0"/>
+          <w:sz w:val="19"/>
+          <w:szCs w:val="19"/>
+        </w:rPr>
+        <w:t>加總使用服務的人數</w:t>
+      </w:r>
+      <w:r>
+        <w:rPr>
+          <w:rFonts w:ascii="Cascadia Mono" w:hAnsi="Cascadia Mono" w:cs="Cascadia Mono" w:hint="eastAsia"/>
+          <w:color w:val="000000"/>
+          <w:kern w:val="0"/>
+          <w:sz w:val="19"/>
+          <w:szCs w:val="19"/>
+        </w:rPr>
+        <w:t>*</w:t>
+      </w:r>
+      <w:r>
+        <w:rPr>
+          <w:rFonts w:ascii="Cascadia Mono" w:hAnsi="Cascadia Mono" w:cs="Cascadia Mono" w:hint="eastAsia"/>
+          <w:color w:val="000000"/>
+          <w:kern w:val="0"/>
+          <w:sz w:val="19"/>
+          <w:szCs w:val="19"/>
+        </w:rPr>
+        <w:t>該服務的費用並剪去折扣</w:t>
+      </w:r>
+    </w:p>
+    <w:p>
+      <w:pPr>
+        <w:rPr>
+          <w:rFonts w:ascii="Cascadia Mono" w:hAnsi="Cascadia Mono" w:cs="Cascadia Mono"/>
+          <w:color w:val="000000"/>
+          <w:kern w:val="0"/>
+          <w:sz w:val="19"/>
+          <w:szCs w:val="19"/>
+        </w:rPr>
+      </w:pPr>
       <w:r>
         <w:rPr>
           <w:rFonts w:ascii="Cascadia Mono" w:hAnsi="Cascadia Mono" w:cs="Cascadia Mono" w:hint="eastAsia"/>
@@ -4553,7 +4990,84 @@
         </w:rPr>
         <w:t>如果有</w:t>
       </w:r>
-      <w:proofErr w:type="spellStart"/>
+      <w:r>
+        <w:rPr>
+          <w:rFonts w:ascii="Cascadia Mono" w:hAnsi="Cascadia Mono" w:cs="Cascadia Mono"/>
+          <w:color w:val="000000"/>
+          <w:kern w:val="0"/>
+          <w:sz w:val="19"/>
+          <w:szCs w:val="19"/>
+        </w:rPr>
+        <w:t>FromDate,</w:t>
+      </w:r>
+      <w:r>
+        <w:rPr>
+          <w:rFonts w:ascii="Cascadia Mono" w:hAnsi="Cascadia Mono" w:cs="Cascadia Mono" w:hint="eastAsia"/>
+          <w:color w:val="000000"/>
+          <w:kern w:val="0"/>
+          <w:sz w:val="19"/>
+          <w:szCs w:val="19"/>
+        </w:rPr>
+        <w:t>篩選</w:t>
+      </w:r>
+      <w:r>
+        <w:rPr>
+          <w:rFonts w:ascii="Cascadia Mono" w:hAnsi="Cascadia Mono" w:cs="Cascadia Mono"/>
+          <w:color w:val="000000"/>
+          <w:kern w:val="0"/>
+          <w:sz w:val="19"/>
+          <w:szCs w:val="19"/>
+        </w:rPr>
+        <w:t>AddonServiceDetails</w:t>
+      </w:r>
+      <w:r>
+        <w:rPr>
+          <w:rFonts w:ascii="Cascadia Mono" w:hAnsi="Cascadia Mono" w:cs="Cascadia Mono" w:hint="eastAsia"/>
+          <w:color w:val="000000"/>
+          <w:kern w:val="0"/>
+          <w:sz w:val="19"/>
+          <w:szCs w:val="19"/>
+        </w:rPr>
+        <w:t>時間比</w:t>
+      </w:r>
+      <w:r>
+        <w:rPr>
+          <w:rFonts w:ascii="Cascadia Mono" w:hAnsi="Cascadia Mono" w:cs="Cascadia Mono"/>
+          <w:color w:val="000000"/>
+          <w:kern w:val="0"/>
+          <w:sz w:val="19"/>
+          <w:szCs w:val="19"/>
+        </w:rPr>
+        <w:t>FromDate</w:t>
+      </w:r>
+      <w:r>
+        <w:rPr>
+          <w:rFonts w:ascii="Cascadia Mono" w:hAnsi="Cascadia Mono" w:cs="Cascadia Mono" w:hint="eastAsia"/>
+          <w:color w:val="000000"/>
+          <w:kern w:val="0"/>
+          <w:sz w:val="19"/>
+          <w:szCs w:val="19"/>
+        </w:rPr>
+        <w:t>晚篩選</w:t>
+      </w:r>
+      <w:r>
+        <w:rPr>
+          <w:rFonts w:hint="eastAsia"/>
+        </w:rPr>
+        <w:t>並達成上述條件</w:t>
+      </w:r>
+    </w:p>
+    <w:p>
+      <w:r>
+        <w:rPr>
+          <w:rFonts w:ascii="Cascadia Mono" w:hAnsi="Cascadia Mono" w:cs="Cascadia Mono" w:hint="eastAsia"/>
+          <w:color w:val="000000"/>
+          <w:kern w:val="0"/>
+          <w:sz w:val="19"/>
+          <w:szCs w:val="19"/>
+        </w:rPr>
+        <w:t>如果有</w:t>
+      </w:r>
       <w:r>
         <w:rPr>
           <w:rFonts w:ascii="Cascadia Mono" w:hAnsi="Cascadia Mono" w:cs="Cascadia Mono" w:hint="eastAsia"/>
@@ -4572,21 +5086,458 @@
           <w:sz w:val="19"/>
           <w:szCs w:val="19"/>
         </w:rPr>
+        <w:t>Date,</w:t>
+      </w:r>
+      <w:r>
+        <w:rPr>
+          <w:rFonts w:ascii="Cascadia Mono" w:hAnsi="Cascadia Mono" w:cs="Cascadia Mono" w:hint="eastAsia"/>
+          <w:color w:val="000000"/>
+          <w:kern w:val="0"/>
+          <w:sz w:val="19"/>
+          <w:szCs w:val="19"/>
+        </w:rPr>
+        <w:t>篩選</w:t>
+      </w:r>
+      <w:r>
+        <w:rPr>
+          <w:rFonts w:ascii="Cascadia Mono" w:hAnsi="Cascadia Mono" w:cs="Cascadia Mono"/>
+          <w:color w:val="000000"/>
+          <w:kern w:val="0"/>
+          <w:sz w:val="19"/>
+          <w:szCs w:val="19"/>
+        </w:rPr>
+        <w:t>AddonServiceDetails</w:t>
+      </w:r>
+      <w:r>
+        <w:rPr>
+          <w:rFonts w:ascii="Cascadia Mono" w:hAnsi="Cascadia Mono" w:cs="Cascadia Mono" w:hint="eastAsia"/>
+          <w:color w:val="000000"/>
+          <w:kern w:val="0"/>
+          <w:sz w:val="19"/>
+          <w:szCs w:val="19"/>
+        </w:rPr>
+        <w:t>時間比</w:t>
+      </w:r>
+      <w:r>
+        <w:rPr>
+          <w:rFonts w:ascii="Cascadia Mono" w:hAnsi="Cascadia Mono" w:cs="Cascadia Mono" w:hint="eastAsia"/>
+          <w:color w:val="000000"/>
+          <w:kern w:val="0"/>
+          <w:sz w:val="19"/>
+          <w:szCs w:val="19"/>
+        </w:rPr>
+        <w:t>To</w:t>
+      </w:r>
+      <w:r>
+        <w:rPr>
+          <w:rFonts w:ascii="Cascadia Mono" w:hAnsi="Cascadia Mono" w:cs="Cascadia Mono"/>
+          <w:color w:val="000000"/>
+          <w:kern w:val="0"/>
+          <w:sz w:val="19"/>
+          <w:szCs w:val="19"/>
+        </w:rPr>
         <w:t>Date</w:t>
       </w:r>
-      <w:proofErr w:type="spellEnd"/>
-      <w:r>
-        <w:rPr>
-          <w:rFonts w:ascii="Cascadia Mono" w:hAnsi="Cascadia Mono" w:cs="Cascadia Mono"/>
-          <w:color w:val="000000"/>
-          <w:kern w:val="0"/>
-          <w:sz w:val="19"/>
-          <w:szCs w:val="19"/>
-        </w:rPr>
+      <w:r>
+        <w:rPr>
+          <w:rFonts w:ascii="Cascadia Mono" w:hAnsi="Cascadia Mono" w:cs="Cascadia Mono" w:hint="eastAsia"/>
+          <w:color w:val="000000"/>
+          <w:kern w:val="0"/>
+          <w:sz w:val="19"/>
+          <w:szCs w:val="19"/>
+        </w:rPr>
+        <w:t>早篩選</w:t>
+      </w:r>
+      <w:r>
+        <w:rPr>
+          <w:rFonts w:hint="eastAsia"/>
+        </w:rPr>
+        <w:t>並達成上述條件</w:t>
+      </w:r>
+    </w:p>
+    <w:p/>
+    <w:p>
+      <w:r>
+        <w:rPr>
+          <w:rFonts w:hint="eastAsia"/>
+        </w:rPr>
+        <w:t>Se</w:t>
+      </w:r>
+      <w:r>
+        <w:t>rvice</w:t>
+      </w:r>
+      <w:r>
+        <w:rPr>
+          <w:rFonts w:hint="eastAsia"/>
+        </w:rPr>
+        <w:t>圖表</w:t>
+      </w:r>
+    </w:p>
+    <w:p>
+      <w:r>
+        <w:rPr>
+          <w:rFonts w:hint="eastAsia"/>
+        </w:rPr>
+        <w:t>如果</w:t>
+      </w:r>
+      <w:r>
+        <w:rPr>
+          <w:rFonts w:hint="eastAsia"/>
+        </w:rPr>
+        <w:t>f</w:t>
+      </w:r>
+      <w:r>
+        <w:t>ilter</w:t>
+      </w:r>
+      <w:r>
+        <w:rPr>
+          <w:rFonts w:hint="eastAsia"/>
+        </w:rPr>
+        <w:t>為空</w:t>
+      </w:r>
+      <w:r>
         <w:t>,</w:t>
       </w:r>
       <w:r>
         <w:rPr>
+          <w:rFonts w:hint="eastAsia"/>
+        </w:rPr>
+        <w:t>抓取</w:t>
+      </w:r>
+      <w:r>
+        <w:rPr>
+          <w:rFonts w:hint="eastAsia"/>
+        </w:rPr>
+        <w:t>S</w:t>
+      </w:r>
+      <w:r>
+        <w:t>ervice</w:t>
+      </w:r>
+      <w:r>
+        <w:rPr>
+          <w:rFonts w:hint="eastAsia"/>
+        </w:rPr>
+        <w:t>查詢每個月的可用性</w:t>
+      </w:r>
+    </w:p>
+    <w:p>
+      <w:r>
+        <w:rPr>
+          <w:rFonts w:hint="eastAsia"/>
+        </w:rPr>
+        <w:t>如果有</w:t>
+      </w:r>
+      <w:r>
+        <w:rPr>
+          <w:rFonts w:hint="eastAsia"/>
+        </w:rPr>
+        <w:t>Fr</w:t>
+      </w:r>
+      <w:r>
+        <w:t>omDate</w:t>
+      </w:r>
+      <w:r>
+        <w:rPr>
+          <w:rFonts w:hint="eastAsia"/>
+        </w:rPr>
+        <w:t>,Se</w:t>
+      </w:r>
+      <w:r>
+        <w:t>rvice</w:t>
+      </w:r>
+      <w:r>
+        <w:rPr>
+          <w:rFonts w:hint="eastAsia"/>
+        </w:rPr>
+        <w:t>的圖表就顯示當月開始到該年年底</w:t>
+      </w:r>
+    </w:p>
+    <w:p>
+      <w:r>
+        <w:rPr>
+          <w:rFonts w:hint="eastAsia"/>
+        </w:rPr>
+        <w:t>如果有</w:t>
+      </w:r>
+      <w:r>
+        <w:rPr>
+          <w:rFonts w:hint="eastAsia"/>
+        </w:rPr>
+        <w:t>To</w:t>
+      </w:r>
+      <w:r>
+        <w:t>Date,</w:t>
+      </w:r>
+      <w:r>
+        <w:rPr>
+          <w:rFonts w:hint="eastAsia"/>
+        </w:rPr>
+        <w:t>就會設定結束的月份</w:t>
+      </w:r>
+    </w:p>
+    <w:p/>
+    <w:p>
+      <w:pPr>
+        <w:jc w:val="center"/>
+      </w:pPr>
+    </w:p>
+    <w:p>
+      <w:pPr>
+        <w:jc w:val="center"/>
+      </w:pPr>
+    </w:p>
+    <w:p>
+      <w:pPr>
+        <w:jc w:val="center"/>
+      </w:pPr>
+    </w:p>
+    <w:p>
+      <w:pPr>
+        <w:jc w:val="center"/>
+      </w:pPr>
+    </w:p>
+    <w:p>
+      <w:pPr>
+        <w:jc w:val="center"/>
+      </w:pPr>
+    </w:p>
+    <w:p>
+      <w:pPr>
+        <w:jc w:val="center"/>
+      </w:pPr>
+    </w:p>
+    <w:p>
+      <w:pPr>
+        <w:jc w:val="center"/>
+      </w:pPr>
+      <w:r>
+        <w:rPr>
+          <w:rFonts w:hint="eastAsia"/>
+        </w:rPr>
+        <w:lastRenderedPageBreak/>
+        <w:t>Ho</w:t>
+      </w:r>
+      <w:r>
+        <w:t>st Analysis</w:t>
+      </w:r>
+    </w:p>
+    <w:p>
+      <w:r>
+        <w:t>Owner / Manager DataGridView:</w:t>
+      </w:r>
+    </w:p>
+    <w:p>
+      <w:r>
+        <w:rPr>
+          <w:rFonts w:hint="eastAsia"/>
+        </w:rPr>
+        <w:t>總收入</w:t>
+      </w:r>
+      <w:r>
+        <w:rPr>
+          <w:rFonts w:hint="eastAsia"/>
+        </w:rPr>
+        <w:t>:</w:t>
+      </w:r>
+      <w:r>
+        <w:rPr>
+          <w:rFonts w:hint="eastAsia"/>
+        </w:rPr>
+        <w:t>如果</w:t>
+      </w:r>
+      <w:r>
+        <w:rPr>
+          <w:rFonts w:hint="eastAsia"/>
+        </w:rPr>
+        <w:t>filter</w:t>
+      </w:r>
+      <w:r>
+        <w:rPr>
+          <w:rFonts w:hint="eastAsia"/>
+        </w:rPr>
+        <w:t>為空</w:t>
+      </w:r>
+      <w:r>
+        <w:rPr>
+          <w:rFonts w:hint="eastAsia"/>
+        </w:rPr>
+        <w:t>,</w:t>
+      </w:r>
+      <w:r>
+        <w:rPr>
+          <w:rFonts w:hint="eastAsia"/>
+        </w:rPr>
+        <w:t>加總所有收入並剪去折扣</w:t>
+      </w:r>
+    </w:p>
+    <w:p>
+      <w:r>
+        <w:rPr>
+          <w:rFonts w:hint="eastAsia"/>
+        </w:rPr>
+        <w:t>淨收入</w:t>
+      </w:r>
+      <w:r>
+        <w:rPr>
+          <w:rFonts w:hint="eastAsia"/>
+        </w:rPr>
+        <w:t>:</w:t>
+      </w:r>
+      <w:r>
+        <w:rPr>
+          <w:rFonts w:hint="eastAsia"/>
+        </w:rPr>
+        <w:t>如果</w:t>
+      </w:r>
+      <w:r>
+        <w:rPr>
+          <w:rFonts w:hint="eastAsia"/>
+        </w:rPr>
+        <w:t>filter</w:t>
+      </w:r>
+      <w:r>
+        <w:rPr>
+          <w:rFonts w:hint="eastAsia"/>
+        </w:rPr>
+        <w:t>為空</w:t>
+      </w:r>
+      <w:r>
+        <w:rPr>
+          <w:rFonts w:hint="eastAsia"/>
+        </w:rPr>
+        <w:t>,</w:t>
+      </w:r>
+      <w:r>
+        <w:rPr>
+          <w:rFonts w:hint="eastAsia"/>
+        </w:rPr>
+        <w:t xml:space="preserve"> </w:t>
+      </w:r>
+      <w:r>
+        <w:rPr>
+          <w:rFonts w:hint="eastAsia"/>
+        </w:rPr>
+        <w:t>加總所有收入並剪去折扣</w:t>
+      </w:r>
+      <w:r>
+        <w:rPr>
+          <w:rFonts w:hint="eastAsia"/>
+        </w:rPr>
+        <w:t>並減去取消的金額</w:t>
+      </w:r>
+    </w:p>
+    <w:p>
+      <w:r>
+        <w:rPr>
+          <w:rFonts w:hint="eastAsia"/>
+        </w:rPr>
+        <w:t>剩下的錢</w:t>
+      </w:r>
+      <w:r>
+        <w:rPr>
+          <w:rFonts w:hint="eastAsia"/>
+        </w:rPr>
+        <w:t>:</w:t>
+      </w:r>
+      <w:r>
+        <w:rPr>
+          <w:rFonts w:hint="eastAsia"/>
+        </w:rPr>
+        <w:t>總收入減去提取的金額</w:t>
+      </w:r>
+    </w:p>
+    <w:p>
+      <w:pPr>
+        <w:rPr>
+          <w:rFonts w:ascii="Cascadia Mono" w:hAnsi="Cascadia Mono" w:cs="Cascadia Mono"/>
+          <w:color w:val="000000"/>
+          <w:kern w:val="0"/>
+          <w:sz w:val="19"/>
+          <w:szCs w:val="19"/>
+        </w:rPr>
+      </w:pPr>
+      <w:r>
+        <w:rPr>
+          <w:rFonts w:ascii="Cascadia Mono" w:hAnsi="Cascadia Mono" w:cs="Cascadia Mono" w:hint="eastAsia"/>
+          <w:color w:val="000000"/>
+          <w:kern w:val="0"/>
+          <w:sz w:val="19"/>
+          <w:szCs w:val="19"/>
+        </w:rPr>
+        <w:t>如果有</w:t>
+      </w:r>
+      <w:r>
+        <w:rPr>
+          <w:rFonts w:ascii="Cascadia Mono" w:hAnsi="Cascadia Mono" w:cs="Cascadia Mono" w:hint="eastAsia"/>
+          <w:color w:val="000000"/>
+          <w:kern w:val="0"/>
+          <w:sz w:val="19"/>
+          <w:szCs w:val="19"/>
+        </w:rPr>
+        <w:t>FromDate</w:t>
+      </w:r>
+      <w:r>
+        <w:rPr>
+          <w:rFonts w:ascii="Cascadia Mono" w:hAnsi="Cascadia Mono" w:cs="Cascadia Mono" w:hint="eastAsia"/>
+          <w:color w:val="000000"/>
+          <w:kern w:val="0"/>
+          <w:sz w:val="19"/>
+          <w:szCs w:val="19"/>
+        </w:rPr>
+        <w:t>或</w:t>
+      </w:r>
+      <w:r>
+        <w:rPr>
+          <w:rFonts w:ascii="Cascadia Mono" w:hAnsi="Cascadia Mono" w:cs="Cascadia Mono" w:hint="eastAsia"/>
+          <w:color w:val="000000"/>
+          <w:kern w:val="0"/>
+          <w:sz w:val="19"/>
+          <w:szCs w:val="19"/>
+        </w:rPr>
+        <w:t>T</w:t>
+      </w:r>
+      <w:r>
+        <w:rPr>
+          <w:rFonts w:ascii="Cascadia Mono" w:hAnsi="Cascadia Mono" w:cs="Cascadia Mono"/>
+          <w:color w:val="000000"/>
+          <w:kern w:val="0"/>
+          <w:sz w:val="19"/>
+          <w:szCs w:val="19"/>
+        </w:rPr>
+        <w:t>oDate</w:t>
+      </w:r>
+      <w:r>
+        <w:rPr>
+          <w:rFonts w:ascii="Cascadia Mono" w:hAnsi="Cascadia Mono" w:cs="Cascadia Mono" w:hint="eastAsia"/>
+          <w:color w:val="000000"/>
+          <w:kern w:val="0"/>
+          <w:sz w:val="19"/>
+          <w:szCs w:val="19"/>
+        </w:rPr>
+        <w:t>,</w:t>
+      </w:r>
+      <w:r>
+        <w:rPr>
+          <w:rFonts w:ascii="Cascadia Mono" w:hAnsi="Cascadia Mono" w:cs="Cascadia Mono" w:hint="eastAsia"/>
+          <w:color w:val="000000"/>
+          <w:kern w:val="0"/>
+          <w:sz w:val="19"/>
+          <w:szCs w:val="19"/>
+        </w:rPr>
+        <w:t>從</w:t>
+      </w:r>
+      <w:r>
+        <w:rPr>
+          <w:rFonts w:ascii="Cascadia Mono" w:hAnsi="Cascadia Mono" w:cs="Cascadia Mono"/>
+          <w:color w:val="000000"/>
+          <w:kern w:val="0"/>
+          <w:sz w:val="19"/>
+          <w:szCs w:val="19"/>
+        </w:rPr>
+        <w:t>transactions</w:t>
+      </w:r>
+      <w:r>
+        <w:rPr>
           <w:rFonts w:ascii="Cascadia Mono" w:hAnsi="Cascadia Mono" w:cs="Cascadia Mono" w:hint="eastAsia"/>
           <w:color w:val="000000"/>
           <w:kern w:val="0"/>
@@ -4595,29 +5546,282 @@
         </w:rPr>
         <w:t>篩選</w:t>
       </w:r>
-      <w:proofErr w:type="spellStart"/>
-      <w:r>
-        <w:rPr>
-          <w:rFonts w:ascii="Cascadia Mono" w:hAnsi="Cascadia Mono" w:cs="Cascadia Mono"/>
-          <w:color w:val="000000"/>
-          <w:kern w:val="0"/>
-          <w:sz w:val="19"/>
-          <w:szCs w:val="19"/>
-        </w:rPr>
-        <w:t>AddonServiceDetails</w:t>
-      </w:r>
-      <w:proofErr w:type="spellEnd"/>
-      <w:r>
-        <w:rPr>
-          <w:rFonts w:ascii="Cascadia Mono" w:hAnsi="Cascadia Mono" w:cs="Cascadia Mono" w:hint="eastAsia"/>
-          <w:color w:val="000000"/>
-          <w:kern w:val="0"/>
-          <w:sz w:val="19"/>
-          <w:szCs w:val="19"/>
-        </w:rPr>
-        <w:t>時間比</w:t>
-      </w:r>
-      <w:proofErr w:type="spellStart"/>
+      <w:r>
+        <w:rPr>
+          <w:rFonts w:hint="eastAsia"/>
+        </w:rPr>
+        <w:t>並達成上述條件</w:t>
+      </w:r>
+    </w:p>
+    <w:p>
+      <w:pPr>
+        <w:rPr>
+          <w:rFonts w:ascii="Cascadia Mono" w:hAnsi="Cascadia Mono" w:cs="Cascadia Mono"/>
+          <w:color w:val="000000"/>
+          <w:kern w:val="0"/>
+          <w:sz w:val="19"/>
+          <w:szCs w:val="19"/>
+        </w:rPr>
+      </w:pPr>
+      <w:r>
+        <w:rPr>
+          <w:rFonts w:hint="eastAsia"/>
+        </w:rPr>
+        <w:t>如果有</w:t>
+      </w:r>
+      <w:r>
+        <w:rPr>
+          <w:rFonts w:ascii="Cascadia Mono" w:hAnsi="Cascadia Mono" w:cs="Cascadia Mono"/>
+          <w:color w:val="000000"/>
+          <w:kern w:val="0"/>
+          <w:sz w:val="19"/>
+          <w:szCs w:val="19"/>
+        </w:rPr>
+        <w:t>Host</w:t>
+      </w:r>
+      <w:r>
+        <w:rPr>
+          <w:rFonts w:ascii="Cascadia Mono" w:hAnsi="Cascadia Mono" w:cs="Cascadia Mono"/>
+          <w:color w:val="000000"/>
+          <w:kern w:val="0"/>
+          <w:sz w:val="19"/>
+          <w:szCs w:val="19"/>
+        </w:rPr>
+        <w:t>,</w:t>
+      </w:r>
+      <w:r>
+        <w:rPr>
+          <w:rFonts w:ascii="Cascadia Mono" w:hAnsi="Cascadia Mono" w:cs="Cascadia Mono" w:hint="eastAsia"/>
+          <w:color w:val="000000"/>
+          <w:kern w:val="0"/>
+          <w:sz w:val="19"/>
+          <w:szCs w:val="19"/>
+        </w:rPr>
+        <w:t>從</w:t>
+      </w:r>
+      <w:r>
+        <w:rPr>
+          <w:rFonts w:ascii="Cascadia Mono" w:hAnsi="Cascadia Mono" w:cs="Cascadia Mono" w:hint="eastAsia"/>
+          <w:color w:val="000000"/>
+          <w:kern w:val="0"/>
+          <w:sz w:val="19"/>
+          <w:szCs w:val="19"/>
+        </w:rPr>
+        <w:t>Us</w:t>
+      </w:r>
+      <w:r>
+        <w:rPr>
+          <w:rFonts w:ascii="Cascadia Mono" w:hAnsi="Cascadia Mono" w:cs="Cascadia Mono"/>
+          <w:color w:val="000000"/>
+          <w:kern w:val="0"/>
+          <w:sz w:val="19"/>
+          <w:szCs w:val="19"/>
+        </w:rPr>
+        <w:t>er</w:t>
+      </w:r>
+      <w:r>
+        <w:rPr>
+          <w:rFonts w:ascii="Cascadia Mono" w:hAnsi="Cascadia Mono" w:cs="Cascadia Mono" w:hint="eastAsia"/>
+          <w:color w:val="000000"/>
+          <w:kern w:val="0"/>
+          <w:sz w:val="19"/>
+          <w:szCs w:val="19"/>
+        </w:rPr>
+        <w:t>篩選</w:t>
+      </w:r>
+      <w:r>
+        <w:rPr>
+          <w:rFonts w:hint="eastAsia"/>
+        </w:rPr>
+        <w:t>並達成上述條件</w:t>
+      </w:r>
+    </w:p>
+    <w:p/>
+    <w:p>
+      <w:r>
+        <w:t>Transaction detail:</w:t>
+      </w:r>
+    </w:p>
+    <w:p>
+      <w:r>
+        <w:rPr>
+          <w:rFonts w:hint="eastAsia"/>
+        </w:rPr>
+        <w:t>如</w:t>
+      </w:r>
+      <w:r>
+        <w:t>Filter</w:t>
+      </w:r>
+      <w:r>
+        <w:rPr>
+          <w:rFonts w:hint="eastAsia"/>
+        </w:rPr>
+        <w:t>為空</w:t>
+      </w:r>
+      <w:r>
+        <w:rPr>
+          <w:rFonts w:hint="eastAsia"/>
+        </w:rPr>
+        <w:t>:</w:t>
+      </w:r>
+      <w:r>
+        <w:rPr>
+          <w:rFonts w:hint="eastAsia"/>
+        </w:rPr>
+        <w:t>添加該擁有者或管理者金錢流向</w:t>
+      </w:r>
+      <w:r>
+        <w:rPr>
+          <w:rFonts w:hint="eastAsia"/>
+        </w:rPr>
+        <w:t>,</w:t>
+      </w:r>
+      <w:r>
+        <w:rPr>
+          <w:rFonts w:hint="eastAsia"/>
+        </w:rPr>
+        <w:t>紀載預定的內容金額以及時間範圍和取消的</w:t>
+      </w:r>
+      <w:r>
+        <w:rPr>
+          <w:rFonts w:hint="eastAsia"/>
+        </w:rPr>
+        <w:t>內容金額以及時間範圍</w:t>
+      </w:r>
+    </w:p>
+    <w:p>
+      <w:pPr>
+        <w:tabs>
+          <w:tab w:val="center" w:pos="4680"/>
+        </w:tabs>
+        <w:rPr>
+          <w:rFonts w:ascii="Cascadia Mono" w:hAnsi="Cascadia Mono" w:cs="Cascadia Mono"/>
+          <w:color w:val="000000"/>
+          <w:kern w:val="0"/>
+          <w:sz w:val="19"/>
+          <w:szCs w:val="19"/>
+        </w:rPr>
+      </w:pPr>
+      <w:r>
+        <w:rPr>
+          <w:rFonts w:hint="eastAsia"/>
+        </w:rPr>
+        <w:t>如果有</w:t>
+      </w:r>
+      <w:r>
+        <w:rPr>
+          <w:rFonts w:ascii="Cascadia Mono" w:hAnsi="Cascadia Mono" w:cs="Cascadia Mono"/>
+          <w:color w:val="000000"/>
+          <w:kern w:val="0"/>
+          <w:sz w:val="19"/>
+          <w:szCs w:val="19"/>
+        </w:rPr>
+        <w:t>FromDat</w:t>
+      </w:r>
+      <w:r>
+        <w:rPr>
+          <w:rFonts w:ascii="Cascadia Mono" w:hAnsi="Cascadia Mono" w:cs="Cascadia Mono"/>
+          <w:color w:val="000000"/>
+          <w:kern w:val="0"/>
+          <w:sz w:val="19"/>
+          <w:szCs w:val="19"/>
+        </w:rPr>
+        <w:t>e,</w:t>
+      </w:r>
+      <w:r>
+        <w:rPr>
+          <w:rFonts w:ascii="Cascadia Mono" w:hAnsi="Cascadia Mono" w:cs="Cascadia Mono"/>
+          <w:color w:val="000000"/>
+          <w:kern w:val="0"/>
+          <w:sz w:val="19"/>
+          <w:szCs w:val="19"/>
+        </w:rPr>
+        <w:t xml:space="preserve"> </w:t>
+      </w:r>
+      <w:r>
+        <w:rPr>
+          <w:rFonts w:ascii="Cascadia Mono" w:hAnsi="Cascadia Mono" w:cs="Cascadia Mono"/>
+          <w:color w:val="000000"/>
+          <w:kern w:val="0"/>
+          <w:sz w:val="19"/>
+          <w:szCs w:val="19"/>
+        </w:rPr>
+        <w:t>bookings</w:t>
+      </w:r>
+      <w:r>
+        <w:rPr>
+          <w:rFonts w:ascii="Cascadia Mono" w:hAnsi="Cascadia Mono" w:cs="Cascadia Mono" w:hint="eastAsia"/>
+          <w:color w:val="000000"/>
+          <w:kern w:val="0"/>
+          <w:sz w:val="19"/>
+          <w:szCs w:val="19"/>
+        </w:rPr>
+        <w:t>篩選時間大於</w:t>
+      </w:r>
+      <w:r>
+        <w:rPr>
+          <w:rFonts w:ascii="Cascadia Mono" w:hAnsi="Cascadia Mono" w:cs="Cascadia Mono"/>
+          <w:color w:val="000000"/>
+          <w:kern w:val="0"/>
+          <w:sz w:val="19"/>
+          <w:szCs w:val="19"/>
+        </w:rPr>
+        <w:t>FromDat</w:t>
+      </w:r>
+      <w:r>
+        <w:rPr>
+          <w:rFonts w:ascii="Cascadia Mono" w:hAnsi="Cascadia Mono" w:cs="Cascadia Mono" w:hint="eastAsia"/>
+          <w:color w:val="000000"/>
+          <w:kern w:val="0"/>
+          <w:sz w:val="19"/>
+          <w:szCs w:val="19"/>
+        </w:rPr>
+        <w:t>e</w:t>
+      </w:r>
+    </w:p>
+    <w:p>
+      <w:pPr>
+        <w:tabs>
+          <w:tab w:val="center" w:pos="4680"/>
+        </w:tabs>
+        <w:rPr>
+          <w:rFonts w:ascii="Cascadia Mono" w:hAnsi="Cascadia Mono" w:cs="Cascadia Mono"/>
+          <w:color w:val="000000"/>
+          <w:kern w:val="0"/>
+          <w:sz w:val="19"/>
+          <w:szCs w:val="19"/>
+        </w:rPr>
+      </w:pPr>
+      <w:r>
+        <w:rPr>
+          <w:rFonts w:ascii="Cascadia Mono" w:hAnsi="Cascadia Mono" w:cs="Cascadia Mono" w:hint="eastAsia"/>
+          <w:color w:val="000000"/>
+          <w:kern w:val="0"/>
+          <w:sz w:val="19"/>
+          <w:szCs w:val="19"/>
+        </w:rPr>
+        <w:t>如果有</w:t>
+      </w:r>
+      <w:r>
+        <w:rPr>
+          <w:rFonts w:ascii="Cascadia Mono" w:hAnsi="Cascadia Mono" w:cs="Cascadia Mono" w:hint="eastAsia"/>
+          <w:color w:val="000000"/>
+          <w:kern w:val="0"/>
+          <w:sz w:val="19"/>
+          <w:szCs w:val="19"/>
+        </w:rPr>
+        <w:t>ToDate,bookings</w:t>
+      </w:r>
+      <w:r>
+        <w:rPr>
+          <w:rFonts w:ascii="Cascadia Mono" w:hAnsi="Cascadia Mono" w:cs="Cascadia Mono" w:hint="eastAsia"/>
+          <w:color w:val="000000"/>
+          <w:kern w:val="0"/>
+          <w:sz w:val="19"/>
+          <w:szCs w:val="19"/>
+        </w:rPr>
+        <w:t>篩選時間小於</w:t>
+      </w:r>
       <w:r>
         <w:rPr>
           <w:rFonts w:ascii="Cascadia Mono" w:hAnsi="Cascadia Mono" w:cs="Cascadia Mono" w:hint="eastAsia"/>
@@ -4638,16 +5842,45 @@
         </w:rPr>
         <w:t>Date</w:t>
       </w:r>
-      <w:proofErr w:type="spellEnd"/>
-      <w:r>
-        <w:rPr>
-          <w:rFonts w:ascii="Cascadia Mono" w:hAnsi="Cascadia Mono" w:cs="Cascadia Mono" w:hint="eastAsia"/>
-          <w:color w:val="000000"/>
-          <w:kern w:val="0"/>
-          <w:sz w:val="19"/>
-          <w:szCs w:val="19"/>
-        </w:rPr>
-        <w:t>早</w:t>
+    </w:p>
+    <w:p>
+      <w:pPr>
+        <w:tabs>
+          <w:tab w:val="center" w:pos="4680"/>
+        </w:tabs>
+        <w:rPr>
+          <w:rFonts w:hint="eastAsia"/>
+        </w:rPr>
+      </w:pPr>
+      <w:r>
+        <w:rPr>
+          <w:rFonts w:ascii="Cascadia Mono" w:hAnsi="Cascadia Mono" w:cs="Cascadia Mono" w:hint="eastAsia"/>
+          <w:color w:val="000000"/>
+          <w:kern w:val="0"/>
+          <w:sz w:val="19"/>
+          <w:szCs w:val="19"/>
+        </w:rPr>
+        <w:t>如果有</w:t>
+      </w:r>
+      <w:r>
+        <w:rPr>
+          <w:rFonts w:ascii="Cascadia Mono" w:hAnsi="Cascadia Mono" w:cs="Cascadia Mono"/>
+          <w:color w:val="000000"/>
+          <w:kern w:val="0"/>
+          <w:sz w:val="19"/>
+          <w:szCs w:val="19"/>
+        </w:rPr>
+        <w:t>Guest</w:t>
+      </w:r>
+      <w:r>
+        <w:rPr>
+          <w:rFonts w:ascii="Cascadia Mono" w:hAnsi="Cascadia Mono" w:cs="Cascadia Mono"/>
+          <w:color w:val="000000"/>
+          <w:kern w:val="0"/>
+          <w:sz w:val="19"/>
+          <w:szCs w:val="19"/>
+        </w:rPr>
+        <w:t>,bookings</w:t>
       </w:r>
       <w:r>
         <w:rPr>
@@ -4661,719 +5894,50 @@
       </w:r>
       <w:r>
         <w:rPr>
-          <w:rFonts w:hint="eastAsia"/>
-        </w:rPr>
-        <w:t>並達成上述條件</w:t>
-      </w:r>
-    </w:p>
-    <w:p>
-      <w:pPr>
-        <w:rPr>
-          <w:rFonts w:ascii="Cascadia Mono" w:hAnsi="Cascadia Mono" w:cs="Cascadia Mono" w:hint="eastAsia"/>
-          <w:color w:val="000000"/>
-          <w:kern w:val="0"/>
-          <w:sz w:val="19"/>
-          <w:szCs w:val="19"/>
-        </w:rPr>
-      </w:pPr>
-    </w:p>
-    <w:p>
-      <w:pPr>
-        <w:rPr>
-          <w:rFonts w:ascii="Cascadia Mono" w:hAnsi="Cascadia Mono" w:cs="Cascadia Mono"/>
-          <w:color w:val="000000"/>
-          <w:kern w:val="0"/>
-          <w:sz w:val="19"/>
-          <w:szCs w:val="19"/>
-        </w:rPr>
-      </w:pPr>
-      <w:r>
-        <w:rPr>
-          <w:rFonts w:ascii="Cascadia Mono" w:hAnsi="Cascadia Mono" w:cs="Cascadia Mono"/>
-          <w:color w:val="000000"/>
-          <w:kern w:val="0"/>
-          <w:sz w:val="19"/>
-          <w:szCs w:val="19"/>
-        </w:rPr>
-        <w:t>Most booked services:</w:t>
-      </w:r>
-    </w:p>
-    <w:p>
-      <w:pPr>
-        <w:rPr>
-          <w:rFonts w:ascii="Cascadia Mono" w:hAnsi="Cascadia Mono" w:cs="Cascadia Mono"/>
-          <w:color w:val="000000"/>
-          <w:kern w:val="0"/>
-          <w:sz w:val="19"/>
-          <w:szCs w:val="19"/>
-        </w:rPr>
-      </w:pPr>
-      <w:r>
-        <w:rPr>
-          <w:rFonts w:ascii="Cascadia Mono" w:hAnsi="Cascadia Mono" w:cs="Cascadia Mono" w:hint="eastAsia"/>
-          <w:color w:val="000000"/>
-          <w:kern w:val="0"/>
-          <w:sz w:val="19"/>
-          <w:szCs w:val="19"/>
-        </w:rPr>
-        <w:t>如果</w:t>
-      </w:r>
-      <w:r>
-        <w:rPr>
-          <w:rFonts w:ascii="Cascadia Mono" w:hAnsi="Cascadia Mono" w:cs="Cascadia Mono" w:hint="eastAsia"/>
-          <w:color w:val="000000"/>
-          <w:kern w:val="0"/>
-          <w:sz w:val="19"/>
-          <w:szCs w:val="19"/>
-        </w:rPr>
-        <w:t>filter</w:t>
-      </w:r>
-      <w:r>
-        <w:rPr>
-          <w:rFonts w:ascii="Cascadia Mono" w:hAnsi="Cascadia Mono" w:cs="Cascadia Mono" w:hint="eastAsia"/>
-          <w:color w:val="000000"/>
-          <w:kern w:val="0"/>
-          <w:sz w:val="19"/>
-          <w:szCs w:val="19"/>
-        </w:rPr>
-        <w:t>為空</w:t>
-      </w:r>
-      <w:r>
-        <w:rPr>
-          <w:rFonts w:ascii="Cascadia Mono" w:hAnsi="Cascadia Mono" w:cs="Cascadia Mono" w:hint="eastAsia"/>
-          <w:color w:val="000000"/>
-          <w:kern w:val="0"/>
-          <w:sz w:val="19"/>
-          <w:szCs w:val="19"/>
-        </w:rPr>
-        <w:t>,</w:t>
-      </w:r>
-      <w:r>
-        <w:rPr>
-          <w:rFonts w:ascii="Cascadia Mono" w:hAnsi="Cascadia Mono" w:cs="Cascadia Mono"/>
-          <w:color w:val="000000"/>
-          <w:kern w:val="0"/>
-          <w:sz w:val="19"/>
-          <w:szCs w:val="19"/>
-        </w:rPr>
-        <w:t xml:space="preserve"> </w:t>
-      </w:r>
-      <w:r>
-        <w:rPr>
-          <w:rFonts w:ascii="Cascadia Mono" w:hAnsi="Cascadia Mono" w:cs="Cascadia Mono" w:hint="eastAsia"/>
-          <w:color w:val="000000"/>
-          <w:kern w:val="0"/>
-          <w:sz w:val="19"/>
-          <w:szCs w:val="19"/>
-        </w:rPr>
-        <w:t>抓取</w:t>
-      </w:r>
-      <w:proofErr w:type="spellStart"/>
-      <w:r>
-        <w:rPr>
-          <w:rFonts w:ascii="Cascadia Mono" w:hAnsi="Cascadia Mono" w:cs="Cascadia Mono"/>
-          <w:color w:val="000000"/>
-          <w:kern w:val="0"/>
-          <w:sz w:val="19"/>
-          <w:szCs w:val="19"/>
-        </w:rPr>
-        <w:t>AddonServiceDetails</w:t>
-      </w:r>
-      <w:proofErr w:type="spellEnd"/>
-      <w:r>
-        <w:rPr>
-          <w:rFonts w:ascii="Cascadia Mono" w:hAnsi="Cascadia Mono" w:cs="Cascadia Mono" w:hint="eastAsia"/>
-          <w:color w:val="000000"/>
-          <w:kern w:val="0"/>
-          <w:sz w:val="19"/>
-          <w:szCs w:val="19"/>
-        </w:rPr>
-        <w:t>尋找最多人預定的服務</w:t>
-      </w:r>
-    </w:p>
-    <w:p>
-      <w:pPr>
-        <w:rPr>
-          <w:rFonts w:ascii="Cascadia Mono" w:hAnsi="Cascadia Mono" w:cs="Cascadia Mono"/>
-          <w:color w:val="000000"/>
-          <w:kern w:val="0"/>
-          <w:sz w:val="19"/>
-          <w:szCs w:val="19"/>
-        </w:rPr>
-      </w:pPr>
-      <w:r>
-        <w:rPr>
-          <w:rFonts w:ascii="Cascadia Mono" w:hAnsi="Cascadia Mono" w:cs="Cascadia Mono" w:hint="eastAsia"/>
-          <w:color w:val="000000"/>
-          <w:kern w:val="0"/>
-          <w:sz w:val="19"/>
-          <w:szCs w:val="19"/>
-        </w:rPr>
-        <w:t>如果有</w:t>
-      </w:r>
-      <w:proofErr w:type="spellStart"/>
-      <w:r>
-        <w:rPr>
-          <w:rFonts w:ascii="Cascadia Mono" w:hAnsi="Cascadia Mono" w:cs="Cascadia Mono"/>
-          <w:color w:val="000000"/>
-          <w:kern w:val="0"/>
-          <w:sz w:val="19"/>
-          <w:szCs w:val="19"/>
-        </w:rPr>
-        <w:t>FromDate</w:t>
-      </w:r>
-      <w:proofErr w:type="spellEnd"/>
-      <w:r>
-        <w:rPr>
-          <w:rFonts w:ascii="Cascadia Mono" w:hAnsi="Cascadia Mono" w:cs="Cascadia Mono"/>
-          <w:color w:val="000000"/>
-          <w:kern w:val="0"/>
-          <w:sz w:val="19"/>
-          <w:szCs w:val="19"/>
-        </w:rPr>
-        <w:t>,</w:t>
-      </w:r>
-      <w:r>
-        <w:rPr>
-          <w:rFonts w:ascii="Cascadia Mono" w:hAnsi="Cascadia Mono" w:cs="Cascadia Mono" w:hint="eastAsia"/>
-          <w:color w:val="000000"/>
-          <w:kern w:val="0"/>
-          <w:sz w:val="19"/>
-          <w:szCs w:val="19"/>
-        </w:rPr>
-        <w:t>篩選</w:t>
-      </w:r>
-      <w:proofErr w:type="spellStart"/>
-      <w:r>
-        <w:rPr>
-          <w:rFonts w:ascii="Cascadia Mono" w:hAnsi="Cascadia Mono" w:cs="Cascadia Mono"/>
-          <w:color w:val="000000"/>
-          <w:kern w:val="0"/>
-          <w:sz w:val="19"/>
-          <w:szCs w:val="19"/>
-        </w:rPr>
-        <w:t>AddonServiceDetails</w:t>
-      </w:r>
-      <w:proofErr w:type="spellEnd"/>
-      <w:r>
-        <w:rPr>
-          <w:rFonts w:ascii="Cascadia Mono" w:hAnsi="Cascadia Mono" w:cs="Cascadia Mono" w:hint="eastAsia"/>
-          <w:color w:val="000000"/>
-          <w:kern w:val="0"/>
-          <w:sz w:val="19"/>
-          <w:szCs w:val="19"/>
-        </w:rPr>
-        <w:t>時間比</w:t>
-      </w:r>
-      <w:proofErr w:type="spellStart"/>
-      <w:r>
-        <w:rPr>
-          <w:rFonts w:ascii="Cascadia Mono" w:hAnsi="Cascadia Mono" w:cs="Cascadia Mono"/>
-          <w:color w:val="000000"/>
-          <w:kern w:val="0"/>
-          <w:sz w:val="19"/>
-          <w:szCs w:val="19"/>
-        </w:rPr>
-        <w:t>FromDate</w:t>
-      </w:r>
-      <w:proofErr w:type="spellEnd"/>
-      <w:r>
-        <w:rPr>
-          <w:rFonts w:ascii="Cascadia Mono" w:hAnsi="Cascadia Mono" w:cs="Cascadia Mono" w:hint="eastAsia"/>
-          <w:color w:val="000000"/>
-          <w:kern w:val="0"/>
-          <w:sz w:val="19"/>
-          <w:szCs w:val="19"/>
-        </w:rPr>
-        <w:t>晚篩選</w:t>
-      </w:r>
-      <w:r>
-        <w:rPr>
-          <w:rFonts w:hint="eastAsia"/>
-        </w:rPr>
-        <w:t>並達成上述條件</w:t>
-      </w:r>
-    </w:p>
-    <w:p>
-      <w:r>
-        <w:rPr>
-          <w:rFonts w:ascii="Cascadia Mono" w:hAnsi="Cascadia Mono" w:cs="Cascadia Mono" w:hint="eastAsia"/>
-          <w:color w:val="000000"/>
-          <w:kern w:val="0"/>
-          <w:sz w:val="19"/>
-          <w:szCs w:val="19"/>
-        </w:rPr>
-        <w:t>如果有</w:t>
-      </w:r>
-      <w:proofErr w:type="spellStart"/>
-      <w:r>
-        <w:rPr>
-          <w:rFonts w:ascii="Cascadia Mono" w:hAnsi="Cascadia Mono" w:cs="Cascadia Mono" w:hint="eastAsia"/>
-          <w:color w:val="000000"/>
-          <w:kern w:val="0"/>
-          <w:sz w:val="19"/>
-          <w:szCs w:val="19"/>
-        </w:rPr>
-        <w:t>To</w:t>
-      </w:r>
-      <w:r>
-        <w:rPr>
-          <w:rFonts w:ascii="Cascadia Mono" w:hAnsi="Cascadia Mono" w:cs="Cascadia Mono"/>
-          <w:color w:val="000000"/>
-          <w:kern w:val="0"/>
-          <w:sz w:val="19"/>
-          <w:szCs w:val="19"/>
-        </w:rPr>
-        <w:t>Date</w:t>
-      </w:r>
-      <w:proofErr w:type="spellEnd"/>
-      <w:r>
-        <w:rPr>
-          <w:rFonts w:ascii="Cascadia Mono" w:hAnsi="Cascadia Mono" w:cs="Cascadia Mono"/>
-          <w:color w:val="000000"/>
-          <w:kern w:val="0"/>
-          <w:sz w:val="19"/>
-          <w:szCs w:val="19"/>
-        </w:rPr>
-        <w:t>,</w:t>
-      </w:r>
-      <w:r>
-        <w:rPr>
-          <w:rFonts w:ascii="Cascadia Mono" w:hAnsi="Cascadia Mono" w:cs="Cascadia Mono" w:hint="eastAsia"/>
-          <w:color w:val="000000"/>
-          <w:kern w:val="0"/>
-          <w:sz w:val="19"/>
-          <w:szCs w:val="19"/>
-        </w:rPr>
-        <w:t>篩選</w:t>
-      </w:r>
-      <w:proofErr w:type="spellStart"/>
-      <w:r>
-        <w:rPr>
-          <w:rFonts w:ascii="Cascadia Mono" w:hAnsi="Cascadia Mono" w:cs="Cascadia Mono"/>
-          <w:color w:val="000000"/>
-          <w:kern w:val="0"/>
-          <w:sz w:val="19"/>
-          <w:szCs w:val="19"/>
-        </w:rPr>
-        <w:t>AddonServiceDetails</w:t>
-      </w:r>
-      <w:proofErr w:type="spellEnd"/>
-      <w:r>
-        <w:rPr>
-          <w:rFonts w:ascii="Cascadia Mono" w:hAnsi="Cascadia Mono" w:cs="Cascadia Mono" w:hint="eastAsia"/>
-          <w:color w:val="000000"/>
-          <w:kern w:val="0"/>
-          <w:sz w:val="19"/>
-          <w:szCs w:val="19"/>
-        </w:rPr>
-        <w:t>時間比</w:t>
-      </w:r>
-      <w:proofErr w:type="spellStart"/>
-      <w:r>
-        <w:rPr>
-          <w:rFonts w:ascii="Cascadia Mono" w:hAnsi="Cascadia Mono" w:cs="Cascadia Mono" w:hint="eastAsia"/>
-          <w:color w:val="000000"/>
-          <w:kern w:val="0"/>
-          <w:sz w:val="19"/>
-          <w:szCs w:val="19"/>
-        </w:rPr>
-        <w:t>To</w:t>
-      </w:r>
-      <w:r>
-        <w:rPr>
-          <w:rFonts w:ascii="Cascadia Mono" w:hAnsi="Cascadia Mono" w:cs="Cascadia Mono"/>
-          <w:color w:val="000000"/>
-          <w:kern w:val="0"/>
-          <w:sz w:val="19"/>
-          <w:szCs w:val="19"/>
-        </w:rPr>
-        <w:t>Date</w:t>
-      </w:r>
-      <w:proofErr w:type="spellEnd"/>
-      <w:r>
-        <w:rPr>
-          <w:rFonts w:ascii="Cascadia Mono" w:hAnsi="Cascadia Mono" w:cs="Cascadia Mono" w:hint="eastAsia"/>
-          <w:color w:val="000000"/>
-          <w:kern w:val="0"/>
-          <w:sz w:val="19"/>
-          <w:szCs w:val="19"/>
-        </w:rPr>
-        <w:t>早篩選</w:t>
-      </w:r>
-      <w:r>
-        <w:rPr>
-          <w:rFonts w:hint="eastAsia"/>
-        </w:rPr>
-        <w:t>並達成上述條件</w:t>
-      </w:r>
-    </w:p>
-    <w:p>
-      <w:pPr>
-        <w:rPr>
-          <w:rFonts w:ascii="Cascadia Mono" w:hAnsi="Cascadia Mono" w:cs="Cascadia Mono" w:hint="eastAsia"/>
-          <w:color w:val="000000"/>
-          <w:kern w:val="0"/>
-          <w:sz w:val="19"/>
-          <w:szCs w:val="19"/>
-        </w:rPr>
-      </w:pPr>
-    </w:p>
-    <w:p>
-      <w:pPr>
-        <w:rPr>
-          <w:rFonts w:ascii="Cascadia Mono" w:hAnsi="Cascadia Mono" w:cs="Cascadia Mono"/>
-          <w:color w:val="000000"/>
-          <w:kern w:val="0"/>
-          <w:sz w:val="19"/>
-          <w:szCs w:val="19"/>
-        </w:rPr>
-      </w:pPr>
-      <w:r>
-        <w:rPr>
-          <w:rFonts w:ascii="Cascadia Mono" w:hAnsi="Cascadia Mono" w:cs="Cascadia Mono"/>
-          <w:color w:val="000000"/>
-          <w:kern w:val="0"/>
-          <w:sz w:val="19"/>
-          <w:szCs w:val="19"/>
-        </w:rPr>
-        <w:t>Total revenue service reservations:</w:t>
-      </w:r>
-    </w:p>
-    <w:p>
-      <w:pPr>
-        <w:rPr>
-          <w:rFonts w:ascii="Cascadia Mono" w:hAnsi="Cascadia Mono" w:cs="Cascadia Mono"/>
-          <w:color w:val="000000"/>
-          <w:kern w:val="0"/>
-          <w:sz w:val="19"/>
-          <w:szCs w:val="19"/>
-        </w:rPr>
-      </w:pPr>
-      <w:r>
-        <w:rPr>
-          <w:rFonts w:ascii="Cascadia Mono" w:hAnsi="Cascadia Mono" w:cs="Cascadia Mono" w:hint="eastAsia"/>
-          <w:color w:val="000000"/>
-          <w:kern w:val="0"/>
-          <w:sz w:val="19"/>
-          <w:szCs w:val="19"/>
-        </w:rPr>
-        <w:t>如果</w:t>
-      </w:r>
-      <w:r>
-        <w:rPr>
-          <w:rFonts w:ascii="Cascadia Mono" w:hAnsi="Cascadia Mono" w:cs="Cascadia Mono" w:hint="eastAsia"/>
-          <w:color w:val="000000"/>
-          <w:kern w:val="0"/>
-          <w:sz w:val="19"/>
-          <w:szCs w:val="19"/>
-        </w:rPr>
-        <w:t>f</w:t>
-      </w:r>
-      <w:r>
-        <w:rPr>
-          <w:rFonts w:ascii="Cascadia Mono" w:hAnsi="Cascadia Mono" w:cs="Cascadia Mono"/>
-          <w:color w:val="000000"/>
-          <w:kern w:val="0"/>
-          <w:sz w:val="19"/>
-          <w:szCs w:val="19"/>
-        </w:rPr>
-        <w:t>ilter</w:t>
-      </w:r>
-      <w:r>
-        <w:rPr>
-          <w:rFonts w:ascii="Cascadia Mono" w:hAnsi="Cascadia Mono" w:cs="Cascadia Mono" w:hint="eastAsia"/>
-          <w:color w:val="000000"/>
-          <w:kern w:val="0"/>
-          <w:sz w:val="19"/>
-          <w:szCs w:val="19"/>
-        </w:rPr>
-        <w:t>為空</w:t>
-      </w:r>
-      <w:r>
-        <w:rPr>
-          <w:rFonts w:ascii="Cascadia Mono" w:hAnsi="Cascadia Mono" w:cs="Cascadia Mono" w:hint="eastAsia"/>
-          <w:color w:val="000000"/>
-          <w:kern w:val="0"/>
-          <w:sz w:val="19"/>
-          <w:szCs w:val="19"/>
-        </w:rPr>
-        <w:t>,</w:t>
-      </w:r>
-      <w:r>
-        <w:rPr>
-          <w:rFonts w:ascii="Cascadia Mono" w:hAnsi="Cascadia Mono" w:cs="Cascadia Mono" w:hint="eastAsia"/>
-          <w:color w:val="000000"/>
-          <w:kern w:val="0"/>
-          <w:sz w:val="19"/>
-          <w:szCs w:val="19"/>
-        </w:rPr>
-        <w:t>抓取</w:t>
-      </w:r>
-      <w:proofErr w:type="spellStart"/>
-      <w:r>
-        <w:rPr>
-          <w:rFonts w:ascii="Cascadia Mono" w:hAnsi="Cascadia Mono" w:cs="Cascadia Mono"/>
-          <w:color w:val="000000"/>
-          <w:kern w:val="0"/>
-          <w:sz w:val="19"/>
-          <w:szCs w:val="19"/>
-        </w:rPr>
-        <w:t>AddonServiceDetails</w:t>
-      </w:r>
-      <w:proofErr w:type="spellEnd"/>
-      <w:r>
-        <w:rPr>
-          <w:rFonts w:ascii="Cascadia Mono" w:hAnsi="Cascadia Mono" w:cs="Cascadia Mono" w:hint="eastAsia"/>
-          <w:color w:val="000000"/>
-          <w:kern w:val="0"/>
-          <w:sz w:val="19"/>
-          <w:szCs w:val="19"/>
-        </w:rPr>
-        <w:t>加總使用服務的人數</w:t>
-      </w:r>
-      <w:r>
-        <w:rPr>
-          <w:rFonts w:ascii="Cascadia Mono" w:hAnsi="Cascadia Mono" w:cs="Cascadia Mono" w:hint="eastAsia"/>
-          <w:color w:val="000000"/>
-          <w:kern w:val="0"/>
-          <w:sz w:val="19"/>
-          <w:szCs w:val="19"/>
-        </w:rPr>
-        <w:t>*</w:t>
-      </w:r>
-      <w:r>
-        <w:rPr>
-          <w:rFonts w:ascii="Cascadia Mono" w:hAnsi="Cascadia Mono" w:cs="Cascadia Mono" w:hint="eastAsia"/>
-          <w:color w:val="000000"/>
-          <w:kern w:val="0"/>
-          <w:sz w:val="19"/>
-          <w:szCs w:val="19"/>
-        </w:rPr>
-        <w:t>該服務的費用並剪去折扣</w:t>
-      </w:r>
-    </w:p>
-    <w:p>
-      <w:pPr>
-        <w:rPr>
-          <w:rFonts w:ascii="Cascadia Mono" w:hAnsi="Cascadia Mono" w:cs="Cascadia Mono"/>
-          <w:color w:val="000000"/>
-          <w:kern w:val="0"/>
-          <w:sz w:val="19"/>
-          <w:szCs w:val="19"/>
-        </w:rPr>
-      </w:pPr>
-      <w:r>
-        <w:rPr>
-          <w:rFonts w:ascii="Cascadia Mono" w:hAnsi="Cascadia Mono" w:cs="Cascadia Mono" w:hint="eastAsia"/>
-          <w:color w:val="000000"/>
-          <w:kern w:val="0"/>
-          <w:sz w:val="19"/>
-          <w:szCs w:val="19"/>
-        </w:rPr>
-        <w:t>如果有</w:t>
-      </w:r>
-      <w:proofErr w:type="spellStart"/>
-      <w:r>
-        <w:rPr>
-          <w:rFonts w:ascii="Cascadia Mono" w:hAnsi="Cascadia Mono" w:cs="Cascadia Mono"/>
-          <w:color w:val="000000"/>
-          <w:kern w:val="0"/>
-          <w:sz w:val="19"/>
-          <w:szCs w:val="19"/>
-        </w:rPr>
-        <w:t>FromDate</w:t>
-      </w:r>
-      <w:proofErr w:type="spellEnd"/>
-      <w:r>
-        <w:rPr>
-          <w:rFonts w:ascii="Cascadia Mono" w:hAnsi="Cascadia Mono" w:cs="Cascadia Mono"/>
-          <w:color w:val="000000"/>
-          <w:kern w:val="0"/>
-          <w:sz w:val="19"/>
-          <w:szCs w:val="19"/>
-        </w:rPr>
-        <w:t>,</w:t>
-      </w:r>
-      <w:r>
-        <w:rPr>
-          <w:rFonts w:ascii="Cascadia Mono" w:hAnsi="Cascadia Mono" w:cs="Cascadia Mono" w:hint="eastAsia"/>
-          <w:color w:val="000000"/>
-          <w:kern w:val="0"/>
-          <w:sz w:val="19"/>
-          <w:szCs w:val="19"/>
-        </w:rPr>
-        <w:t>篩選</w:t>
-      </w:r>
-      <w:proofErr w:type="spellStart"/>
-      <w:r>
-        <w:rPr>
-          <w:rFonts w:ascii="Cascadia Mono" w:hAnsi="Cascadia Mono" w:cs="Cascadia Mono"/>
-          <w:color w:val="000000"/>
-          <w:kern w:val="0"/>
-          <w:sz w:val="19"/>
-          <w:szCs w:val="19"/>
-        </w:rPr>
-        <w:t>AddonServiceDetails</w:t>
-      </w:r>
-      <w:proofErr w:type="spellEnd"/>
-      <w:r>
-        <w:rPr>
-          <w:rFonts w:ascii="Cascadia Mono" w:hAnsi="Cascadia Mono" w:cs="Cascadia Mono" w:hint="eastAsia"/>
-          <w:color w:val="000000"/>
-          <w:kern w:val="0"/>
-          <w:sz w:val="19"/>
-          <w:szCs w:val="19"/>
-        </w:rPr>
-        <w:t>時間比</w:t>
-      </w:r>
-      <w:proofErr w:type="spellStart"/>
-      <w:r>
-        <w:rPr>
-          <w:rFonts w:ascii="Cascadia Mono" w:hAnsi="Cascadia Mono" w:cs="Cascadia Mono"/>
-          <w:color w:val="000000"/>
-          <w:kern w:val="0"/>
-          <w:sz w:val="19"/>
-          <w:szCs w:val="19"/>
-        </w:rPr>
-        <w:t>FromDate</w:t>
-      </w:r>
-      <w:proofErr w:type="spellEnd"/>
-      <w:r>
-        <w:rPr>
-          <w:rFonts w:ascii="Cascadia Mono" w:hAnsi="Cascadia Mono" w:cs="Cascadia Mono" w:hint="eastAsia"/>
-          <w:color w:val="000000"/>
-          <w:kern w:val="0"/>
-          <w:sz w:val="19"/>
-          <w:szCs w:val="19"/>
-        </w:rPr>
-        <w:t>晚篩選</w:t>
-      </w:r>
-      <w:r>
-        <w:rPr>
-          <w:rFonts w:hint="eastAsia"/>
-        </w:rPr>
-        <w:t>並達成上述條件</w:t>
-      </w:r>
-    </w:p>
-    <w:p>
-      <w:r>
-        <w:rPr>
-          <w:rFonts w:ascii="Cascadia Mono" w:hAnsi="Cascadia Mono" w:cs="Cascadia Mono" w:hint="eastAsia"/>
-          <w:color w:val="000000"/>
-          <w:kern w:val="0"/>
-          <w:sz w:val="19"/>
-          <w:szCs w:val="19"/>
-        </w:rPr>
-        <w:t>如果有</w:t>
-      </w:r>
-      <w:proofErr w:type="spellStart"/>
-      <w:r>
-        <w:rPr>
-          <w:rFonts w:ascii="Cascadia Mono" w:hAnsi="Cascadia Mono" w:cs="Cascadia Mono" w:hint="eastAsia"/>
-          <w:color w:val="000000"/>
-          <w:kern w:val="0"/>
-          <w:sz w:val="19"/>
-          <w:szCs w:val="19"/>
-        </w:rPr>
-        <w:t>To</w:t>
-      </w:r>
-      <w:r>
-        <w:rPr>
-          <w:rFonts w:ascii="Cascadia Mono" w:hAnsi="Cascadia Mono" w:cs="Cascadia Mono"/>
-          <w:color w:val="000000"/>
-          <w:kern w:val="0"/>
-          <w:sz w:val="19"/>
-          <w:szCs w:val="19"/>
-        </w:rPr>
-        <w:t>Date</w:t>
-      </w:r>
-      <w:proofErr w:type="spellEnd"/>
-      <w:r>
-        <w:rPr>
-          <w:rFonts w:ascii="Cascadia Mono" w:hAnsi="Cascadia Mono" w:cs="Cascadia Mono"/>
-          <w:color w:val="000000"/>
-          <w:kern w:val="0"/>
-          <w:sz w:val="19"/>
-          <w:szCs w:val="19"/>
-        </w:rPr>
-        <w:t>,</w:t>
-      </w:r>
-      <w:r>
-        <w:rPr>
-          <w:rFonts w:ascii="Cascadia Mono" w:hAnsi="Cascadia Mono" w:cs="Cascadia Mono" w:hint="eastAsia"/>
-          <w:color w:val="000000"/>
-          <w:kern w:val="0"/>
-          <w:sz w:val="19"/>
-          <w:szCs w:val="19"/>
-        </w:rPr>
-        <w:t>篩選</w:t>
-      </w:r>
-      <w:proofErr w:type="spellStart"/>
-      <w:r>
-        <w:rPr>
-          <w:rFonts w:ascii="Cascadia Mono" w:hAnsi="Cascadia Mono" w:cs="Cascadia Mono"/>
-          <w:color w:val="000000"/>
-          <w:kern w:val="0"/>
-          <w:sz w:val="19"/>
-          <w:szCs w:val="19"/>
-        </w:rPr>
-        <w:t>AddonServiceDetails</w:t>
-      </w:r>
-      <w:proofErr w:type="spellEnd"/>
-      <w:r>
-        <w:rPr>
-          <w:rFonts w:ascii="Cascadia Mono" w:hAnsi="Cascadia Mono" w:cs="Cascadia Mono" w:hint="eastAsia"/>
-          <w:color w:val="000000"/>
-          <w:kern w:val="0"/>
-          <w:sz w:val="19"/>
-          <w:szCs w:val="19"/>
-        </w:rPr>
-        <w:t>時間比</w:t>
-      </w:r>
-      <w:proofErr w:type="spellStart"/>
-      <w:r>
-        <w:rPr>
-          <w:rFonts w:ascii="Cascadia Mono" w:hAnsi="Cascadia Mono" w:cs="Cascadia Mono" w:hint="eastAsia"/>
-          <w:color w:val="000000"/>
-          <w:kern w:val="0"/>
-          <w:sz w:val="19"/>
-          <w:szCs w:val="19"/>
-        </w:rPr>
-        <w:t>To</w:t>
-      </w:r>
-      <w:r>
-        <w:rPr>
-          <w:rFonts w:ascii="Cascadia Mono" w:hAnsi="Cascadia Mono" w:cs="Cascadia Mono"/>
-          <w:color w:val="000000"/>
-          <w:kern w:val="0"/>
-          <w:sz w:val="19"/>
-          <w:szCs w:val="19"/>
-        </w:rPr>
-        <w:t>Date</w:t>
-      </w:r>
-      <w:proofErr w:type="spellEnd"/>
-      <w:r>
-        <w:rPr>
-          <w:rFonts w:ascii="Cascadia Mono" w:hAnsi="Cascadia Mono" w:cs="Cascadia Mono" w:hint="eastAsia"/>
-          <w:color w:val="000000"/>
-          <w:kern w:val="0"/>
-          <w:sz w:val="19"/>
-          <w:szCs w:val="19"/>
-        </w:rPr>
-        <w:t>早篩選</w:t>
-      </w:r>
-      <w:r>
-        <w:rPr>
-          <w:rFonts w:hint="eastAsia"/>
-        </w:rPr>
-        <w:t>並達成上述條件</w:t>
-      </w:r>
-    </w:p>
-    <w:p>
-      <w:pPr>
-        <w:rPr>
-          <w:rFonts w:ascii="Cascadia Mono" w:hAnsi="Cascadia Mono" w:cs="Cascadia Mono" w:hint="eastAsia"/>
+          <w:rFonts w:ascii="Cascadia Mono" w:hAnsi="Cascadia Mono" w:cs="Cascadia Mono" w:hint="eastAsia"/>
+          <w:color w:val="000000"/>
+          <w:kern w:val="0"/>
+          <w:sz w:val="19"/>
+          <w:szCs w:val="19"/>
+        </w:rPr>
+        <w:t>u</w:t>
+      </w:r>
+      <w:r>
+        <w:rPr>
+          <w:rFonts w:ascii="Cascadia Mono" w:hAnsi="Cascadia Mono" w:cs="Cascadia Mono"/>
+          <w:color w:val="000000"/>
+          <w:kern w:val="0"/>
+          <w:sz w:val="19"/>
+          <w:szCs w:val="19"/>
+        </w:rPr>
+        <w:t>serid=guest</w:t>
+      </w:r>
+    </w:p>
+    <w:p>
+      <w:pPr>
+        <w:rPr>
+          <w:rFonts w:hint="eastAsia"/>
+        </w:rPr>
+      </w:pPr>
+    </w:p>
+    <w:p>
+      <w:pPr>
+        <w:rPr>
+          <w:rFonts w:hint="eastAsia"/>
+        </w:rPr>
+      </w:pPr>
+    </w:p>
+    <w:p>
+      <w:pPr>
+        <w:rPr>
+          <w:rFonts w:hint="eastAsia"/>
+        </w:rPr>
+      </w:pPr>
+    </w:p>
+    <w:p>
+      <w:pPr>
+        <w:rPr>
+          <w:rFonts w:ascii="Cascadia Mono" w:hAnsi="Cascadia Mono" w:cs="Cascadia Mono"/>
           <w:color w:val="000000"/>
           <w:kern w:val="0"/>
           <w:sz w:val="19"/>
@@ -6039,7 +6603,7 @@
   <w:style w:type="paragraph" w:default="1" w:styleId="Normal">
     <w:name w:val="Normal"/>
     <w:qFormat/>
-    <w:rsid w:val="005A0EA8"/>
+    <w:rsid w:val="00F40E60"/>
   </w:style>
   <w:style w:type="character" w:default="1" w:styleId="DefaultParagraphFont">
     <w:name w:val="Default Paragraph Font"/>
